--- a/Итоговая_Опанасенко.docx
+++ b/Итоговая_Опанасенко.docx
@@ -1,6 +1,6 @@
 
 <file path=word/document.xml><?xml version="1.0" encoding="utf-8"?>
-<w:document xmlns:wpc="http://schemas.microsoft.com/office/word/2010/wordprocessingCanvas" xmlns:cx="http://schemas.microsoft.com/office/drawing/2014/chartex" xmlns:cx1="http://schemas.microsoft.com/office/drawing/2015/9/8/chartex" xmlns:cx2="http://schemas.microsoft.com/office/drawing/2015/10/21/chartex" xmlns:cx3="http://schemas.microsoft.com/office/drawing/2016/5/9/chartex" xmlns:cx4="http://schemas.microsoft.com/office/drawing/2016/5/10/chartex" xmlns:cx5="http://schemas.microsoft.com/office/drawing/2016/5/11/chartex" xmlns:cx6="http://schemas.microsoft.com/office/drawing/2016/5/12/chartex" xmlns:cx7="http://schemas.microsoft.com/office/drawing/2016/5/13/chartex" xmlns:cx8="http://schemas.microsoft.com/office/drawing/2016/5/14/chartex" xmlns:mc="http://schemas.openxmlformats.org/markup-compatibility/2006" xmlns:aink="http://schemas.microsoft.com/office/drawing/2016/ink" xmlns:am3d="http://schemas.microsoft.com/office/drawing/2017/model3d" xmlns:o="urn:schemas-microsoft-com:office:office" xmlns:r="http://schemas.openxmlformats.org/officeDocument/2006/relationships" xmlns:m="http://schemas.openxmlformats.org/officeDocument/2006/math" xmlns:v="urn:schemas-microsoft-com:vml" xmlns:wp14="http://schemas.microsoft.com/office/word/2010/wordprocessingDrawing" xmlns:wp="http://schemas.openxmlformats.org/drawingml/2006/wordprocessingDrawing" xmlns:w10="urn:schemas-microsoft-com:office:word" xmlns:w="http://schemas.openxmlformats.org/wordprocessingml/2006/main" xmlns:w14="http://schemas.microsoft.com/office/word/2010/wordml" xmlns:w15="http://schemas.microsoft.com/office/word/2012/wordml" xmlns:w16cex="http://schemas.microsoft.com/office/word/2018/wordml/cex" xmlns:w16cid="http://schemas.microsoft.com/office/word/2016/wordml/cid" xmlns:w16="http://schemas.microsoft.com/office/word/2018/wordml" xmlns:w16sdtdh="http://schemas.microsoft.com/office/word/2020/wordml/sdtdatahash" xmlns:w16se="http://schemas.microsoft.com/office/word/2015/wordml/symex" xmlns:wpg="http://schemas.microsoft.com/office/word/2010/wordprocessingGroup" xmlns:wpi="http://schemas.microsoft.com/office/word/2010/wordprocessingInk" xmlns:wne="http://schemas.microsoft.com/office/word/2006/wordml" xmlns:wps="http://schemas.microsoft.com/office/word/2010/wordprocessingShape" mc:Ignorable="w14 w15 w16se w16cid w16 w16cex w16sdtdh wp14">
+<w:document xmlns:wpc="http://schemas.microsoft.com/office/word/2010/wordprocessingCanvas" xmlns:mc="http://schemas.openxmlformats.org/markup-compatibility/2006" xmlns:o="urn:schemas-microsoft-com:office:office" xmlns:r="http://schemas.openxmlformats.org/officeDocument/2006/relationships" xmlns:m="http://schemas.openxmlformats.org/officeDocument/2006/math" xmlns:v="urn:schemas-microsoft-com:vml" xmlns:wp14="http://schemas.microsoft.com/office/word/2010/wordprocessingDrawing" xmlns:wp="http://schemas.openxmlformats.org/drawingml/2006/wordprocessingDrawing" xmlns:w10="urn:schemas-microsoft-com:office:word" xmlns:w="http://schemas.openxmlformats.org/wordprocessingml/2006/main" xmlns:w14="http://schemas.microsoft.com/office/word/2010/wordml" xmlns:wpg="http://schemas.microsoft.com/office/word/2010/wordprocessingGroup" xmlns:wpi="http://schemas.microsoft.com/office/word/2010/wordprocessingInk" xmlns:wne="http://schemas.microsoft.com/office/word/2006/wordml" xmlns:wps="http://schemas.microsoft.com/office/word/2010/wordprocessingShape" mc:Ignorable="w14 wp14">
   <w:body>
     <w:p>
       <w:pPr>
@@ -56,7 +56,25 @@
           <w:sz w:val="28"/>
           <w:szCs w:val="28"/>
         </w:rPr>
-        <w:t xml:space="preserve">Государственное бюджетное профессиональное образовательное учреждение Краснодарского края «Ейский </w:t>
+        <w:t>Государственное бюджетное профессиональное образовательное учреждение Краснодарского края «</w:t>
+      </w:r>
+      <w:proofErr w:type="spellStart"/>
+      <w:r>
+        <w:rPr>
+          <w:rFonts w:ascii="Times New Roman" w:eastAsia="Times New Roman" w:hAnsi="Times New Roman" w:cs="Times New Roman"/>
+          <w:sz w:val="28"/>
+          <w:szCs w:val="28"/>
+        </w:rPr>
+        <w:t>Ейский</w:t>
+      </w:r>
+      <w:proofErr w:type="spellEnd"/>
+      <w:r>
+        <w:rPr>
+          <w:rFonts w:ascii="Times New Roman" w:eastAsia="Times New Roman" w:hAnsi="Times New Roman" w:cs="Times New Roman"/>
+          <w:sz w:val="28"/>
+          <w:szCs w:val="28"/>
+        </w:rPr>
+        <w:t xml:space="preserve"> </w:t>
       </w:r>
       <w:proofErr w:type="spellStart"/>
       <w:r>
@@ -527,12 +545,11 @@
       <w:r>
         <w:rPr>
           <w:rFonts w:ascii="Times New Roman" w:eastAsia="Times New Roman" w:hAnsi="Times New Roman" w:cs="Times New Roman"/>
-          <w:i/>
           <w:iCs/>
           <w:sz w:val="28"/>
           <w:szCs w:val="28"/>
         </w:rPr>
-        <w:t>укажу</w:t>
+        <w:t>Бо</w:t>
       </w:r>
       <w:r>
         <w:rPr>
@@ -540,7 +557,15 @@
           <w:sz w:val="28"/>
           <w:szCs w:val="28"/>
         </w:rPr>
-        <w:t xml:space="preserve"> ФИО,</w:t>
+        <w:t>молова Светлана Михайловна</w:t>
+      </w:r>
+      <w:r>
+        <w:rPr>
+          <w:rFonts w:ascii="Times New Roman" w:eastAsia="Times New Roman" w:hAnsi="Times New Roman" w:cs="Times New Roman"/>
+          <w:sz w:val="28"/>
+          <w:szCs w:val="28"/>
+        </w:rPr>
+        <w:t>,</w:t>
       </w:r>
     </w:p>
     <w:p>
@@ -814,21 +839,14 @@
           <w:sz w:val="28"/>
           <w:szCs w:val="28"/>
         </w:rPr>
-        <w:t>Предметная область: __</w:t>
+        <w:t xml:space="preserve">Предметная область: </w:t>
       </w:r>
       <w:r>
         <w:rPr>
           <w:sz w:val="28"/>
           <w:szCs w:val="28"/>
         </w:rPr>
-        <w:t>Т</w:t>
-      </w:r>
-      <w:r>
-        <w:rPr>
-          <w:sz w:val="28"/>
-          <w:szCs w:val="28"/>
-        </w:rPr>
-        <w:t>елекоммуникационная компания</w:t>
+        <w:t>Телекоммуникационная компания</w:t>
       </w:r>
     </w:p>
     <w:p>
@@ -934,7 +952,7 @@
           <w:sz w:val="28"/>
           <w:szCs w:val="28"/>
         </w:rPr>
-        <w:t>Компания занимается оказанием телекоммуникационных услуг абонентам. Клиент делает заявку в отделе продаж на подключение к телекоммуникационным услугам и ему предоставляют модем. Также клиент может вызвать специалистов, чтобы установить данное оборудование. После установки модема клиент или специалист проверяет его работоспособность. Если модем неисправен, то оформляют договор о замене устройства. Оплата за услуги вносится путем авансовых платежей. Каждый факт предоставления услуги фиксируется соответствующим оборудованием и является основанием для списания соответствующей суммы с личного счета абонента. Клиент в любое время суток может получить отчет об оказанных ему услугах, и их стоимости и остатку на личном счете абонента.</w:t>
+        <w:t>Компания занимается оказанием телекоммуникационных услуг абонентам. Клиент делает заявку в отделе продаж на подключение к телекоммуникационным услугам и ему предоставляют модем. Также клиент может вызвать специалистов, чтобы установить данное оборудование. Каждый факт предоставления услуги фиксируется соответствующим оборудованием и является основанием для списания соответствующей суммы с личного счета абонента. Клиент в любое время суток может получить отчет об оказанных ему услугах, и их стоимости и остатку на личном счете абонента.</w:t>
       </w:r>
       <w:r>
         <w:rPr>
@@ -954,6 +972,136 @@
         <w:spacing w:line="360" w:lineRule="auto"/>
         <w:jc w:val="both"/>
         <w:rPr>
+          <w:b w:val="0"/>
+          <w:i w:val="0"/>
+          <w:sz w:val="28"/>
+          <w:szCs w:val="28"/>
+        </w:rPr>
+      </w:pPr>
+    </w:p>
+    <w:p>
+      <w:pPr>
+        <w:pStyle w:val="21"/>
+        <w:spacing w:line="360" w:lineRule="auto"/>
+        <w:jc w:val="both"/>
+        <w:rPr>
+          <w:b w:val="0"/>
+          <w:i w:val="0"/>
+          <w:sz w:val="28"/>
+          <w:szCs w:val="28"/>
+        </w:rPr>
+      </w:pPr>
+    </w:p>
+    <w:p>
+      <w:pPr>
+        <w:pStyle w:val="21"/>
+        <w:spacing w:line="360" w:lineRule="auto"/>
+        <w:jc w:val="both"/>
+        <w:rPr>
+          <w:b w:val="0"/>
+          <w:i w:val="0"/>
+          <w:sz w:val="28"/>
+          <w:szCs w:val="28"/>
+        </w:rPr>
+      </w:pPr>
+    </w:p>
+    <w:p>
+      <w:pPr>
+        <w:pStyle w:val="21"/>
+        <w:spacing w:line="360" w:lineRule="auto"/>
+        <w:jc w:val="both"/>
+        <w:rPr>
+          <w:b w:val="0"/>
+          <w:i w:val="0"/>
+          <w:sz w:val="28"/>
+          <w:szCs w:val="28"/>
+        </w:rPr>
+      </w:pPr>
+    </w:p>
+    <w:p>
+      <w:pPr>
+        <w:pStyle w:val="21"/>
+        <w:spacing w:line="360" w:lineRule="auto"/>
+        <w:jc w:val="both"/>
+        <w:rPr>
+          <w:b w:val="0"/>
+          <w:i w:val="0"/>
+          <w:sz w:val="28"/>
+          <w:szCs w:val="28"/>
+        </w:rPr>
+      </w:pPr>
+    </w:p>
+    <w:p>
+      <w:pPr>
+        <w:pStyle w:val="21"/>
+        <w:spacing w:line="360" w:lineRule="auto"/>
+        <w:jc w:val="both"/>
+        <w:rPr>
+          <w:b w:val="0"/>
+          <w:i w:val="0"/>
+          <w:sz w:val="28"/>
+          <w:szCs w:val="28"/>
+        </w:rPr>
+      </w:pPr>
+    </w:p>
+    <w:p>
+      <w:pPr>
+        <w:pStyle w:val="21"/>
+        <w:spacing w:line="360" w:lineRule="auto"/>
+        <w:jc w:val="both"/>
+        <w:rPr>
+          <w:b w:val="0"/>
+          <w:i w:val="0"/>
+          <w:sz w:val="28"/>
+          <w:szCs w:val="28"/>
+        </w:rPr>
+      </w:pPr>
+    </w:p>
+    <w:p>
+      <w:pPr>
+        <w:pStyle w:val="21"/>
+        <w:spacing w:line="360" w:lineRule="auto"/>
+        <w:jc w:val="both"/>
+        <w:rPr>
+          <w:b w:val="0"/>
+          <w:i w:val="0"/>
+          <w:sz w:val="28"/>
+          <w:szCs w:val="28"/>
+        </w:rPr>
+      </w:pPr>
+    </w:p>
+    <w:p>
+      <w:pPr>
+        <w:pStyle w:val="21"/>
+        <w:spacing w:line="360" w:lineRule="auto"/>
+        <w:jc w:val="both"/>
+        <w:rPr>
+          <w:b w:val="0"/>
+          <w:i w:val="0"/>
+          <w:sz w:val="28"/>
+          <w:szCs w:val="28"/>
+        </w:rPr>
+      </w:pPr>
+    </w:p>
+    <w:p>
+      <w:pPr>
+        <w:pStyle w:val="21"/>
+        <w:spacing w:line="360" w:lineRule="auto"/>
+        <w:jc w:val="both"/>
+        <w:rPr>
+          <w:b w:val="0"/>
+          <w:i w:val="0"/>
+          <w:sz w:val="28"/>
+          <w:szCs w:val="28"/>
+        </w:rPr>
+      </w:pPr>
+    </w:p>
+    <w:p>
+      <w:pPr>
+        <w:pStyle w:val="21"/>
+        <w:spacing w:line="360" w:lineRule="auto"/>
+        <w:jc w:val="both"/>
+        <w:rPr>
           <w:sz w:val="28"/>
           <w:szCs w:val="28"/>
         </w:rPr>
@@ -963,6 +1111,7 @@
           <w:sz w:val="28"/>
           <w:szCs w:val="28"/>
         </w:rPr>
+        <w:lastRenderedPageBreak/>
         <w:t>Задание № 3</w:t>
       </w:r>
     </w:p>
@@ -970,19 +1119,7 @@
       <w:pPr>
         <w:pStyle w:val="a4"/>
         <w:spacing w:line="360" w:lineRule="auto"/>
-        <w:ind w:left="113" w:right="126" w:firstLine="454"/>
-        <w:jc w:val="both"/>
-        <w:rPr>
-          <w:sz w:val="28"/>
-          <w:szCs w:val="28"/>
-        </w:rPr>
-      </w:pPr>
-    </w:p>
-    <w:p>
-      <w:pPr>
-        <w:pStyle w:val="a4"/>
-        <w:spacing w:line="360" w:lineRule="auto"/>
-        <w:ind w:left="113" w:right="126" w:firstLine="454"/>
+        <w:ind w:left="113" w:right="126" w:hanging="397"/>
         <w:rPr>
           <w:i/>
           <w:iCs/>
@@ -994,108 +1131,20 @@
         <w:rPr>
           <w:i/>
           <w:iCs/>
-          <w:sz w:val="28"/>
-          <w:szCs w:val="28"/>
-        </w:rPr>
-        <w:t>Продолжение следует</w:t>
-      </w:r>
-    </w:p>
-    <w:p>
-      <w:pPr>
-        <w:pStyle w:val="a4"/>
-        <w:spacing w:line="360" w:lineRule="auto"/>
-        <w:ind w:left="113" w:right="126" w:firstLine="454"/>
-        <w:rPr>
-          <w:i/>
-          <w:iCs/>
-          <w:sz w:val="28"/>
-          <w:szCs w:val="28"/>
-        </w:rPr>
-      </w:pPr>
-    </w:p>
-    <w:p>
-      <w:pPr>
-        <w:pStyle w:val="a4"/>
-        <w:spacing w:line="360" w:lineRule="auto"/>
-        <w:ind w:left="113" w:right="126" w:firstLine="454"/>
-        <w:jc w:val="both"/>
-        <w:rPr>
-          <w:sz w:val="28"/>
-          <w:szCs w:val="28"/>
-        </w:rPr>
-      </w:pPr>
-      <w:r>
-        <w:rPr>
-          <w:sz w:val="28"/>
-          <w:szCs w:val="28"/>
-        </w:rPr>
-        <w:t xml:space="preserve">Выполнить структурное разбиение предметной области на отдельные подразделения (подсистемы) согласно выполняемым ими функциям и построить Организационную схему. Минимум от 2 подразделений. Пример оформления представлен на рисунке 1. </w:t>
-      </w:r>
-    </w:p>
-    <w:p>
-      <w:pPr>
-        <w:pStyle w:val="a3"/>
-        <w:shd w:val="clear" w:color="auto" w:fill="FFFFFF"/>
-        <w:spacing w:before="0" w:beforeAutospacing="0" w:after="0" w:afterAutospacing="0"/>
-        <w:jc w:val="center"/>
-        <w:rPr>
-          <w:color w:val="000000"/>
-          <w:sz w:val="28"/>
-          <w:szCs w:val="28"/>
-        </w:rPr>
-      </w:pPr>
-      <w:r>
-        <w:rPr>
           <w:noProof/>
-          <w:color w:val="000000"/>
-          <w:sz w:val="28"/>
-          <w:szCs w:val="28"/>
-        </w:rPr>
-        <w:lastRenderedPageBreak/>
+          <w:sz w:val="28"/>
+          <w:szCs w:val="28"/>
+          <w:lang w:bidi="ar-SA"/>
+        </w:rPr>
         <w:drawing>
-          <wp:inline distT="0" distB="0" distL="0" distR="0" wp14:anchorId="2FD1D2B4" wp14:editId="1F8CFDC3">
-            <wp:extent cx="4857750" cy="2705100"/>
+          <wp:inline distT="0" distB="0" distL="0" distR="0" wp14:anchorId="3D7129EF" wp14:editId="726DD48B">
+            <wp:extent cx="5891917" cy="3943847"/>
             <wp:effectExtent l="0" t="0" r="0" b="0"/>
-            <wp:docPr id="3" name="Рисунок 3"/>
-            <wp:cNvGraphicFramePr>
-              <a:graphicFrameLocks xmlns:a="http://schemas.openxmlformats.org/drawingml/2006/main" noChangeAspect="1"/>
-            </wp:cNvGraphicFramePr>
+            <wp:docPr id="1" name="Схема 1"/>
+            <wp:cNvGraphicFramePr/>
             <a:graphic xmlns:a="http://schemas.openxmlformats.org/drawingml/2006/main">
-              <a:graphicData uri="http://schemas.openxmlformats.org/drawingml/2006/picture">
-                <pic:pic xmlns:pic="http://schemas.openxmlformats.org/drawingml/2006/picture">
-                  <pic:nvPicPr>
-                    <pic:cNvPr id="0" name="Picture 7"/>
-                    <pic:cNvPicPr>
-                      <a:picLocks noChangeAspect="1" noChangeArrowheads="1"/>
-                    </pic:cNvPicPr>
-                  </pic:nvPicPr>
-                  <pic:blipFill>
-                    <a:blip r:embed="rId5">
-                      <a:extLst>
-                        <a:ext uri="{28A0092B-C50C-407E-A947-70E740481C1C}">
-                          <a14:useLocalDpi xmlns:a14="http://schemas.microsoft.com/office/drawing/2010/main" val="0"/>
-                        </a:ext>
-                      </a:extLst>
-                    </a:blip>
-                    <a:srcRect/>
-                    <a:stretch>
-                      <a:fillRect/>
-                    </a:stretch>
-                  </pic:blipFill>
-                  <pic:spPr bwMode="auto">
-                    <a:xfrm>
-                      <a:off x="0" y="0"/>
-                      <a:ext cx="4857750" cy="2705100"/>
-                    </a:xfrm>
-                    <a:prstGeom prst="rect">
-                      <a:avLst/>
-                    </a:prstGeom>
-                    <a:noFill/>
-                    <a:ln>
-                      <a:noFill/>
-                    </a:ln>
-                  </pic:spPr>
-                </pic:pic>
+              <a:graphicData uri="http://schemas.openxmlformats.org/drawingml/2006/diagram">
+                <dgm:relIds xmlns:dgm="http://schemas.openxmlformats.org/drawingml/2006/diagram" xmlns:r="http://schemas.openxmlformats.org/officeDocument/2006/relationships" r:dm="rId6" r:lo="rId7" r:qs="rId8" r:cs="rId9"/>
               </a:graphicData>
             </a:graphic>
           </wp:inline>
@@ -1106,6 +1155,18 @@
       <w:pPr>
         <w:pStyle w:val="a3"/>
         <w:shd w:val="clear" w:color="auto" w:fill="FFFFFF"/>
+        <w:spacing w:before="0" w:beforeAutospacing="0" w:after="0" w:afterAutospacing="0"/>
+        <w:rPr>
+          <w:color w:val="000000"/>
+          <w:sz w:val="28"/>
+          <w:szCs w:val="28"/>
+        </w:rPr>
+      </w:pPr>
+    </w:p>
+    <w:p>
+      <w:pPr>
+        <w:pStyle w:val="a3"/>
+        <w:shd w:val="clear" w:color="auto" w:fill="FFFFFF"/>
         <w:spacing w:before="504" w:beforeAutospacing="0" w:after="504" w:afterAutospacing="0"/>
         <w:jc w:val="center"/>
         <w:rPr>
@@ -1120,7 +1181,15 @@
           <w:sz w:val="28"/>
           <w:szCs w:val="28"/>
         </w:rPr>
-        <w:t>Рисунок 1 — Организационная схема книжного магазина</w:t>
+        <w:t xml:space="preserve">Рисунок 1 — Организационная схема </w:t>
+      </w:r>
+      <w:r>
+        <w:rPr>
+          <w:color w:val="000000"/>
+          <w:sz w:val="28"/>
+          <w:szCs w:val="28"/>
+        </w:rPr>
+        <w:t>телекоммуникационной компании</w:t>
       </w:r>
     </w:p>
     <w:p>
@@ -1148,15 +1217,92 @@
         <w:ind w:left="113" w:right="125" w:firstLine="455"/>
         <w:jc w:val="both"/>
         <w:rPr>
-          <w:sz w:val="28"/>
-          <w:szCs w:val="28"/>
+          <w:rStyle w:val="fontstyle01"/>
         </w:rPr>
       </w:pPr>
       <w:r>
         <w:rPr>
           <w:rStyle w:val="fontstyle01"/>
         </w:rPr>
-        <w:t xml:space="preserve">В результате анализа предметной области опишите процесс, который будет автоматизирован. Определите цель и задачи, которые будет выполнять будущий разрабатываемый программный продукт в рамках автоматизации деятельности чего-то в предметной области. </w:t>
+        <w:t>Автоматизация подачи заявки в отдел продаж клиентом.</w:t>
+      </w:r>
+    </w:p>
+    <w:p>
+      <w:pPr>
+        <w:pStyle w:val="a4"/>
+        <w:spacing w:line="360" w:lineRule="auto"/>
+        <w:ind w:left="113" w:right="125" w:firstLine="455"/>
+        <w:jc w:val="both"/>
+        <w:rPr>
+          <w:rStyle w:val="fontstyle01"/>
+        </w:rPr>
+      </w:pPr>
+      <w:r>
+        <w:rPr>
+          <w:rStyle w:val="fontstyle01"/>
+        </w:rPr>
+        <w:t>Цель: ускорить процесс подачи заявки и упростить его для клиента.</w:t>
+      </w:r>
+    </w:p>
+    <w:p>
+      <w:pPr>
+        <w:pStyle w:val="a4"/>
+        <w:spacing w:line="360" w:lineRule="auto"/>
+        <w:ind w:left="113" w:right="125" w:firstLine="455"/>
+        <w:jc w:val="both"/>
+        <w:rPr>
+          <w:color w:val="000000"/>
+          <w:sz w:val="28"/>
+          <w:szCs w:val="28"/>
+        </w:rPr>
+      </w:pPr>
+      <w:r>
+        <w:rPr>
+          <w:rStyle w:val="fontstyle01"/>
+        </w:rPr>
+        <w:t>З</w:t>
+      </w:r>
+      <w:r>
+        <w:rPr>
+          <w:rStyle w:val="fontstyle01"/>
+        </w:rPr>
+        <w:t>адач</w:t>
+      </w:r>
+      <w:r>
+        <w:rPr>
+          <w:rStyle w:val="fontstyle01"/>
+        </w:rPr>
+        <w:t>а:</w:t>
+      </w:r>
+      <w:r>
+        <w:rPr>
+          <w:rStyle w:val="fontstyle01"/>
+        </w:rPr>
+        <w:t xml:space="preserve"> </w:t>
+      </w:r>
+      <w:r>
+        <w:rPr>
+          <w:rStyle w:val="fontstyle01"/>
+        </w:rPr>
+        <w:t xml:space="preserve">передача заявки клиента, </w:t>
+      </w:r>
+      <w:r>
+        <w:rPr>
+          <w:rStyle w:val="fontstyle01"/>
+        </w:rPr>
+        <w:t>которая оформляется</w:t>
+      </w:r>
+      <w:r>
+        <w:rPr>
+          <w:rStyle w:val="fontstyle01"/>
+        </w:rPr>
+        <w:t xml:space="preserve"> через мобильное приложение или веб сайт, в отдел продаж</w:t>
+      </w:r>
+      <w:r>
+        <w:rPr>
+          <w:rStyle w:val="fontstyle01"/>
+        </w:rPr>
+        <w:t xml:space="preserve">. </w:t>
       </w:r>
     </w:p>
     <w:p>
@@ -1180,39 +1326,121 @@
     </w:p>
     <w:p>
       <w:pPr>
-        <w:pStyle w:val="a4"/>
-        <w:spacing w:line="360" w:lineRule="auto"/>
-        <w:ind w:firstLine="709"/>
-        <w:jc w:val="both"/>
-        <w:rPr>
-          <w:sz w:val="28"/>
-          <w:szCs w:val="28"/>
-        </w:rPr>
-      </w:pPr>
-      <w:r>
-        <w:rPr>
-          <w:sz w:val="28"/>
-          <w:szCs w:val="28"/>
-        </w:rPr>
-        <w:t>Определить и написать группу пользователей, для которой данная автоматизированная система будет более востребована и описать их функционал.</w:t>
-      </w:r>
-    </w:p>
-    <w:p>
-      <w:pPr>
         <w:pStyle w:val="21"/>
         <w:spacing w:line="360" w:lineRule="auto"/>
         <w:ind w:left="568"/>
         <w:jc w:val="both"/>
         <w:rPr>
+          <w:b w:val="0"/>
+          <w:i w:val="0"/>
           <w:sz w:val="28"/>
           <w:szCs w:val="28"/>
         </w:rPr>
       </w:pPr>
       <w:r>
         <w:rPr>
-          <w:sz w:val="28"/>
-          <w:szCs w:val="28"/>
-        </w:rPr>
+          <w:b w:val="0"/>
+          <w:i w:val="0"/>
+          <w:sz w:val="28"/>
+          <w:szCs w:val="28"/>
+        </w:rPr>
+        <w:t>Группы пользователей:</w:t>
+      </w:r>
+    </w:p>
+    <w:p>
+      <w:pPr>
+        <w:pStyle w:val="a4"/>
+        <w:numPr>
+          <w:ilvl w:val="0"/>
+          <w:numId w:val="3"/>
+        </w:numPr>
+        <w:spacing w:line="360" w:lineRule="auto"/>
+        <w:jc w:val="both"/>
+        <w:rPr>
+          <w:sz w:val="28"/>
+          <w:szCs w:val="28"/>
+        </w:rPr>
+      </w:pPr>
+      <w:r>
+        <w:rPr>
+          <w:sz w:val="28"/>
+          <w:szCs w:val="28"/>
+        </w:rPr>
+        <w:t>Клиенты. Подача заявок на получение услуг компании.</w:t>
+      </w:r>
+    </w:p>
+    <w:p>
+      <w:pPr>
+        <w:pStyle w:val="a4"/>
+        <w:numPr>
+          <w:ilvl w:val="0"/>
+          <w:numId w:val="3"/>
+        </w:numPr>
+        <w:spacing w:line="360" w:lineRule="auto"/>
+        <w:jc w:val="both"/>
+        <w:rPr>
+          <w:sz w:val="28"/>
+          <w:szCs w:val="28"/>
+        </w:rPr>
+      </w:pPr>
+      <w:r>
+        <w:rPr>
+          <w:sz w:val="28"/>
+          <w:szCs w:val="28"/>
+        </w:rPr>
+        <w:t>Отдел продаж. Получение и обработка заявок клиентов.</w:t>
+      </w:r>
+    </w:p>
+    <w:p>
+      <w:pPr>
+        <w:pStyle w:val="a4"/>
+        <w:spacing w:line="360" w:lineRule="auto"/>
+        <w:jc w:val="both"/>
+        <w:rPr>
+          <w:sz w:val="28"/>
+          <w:szCs w:val="28"/>
+        </w:rPr>
+      </w:pPr>
+    </w:p>
+    <w:p>
+      <w:pPr>
+        <w:pStyle w:val="a4"/>
+        <w:spacing w:line="360" w:lineRule="auto"/>
+        <w:jc w:val="both"/>
+        <w:rPr>
+          <w:sz w:val="28"/>
+          <w:szCs w:val="28"/>
+        </w:rPr>
+      </w:pPr>
+    </w:p>
+    <w:p>
+      <w:pPr>
+        <w:pStyle w:val="a4"/>
+        <w:spacing w:line="360" w:lineRule="auto"/>
+        <w:jc w:val="both"/>
+        <w:rPr>
+          <w:sz w:val="28"/>
+          <w:szCs w:val="28"/>
+        </w:rPr>
+      </w:pPr>
+    </w:p>
+    <w:p>
+      <w:pPr>
+        <w:pStyle w:val="21"/>
+        <w:spacing w:line="360" w:lineRule="auto"/>
+        <w:ind w:left="568"/>
+        <w:jc w:val="both"/>
+        <w:rPr>
+          <w:sz w:val="28"/>
+          <w:szCs w:val="28"/>
+        </w:rPr>
+      </w:pPr>
+      <w:r>
+        <w:rPr>
+          <w:sz w:val="28"/>
+          <w:szCs w:val="28"/>
+        </w:rPr>
+        <w:lastRenderedPageBreak/>
         <w:t>Задание № 6</w:t>
       </w:r>
     </w:p>
@@ -1260,6 +1488,76 @@
           <w:szCs w:val="28"/>
         </w:rPr>
         <w:t>Необходимо перечислить и описать примерный необходимый комплекс технических средств для внедрения программного продукта:</w:t>
+      </w:r>
+    </w:p>
+    <w:p>
+      <w:pPr>
+        <w:pStyle w:val="a8"/>
+        <w:numPr>
+          <w:ilvl w:val="0"/>
+          <w:numId w:val="1"/>
+        </w:numPr>
+        <w:spacing w:line="360" w:lineRule="auto"/>
+        <w:ind w:left="1134" w:hanging="567"/>
+        <w:rPr>
+          <w:rFonts w:ascii="Times New Roman" w:eastAsia="Times New Roman" w:hAnsi="Times New Roman" w:cs="Times New Roman"/>
+          <w:sz w:val="28"/>
+          <w:szCs w:val="28"/>
+          <w:lang w:eastAsia="ru-RU" w:bidi="ru-RU"/>
+        </w:rPr>
+      </w:pPr>
+      <w:r>
+        <w:rPr>
+          <w:rFonts w:ascii="Times New Roman" w:eastAsia="Times New Roman" w:hAnsi="Times New Roman" w:cs="Times New Roman"/>
+          <w:sz w:val="28"/>
+          <w:szCs w:val="28"/>
+          <w:lang w:eastAsia="ru-RU" w:bidi="ru-RU"/>
+        </w:rPr>
+        <w:t xml:space="preserve"> </w:t>
+      </w:r>
+      <w:r>
+        <w:rPr>
+          <w:rFonts w:ascii="Times New Roman" w:eastAsia="Times New Roman" w:hAnsi="Times New Roman" w:cs="Times New Roman"/>
+          <w:sz w:val="28"/>
+          <w:szCs w:val="28"/>
+          <w:lang w:eastAsia="ru-RU" w:bidi="ru-RU"/>
+        </w:rPr>
+        <w:t>Компьютерное оборудование: компьютеры или ноутбуки для доступа сотрудников к программному обеспечению, сервер для работы системы автоматизации.</w:t>
+      </w:r>
+    </w:p>
+    <w:p>
+      <w:pPr>
+        <w:pStyle w:val="a8"/>
+        <w:numPr>
+          <w:ilvl w:val="0"/>
+          <w:numId w:val="1"/>
+        </w:numPr>
+        <w:spacing w:line="360" w:lineRule="auto"/>
+        <w:ind w:left="1134" w:hanging="567"/>
+        <w:rPr>
+          <w:rFonts w:ascii="Times New Roman" w:eastAsia="Times New Roman" w:hAnsi="Times New Roman" w:cs="Times New Roman"/>
+          <w:sz w:val="28"/>
+          <w:szCs w:val="28"/>
+          <w:lang w:eastAsia="ru-RU" w:bidi="ru-RU"/>
+        </w:rPr>
+      </w:pPr>
+      <w:r>
+        <w:rPr>
+          <w:rFonts w:ascii="Times New Roman" w:eastAsia="Times New Roman" w:hAnsi="Times New Roman" w:cs="Times New Roman"/>
+          <w:sz w:val="28"/>
+          <w:szCs w:val="28"/>
+          <w:lang w:eastAsia="ru-RU" w:bidi="ru-RU"/>
+        </w:rPr>
+        <w:t xml:space="preserve"> </w:t>
+      </w:r>
+      <w:r>
+        <w:rPr>
+          <w:rFonts w:ascii="Times New Roman" w:eastAsia="Times New Roman" w:hAnsi="Times New Roman" w:cs="Times New Roman"/>
+          <w:sz w:val="28"/>
+          <w:szCs w:val="28"/>
+          <w:lang w:eastAsia="ru-RU" w:bidi="ru-RU"/>
+        </w:rPr>
+        <w:t>Коммуникационные технологии: подключение к Интернету для доступа к программному обеспечению и получения обновлений.</w:t>
       </w:r>
     </w:p>
     <w:p>
@@ -1270,7 +1568,7 @@
           <w:numId w:val="1"/>
         </w:numPr>
         <w:spacing w:before="0" w:beforeAutospacing="0" w:after="0" w:afterAutospacing="0" w:line="360" w:lineRule="auto"/>
-        <w:ind w:left="0" w:firstLine="709"/>
+        <w:ind w:left="1134" w:hanging="567"/>
         <w:jc w:val="both"/>
         <w:rPr>
           <w:sz w:val="28"/>
@@ -1283,22 +1581,15 @@
           <w:szCs w:val="28"/>
           <w:lang w:bidi="ru-RU"/>
         </w:rPr>
-        <w:t xml:space="preserve">Какие средства компьютерной техники необходимы для </w:t>
+        <w:t xml:space="preserve"> </w:t>
       </w:r>
       <w:r>
         <w:rPr>
           <w:sz w:val="28"/>
           <w:szCs w:val="28"/>
-        </w:rPr>
-        <w:t>программного продукта</w:t>
-      </w:r>
-      <w:r>
-        <w:rPr>
-          <w:sz w:val="28"/>
-          <w:szCs w:val="28"/>
           <w:lang w:bidi="ru-RU"/>
         </w:rPr>
-        <w:t>?</w:t>
+        <w:t>Организационное оборудование: Инструменты управления проектами для планирования и координации внедрения программного обеспечения.</w:t>
       </w:r>
     </w:p>
     <w:p>
@@ -1309,7 +1600,7 @@
           <w:numId w:val="1"/>
         </w:numPr>
         <w:spacing w:before="0" w:beforeAutospacing="0" w:after="0" w:afterAutospacing="0" w:line="360" w:lineRule="auto"/>
-        <w:ind w:left="0" w:firstLine="709"/>
+        <w:ind w:left="1134" w:hanging="567"/>
         <w:jc w:val="both"/>
         <w:rPr>
           <w:sz w:val="28"/>
@@ -1322,22 +1613,7 @@
           <w:szCs w:val="28"/>
           <w:lang w:bidi="ru-RU"/>
         </w:rPr>
-        <w:t xml:space="preserve">Какие средства коммуникационной техники необходимы для </w:t>
-      </w:r>
-      <w:r>
-        <w:rPr>
-          <w:sz w:val="28"/>
-          <w:szCs w:val="28"/>
-        </w:rPr>
-        <w:t>программного продукта</w:t>
-      </w:r>
-      <w:r>
-        <w:rPr>
-          <w:sz w:val="28"/>
-          <w:szCs w:val="28"/>
-          <w:lang w:bidi="ru-RU"/>
-        </w:rPr>
-        <w:t>?</w:t>
+        <w:t>Оперативная полиграфия: нет.</w:t>
       </w:r>
     </w:p>
     <w:p>
@@ -1348,7 +1624,7 @@
           <w:numId w:val="1"/>
         </w:numPr>
         <w:spacing w:before="0" w:beforeAutospacing="0" w:after="0" w:afterAutospacing="0" w:line="360" w:lineRule="auto"/>
-        <w:ind w:left="0" w:firstLine="709"/>
+        <w:ind w:left="1134" w:hanging="566"/>
         <w:jc w:val="both"/>
         <w:rPr>
           <w:sz w:val="28"/>
@@ -1357,12 +1633,33 @@
       </w:pPr>
       <w:r>
         <w:rPr>
-          <w:sz w:val="28"/>
-          <w:szCs w:val="28"/>
-          <w:lang w:bidi="ru-RU"/>
-        </w:rPr>
-        <w:lastRenderedPageBreak/>
-        <w:t xml:space="preserve">Какие средства организационной техники необходимы для </w:t>
+          <w:rStyle w:val="fontstyle01"/>
+        </w:rPr>
+        <w:t xml:space="preserve"> </w:t>
+      </w:r>
+      <w:r>
+        <w:rPr>
+          <w:rStyle w:val="fontstyle01"/>
+        </w:rPr>
+        <w:t>С</w:t>
+      </w:r>
+      <w:r>
+        <w:rPr>
+          <w:rStyle w:val="fontstyle01"/>
+        </w:rPr>
+        <w:t>истемное</w:t>
+      </w:r>
+      <w:r>
+        <w:rPr>
+          <w:rStyle w:val="fontstyle01"/>
+        </w:rPr>
+        <w:t xml:space="preserve"> </w:t>
+      </w:r>
+      <w:r>
+        <w:rPr>
+          <w:rStyle w:val="fontstyle01"/>
+        </w:rPr>
+        <w:t xml:space="preserve">ПО необходимое для внедрения </w:t>
       </w:r>
       <w:r>
         <w:rPr>
@@ -1377,90 +1674,108 @@
           <w:szCs w:val="28"/>
           <w:lang w:bidi="ru-RU"/>
         </w:rPr>
-        <w:t>?</w:t>
+        <w:t>:</w:t>
       </w:r>
+      <w:r>
+        <w:rPr>
+          <w:sz w:val="28"/>
+          <w:szCs w:val="28"/>
+          <w:lang w:bidi="ru-RU"/>
+        </w:rPr>
+        <w:t xml:space="preserve"> </w:t>
+      </w:r>
+      <w:r>
+        <w:rPr>
+          <w:sz w:val="28"/>
+          <w:szCs w:val="28"/>
+          <w:lang w:bidi="ru-RU"/>
+        </w:rPr>
+        <w:t xml:space="preserve">операционная система (например, </w:t>
+      </w:r>
+      <w:proofErr w:type="spellStart"/>
+      <w:r>
+        <w:rPr>
+          <w:sz w:val="28"/>
+          <w:szCs w:val="28"/>
+          <w:lang w:bidi="ru-RU"/>
+        </w:rPr>
+        <w:t>Windows</w:t>
+      </w:r>
+      <w:proofErr w:type="spellEnd"/>
+      <w:r>
+        <w:rPr>
+          <w:sz w:val="28"/>
+          <w:szCs w:val="28"/>
+          <w:lang w:bidi="ru-RU"/>
+        </w:rPr>
+        <w:t xml:space="preserve"> или </w:t>
+      </w:r>
+      <w:proofErr w:type="spellStart"/>
+      <w:r>
+        <w:rPr>
+          <w:sz w:val="28"/>
+          <w:szCs w:val="28"/>
+          <w:lang w:bidi="ru-RU"/>
+        </w:rPr>
+        <w:t>Linux</w:t>
+      </w:r>
+      <w:proofErr w:type="spellEnd"/>
+      <w:r>
+        <w:rPr>
+          <w:sz w:val="28"/>
+          <w:szCs w:val="28"/>
+          <w:lang w:bidi="ru-RU"/>
+        </w:rPr>
+        <w:t>)</w:t>
+      </w:r>
+      <w:r>
+        <w:rPr>
+          <w:sz w:val="28"/>
+          <w:szCs w:val="28"/>
+          <w:lang w:bidi="ru-RU"/>
+        </w:rPr>
+        <w:t xml:space="preserve">, </w:t>
+      </w:r>
+      <w:r>
+        <w:rPr>
+          <w:sz w:val="28"/>
+          <w:szCs w:val="28"/>
+          <w:lang w:bidi="ru-RU"/>
+        </w:rPr>
+        <w:t>система управления базами данных</w:t>
+      </w:r>
+      <w:r>
+        <w:rPr>
+          <w:sz w:val="28"/>
+          <w:szCs w:val="28"/>
+          <w:lang w:bidi="ru-RU"/>
+        </w:rPr>
+        <w:t xml:space="preserve"> </w:t>
+      </w:r>
+      <w:r>
+        <w:rPr>
+          <w:sz w:val="28"/>
+          <w:szCs w:val="28"/>
+          <w:lang w:bidi="ru-RU"/>
+        </w:rPr>
+        <w:t>для поддержки функциональности и хранения данных программного продукта</w:t>
+      </w:r>
+      <w:r>
+        <w:rPr>
+          <w:sz w:val="28"/>
+          <w:szCs w:val="28"/>
+          <w:lang w:bidi="ru-RU"/>
+        </w:rPr>
+        <w:t>.</w:t>
+      </w:r>
+      <w:bookmarkStart w:id="0" w:name="_GoBack"/>
+      <w:bookmarkEnd w:id="0"/>
     </w:p>
     <w:p>
       <w:pPr>
-        <w:pStyle w:val="a3"/>
-        <w:numPr>
-          <w:ilvl w:val="0"/>
-          <w:numId w:val="1"/>
-        </w:numPr>
-        <w:spacing w:before="0" w:beforeAutospacing="0" w:after="0" w:afterAutospacing="0" w:line="360" w:lineRule="auto"/>
-        <w:ind w:left="0" w:firstLine="709"/>
-        <w:jc w:val="both"/>
-        <w:rPr>
-          <w:sz w:val="28"/>
-          <w:szCs w:val="28"/>
-        </w:rPr>
-      </w:pPr>
-      <w:r>
-        <w:rPr>
-          <w:sz w:val="28"/>
-          <w:szCs w:val="28"/>
-          <w:lang w:bidi="ru-RU"/>
-        </w:rPr>
-        <w:t xml:space="preserve">Какие средства оперативной полиграфии необходимы для </w:t>
-      </w:r>
-      <w:r>
-        <w:rPr>
-          <w:sz w:val="28"/>
-          <w:szCs w:val="28"/>
-        </w:rPr>
-        <w:t>программного продукта</w:t>
-      </w:r>
-      <w:r>
-        <w:rPr>
-          <w:sz w:val="28"/>
-          <w:szCs w:val="28"/>
-          <w:lang w:bidi="ru-RU"/>
-        </w:rPr>
-        <w:t>?</w:t>
-      </w:r>
-    </w:p>
-    <w:p>
-      <w:pPr>
-        <w:pStyle w:val="a3"/>
-        <w:numPr>
-          <w:ilvl w:val="0"/>
-          <w:numId w:val="1"/>
-        </w:numPr>
-        <w:spacing w:before="0" w:beforeAutospacing="0" w:after="0" w:afterAutospacing="0" w:line="360" w:lineRule="auto"/>
-        <w:ind w:left="0" w:firstLine="709"/>
-        <w:jc w:val="both"/>
-        <w:rPr>
-          <w:sz w:val="28"/>
-          <w:szCs w:val="28"/>
-        </w:rPr>
-      </w:pPr>
-      <w:r>
-        <w:rPr>
-          <w:rStyle w:val="fontstyle01"/>
-        </w:rPr>
-        <w:t xml:space="preserve">Какое системное ПО необходимое для внедрения </w:t>
-      </w:r>
-      <w:r>
-        <w:rPr>
-          <w:sz w:val="28"/>
-          <w:szCs w:val="28"/>
-        </w:rPr>
-        <w:t>программного продукта</w:t>
-      </w:r>
-      <w:r>
-        <w:rPr>
-          <w:sz w:val="28"/>
-          <w:szCs w:val="28"/>
-          <w:lang w:bidi="ru-RU"/>
-        </w:rPr>
-        <w:t>?</w:t>
-      </w:r>
-    </w:p>
-    <w:p>
-      <w:pPr>
         <w:pStyle w:val="a4"/>
         <w:spacing w:line="360" w:lineRule="auto"/>
-        <w:ind w:left="113" w:right="125" w:firstLine="455"/>
+        <w:ind w:left="1134" w:right="125" w:hanging="567"/>
         <w:jc w:val="both"/>
         <w:rPr>
           <w:sz w:val="28"/>
@@ -1487,21 +1802,199 @@
 </file>
 
 <file path=word/numbering.xml><?xml version="1.0" encoding="utf-8"?>
-<w:numbering xmlns:wpc="http://schemas.microsoft.com/office/word/2010/wordprocessingCanvas" xmlns:cx="http://schemas.microsoft.com/office/drawing/2014/chartex" xmlns:cx1="http://schemas.microsoft.com/office/drawing/2015/9/8/chartex" xmlns:cx2="http://schemas.microsoft.com/office/drawing/2015/10/21/chartex" xmlns:cx3="http://schemas.microsoft.com/office/drawing/2016/5/9/chartex" xmlns:cx4="http://schemas.microsoft.com/office/drawing/2016/5/10/chartex" xmlns:cx5="http://schemas.microsoft.com/office/drawing/2016/5/11/chartex" xmlns:cx6="http://schemas.microsoft.com/office/drawing/2016/5/12/chartex" xmlns:cx7="http://schemas.microsoft.com/office/drawing/2016/5/13/chartex" xmlns:cx8="http://schemas.microsoft.com/office/drawing/2016/5/14/chartex" xmlns:mc="http://schemas.openxmlformats.org/markup-compatibility/2006" xmlns:aink="http://schemas.microsoft.com/office/drawing/2016/ink" xmlns:am3d="http://schemas.microsoft.com/office/drawing/2017/model3d" xmlns:o="urn:schemas-microsoft-com:office:office" xmlns:r="http://schemas.openxmlformats.org/officeDocument/2006/relationships" xmlns:m="http://schemas.openxmlformats.org/officeDocument/2006/math" xmlns:v="urn:schemas-microsoft-com:vml" xmlns:wp14="http://schemas.microsoft.com/office/word/2010/wordprocessingDrawing" xmlns:wp="http://schemas.openxmlformats.org/drawingml/2006/wordprocessingDrawing" xmlns:w10="urn:schemas-microsoft-com:office:word" xmlns:w="http://schemas.openxmlformats.org/wordprocessingml/2006/main" xmlns:w14="http://schemas.microsoft.com/office/word/2010/wordml" xmlns:w15="http://schemas.microsoft.com/office/word/2012/wordml" xmlns:w16cex="http://schemas.microsoft.com/office/word/2018/wordml/cex" xmlns:w16cid="http://schemas.microsoft.com/office/word/2016/wordml/cid" xmlns:w16="http://schemas.microsoft.com/office/word/2018/wordml" xmlns:w16sdtdh="http://schemas.microsoft.com/office/word/2020/wordml/sdtdatahash" xmlns:w16se="http://schemas.microsoft.com/office/word/2015/wordml/symex" xmlns:wpg="http://schemas.microsoft.com/office/word/2010/wordprocessingGroup" xmlns:wpi="http://schemas.microsoft.com/office/word/2010/wordprocessingInk" xmlns:wne="http://schemas.microsoft.com/office/word/2006/wordml" xmlns:wps="http://schemas.microsoft.com/office/word/2010/wordprocessingShape" mc:Ignorable="w14 w15 w16se w16cid w16 w16cex w16sdtdh wp14">
-  <w:abstractNum w:abstractNumId="0" w15:restartNumberingAfterBreak="0">
+<w:numbering xmlns:wpc="http://schemas.microsoft.com/office/word/2010/wordprocessingCanvas" xmlns:mc="http://schemas.openxmlformats.org/markup-compatibility/2006" xmlns:o="urn:schemas-microsoft-com:office:office" xmlns:r="http://schemas.openxmlformats.org/officeDocument/2006/relationships" xmlns:m="http://schemas.openxmlformats.org/officeDocument/2006/math" xmlns:v="urn:schemas-microsoft-com:vml" xmlns:wp14="http://schemas.microsoft.com/office/word/2010/wordprocessingDrawing" xmlns:wp="http://schemas.openxmlformats.org/drawingml/2006/wordprocessingDrawing" xmlns:w10="urn:schemas-microsoft-com:office:word" xmlns:w="http://schemas.openxmlformats.org/wordprocessingml/2006/main" xmlns:w14="http://schemas.microsoft.com/office/word/2010/wordml" xmlns:wpg="http://schemas.microsoft.com/office/word/2010/wordprocessingGroup" xmlns:wpi="http://schemas.microsoft.com/office/word/2010/wordprocessingInk" xmlns:wne="http://schemas.microsoft.com/office/word/2006/wordml" xmlns:wps="http://schemas.microsoft.com/office/word/2010/wordprocessingShape" mc:Ignorable="w14 wp14">
+  <w:abstractNum w:abstractNumId="0">
+    <w:nsid w:val="084A3232"/>
+    <w:multiLevelType w:val="hybridMultilevel"/>
+    <w:tmpl w:val="4C3C1CB0"/>
+    <w:lvl w:ilvl="0" w:tplc="3AAC3082">
+      <w:start w:val="1"/>
+      <w:numFmt w:val="decimal"/>
+      <w:lvlText w:val="%1)"/>
+      <w:lvlJc w:val="left"/>
+      <w:pPr>
+        <w:ind w:left="1714" w:hanging="1005"/>
+      </w:pPr>
+      <w:rPr>
+        <w:rFonts w:hint="default"/>
+      </w:rPr>
+    </w:lvl>
+    <w:lvl w:ilvl="1" w:tplc="04190019" w:tentative="1">
+      <w:start w:val="1"/>
+      <w:numFmt w:val="lowerLetter"/>
+      <w:lvlText w:val="%2."/>
+      <w:lvlJc w:val="left"/>
+      <w:pPr>
+        <w:ind w:left="1789" w:hanging="360"/>
+      </w:pPr>
+    </w:lvl>
+    <w:lvl w:ilvl="2" w:tplc="0419001B" w:tentative="1">
+      <w:start w:val="1"/>
+      <w:numFmt w:val="lowerRoman"/>
+      <w:lvlText w:val="%3."/>
+      <w:lvlJc w:val="right"/>
+      <w:pPr>
+        <w:ind w:left="2509" w:hanging="180"/>
+      </w:pPr>
+    </w:lvl>
+    <w:lvl w:ilvl="3" w:tplc="0419000F" w:tentative="1">
+      <w:start w:val="1"/>
+      <w:numFmt w:val="decimal"/>
+      <w:lvlText w:val="%4."/>
+      <w:lvlJc w:val="left"/>
+      <w:pPr>
+        <w:ind w:left="3229" w:hanging="360"/>
+      </w:pPr>
+    </w:lvl>
+    <w:lvl w:ilvl="4" w:tplc="04190019" w:tentative="1">
+      <w:start w:val="1"/>
+      <w:numFmt w:val="lowerLetter"/>
+      <w:lvlText w:val="%5."/>
+      <w:lvlJc w:val="left"/>
+      <w:pPr>
+        <w:ind w:left="3949" w:hanging="360"/>
+      </w:pPr>
+    </w:lvl>
+    <w:lvl w:ilvl="5" w:tplc="0419001B" w:tentative="1">
+      <w:start w:val="1"/>
+      <w:numFmt w:val="lowerRoman"/>
+      <w:lvlText w:val="%6."/>
+      <w:lvlJc w:val="right"/>
+      <w:pPr>
+        <w:ind w:left="4669" w:hanging="180"/>
+      </w:pPr>
+    </w:lvl>
+    <w:lvl w:ilvl="6" w:tplc="0419000F" w:tentative="1">
+      <w:start w:val="1"/>
+      <w:numFmt w:val="decimal"/>
+      <w:lvlText w:val="%7."/>
+      <w:lvlJc w:val="left"/>
+      <w:pPr>
+        <w:ind w:left="5389" w:hanging="360"/>
+      </w:pPr>
+    </w:lvl>
+    <w:lvl w:ilvl="7" w:tplc="04190019" w:tentative="1">
+      <w:start w:val="1"/>
+      <w:numFmt w:val="lowerLetter"/>
+      <w:lvlText w:val="%8."/>
+      <w:lvlJc w:val="left"/>
+      <w:pPr>
+        <w:ind w:left="6109" w:hanging="360"/>
+      </w:pPr>
+    </w:lvl>
+    <w:lvl w:ilvl="8" w:tplc="0419001B" w:tentative="1">
+      <w:start w:val="1"/>
+      <w:numFmt w:val="lowerRoman"/>
+      <w:lvlText w:val="%9."/>
+      <w:lvlJc w:val="right"/>
+      <w:pPr>
+        <w:ind w:left="6829" w:hanging="180"/>
+      </w:pPr>
+    </w:lvl>
+  </w:abstractNum>
+  <w:abstractNum w:abstractNumId="1">
+    <w:nsid w:val="1EFE33A8"/>
+    <w:multiLevelType w:val="hybridMultilevel"/>
+    <w:tmpl w:val="49001774"/>
+    <w:lvl w:ilvl="0" w:tplc="04190011">
+      <w:start w:val="1"/>
+      <w:numFmt w:val="decimal"/>
+      <w:lvlText w:val="%1)"/>
+      <w:lvlJc w:val="left"/>
+      <w:pPr>
+        <w:ind w:left="720" w:hanging="360"/>
+      </w:pPr>
+      <w:rPr>
+        <w:rFonts w:hint="default"/>
+      </w:rPr>
+    </w:lvl>
+    <w:lvl w:ilvl="1" w:tplc="04190019" w:tentative="1">
+      <w:start w:val="1"/>
+      <w:numFmt w:val="lowerLetter"/>
+      <w:lvlText w:val="%2."/>
+      <w:lvlJc w:val="left"/>
+      <w:pPr>
+        <w:ind w:left="1440" w:hanging="360"/>
+      </w:pPr>
+    </w:lvl>
+    <w:lvl w:ilvl="2" w:tplc="0419001B" w:tentative="1">
+      <w:start w:val="1"/>
+      <w:numFmt w:val="lowerRoman"/>
+      <w:lvlText w:val="%3."/>
+      <w:lvlJc w:val="right"/>
+      <w:pPr>
+        <w:ind w:left="2160" w:hanging="180"/>
+      </w:pPr>
+    </w:lvl>
+    <w:lvl w:ilvl="3" w:tplc="0419000F" w:tentative="1">
+      <w:start w:val="1"/>
+      <w:numFmt w:val="decimal"/>
+      <w:lvlText w:val="%4."/>
+      <w:lvlJc w:val="left"/>
+      <w:pPr>
+        <w:ind w:left="2880" w:hanging="360"/>
+      </w:pPr>
+    </w:lvl>
+    <w:lvl w:ilvl="4" w:tplc="04190019" w:tentative="1">
+      <w:start w:val="1"/>
+      <w:numFmt w:val="lowerLetter"/>
+      <w:lvlText w:val="%5."/>
+      <w:lvlJc w:val="left"/>
+      <w:pPr>
+        <w:ind w:left="3600" w:hanging="360"/>
+      </w:pPr>
+    </w:lvl>
+    <w:lvl w:ilvl="5" w:tplc="0419001B" w:tentative="1">
+      <w:start w:val="1"/>
+      <w:numFmt w:val="lowerRoman"/>
+      <w:lvlText w:val="%6."/>
+      <w:lvlJc w:val="right"/>
+      <w:pPr>
+        <w:ind w:left="4320" w:hanging="180"/>
+      </w:pPr>
+    </w:lvl>
+    <w:lvl w:ilvl="6" w:tplc="0419000F" w:tentative="1">
+      <w:start w:val="1"/>
+      <w:numFmt w:val="decimal"/>
+      <w:lvlText w:val="%7."/>
+      <w:lvlJc w:val="left"/>
+      <w:pPr>
+        <w:ind w:left="5040" w:hanging="360"/>
+      </w:pPr>
+    </w:lvl>
+    <w:lvl w:ilvl="7" w:tplc="04190019" w:tentative="1">
+      <w:start w:val="1"/>
+      <w:numFmt w:val="lowerLetter"/>
+      <w:lvlText w:val="%8."/>
+      <w:lvlJc w:val="left"/>
+      <w:pPr>
+        <w:ind w:left="5760" w:hanging="360"/>
+      </w:pPr>
+    </w:lvl>
+    <w:lvl w:ilvl="8" w:tplc="0419001B" w:tentative="1">
+      <w:start w:val="1"/>
+      <w:numFmt w:val="lowerRoman"/>
+      <w:lvlText w:val="%9."/>
+      <w:lvlJc w:val="right"/>
+      <w:pPr>
+        <w:ind w:left="6480" w:hanging="180"/>
+      </w:pPr>
+    </w:lvl>
+  </w:abstractNum>
+  <w:abstractNum w:abstractNumId="2">
     <w:nsid w:val="64682BCA"/>
     <w:multiLevelType w:val="hybridMultilevel"/>
-    <w:tmpl w:val="63C4EB90"/>
-    <w:lvl w:ilvl="0" w:tplc="0419000F">
+    <w:tmpl w:val="4004257C"/>
+    <w:lvl w:ilvl="0" w:tplc="8FF0755E">
       <w:start w:val="1"/>
       <w:numFmt w:val="decimal"/>
       <w:lvlText w:val="%1."/>
       <w:lvlJc w:val="left"/>
       <w:pPr>
-        <w:ind w:left="1429" w:hanging="360"/>
+        <w:ind w:left="928" w:hanging="360"/>
       </w:pPr>
       <w:rPr>
-        <w:rFonts w:hint="default"/>
+        <w:rFonts w:ascii="Times New Roman" w:eastAsia="Times New Roman" w:hAnsi="Times New Roman" w:cs="Times New Roman"/>
       </w:rPr>
     </w:lvl>
     <w:lvl w:ilvl="1" w:tplc="04190003" w:tentative="1">
@@ -1602,13 +2095,19 @@
     </w:lvl>
   </w:abstractNum>
   <w:num w:numId="1">
+    <w:abstractNumId w:val="2"/>
+  </w:num>
+  <w:num w:numId="2">
     <w:abstractNumId w:val="0"/>
+  </w:num>
+  <w:num w:numId="3">
+    <w:abstractNumId w:val="1"/>
   </w:num>
 </w:numbering>
 </file>
 
 <file path=word/styles.xml><?xml version="1.0" encoding="utf-8"?>
-<w:styles xmlns:mc="http://schemas.openxmlformats.org/markup-compatibility/2006" xmlns:r="http://schemas.openxmlformats.org/officeDocument/2006/relationships" xmlns:w="http://schemas.openxmlformats.org/wordprocessingml/2006/main" xmlns:w14="http://schemas.microsoft.com/office/word/2010/wordml" xmlns:w15="http://schemas.microsoft.com/office/word/2012/wordml" xmlns:w16cex="http://schemas.microsoft.com/office/word/2018/wordml/cex" xmlns:w16cid="http://schemas.microsoft.com/office/word/2016/wordml/cid" xmlns:w16="http://schemas.microsoft.com/office/word/2018/wordml" xmlns:w16sdtdh="http://schemas.microsoft.com/office/word/2020/wordml/sdtdatahash" xmlns:w16se="http://schemas.microsoft.com/office/word/2015/wordml/symex" mc:Ignorable="w14 w15 w16se w16cid w16 w16cex w16sdtdh">
+<w:styles xmlns:mc="http://schemas.openxmlformats.org/markup-compatibility/2006" xmlns:r="http://schemas.openxmlformats.org/officeDocument/2006/relationships" xmlns:w="http://schemas.openxmlformats.org/wordprocessingml/2006/main" xmlns:w14="http://schemas.microsoft.com/office/word/2010/wordml" mc:Ignorable="w14">
   <w:docDefaults>
     <w:rPrDefault>
       <w:rPr>
@@ -1624,383 +2123,145 @@
       </w:pPr>
     </w:pPrDefault>
   </w:docDefaults>
-  <w:latentStyles w:defLockedState="0" w:defUIPriority="99" w:defSemiHidden="0" w:defUnhideWhenUsed="0" w:defQFormat="0" w:count="376">
-    <w:lsdException w:name="Normal" w:uiPriority="0" w:qFormat="1"/>
-    <w:lsdException w:name="heading 1" w:uiPriority="9" w:qFormat="1"/>
-    <w:lsdException w:name="heading 2" w:semiHidden="1" w:uiPriority="9" w:unhideWhenUsed="1" w:qFormat="1"/>
-    <w:lsdException w:name="heading 3" w:semiHidden="1" w:uiPriority="9" w:unhideWhenUsed="1" w:qFormat="1"/>
-    <w:lsdException w:name="heading 4" w:semiHidden="1" w:uiPriority="9" w:unhideWhenUsed="1" w:qFormat="1"/>
-    <w:lsdException w:name="heading 5" w:semiHidden="1" w:uiPriority="9" w:unhideWhenUsed="1" w:qFormat="1"/>
-    <w:lsdException w:name="heading 6" w:semiHidden="1" w:uiPriority="9" w:unhideWhenUsed="1" w:qFormat="1"/>
-    <w:lsdException w:name="heading 7" w:semiHidden="1" w:uiPriority="9" w:unhideWhenUsed="1" w:qFormat="1"/>
-    <w:lsdException w:name="heading 8" w:semiHidden="1" w:uiPriority="9" w:unhideWhenUsed="1" w:qFormat="1"/>
-    <w:lsdException w:name="heading 9" w:semiHidden="1" w:uiPriority="9" w:unhideWhenUsed="1" w:qFormat="1"/>
-    <w:lsdException w:name="index 1" w:semiHidden="1" w:unhideWhenUsed="1"/>
-    <w:lsdException w:name="index 2" w:semiHidden="1" w:unhideWhenUsed="1"/>
-    <w:lsdException w:name="index 3" w:semiHidden="1" w:unhideWhenUsed="1"/>
-    <w:lsdException w:name="index 4" w:semiHidden="1" w:unhideWhenUsed="1"/>
-    <w:lsdException w:name="index 5" w:semiHidden="1" w:unhideWhenUsed="1"/>
-    <w:lsdException w:name="index 6" w:semiHidden="1" w:unhideWhenUsed="1"/>
-    <w:lsdException w:name="index 7" w:semiHidden="1" w:unhideWhenUsed="1"/>
-    <w:lsdException w:name="index 8" w:semiHidden="1" w:unhideWhenUsed="1"/>
-    <w:lsdException w:name="index 9" w:semiHidden="1" w:unhideWhenUsed="1"/>
-    <w:lsdException w:name="toc 1" w:semiHidden="1" w:uiPriority="39" w:unhideWhenUsed="1"/>
-    <w:lsdException w:name="toc 2" w:semiHidden="1" w:uiPriority="39" w:unhideWhenUsed="1"/>
-    <w:lsdException w:name="toc 3" w:semiHidden="1" w:uiPriority="39" w:unhideWhenUsed="1"/>
-    <w:lsdException w:name="toc 4" w:semiHidden="1" w:uiPriority="39" w:unhideWhenUsed="1"/>
-    <w:lsdException w:name="toc 5" w:semiHidden="1" w:uiPriority="39" w:unhideWhenUsed="1"/>
-    <w:lsdException w:name="toc 6" w:semiHidden="1" w:uiPriority="39" w:unhideWhenUsed="1"/>
-    <w:lsdException w:name="toc 7" w:semiHidden="1" w:uiPriority="39" w:unhideWhenUsed="1"/>
-    <w:lsdException w:name="toc 8" w:semiHidden="1" w:uiPriority="39" w:unhideWhenUsed="1"/>
-    <w:lsdException w:name="toc 9" w:semiHidden="1" w:uiPriority="39" w:unhideWhenUsed="1"/>
-    <w:lsdException w:name="Normal Indent" w:semiHidden="1" w:unhideWhenUsed="1"/>
-    <w:lsdException w:name="footnote text" w:semiHidden="1" w:unhideWhenUsed="1"/>
-    <w:lsdException w:name="annotation text" w:semiHidden="1" w:unhideWhenUsed="1"/>
-    <w:lsdException w:name="header" w:semiHidden="1" w:unhideWhenUsed="1"/>
-    <w:lsdException w:name="footer" w:semiHidden="1" w:unhideWhenUsed="1"/>
-    <w:lsdException w:name="index heading" w:semiHidden="1" w:unhideWhenUsed="1"/>
-    <w:lsdException w:name="caption" w:semiHidden="1" w:uiPriority="35" w:unhideWhenUsed="1" w:qFormat="1"/>
-    <w:lsdException w:name="table of figures" w:semiHidden="1" w:unhideWhenUsed="1"/>
-    <w:lsdException w:name="envelope address" w:semiHidden="1" w:unhideWhenUsed="1"/>
-    <w:lsdException w:name="envelope return" w:semiHidden="1" w:unhideWhenUsed="1"/>
-    <w:lsdException w:name="footnote reference" w:semiHidden="1" w:unhideWhenUsed="1"/>
-    <w:lsdException w:name="annotation reference" w:semiHidden="1" w:unhideWhenUsed="1"/>
-    <w:lsdException w:name="line number" w:semiHidden="1" w:unhideWhenUsed="1"/>
-    <w:lsdException w:name="page number" w:semiHidden="1" w:unhideWhenUsed="1"/>
-    <w:lsdException w:name="endnote reference" w:semiHidden="1" w:unhideWhenUsed="1"/>
-    <w:lsdException w:name="endnote text" w:semiHidden="1" w:unhideWhenUsed="1"/>
-    <w:lsdException w:name="table of authorities" w:semiHidden="1" w:unhideWhenUsed="1"/>
-    <w:lsdException w:name="macro" w:semiHidden="1" w:unhideWhenUsed="1"/>
-    <w:lsdException w:name="toa heading" w:semiHidden="1" w:unhideWhenUsed="1"/>
-    <w:lsdException w:name="List" w:semiHidden="1" w:unhideWhenUsed="1"/>
-    <w:lsdException w:name="List Bullet" w:semiHidden="1" w:unhideWhenUsed="1"/>
-    <w:lsdException w:name="List Number" w:semiHidden="1" w:unhideWhenUsed="1"/>
-    <w:lsdException w:name="List 2" w:semiHidden="1" w:unhideWhenUsed="1"/>
-    <w:lsdException w:name="List 3" w:semiHidden="1" w:unhideWhenUsed="1"/>
-    <w:lsdException w:name="List 4" w:semiHidden="1" w:unhideWhenUsed="1"/>
-    <w:lsdException w:name="List 5" w:semiHidden="1" w:unhideWhenUsed="1"/>
-    <w:lsdException w:name="List Bullet 2" w:semiHidden="1" w:unhideWhenUsed="1"/>
-    <w:lsdException w:name="List Bullet 3" w:semiHidden="1" w:unhideWhenUsed="1"/>
-    <w:lsdException w:name="List Bullet 4" w:semiHidden="1" w:unhideWhenUsed="1"/>
-    <w:lsdException w:name="List Bullet 5" w:semiHidden="1" w:unhideWhenUsed="1"/>
-    <w:lsdException w:name="List Number 2" w:semiHidden="1" w:unhideWhenUsed="1"/>
-    <w:lsdException w:name="List Number 3" w:semiHidden="1" w:unhideWhenUsed="1"/>
-    <w:lsdException w:name="List Number 4" w:semiHidden="1" w:unhideWhenUsed="1"/>
-    <w:lsdException w:name="List Number 5" w:semiHidden="1" w:unhideWhenUsed="1"/>
-    <w:lsdException w:name="Title" w:uiPriority="10" w:qFormat="1"/>
-    <w:lsdException w:name="Closing" w:semiHidden="1" w:unhideWhenUsed="1"/>
-    <w:lsdException w:name="Signature" w:semiHidden="1" w:unhideWhenUsed="1"/>
-    <w:lsdException w:name="Default Paragraph Font" w:semiHidden="1" w:uiPriority="1" w:unhideWhenUsed="1"/>
-    <w:lsdException w:name="Body Text" w:semiHidden="1" w:uiPriority="1" w:unhideWhenUsed="1" w:qFormat="1"/>
-    <w:lsdException w:name="Body Text Indent" w:semiHidden="1" w:unhideWhenUsed="1"/>
-    <w:lsdException w:name="List Continue" w:semiHidden="1" w:unhideWhenUsed="1"/>
-    <w:lsdException w:name="List Continue 2" w:semiHidden="1" w:unhideWhenUsed="1"/>
-    <w:lsdException w:name="List Continue 3" w:semiHidden="1" w:unhideWhenUsed="1"/>
-    <w:lsdException w:name="List Continue 4" w:semiHidden="1" w:unhideWhenUsed="1"/>
-    <w:lsdException w:name="List Continue 5" w:semiHidden="1" w:unhideWhenUsed="1"/>
-    <w:lsdException w:name="Message Header" w:semiHidden="1" w:unhideWhenUsed="1"/>
-    <w:lsdException w:name="Subtitle" w:uiPriority="11" w:qFormat="1"/>
-    <w:lsdException w:name="Salutation" w:semiHidden="1" w:unhideWhenUsed="1"/>
-    <w:lsdException w:name="Date" w:semiHidden="1" w:unhideWhenUsed="1"/>
-    <w:lsdException w:name="Body Text First Indent" w:semiHidden="1" w:unhideWhenUsed="1"/>
-    <w:lsdException w:name="Body Text First Indent 2" w:semiHidden="1" w:unhideWhenUsed="1"/>
-    <w:lsdException w:name="Note Heading" w:semiHidden="1" w:unhideWhenUsed="1"/>
-    <w:lsdException w:name="Body Text 2" w:semiHidden="1" w:unhideWhenUsed="1"/>
-    <w:lsdException w:name="Body Text 3" w:semiHidden="1" w:unhideWhenUsed="1"/>
-    <w:lsdException w:name="Body Text Indent 2" w:semiHidden="1" w:unhideWhenUsed="1"/>
-    <w:lsdException w:name="Body Text Indent 3" w:semiHidden="1" w:unhideWhenUsed="1"/>
-    <w:lsdException w:name="Block Text" w:semiHidden="1" w:unhideWhenUsed="1"/>
-    <w:lsdException w:name="Hyperlink" w:semiHidden="1" w:unhideWhenUsed="1"/>
-    <w:lsdException w:name="FollowedHyperlink" w:semiHidden="1" w:unhideWhenUsed="1"/>
-    <w:lsdException w:name="Strong" w:uiPriority="22" w:qFormat="1"/>
-    <w:lsdException w:name="Emphasis" w:uiPriority="20" w:qFormat="1"/>
-    <w:lsdException w:name="Document Map" w:semiHidden="1" w:unhideWhenUsed="1"/>
-    <w:lsdException w:name="Plain Text" w:semiHidden="1" w:unhideWhenUsed="1"/>
-    <w:lsdException w:name="E-mail Signature" w:semiHidden="1" w:unhideWhenUsed="1"/>
-    <w:lsdException w:name="HTML Top of Form" w:semiHidden="1" w:unhideWhenUsed="1"/>
-    <w:lsdException w:name="HTML Bottom of Form" w:semiHidden="1" w:unhideWhenUsed="1"/>
-    <w:lsdException w:name="Normal (Web)" w:semiHidden="1" w:unhideWhenUsed="1"/>
-    <w:lsdException w:name="HTML Acronym" w:semiHidden="1" w:unhideWhenUsed="1"/>
-    <w:lsdException w:name="HTML Address" w:semiHidden="1" w:unhideWhenUsed="1"/>
-    <w:lsdException w:name="HTML Cite" w:semiHidden="1" w:unhideWhenUsed="1"/>
-    <w:lsdException w:name="HTML Code" w:semiHidden="1" w:unhideWhenUsed="1"/>
-    <w:lsdException w:name="HTML Definition" w:semiHidden="1" w:unhideWhenUsed="1"/>
-    <w:lsdException w:name="HTML Keyboard" w:semiHidden="1" w:unhideWhenUsed="1"/>
-    <w:lsdException w:name="HTML Preformatted" w:semiHidden="1" w:unhideWhenUsed="1"/>
-    <w:lsdException w:name="HTML Sample" w:semiHidden="1" w:unhideWhenUsed="1"/>
-    <w:lsdException w:name="HTML Typewriter" w:semiHidden="1" w:unhideWhenUsed="1"/>
-    <w:lsdException w:name="HTML Variable" w:semiHidden="1" w:unhideWhenUsed="1"/>
-    <w:lsdException w:name="Normal Table" w:semiHidden="1" w:unhideWhenUsed="1"/>
-    <w:lsdException w:name="annotation subject" w:semiHidden="1" w:unhideWhenUsed="1"/>
-    <w:lsdException w:name="No List" w:semiHidden="1" w:unhideWhenUsed="1"/>
-    <w:lsdException w:name="Outline List 1" w:semiHidden="1" w:unhideWhenUsed="1"/>
-    <w:lsdException w:name="Outline List 2" w:semiHidden="1" w:unhideWhenUsed="1"/>
-    <w:lsdException w:name="Outline List 3" w:semiHidden="1" w:unhideWhenUsed="1"/>
-    <w:lsdException w:name="Table Simple 1" w:semiHidden="1" w:unhideWhenUsed="1"/>
-    <w:lsdException w:name="Table Simple 2" w:semiHidden="1" w:unhideWhenUsed="1"/>
-    <w:lsdException w:name="Table Simple 3" w:semiHidden="1" w:unhideWhenUsed="1"/>
-    <w:lsdException w:name="Table Classic 1" w:semiHidden="1" w:unhideWhenUsed="1"/>
-    <w:lsdException w:name="Table Classic 2" w:semiHidden="1" w:unhideWhenUsed="1"/>
-    <w:lsdException w:name="Table Classic 3" w:semiHidden="1" w:unhideWhenUsed="1"/>
-    <w:lsdException w:name="Table Classic 4" w:semiHidden="1" w:unhideWhenUsed="1"/>
-    <w:lsdException w:name="Table Colorful 1" w:semiHidden="1" w:unhideWhenUsed="1"/>
-    <w:lsdException w:name="Table Colorful 2" w:semiHidden="1" w:unhideWhenUsed="1"/>
-    <w:lsdException w:name="Table Colorful 3" w:semiHidden="1" w:unhideWhenUsed="1"/>
-    <w:lsdException w:name="Table Columns 1" w:semiHidden="1" w:unhideWhenUsed="1"/>
-    <w:lsdException w:name="Table Columns 2" w:semiHidden="1" w:unhideWhenUsed="1"/>
-    <w:lsdException w:name="Table Columns 3" w:semiHidden="1" w:unhideWhenUsed="1"/>
-    <w:lsdException w:name="Table Columns 4" w:semiHidden="1" w:unhideWhenUsed="1"/>
-    <w:lsdException w:name="Table Columns 5" w:semiHidden="1" w:unhideWhenUsed="1"/>
-    <w:lsdException w:name="Table Grid 1" w:semiHidden="1" w:unhideWhenUsed="1"/>
-    <w:lsdException w:name="Table Grid 2" w:semiHidden="1" w:unhideWhenUsed="1"/>
-    <w:lsdException w:name="Table Grid 3" w:semiHidden="1" w:unhideWhenUsed="1"/>
-    <w:lsdException w:name="Table Grid 4" w:semiHidden="1" w:unhideWhenUsed="1"/>
-    <w:lsdException w:name="Table Grid 5" w:semiHidden="1" w:unhideWhenUsed="1"/>
-    <w:lsdException w:name="Table Grid 6" w:semiHidden="1" w:unhideWhenUsed="1"/>
-    <w:lsdException w:name="Table Grid 7" w:semiHidden="1" w:unhideWhenUsed="1"/>
-    <w:lsdException w:name="Table Grid 8" w:semiHidden="1" w:unhideWhenUsed="1"/>
-    <w:lsdException w:name="Table List 1" w:semiHidden="1" w:unhideWhenUsed="1"/>
-    <w:lsdException w:name="Table List 2" w:semiHidden="1" w:unhideWhenUsed="1"/>
-    <w:lsdException w:name="Table List 3" w:semiHidden="1" w:unhideWhenUsed="1"/>
-    <w:lsdException w:name="Table List 4" w:semiHidden="1" w:unhideWhenUsed="1"/>
-    <w:lsdException w:name="Table List 5" w:semiHidden="1" w:unhideWhenUsed="1"/>
-    <w:lsdException w:name="Table List 6" w:semiHidden="1" w:unhideWhenUsed="1"/>
-    <w:lsdException w:name="Table List 7" w:semiHidden="1" w:unhideWhenUsed="1"/>
-    <w:lsdException w:name="Table List 8" w:semiHidden="1" w:unhideWhenUsed="1"/>
-    <w:lsdException w:name="Table 3D effects 1" w:semiHidden="1" w:unhideWhenUsed="1"/>
-    <w:lsdException w:name="Table 3D effects 2" w:semiHidden="1" w:unhideWhenUsed="1"/>
-    <w:lsdException w:name="Table 3D effects 3" w:semiHidden="1" w:unhideWhenUsed="1"/>
-    <w:lsdException w:name="Table Contemporary" w:semiHidden="1" w:unhideWhenUsed="1"/>
-    <w:lsdException w:name="Table Elegant" w:semiHidden="1" w:unhideWhenUsed="1"/>
-    <w:lsdException w:name="Table Professional" w:semiHidden="1" w:unhideWhenUsed="1"/>
-    <w:lsdException w:name="Table Subtle 1" w:semiHidden="1" w:unhideWhenUsed="1"/>
-    <w:lsdException w:name="Table Subtle 2" w:semiHidden="1" w:unhideWhenUsed="1"/>
-    <w:lsdException w:name="Table Web 1" w:semiHidden="1" w:unhideWhenUsed="1"/>
-    <w:lsdException w:name="Table Web 2" w:semiHidden="1" w:unhideWhenUsed="1"/>
-    <w:lsdException w:name="Table Web 3" w:semiHidden="1" w:unhideWhenUsed="1"/>
-    <w:lsdException w:name="Balloon Text" w:semiHidden="1" w:unhideWhenUsed="1"/>
-    <w:lsdException w:name="Table Grid" w:uiPriority="39"/>
-    <w:lsdException w:name="Table Theme" w:semiHidden="1" w:unhideWhenUsed="1"/>
-    <w:lsdException w:name="Placeholder Text" w:semiHidden="1"/>
-    <w:lsdException w:name="No Spacing" w:uiPriority="1" w:qFormat="1"/>
-    <w:lsdException w:name="Light Shading" w:uiPriority="60"/>
-    <w:lsdException w:name="Light List" w:uiPriority="61"/>
-    <w:lsdException w:name="Light Grid" w:uiPriority="62"/>
-    <w:lsdException w:name="Medium Shading 1" w:uiPriority="63"/>
-    <w:lsdException w:name="Medium Shading 2" w:uiPriority="64"/>
-    <w:lsdException w:name="Medium List 1" w:uiPriority="65"/>
-    <w:lsdException w:name="Medium List 2" w:uiPriority="66"/>
-    <w:lsdException w:name="Medium Grid 1" w:uiPriority="67"/>
-    <w:lsdException w:name="Medium Grid 2" w:uiPriority="68"/>
-    <w:lsdException w:name="Medium Grid 3" w:uiPriority="69"/>
-    <w:lsdException w:name="Dark List" w:uiPriority="70"/>
-    <w:lsdException w:name="Colorful Shading" w:uiPriority="71"/>
-    <w:lsdException w:name="Colorful List" w:uiPriority="72"/>
-    <w:lsdException w:name="Colorful Grid" w:uiPriority="73"/>
-    <w:lsdException w:name="Light Shading Accent 1" w:uiPriority="60"/>
-    <w:lsdException w:name="Light List Accent 1" w:uiPriority="61"/>
-    <w:lsdException w:name="Light Grid Accent 1" w:uiPriority="62"/>
-    <w:lsdException w:name="Medium Shading 1 Accent 1" w:uiPriority="63"/>
-    <w:lsdException w:name="Medium Shading 2 Accent 1" w:uiPriority="64"/>
-    <w:lsdException w:name="Medium List 1 Accent 1" w:uiPriority="65"/>
-    <w:lsdException w:name="Revision" w:semiHidden="1"/>
-    <w:lsdException w:name="List Paragraph" w:uiPriority="34" w:qFormat="1"/>
-    <w:lsdException w:name="Quote" w:uiPriority="29" w:qFormat="1"/>
-    <w:lsdException w:name="Intense Quote" w:uiPriority="30" w:qFormat="1"/>
-    <w:lsdException w:name="Medium List 2 Accent 1" w:uiPriority="66"/>
-    <w:lsdException w:name="Medium Grid 1 Accent 1" w:uiPriority="67"/>
-    <w:lsdException w:name="Medium Grid 2 Accent 1" w:uiPriority="68"/>
-    <w:lsdException w:name="Medium Grid 3 Accent 1" w:uiPriority="69"/>
-    <w:lsdException w:name="Dark List Accent 1" w:uiPriority="70"/>
-    <w:lsdException w:name="Colorful Shading Accent 1" w:uiPriority="71"/>
-    <w:lsdException w:name="Colorful List Accent 1" w:uiPriority="72"/>
-    <w:lsdException w:name="Colorful Grid Accent 1" w:uiPriority="73"/>
-    <w:lsdException w:name="Light Shading Accent 2" w:uiPriority="60"/>
-    <w:lsdException w:name="Light List Accent 2" w:uiPriority="61"/>
-    <w:lsdException w:name="Light Grid Accent 2" w:uiPriority="62"/>
-    <w:lsdException w:name="Medium Shading 1 Accent 2" w:uiPriority="63"/>
-    <w:lsdException w:name="Medium Shading 2 Accent 2" w:uiPriority="64"/>
-    <w:lsdException w:name="Medium List 1 Accent 2" w:uiPriority="65"/>
-    <w:lsdException w:name="Medium List 2 Accent 2" w:uiPriority="66"/>
-    <w:lsdException w:name="Medium Grid 1 Accent 2" w:uiPriority="67"/>
-    <w:lsdException w:name="Medium Grid 2 Accent 2" w:uiPriority="68"/>
-    <w:lsdException w:name="Medium Grid 3 Accent 2" w:uiPriority="69"/>
-    <w:lsdException w:name="Dark List Accent 2" w:uiPriority="70"/>
-    <w:lsdException w:name="Colorful Shading Accent 2" w:uiPriority="71"/>
-    <w:lsdException w:name="Colorful List Accent 2" w:uiPriority="72"/>
-    <w:lsdException w:name="Colorful Grid Accent 2" w:uiPriority="73"/>
-    <w:lsdException w:name="Light Shading Accent 3" w:uiPriority="60"/>
-    <w:lsdException w:name="Light List Accent 3" w:uiPriority="61"/>
-    <w:lsdException w:name="Light Grid Accent 3" w:uiPriority="62"/>
-    <w:lsdException w:name="Medium Shading 1 Accent 3" w:uiPriority="63"/>
-    <w:lsdException w:name="Medium Shading 2 Accent 3" w:uiPriority="64"/>
-    <w:lsdException w:name="Medium List 1 Accent 3" w:uiPriority="65"/>
-    <w:lsdException w:name="Medium List 2 Accent 3" w:uiPriority="66"/>
-    <w:lsdException w:name="Medium Grid 1 Accent 3" w:uiPriority="67"/>
-    <w:lsdException w:name="Medium Grid 2 Accent 3" w:uiPriority="68"/>
-    <w:lsdException w:name="Medium Grid 3 Accent 3" w:uiPriority="69"/>
-    <w:lsdException w:name="Dark List Accent 3" w:uiPriority="70"/>
-    <w:lsdException w:name="Colorful Shading Accent 3" w:uiPriority="71"/>
-    <w:lsdException w:name="Colorful List Accent 3" w:uiPriority="72"/>
-    <w:lsdException w:name="Colorful Grid Accent 3" w:uiPriority="73"/>
-    <w:lsdException w:name="Light Shading Accent 4" w:uiPriority="60"/>
-    <w:lsdException w:name="Light List Accent 4" w:uiPriority="61"/>
-    <w:lsdException w:name="Light Grid Accent 4" w:uiPriority="62"/>
-    <w:lsdException w:name="Medium Shading 1 Accent 4" w:uiPriority="63"/>
-    <w:lsdException w:name="Medium Shading 2 Accent 4" w:uiPriority="64"/>
-    <w:lsdException w:name="Medium List 1 Accent 4" w:uiPriority="65"/>
-    <w:lsdException w:name="Medium List 2 Accent 4" w:uiPriority="66"/>
-    <w:lsdException w:name="Medium Grid 1 Accent 4" w:uiPriority="67"/>
-    <w:lsdException w:name="Medium Grid 2 Accent 4" w:uiPriority="68"/>
-    <w:lsdException w:name="Medium Grid 3 Accent 4" w:uiPriority="69"/>
-    <w:lsdException w:name="Dark List Accent 4" w:uiPriority="70"/>
-    <w:lsdException w:name="Colorful Shading Accent 4" w:uiPriority="71"/>
-    <w:lsdException w:name="Colorful List Accent 4" w:uiPriority="72"/>
-    <w:lsdException w:name="Colorful Grid Accent 4" w:uiPriority="73"/>
-    <w:lsdException w:name="Light Shading Accent 5" w:uiPriority="60"/>
-    <w:lsdException w:name="Light List Accent 5" w:uiPriority="61"/>
-    <w:lsdException w:name="Light Grid Accent 5" w:uiPriority="62"/>
-    <w:lsdException w:name="Medium Shading 1 Accent 5" w:uiPriority="63"/>
-    <w:lsdException w:name="Medium Shading 2 Accent 5" w:uiPriority="64"/>
-    <w:lsdException w:name="Medium List 1 Accent 5" w:uiPriority="65"/>
-    <w:lsdException w:name="Medium List 2 Accent 5" w:uiPriority="66"/>
-    <w:lsdException w:name="Medium Grid 1 Accent 5" w:uiPriority="67"/>
-    <w:lsdException w:name="Medium Grid 2 Accent 5" w:uiPriority="68"/>
-    <w:lsdException w:name="Medium Grid 3 Accent 5" w:uiPriority="69"/>
-    <w:lsdException w:name="Dark List Accent 5" w:uiPriority="70"/>
-    <w:lsdException w:name="Colorful Shading Accent 5" w:uiPriority="71"/>
-    <w:lsdException w:name="Colorful List Accent 5" w:uiPriority="72"/>
-    <w:lsdException w:name="Colorful Grid Accent 5" w:uiPriority="73"/>
-    <w:lsdException w:name="Light Shading Accent 6" w:uiPriority="60"/>
-    <w:lsdException w:name="Light List Accent 6" w:uiPriority="61"/>
-    <w:lsdException w:name="Light Grid Accent 6" w:uiPriority="62"/>
-    <w:lsdException w:name="Medium Shading 1 Accent 6" w:uiPriority="63"/>
-    <w:lsdException w:name="Medium Shading 2 Accent 6" w:uiPriority="64"/>
-    <w:lsdException w:name="Medium List 1 Accent 6" w:uiPriority="65"/>
-    <w:lsdException w:name="Medium List 2 Accent 6" w:uiPriority="66"/>
-    <w:lsdException w:name="Medium Grid 1 Accent 6" w:uiPriority="67"/>
-    <w:lsdException w:name="Medium Grid 2 Accent 6" w:uiPriority="68"/>
-    <w:lsdException w:name="Medium Grid 3 Accent 6" w:uiPriority="69"/>
-    <w:lsdException w:name="Dark List Accent 6" w:uiPriority="70"/>
-    <w:lsdException w:name="Colorful Shading Accent 6" w:uiPriority="71"/>
-    <w:lsdException w:name="Colorful List Accent 6" w:uiPriority="72"/>
-    <w:lsdException w:name="Colorful Grid Accent 6" w:uiPriority="73"/>
-    <w:lsdException w:name="Subtle Emphasis" w:uiPriority="19" w:qFormat="1"/>
-    <w:lsdException w:name="Intense Emphasis" w:uiPriority="21" w:qFormat="1"/>
-    <w:lsdException w:name="Subtle Reference" w:uiPriority="31" w:qFormat="1"/>
-    <w:lsdException w:name="Intense Reference" w:uiPriority="32" w:qFormat="1"/>
-    <w:lsdException w:name="Book Title" w:uiPriority="33" w:qFormat="1"/>
-    <w:lsdException w:name="Bibliography" w:semiHidden="1" w:uiPriority="37" w:unhideWhenUsed="1"/>
-    <w:lsdException w:name="TOC Heading" w:semiHidden="1" w:uiPriority="39" w:unhideWhenUsed="1" w:qFormat="1"/>
-    <w:lsdException w:name="Plain Table 1" w:uiPriority="41"/>
-    <w:lsdException w:name="Plain Table 2" w:uiPriority="42"/>
-    <w:lsdException w:name="Plain Table 3" w:uiPriority="43"/>
-    <w:lsdException w:name="Plain Table 4" w:uiPriority="44"/>
-    <w:lsdException w:name="Plain Table 5" w:uiPriority="45"/>
-    <w:lsdException w:name="Grid Table Light" w:uiPriority="40"/>
-    <w:lsdException w:name="Grid Table 1 Light" w:uiPriority="46"/>
-    <w:lsdException w:name="Grid Table 2" w:uiPriority="47"/>
-    <w:lsdException w:name="Grid Table 3" w:uiPriority="48"/>
-    <w:lsdException w:name="Grid Table 4" w:uiPriority="49"/>
-    <w:lsdException w:name="Grid Table 5 Dark" w:uiPriority="50"/>
-    <w:lsdException w:name="Grid Table 6 Colorful" w:uiPriority="51"/>
-    <w:lsdException w:name="Grid Table 7 Colorful" w:uiPriority="52"/>
-    <w:lsdException w:name="Grid Table 1 Light Accent 1" w:uiPriority="46"/>
-    <w:lsdException w:name="Grid Table 2 Accent 1" w:uiPriority="47"/>
-    <w:lsdException w:name="Grid Table 3 Accent 1" w:uiPriority="48"/>
-    <w:lsdException w:name="Grid Table 4 Accent 1" w:uiPriority="49"/>
-    <w:lsdException w:name="Grid Table 5 Dark Accent 1" w:uiPriority="50"/>
-    <w:lsdException w:name="Grid Table 6 Colorful Accent 1" w:uiPriority="51"/>
-    <w:lsdException w:name="Grid Table 7 Colorful Accent 1" w:uiPriority="52"/>
-    <w:lsdException w:name="Grid Table 1 Light Accent 2" w:uiPriority="46"/>
-    <w:lsdException w:name="Grid Table 2 Accent 2" w:uiPriority="47"/>
-    <w:lsdException w:name="Grid Table 3 Accent 2" w:uiPriority="48"/>
-    <w:lsdException w:name="Grid Table 4 Accent 2" w:uiPriority="49"/>
-    <w:lsdException w:name="Grid Table 5 Dark Accent 2" w:uiPriority="50"/>
-    <w:lsdException w:name="Grid Table 6 Colorful Accent 2" w:uiPriority="51"/>
-    <w:lsdException w:name="Grid Table 7 Colorful Accent 2" w:uiPriority="52"/>
-    <w:lsdException w:name="Grid Table 1 Light Accent 3" w:uiPriority="46"/>
-    <w:lsdException w:name="Grid Table 2 Accent 3" w:uiPriority="47"/>
-    <w:lsdException w:name="Grid Table 3 Accent 3" w:uiPriority="48"/>
-    <w:lsdException w:name="Grid Table 4 Accent 3" w:uiPriority="49"/>
-    <w:lsdException w:name="Grid Table 5 Dark Accent 3" w:uiPriority="50"/>
-    <w:lsdException w:name="Grid Table 6 Colorful Accent 3" w:uiPriority="51"/>
-    <w:lsdException w:name="Grid Table 7 Colorful Accent 3" w:uiPriority="52"/>
-    <w:lsdException w:name="Grid Table 1 Light Accent 4" w:uiPriority="46"/>
-    <w:lsdException w:name="Grid Table 2 Accent 4" w:uiPriority="47"/>
-    <w:lsdException w:name="Grid Table 3 Accent 4" w:uiPriority="48"/>
-    <w:lsdException w:name="Grid Table 4 Accent 4" w:uiPriority="49"/>
-    <w:lsdException w:name="Grid Table 5 Dark Accent 4" w:uiPriority="50"/>
-    <w:lsdException w:name="Grid Table 6 Colorful Accent 4" w:uiPriority="51"/>
-    <w:lsdException w:name="Grid Table 7 Colorful Accent 4" w:uiPriority="52"/>
-    <w:lsdException w:name="Grid Table 1 Light Accent 5" w:uiPriority="46"/>
-    <w:lsdException w:name="Grid Table 2 Accent 5" w:uiPriority="47"/>
-    <w:lsdException w:name="Grid Table 3 Accent 5" w:uiPriority="48"/>
-    <w:lsdException w:name="Grid Table 4 Accent 5" w:uiPriority="49"/>
-    <w:lsdException w:name="Grid Table 5 Dark Accent 5" w:uiPriority="50"/>
-    <w:lsdException w:name="Grid Table 6 Colorful Accent 5" w:uiPriority="51"/>
-    <w:lsdException w:name="Grid Table 7 Colorful Accent 5" w:uiPriority="52"/>
-    <w:lsdException w:name="Grid Table 1 Light Accent 6" w:uiPriority="46"/>
-    <w:lsdException w:name="Grid Table 2 Accent 6" w:uiPriority="47"/>
-    <w:lsdException w:name="Grid Table 3 Accent 6" w:uiPriority="48"/>
-    <w:lsdException w:name="Grid Table 4 Accent 6" w:uiPriority="49"/>
-    <w:lsdException w:name="Grid Table 5 Dark Accent 6" w:uiPriority="50"/>
-    <w:lsdException w:name="Grid Table 6 Colorful Accent 6" w:uiPriority="51"/>
-    <w:lsdException w:name="Grid Table 7 Colorful Accent 6" w:uiPriority="52"/>
-    <w:lsdException w:name="List Table 1 Light" w:uiPriority="46"/>
-    <w:lsdException w:name="List Table 2" w:uiPriority="47"/>
-    <w:lsdException w:name="List Table 3" w:uiPriority="48"/>
-    <w:lsdException w:name="List Table 4" w:uiPriority="49"/>
-    <w:lsdException w:name="List Table 5 Dark" w:uiPriority="50"/>
-    <w:lsdException w:name="List Table 6 Colorful" w:uiPriority="51"/>
-    <w:lsdException w:name="List Table 7 Colorful" w:uiPriority="52"/>
-    <w:lsdException w:name="List Table 1 Light Accent 1" w:uiPriority="46"/>
-    <w:lsdException w:name="List Table 2 Accent 1" w:uiPriority="47"/>
-    <w:lsdException w:name="List Table 3 Accent 1" w:uiPriority="48"/>
-    <w:lsdException w:name="List Table 4 Accent 1" w:uiPriority="49"/>
-    <w:lsdException w:name="List Table 5 Dark Accent 1" w:uiPriority="50"/>
-    <w:lsdException w:name="List Table 6 Colorful Accent 1" w:uiPriority="51"/>
-    <w:lsdException w:name="List Table 7 Colorful Accent 1" w:uiPriority="52"/>
-    <w:lsdException w:name="List Table 1 Light Accent 2" w:uiPriority="46"/>
-    <w:lsdException w:name="List Table 2 Accent 2" w:uiPriority="47"/>
-    <w:lsdException w:name="List Table 3 Accent 2" w:uiPriority="48"/>
-    <w:lsdException w:name="List Table 4 Accent 2" w:uiPriority="49"/>
-    <w:lsdException w:name="List Table 5 Dark Accent 2" w:uiPriority="50"/>
-    <w:lsdException w:name="List Table 6 Colorful Accent 2" w:uiPriority="51"/>
-    <w:lsdException w:name="List Table 7 Colorful Accent 2" w:uiPriority="52"/>
-    <w:lsdException w:name="List Table 1 Light Accent 3" w:uiPriority="46"/>
-    <w:lsdException w:name="List Table 2 Accent 3" w:uiPriority="47"/>
-    <w:lsdException w:name="List Table 3 Accent 3" w:uiPriority="48"/>
-    <w:lsdException w:name="List Table 4 Accent 3" w:uiPriority="49"/>
-    <w:lsdException w:name="List Table 5 Dark Accent 3" w:uiPriority="50"/>
-    <w:lsdException w:name="List Table 6 Colorful Accent 3" w:uiPriority="51"/>
-    <w:lsdException w:name="List Table 7 Colorful Accent 3" w:uiPriority="52"/>
-    <w:lsdException w:name="List Table 1 Light Accent 4" w:uiPriority="46"/>
-    <w:lsdException w:name="List Table 2 Accent 4" w:uiPriority="47"/>
-    <w:lsdException w:name="List Table 3 Accent 4" w:uiPriority="48"/>
-    <w:lsdException w:name="List Table 4 Accent 4" w:uiPriority="49"/>
-    <w:lsdException w:name="List Table 5 Dark Accent 4" w:uiPriority="50"/>
-    <w:lsdException w:name="List Table 6 Colorful Accent 4" w:uiPriority="51"/>
-    <w:lsdException w:name="List Table 7 Colorful Accent 4" w:uiPriority="52"/>
-    <w:lsdException w:name="List Table 1 Light Accent 5" w:uiPriority="46"/>
-    <w:lsdException w:name="List Table 2 Accent 5" w:uiPriority="47"/>
-    <w:lsdException w:name="List Table 3 Accent 5" w:uiPriority="48"/>
-    <w:lsdException w:name="List Table 4 Accent 5" w:uiPriority="49"/>
-    <w:lsdException w:name="List Table 5 Dark Accent 5" w:uiPriority="50"/>
-    <w:lsdException w:name="List Table 6 Colorful Accent 5" w:uiPriority="51"/>
-    <w:lsdException w:name="List Table 7 Colorful Accent 5" w:uiPriority="52"/>
-    <w:lsdException w:name="List Table 1 Light Accent 6" w:uiPriority="46"/>
-    <w:lsdException w:name="List Table 2 Accent 6" w:uiPriority="47"/>
-    <w:lsdException w:name="List Table 3 Accent 6" w:uiPriority="48"/>
-    <w:lsdException w:name="List Table 4 Accent 6" w:uiPriority="49"/>
-    <w:lsdException w:name="List Table 5 Dark Accent 6" w:uiPriority="50"/>
-    <w:lsdException w:name="List Table 6 Colorful Accent 6" w:uiPriority="51"/>
-    <w:lsdException w:name="List Table 7 Colorful Accent 6" w:uiPriority="52"/>
-    <w:lsdException w:name="Mention" w:semiHidden="1" w:unhideWhenUsed="1"/>
-    <w:lsdException w:name="Smart Hyperlink" w:semiHidden="1" w:unhideWhenUsed="1"/>
-    <w:lsdException w:name="Hashtag" w:semiHidden="1" w:unhideWhenUsed="1"/>
-    <w:lsdException w:name="Unresolved Mention" w:semiHidden="1" w:unhideWhenUsed="1"/>
-    <w:lsdException w:name="Smart Link" w:semiHidden="1" w:unhideWhenUsed="1"/>
+  <w:latentStyles w:defLockedState="0" w:defUIPriority="99" w:defSemiHidden="1" w:defUnhideWhenUsed="1" w:defQFormat="0" w:count="267">
+    <w:lsdException w:name="Normal" w:semiHidden="0" w:uiPriority="0" w:unhideWhenUsed="0" w:qFormat="1"/>
+    <w:lsdException w:name="heading 1" w:semiHidden="0" w:uiPriority="9" w:unhideWhenUsed="0" w:qFormat="1"/>
+    <w:lsdException w:name="heading 2" w:uiPriority="9" w:qFormat="1"/>
+    <w:lsdException w:name="heading 3" w:uiPriority="9" w:qFormat="1"/>
+    <w:lsdException w:name="heading 4" w:uiPriority="9" w:qFormat="1"/>
+    <w:lsdException w:name="heading 5" w:uiPriority="9" w:qFormat="1"/>
+    <w:lsdException w:name="heading 6" w:uiPriority="9" w:qFormat="1"/>
+    <w:lsdException w:name="heading 7" w:uiPriority="9" w:qFormat="1"/>
+    <w:lsdException w:name="heading 8" w:uiPriority="9" w:qFormat="1"/>
+    <w:lsdException w:name="heading 9" w:uiPriority="9" w:qFormat="1"/>
+    <w:lsdException w:name="toc 1" w:uiPriority="39"/>
+    <w:lsdException w:name="toc 2" w:uiPriority="39"/>
+    <w:lsdException w:name="toc 3" w:uiPriority="39"/>
+    <w:lsdException w:name="toc 4" w:uiPriority="39"/>
+    <w:lsdException w:name="toc 5" w:uiPriority="39"/>
+    <w:lsdException w:name="toc 6" w:uiPriority="39"/>
+    <w:lsdException w:name="toc 7" w:uiPriority="39"/>
+    <w:lsdException w:name="toc 8" w:uiPriority="39"/>
+    <w:lsdException w:name="toc 9" w:uiPriority="39"/>
+    <w:lsdException w:name="caption" w:uiPriority="35" w:qFormat="1"/>
+    <w:lsdException w:name="Title" w:semiHidden="0" w:uiPriority="10" w:unhideWhenUsed="0" w:qFormat="1"/>
+    <w:lsdException w:name="Default Paragraph Font" w:uiPriority="1"/>
+    <w:lsdException w:name="Body Text" w:uiPriority="1" w:qFormat="1"/>
+    <w:lsdException w:name="Subtitle" w:semiHidden="0" w:uiPriority="11" w:unhideWhenUsed="0" w:qFormat="1"/>
+    <w:lsdException w:name="Strong" w:semiHidden="0" w:uiPriority="22" w:unhideWhenUsed="0" w:qFormat="1"/>
+    <w:lsdException w:name="Emphasis" w:semiHidden="0" w:uiPriority="20" w:unhideWhenUsed="0" w:qFormat="1"/>
+    <w:lsdException w:name="Table Grid" w:semiHidden="0" w:uiPriority="39" w:unhideWhenUsed="0"/>
+    <w:lsdException w:name="Placeholder Text" w:unhideWhenUsed="0"/>
+    <w:lsdException w:name="No Spacing" w:semiHidden="0" w:uiPriority="1" w:unhideWhenUsed="0" w:qFormat="1"/>
+    <w:lsdException w:name="Light Shading" w:semiHidden="0" w:uiPriority="60" w:unhideWhenUsed="0"/>
+    <w:lsdException w:name="Light List" w:semiHidden="0" w:uiPriority="61" w:unhideWhenUsed="0"/>
+    <w:lsdException w:name="Light Grid" w:semiHidden="0" w:uiPriority="62" w:unhideWhenUsed="0"/>
+    <w:lsdException w:name="Medium Shading 1" w:semiHidden="0" w:uiPriority="63" w:unhideWhenUsed="0"/>
+    <w:lsdException w:name="Medium Shading 2" w:semiHidden="0" w:uiPriority="64" w:unhideWhenUsed="0"/>
+    <w:lsdException w:name="Medium List 1" w:semiHidden="0" w:uiPriority="65" w:unhideWhenUsed="0"/>
+    <w:lsdException w:name="Medium List 2" w:semiHidden="0" w:uiPriority="66" w:unhideWhenUsed="0"/>
+    <w:lsdException w:name="Medium Grid 1" w:semiHidden="0" w:uiPriority="67" w:unhideWhenUsed="0"/>
+    <w:lsdException w:name="Medium Grid 2" w:semiHidden="0" w:uiPriority="68" w:unhideWhenUsed="0"/>
+    <w:lsdException w:name="Medium Grid 3" w:semiHidden="0" w:uiPriority="69" w:unhideWhenUsed="0"/>
+    <w:lsdException w:name="Dark List" w:semiHidden="0" w:uiPriority="70" w:unhideWhenUsed="0"/>
+    <w:lsdException w:name="Colorful Shading" w:semiHidden="0" w:uiPriority="71" w:unhideWhenUsed="0"/>
+    <w:lsdException w:name="Colorful List" w:semiHidden="0" w:uiPriority="72" w:unhideWhenUsed="0"/>
+    <w:lsdException w:name="Colorful Grid" w:semiHidden="0" w:uiPriority="73" w:unhideWhenUsed="0"/>
+    <w:lsdException w:name="Light Shading Accent 1" w:semiHidden="0" w:uiPriority="60" w:unhideWhenUsed="0"/>
+    <w:lsdException w:name="Light List Accent 1" w:semiHidden="0" w:uiPriority="61" w:unhideWhenUsed="0"/>
+    <w:lsdException w:name="Light Grid Accent 1" w:semiHidden="0" w:uiPriority="62" w:unhideWhenUsed="0"/>
+    <w:lsdException w:name="Medium Shading 1 Accent 1" w:semiHidden="0" w:uiPriority="63" w:unhideWhenUsed="0"/>
+    <w:lsdException w:name="Medium Shading 2 Accent 1" w:semiHidden="0" w:uiPriority="64" w:unhideWhenUsed="0"/>
+    <w:lsdException w:name="Medium List 1 Accent 1" w:semiHidden="0" w:uiPriority="65" w:unhideWhenUsed="0"/>
+    <w:lsdException w:name="Revision" w:unhideWhenUsed="0"/>
+    <w:lsdException w:name="List Paragraph" w:semiHidden="0" w:uiPriority="34" w:unhideWhenUsed="0" w:qFormat="1"/>
+    <w:lsdException w:name="Quote" w:semiHidden="0" w:uiPriority="29" w:unhideWhenUsed="0" w:qFormat="1"/>
+    <w:lsdException w:name="Intense Quote" w:semiHidden="0" w:uiPriority="30" w:unhideWhenUsed="0" w:qFormat="1"/>
+    <w:lsdException w:name="Medium List 2 Accent 1" w:semiHidden="0" w:uiPriority="66" w:unhideWhenUsed="0"/>
+    <w:lsdException w:name="Medium Grid 1 Accent 1" w:semiHidden="0" w:uiPriority="67" w:unhideWhenUsed="0"/>
+    <w:lsdException w:name="Medium Grid 2 Accent 1" w:semiHidden="0" w:uiPriority="68" w:unhideWhenUsed="0"/>
+    <w:lsdException w:name="Medium Grid 3 Accent 1" w:semiHidden="0" w:uiPriority="69" w:unhideWhenUsed="0"/>
+    <w:lsdException w:name="Dark List Accent 1" w:semiHidden="0" w:uiPriority="70" w:unhideWhenUsed="0"/>
+    <w:lsdException w:name="Colorful Shading Accent 1" w:semiHidden="0" w:uiPriority="71" w:unhideWhenUsed="0"/>
+    <w:lsdException w:name="Colorful List Accent 1" w:semiHidden="0" w:uiPriority="72" w:unhideWhenUsed="0"/>
+    <w:lsdException w:name="Colorful Grid Accent 1" w:semiHidden="0" w:uiPriority="73" w:unhideWhenUsed="0"/>
+    <w:lsdException w:name="Light Shading Accent 2" w:semiHidden="0" w:uiPriority="60" w:unhideWhenUsed="0"/>
+    <w:lsdException w:name="Light List Accent 2" w:semiHidden="0" w:uiPriority="61" w:unhideWhenUsed="0"/>
+    <w:lsdException w:name="Light Grid Accent 2" w:semiHidden="0" w:uiPriority="62" w:unhideWhenUsed="0"/>
+    <w:lsdException w:name="Medium Shading 1 Accent 2" w:semiHidden="0" w:uiPriority="63" w:unhideWhenUsed="0"/>
+    <w:lsdException w:name="Medium Shading 2 Accent 2" w:semiHidden="0" w:uiPriority="64" w:unhideWhenUsed="0"/>
+    <w:lsdException w:name="Medium List 1 Accent 2" w:semiHidden="0" w:uiPriority="65" w:unhideWhenUsed="0"/>
+    <w:lsdException w:name="Medium List 2 Accent 2" w:semiHidden="0" w:uiPriority="66" w:unhideWhenUsed="0"/>
+    <w:lsdException w:name="Medium Grid 1 Accent 2" w:semiHidden="0" w:uiPriority="67" w:unhideWhenUsed="0"/>
+    <w:lsdException w:name="Medium Grid 2 Accent 2" w:semiHidden="0" w:uiPriority="68" w:unhideWhenUsed="0"/>
+    <w:lsdException w:name="Medium Grid 3 Accent 2" w:semiHidden="0" w:uiPriority="69" w:unhideWhenUsed="0"/>
+    <w:lsdException w:name="Dark List Accent 2" w:semiHidden="0" w:uiPriority="70" w:unhideWhenUsed="0"/>
+    <w:lsdException w:name="Colorful Shading Accent 2" w:semiHidden="0" w:uiPriority="71" w:unhideWhenUsed="0"/>
+    <w:lsdException w:name="Colorful List Accent 2" w:semiHidden="0" w:uiPriority="72" w:unhideWhenUsed="0"/>
+    <w:lsdException w:name="Colorful Grid Accent 2" w:semiHidden="0" w:uiPriority="73" w:unhideWhenUsed="0"/>
+    <w:lsdException w:name="Light Shading Accent 3" w:semiHidden="0" w:uiPriority="60" w:unhideWhenUsed="0"/>
+    <w:lsdException w:name="Light List Accent 3" w:semiHidden="0" w:uiPriority="61" w:unhideWhenUsed="0"/>
+    <w:lsdException w:name="Light Grid Accent 3" w:semiHidden="0" w:uiPriority="62" w:unhideWhenUsed="0"/>
+    <w:lsdException w:name="Medium Shading 1 Accent 3" w:semiHidden="0" w:uiPriority="63" w:unhideWhenUsed="0"/>
+    <w:lsdException w:name="Medium Shading 2 Accent 3" w:semiHidden="0" w:uiPriority="64" w:unhideWhenUsed="0"/>
+    <w:lsdException w:name="Medium List 1 Accent 3" w:semiHidden="0" w:uiPriority="65" w:unhideWhenUsed="0"/>
+    <w:lsdException w:name="Medium List 2 Accent 3" w:semiHidden="0" w:uiPriority="66" w:unhideWhenUsed="0"/>
+    <w:lsdException w:name="Medium Grid 1 Accent 3" w:semiHidden="0" w:uiPriority="67" w:unhideWhenUsed="0"/>
+    <w:lsdException w:name="Medium Grid 2 Accent 3" w:semiHidden="0" w:uiPriority="68" w:unhideWhenUsed="0"/>
+    <w:lsdException w:name="Medium Grid 3 Accent 3" w:semiHidden="0" w:uiPriority="69" w:unhideWhenUsed="0"/>
+    <w:lsdException w:name="Dark List Accent 3" w:semiHidden="0" w:uiPriority="70" w:unhideWhenUsed="0"/>
+    <w:lsdException w:name="Colorful Shading Accent 3" w:semiHidden="0" w:uiPriority="71" w:unhideWhenUsed="0"/>
+    <w:lsdException w:name="Colorful List Accent 3" w:semiHidden="0" w:uiPriority="72" w:unhideWhenUsed="0"/>
+    <w:lsdException w:name="Colorful Grid Accent 3" w:semiHidden="0" w:uiPriority="73" w:unhideWhenUsed="0"/>
+    <w:lsdException w:name="Light Shading Accent 4" w:semiHidden="0" w:uiPriority="60" w:unhideWhenUsed="0"/>
+    <w:lsdException w:name="Light List Accent 4" w:semiHidden="0" w:uiPriority="61" w:unhideWhenUsed="0"/>
+    <w:lsdException w:name="Light Grid Accent 4" w:semiHidden="0" w:uiPriority="62" w:unhideWhenUsed="0"/>
+    <w:lsdException w:name="Medium Shading 1 Accent 4" w:semiHidden="0" w:uiPriority="63" w:unhideWhenUsed="0"/>
+    <w:lsdException w:name="Medium Shading 2 Accent 4" w:semiHidden="0" w:uiPriority="64" w:unhideWhenUsed="0"/>
+    <w:lsdException w:name="Medium List 1 Accent 4" w:semiHidden="0" w:uiPriority="65" w:unhideWhenUsed="0"/>
+    <w:lsdException w:name="Medium List 2 Accent 4" w:semiHidden="0" w:uiPriority="66" w:unhideWhenUsed="0"/>
+    <w:lsdException w:name="Medium Grid 1 Accent 4" w:semiHidden="0" w:uiPriority="67" w:unhideWhenUsed="0"/>
+    <w:lsdException w:name="Medium Grid 2 Accent 4" w:semiHidden="0" w:uiPriority="68" w:unhideWhenUsed="0"/>
+    <w:lsdException w:name="Medium Grid 3 Accent 4" w:semiHidden="0" w:uiPriority="69" w:unhideWhenUsed="0"/>
+    <w:lsdException w:name="Dark List Accent 4" w:semiHidden="0" w:uiPriority="70" w:unhideWhenUsed="0"/>
+    <w:lsdException w:name="Colorful Shading Accent 4" w:semiHidden="0" w:uiPriority="71" w:unhideWhenUsed="0"/>
+    <w:lsdException w:name="Colorful List Accent 4" w:semiHidden="0" w:uiPriority="72" w:unhideWhenUsed="0"/>
+    <w:lsdException w:name="Colorful Grid Accent 4" w:semiHidden="0" w:uiPriority="73" w:unhideWhenUsed="0"/>
+    <w:lsdException w:name="Light Shading Accent 5" w:semiHidden="0" w:uiPriority="60" w:unhideWhenUsed="0"/>
+    <w:lsdException w:name="Light List Accent 5" w:semiHidden="0" w:uiPriority="61" w:unhideWhenUsed="0"/>
+    <w:lsdException w:name="Light Grid Accent 5" w:semiHidden="0" w:uiPriority="62" w:unhideWhenUsed="0"/>
+    <w:lsdException w:name="Medium Shading 1 Accent 5" w:semiHidden="0" w:uiPriority="63" w:unhideWhenUsed="0"/>
+    <w:lsdException w:name="Medium Shading 2 Accent 5" w:semiHidden="0" w:uiPriority="64" w:unhideWhenUsed="0"/>
+    <w:lsdException w:name="Medium List 1 Accent 5" w:semiHidden="0" w:uiPriority="65" w:unhideWhenUsed="0"/>
+    <w:lsdException w:name="Medium List 2 Accent 5" w:semiHidden="0" w:uiPriority="66" w:unhideWhenUsed="0"/>
+    <w:lsdException w:name="Medium Grid 1 Accent 5" w:semiHidden="0" w:uiPriority="67" w:unhideWhenUsed="0"/>
+    <w:lsdException w:name="Medium Grid 2 Accent 5" w:semiHidden="0" w:uiPriority="68" w:unhideWhenUsed="0"/>
+    <w:lsdException w:name="Medium Grid 3 Accent 5" w:semiHidden="0" w:uiPriority="69" w:unhideWhenUsed="0"/>
+    <w:lsdException w:name="Dark List Accent 5" w:semiHidden="0" w:uiPriority="70" w:unhideWhenUsed="0"/>
+    <w:lsdException w:name="Colorful Shading Accent 5" w:semiHidden="0" w:uiPriority="71" w:unhideWhenUsed="0"/>
+    <w:lsdException w:name="Colorful List Accent 5" w:semiHidden="0" w:uiPriority="72" w:unhideWhenUsed="0"/>
+    <w:lsdException w:name="Colorful Grid Accent 5" w:semiHidden="0" w:uiPriority="73" w:unhideWhenUsed="0"/>
+    <w:lsdException w:name="Light Shading Accent 6" w:semiHidden="0" w:uiPriority="60" w:unhideWhenUsed="0"/>
+    <w:lsdException w:name="Light List Accent 6" w:semiHidden="0" w:uiPriority="61" w:unhideWhenUsed="0"/>
+    <w:lsdException w:name="Light Grid Accent 6" w:semiHidden="0" w:uiPriority="62" w:unhideWhenUsed="0"/>
+    <w:lsdException w:name="Medium Shading 1 Accent 6" w:semiHidden="0" w:uiPriority="63" w:unhideWhenUsed="0"/>
+    <w:lsdException w:name="Medium Shading 2 Accent 6" w:semiHidden="0" w:uiPriority="64" w:unhideWhenUsed="0"/>
+    <w:lsdException w:name="Medium List 1 Accent 6" w:semiHidden="0" w:uiPriority="65" w:unhideWhenUsed="0"/>
+    <w:lsdException w:name="Medium List 2 Accent 6" w:semiHidden="0" w:uiPriority="66" w:unhideWhenUsed="0"/>
+    <w:lsdException w:name="Medium Grid 1 Accent 6" w:semiHidden="0" w:uiPriority="67" w:unhideWhenUsed="0"/>
+    <w:lsdException w:name="Medium Grid 2 Accent 6" w:semiHidden="0" w:uiPriority="68" w:unhideWhenUsed="0"/>
+    <w:lsdException w:name="Medium Grid 3 Accent 6" w:semiHidden="0" w:uiPriority="69" w:unhideWhenUsed="0"/>
+    <w:lsdException w:name="Dark List Accent 6" w:semiHidden="0" w:uiPriority="70" w:unhideWhenUsed="0"/>
+    <w:lsdException w:name="Colorful Shading Accent 6" w:semiHidden="0" w:uiPriority="71" w:unhideWhenUsed="0"/>
+    <w:lsdException w:name="Colorful List Accent 6" w:semiHidden="0" w:uiPriority="72" w:unhideWhenUsed="0"/>
+    <w:lsdException w:name="Colorful Grid Accent 6" w:semiHidden="0" w:uiPriority="73" w:unhideWhenUsed="0"/>
+    <w:lsdException w:name="Subtle Emphasis" w:semiHidden="0" w:uiPriority="19" w:unhideWhenUsed="0" w:qFormat="1"/>
+    <w:lsdException w:name="Intense Emphasis" w:semiHidden="0" w:uiPriority="21" w:unhideWhenUsed="0" w:qFormat="1"/>
+    <w:lsdException w:name="Subtle Reference" w:semiHidden="0" w:uiPriority="31" w:unhideWhenUsed="0" w:qFormat="1"/>
+    <w:lsdException w:name="Intense Reference" w:semiHidden="0" w:uiPriority="32" w:unhideWhenUsed="0" w:qFormat="1"/>
+    <w:lsdException w:name="Book Title" w:semiHidden="0" w:uiPriority="33" w:unhideWhenUsed="0" w:qFormat="1"/>
+    <w:lsdException w:name="Bibliography" w:uiPriority="37"/>
+    <w:lsdException w:name="TOC Heading" w:uiPriority="39" w:qFormat="1"/>
   </w:latentStyles>
   <w:style w:type="paragraph" w:default="1" w:styleId="a">
     <w:name w:val="Normal"/>
@@ -2010,7 +2271,6 @@
   <w:style w:type="character" w:default="1" w:styleId="a0">
     <w:name w:val="Default Paragraph Font"/>
     <w:uiPriority w:val="1"/>
-    <w:semiHidden/>
     <w:unhideWhenUsed/>
   </w:style>
   <w:style w:type="table" w:default="1" w:styleId="a1">
@@ -2122,7 +2382,6511 @@
       <w:szCs w:val="28"/>
     </w:rPr>
   </w:style>
+  <w:style w:type="paragraph" w:styleId="a6">
+    <w:name w:val="Balloon Text"/>
+    <w:basedOn w:val="a"/>
+    <w:link w:val="a7"/>
+    <w:uiPriority w:val="99"/>
+    <w:semiHidden/>
+    <w:unhideWhenUsed/>
+    <w:rsid w:val="002759C4"/>
+    <w:pPr>
+      <w:spacing w:after="0" w:line="240" w:lineRule="auto"/>
+    </w:pPr>
+    <w:rPr>
+      <w:rFonts w:ascii="Tahoma" w:hAnsi="Tahoma" w:cs="Tahoma"/>
+      <w:sz w:val="16"/>
+      <w:szCs w:val="16"/>
+    </w:rPr>
+  </w:style>
+  <w:style w:type="character" w:customStyle="1" w:styleId="a7">
+    <w:name w:val="Текст выноски Знак"/>
+    <w:basedOn w:val="a0"/>
+    <w:link w:val="a6"/>
+    <w:uiPriority w:val="99"/>
+    <w:semiHidden/>
+    <w:rsid w:val="002759C4"/>
+    <w:rPr>
+      <w:rFonts w:ascii="Tahoma" w:hAnsi="Tahoma" w:cs="Tahoma"/>
+      <w:sz w:val="16"/>
+      <w:szCs w:val="16"/>
+    </w:rPr>
+  </w:style>
+  <w:style w:type="paragraph" w:styleId="a8">
+    <w:name w:val="List Paragraph"/>
+    <w:basedOn w:val="a"/>
+    <w:uiPriority w:val="34"/>
+    <w:qFormat/>
+    <w:rsid w:val="00AC4488"/>
+    <w:pPr>
+      <w:ind w:left="720"/>
+      <w:contextualSpacing/>
+    </w:pPr>
+  </w:style>
 </w:styles>
+</file>
+
+<file path=word/stylesWithEffects.xml><?xml version="1.0" encoding="utf-8"?>
+<w:styles xmlns:wpc="http://schemas.microsoft.com/office/word/2010/wordprocessingCanvas" xmlns:mc="http://schemas.openxmlformats.org/markup-compatibility/2006" xmlns:o="urn:schemas-microsoft-com:office:office" xmlns:r="http://schemas.openxmlformats.org/officeDocument/2006/relationships" xmlns:m="http://schemas.openxmlformats.org/officeDocument/2006/math" xmlns:v="urn:schemas-microsoft-com:vml" xmlns:wp14="http://schemas.microsoft.com/office/word/2010/wordprocessingDrawing" xmlns:wp="http://schemas.openxmlformats.org/drawingml/2006/wordprocessingDrawing" xmlns:w10="urn:schemas-microsoft-com:office:word" xmlns:w="http://schemas.openxmlformats.org/wordprocessingml/2006/main" xmlns:w14="http://schemas.microsoft.com/office/word/2010/wordml" xmlns:wpg="http://schemas.microsoft.com/office/word/2010/wordprocessingGroup" xmlns:wpi="http://schemas.microsoft.com/office/word/2010/wordprocessingInk" xmlns:wne="http://schemas.microsoft.com/office/word/2006/wordml" xmlns:wps="http://schemas.microsoft.com/office/word/2010/wordprocessingShape" mc:Ignorable="w14 wp14">
+  <w:docDefaults>
+    <w:rPrDefault>
+      <w:rPr>
+        <w:rFonts w:asciiTheme="minorHAnsi" w:eastAsiaTheme="minorHAnsi" w:hAnsiTheme="minorHAnsi" w:cstheme="minorBidi"/>
+        <w:sz w:val="22"/>
+        <w:szCs w:val="22"/>
+        <w:lang w:val="ru-RU" w:eastAsia="en-US" w:bidi="ar-SA"/>
+      </w:rPr>
+    </w:rPrDefault>
+    <w:pPrDefault>
+      <w:pPr>
+        <w:spacing w:after="160" w:line="259" w:lineRule="auto"/>
+      </w:pPr>
+    </w:pPrDefault>
+  </w:docDefaults>
+  <w:latentStyles w:defLockedState="0" w:defUIPriority="99" w:defSemiHidden="1" w:defUnhideWhenUsed="1" w:defQFormat="0" w:count="267">
+    <w:lsdException w:name="Normal" w:semiHidden="0" w:uiPriority="0" w:unhideWhenUsed="0" w:qFormat="1"/>
+    <w:lsdException w:name="heading 1" w:semiHidden="0" w:uiPriority="9" w:unhideWhenUsed="0" w:qFormat="1"/>
+    <w:lsdException w:name="heading 2" w:uiPriority="9" w:qFormat="1"/>
+    <w:lsdException w:name="heading 3" w:uiPriority="9" w:qFormat="1"/>
+    <w:lsdException w:name="heading 4" w:uiPriority="9" w:qFormat="1"/>
+    <w:lsdException w:name="heading 5" w:uiPriority="9" w:qFormat="1"/>
+    <w:lsdException w:name="heading 6" w:uiPriority="9" w:qFormat="1"/>
+    <w:lsdException w:name="heading 7" w:uiPriority="9" w:qFormat="1"/>
+    <w:lsdException w:name="heading 8" w:uiPriority="9" w:qFormat="1"/>
+    <w:lsdException w:name="heading 9" w:uiPriority="9" w:qFormat="1"/>
+    <w:lsdException w:name="toc 1" w:uiPriority="39"/>
+    <w:lsdException w:name="toc 2" w:uiPriority="39"/>
+    <w:lsdException w:name="toc 3" w:uiPriority="39"/>
+    <w:lsdException w:name="toc 4" w:uiPriority="39"/>
+    <w:lsdException w:name="toc 5" w:uiPriority="39"/>
+    <w:lsdException w:name="toc 6" w:uiPriority="39"/>
+    <w:lsdException w:name="toc 7" w:uiPriority="39"/>
+    <w:lsdException w:name="toc 8" w:uiPriority="39"/>
+    <w:lsdException w:name="toc 9" w:uiPriority="39"/>
+    <w:lsdException w:name="caption" w:uiPriority="35" w:qFormat="1"/>
+    <w:lsdException w:name="Title" w:semiHidden="0" w:uiPriority="10" w:unhideWhenUsed="0" w:qFormat="1"/>
+    <w:lsdException w:name="Default Paragraph Font" w:uiPriority="1"/>
+    <w:lsdException w:name="Body Text" w:uiPriority="1" w:qFormat="1"/>
+    <w:lsdException w:name="Subtitle" w:semiHidden="0" w:uiPriority="11" w:unhideWhenUsed="0" w:qFormat="1"/>
+    <w:lsdException w:name="Strong" w:semiHidden="0" w:uiPriority="22" w:unhideWhenUsed="0" w:qFormat="1"/>
+    <w:lsdException w:name="Emphasis" w:semiHidden="0" w:uiPriority="20" w:unhideWhenUsed="0" w:qFormat="1"/>
+    <w:lsdException w:name="Table Grid" w:semiHidden="0" w:uiPriority="39" w:unhideWhenUsed="0"/>
+    <w:lsdException w:name="Placeholder Text" w:unhideWhenUsed="0"/>
+    <w:lsdException w:name="No Spacing" w:semiHidden="0" w:uiPriority="1" w:unhideWhenUsed="0" w:qFormat="1"/>
+    <w:lsdException w:name="Light Shading" w:semiHidden="0" w:uiPriority="60" w:unhideWhenUsed="0"/>
+    <w:lsdException w:name="Light List" w:semiHidden="0" w:uiPriority="61" w:unhideWhenUsed="0"/>
+    <w:lsdException w:name="Light Grid" w:semiHidden="0" w:uiPriority="62" w:unhideWhenUsed="0"/>
+    <w:lsdException w:name="Medium Shading 1" w:semiHidden="0" w:uiPriority="63" w:unhideWhenUsed="0"/>
+    <w:lsdException w:name="Medium Shading 2" w:semiHidden="0" w:uiPriority="64" w:unhideWhenUsed="0"/>
+    <w:lsdException w:name="Medium List 1" w:semiHidden="0" w:uiPriority="65" w:unhideWhenUsed="0"/>
+    <w:lsdException w:name="Medium List 2" w:semiHidden="0" w:uiPriority="66" w:unhideWhenUsed="0"/>
+    <w:lsdException w:name="Medium Grid 1" w:semiHidden="0" w:uiPriority="67" w:unhideWhenUsed="0"/>
+    <w:lsdException w:name="Medium Grid 2" w:semiHidden="0" w:uiPriority="68" w:unhideWhenUsed="0"/>
+    <w:lsdException w:name="Medium Grid 3" w:semiHidden="0" w:uiPriority="69" w:unhideWhenUsed="0"/>
+    <w:lsdException w:name="Dark List" w:semiHidden="0" w:uiPriority="70" w:unhideWhenUsed="0"/>
+    <w:lsdException w:name="Colorful Shading" w:semiHidden="0" w:uiPriority="71" w:unhideWhenUsed="0"/>
+    <w:lsdException w:name="Colorful List" w:semiHidden="0" w:uiPriority="72" w:unhideWhenUsed="0"/>
+    <w:lsdException w:name="Colorful Grid" w:semiHidden="0" w:uiPriority="73" w:unhideWhenUsed="0"/>
+    <w:lsdException w:name="Light Shading Accent 1" w:semiHidden="0" w:uiPriority="60" w:unhideWhenUsed="0"/>
+    <w:lsdException w:name="Light List Accent 1" w:semiHidden="0" w:uiPriority="61" w:unhideWhenUsed="0"/>
+    <w:lsdException w:name="Light Grid Accent 1" w:semiHidden="0" w:uiPriority="62" w:unhideWhenUsed="0"/>
+    <w:lsdException w:name="Medium Shading 1 Accent 1" w:semiHidden="0" w:uiPriority="63" w:unhideWhenUsed="0"/>
+    <w:lsdException w:name="Medium Shading 2 Accent 1" w:semiHidden="0" w:uiPriority="64" w:unhideWhenUsed="0"/>
+    <w:lsdException w:name="Medium List 1 Accent 1" w:semiHidden="0" w:uiPriority="65" w:unhideWhenUsed="0"/>
+    <w:lsdException w:name="Revision" w:unhideWhenUsed="0"/>
+    <w:lsdException w:name="List Paragraph" w:semiHidden="0" w:uiPriority="34" w:unhideWhenUsed="0" w:qFormat="1"/>
+    <w:lsdException w:name="Quote" w:semiHidden="0" w:uiPriority="29" w:unhideWhenUsed="0" w:qFormat="1"/>
+    <w:lsdException w:name="Intense Quote" w:semiHidden="0" w:uiPriority="30" w:unhideWhenUsed="0" w:qFormat="1"/>
+    <w:lsdException w:name="Medium List 2 Accent 1" w:semiHidden="0" w:uiPriority="66" w:unhideWhenUsed="0"/>
+    <w:lsdException w:name="Medium Grid 1 Accent 1" w:semiHidden="0" w:uiPriority="67" w:unhideWhenUsed="0"/>
+    <w:lsdException w:name="Medium Grid 2 Accent 1" w:semiHidden="0" w:uiPriority="68" w:unhideWhenUsed="0"/>
+    <w:lsdException w:name="Medium Grid 3 Accent 1" w:semiHidden="0" w:uiPriority="69" w:unhideWhenUsed="0"/>
+    <w:lsdException w:name="Dark List Accent 1" w:semiHidden="0" w:uiPriority="70" w:unhideWhenUsed="0"/>
+    <w:lsdException w:name="Colorful Shading Accent 1" w:semiHidden="0" w:uiPriority="71" w:unhideWhenUsed="0"/>
+    <w:lsdException w:name="Colorful List Accent 1" w:semiHidden="0" w:uiPriority="72" w:unhideWhenUsed="0"/>
+    <w:lsdException w:name="Colorful Grid Accent 1" w:semiHidden="0" w:uiPriority="73" w:unhideWhenUsed="0"/>
+    <w:lsdException w:name="Light Shading Accent 2" w:semiHidden="0" w:uiPriority="60" w:unhideWhenUsed="0"/>
+    <w:lsdException w:name="Light List Accent 2" w:semiHidden="0" w:uiPriority="61" w:unhideWhenUsed="0"/>
+    <w:lsdException w:name="Light Grid Accent 2" w:semiHidden="0" w:uiPriority="62" w:unhideWhenUsed="0"/>
+    <w:lsdException w:name="Medium Shading 1 Accent 2" w:semiHidden="0" w:uiPriority="63" w:unhideWhenUsed="0"/>
+    <w:lsdException w:name="Medium Shading 2 Accent 2" w:semiHidden="0" w:uiPriority="64" w:unhideWhenUsed="0"/>
+    <w:lsdException w:name="Medium List 1 Accent 2" w:semiHidden="0" w:uiPriority="65" w:unhideWhenUsed="0"/>
+    <w:lsdException w:name="Medium List 2 Accent 2" w:semiHidden="0" w:uiPriority="66" w:unhideWhenUsed="0"/>
+    <w:lsdException w:name="Medium Grid 1 Accent 2" w:semiHidden="0" w:uiPriority="67" w:unhideWhenUsed="0"/>
+    <w:lsdException w:name="Medium Grid 2 Accent 2" w:semiHidden="0" w:uiPriority="68" w:unhideWhenUsed="0"/>
+    <w:lsdException w:name="Medium Grid 3 Accent 2" w:semiHidden="0" w:uiPriority="69" w:unhideWhenUsed="0"/>
+    <w:lsdException w:name="Dark List Accent 2" w:semiHidden="0" w:uiPriority="70" w:unhideWhenUsed="0"/>
+    <w:lsdException w:name="Colorful Shading Accent 2" w:semiHidden="0" w:uiPriority="71" w:unhideWhenUsed="0"/>
+    <w:lsdException w:name="Colorful List Accent 2" w:semiHidden="0" w:uiPriority="72" w:unhideWhenUsed="0"/>
+    <w:lsdException w:name="Colorful Grid Accent 2" w:semiHidden="0" w:uiPriority="73" w:unhideWhenUsed="0"/>
+    <w:lsdException w:name="Light Shading Accent 3" w:semiHidden="0" w:uiPriority="60" w:unhideWhenUsed="0"/>
+    <w:lsdException w:name="Light List Accent 3" w:semiHidden="0" w:uiPriority="61" w:unhideWhenUsed="0"/>
+    <w:lsdException w:name="Light Grid Accent 3" w:semiHidden="0" w:uiPriority="62" w:unhideWhenUsed="0"/>
+    <w:lsdException w:name="Medium Shading 1 Accent 3" w:semiHidden="0" w:uiPriority="63" w:unhideWhenUsed="0"/>
+    <w:lsdException w:name="Medium Shading 2 Accent 3" w:semiHidden="0" w:uiPriority="64" w:unhideWhenUsed="0"/>
+    <w:lsdException w:name="Medium List 1 Accent 3" w:semiHidden="0" w:uiPriority="65" w:unhideWhenUsed="0"/>
+    <w:lsdException w:name="Medium List 2 Accent 3" w:semiHidden="0" w:uiPriority="66" w:unhideWhenUsed="0"/>
+    <w:lsdException w:name="Medium Grid 1 Accent 3" w:semiHidden="0" w:uiPriority="67" w:unhideWhenUsed="0"/>
+    <w:lsdException w:name="Medium Grid 2 Accent 3" w:semiHidden="0" w:uiPriority="68" w:unhideWhenUsed="0"/>
+    <w:lsdException w:name="Medium Grid 3 Accent 3" w:semiHidden="0" w:uiPriority="69" w:unhideWhenUsed="0"/>
+    <w:lsdException w:name="Dark List Accent 3" w:semiHidden="0" w:uiPriority="70" w:unhideWhenUsed="0"/>
+    <w:lsdException w:name="Colorful Shading Accent 3" w:semiHidden="0" w:uiPriority="71" w:unhideWhenUsed="0"/>
+    <w:lsdException w:name="Colorful List Accent 3" w:semiHidden="0" w:uiPriority="72" w:unhideWhenUsed="0"/>
+    <w:lsdException w:name="Colorful Grid Accent 3" w:semiHidden="0" w:uiPriority="73" w:unhideWhenUsed="0"/>
+    <w:lsdException w:name="Light Shading Accent 4" w:semiHidden="0" w:uiPriority="60" w:unhideWhenUsed="0"/>
+    <w:lsdException w:name="Light List Accent 4" w:semiHidden="0" w:uiPriority="61" w:unhideWhenUsed="0"/>
+    <w:lsdException w:name="Light Grid Accent 4" w:semiHidden="0" w:uiPriority="62" w:unhideWhenUsed="0"/>
+    <w:lsdException w:name="Medium Shading 1 Accent 4" w:semiHidden="0" w:uiPriority="63" w:unhideWhenUsed="0"/>
+    <w:lsdException w:name="Medium Shading 2 Accent 4" w:semiHidden="0" w:uiPriority="64" w:unhideWhenUsed="0"/>
+    <w:lsdException w:name="Medium List 1 Accent 4" w:semiHidden="0" w:uiPriority="65" w:unhideWhenUsed="0"/>
+    <w:lsdException w:name="Medium List 2 Accent 4" w:semiHidden="0" w:uiPriority="66" w:unhideWhenUsed="0"/>
+    <w:lsdException w:name="Medium Grid 1 Accent 4" w:semiHidden="0" w:uiPriority="67" w:unhideWhenUsed="0"/>
+    <w:lsdException w:name="Medium Grid 2 Accent 4" w:semiHidden="0" w:uiPriority="68" w:unhideWhenUsed="0"/>
+    <w:lsdException w:name="Medium Grid 3 Accent 4" w:semiHidden="0" w:uiPriority="69" w:unhideWhenUsed="0"/>
+    <w:lsdException w:name="Dark List Accent 4" w:semiHidden="0" w:uiPriority="70" w:unhideWhenUsed="0"/>
+    <w:lsdException w:name="Colorful Shading Accent 4" w:semiHidden="0" w:uiPriority="71" w:unhideWhenUsed="0"/>
+    <w:lsdException w:name="Colorful List Accent 4" w:semiHidden="0" w:uiPriority="72" w:unhideWhenUsed="0"/>
+    <w:lsdException w:name="Colorful Grid Accent 4" w:semiHidden="0" w:uiPriority="73" w:unhideWhenUsed="0"/>
+    <w:lsdException w:name="Light Shading Accent 5" w:semiHidden="0" w:uiPriority="60" w:unhideWhenUsed="0"/>
+    <w:lsdException w:name="Light List Accent 5" w:semiHidden="0" w:uiPriority="61" w:unhideWhenUsed="0"/>
+    <w:lsdException w:name="Light Grid Accent 5" w:semiHidden="0" w:uiPriority="62" w:unhideWhenUsed="0"/>
+    <w:lsdException w:name="Medium Shading 1 Accent 5" w:semiHidden="0" w:uiPriority="63" w:unhideWhenUsed="0"/>
+    <w:lsdException w:name="Medium Shading 2 Accent 5" w:semiHidden="0" w:uiPriority="64" w:unhideWhenUsed="0"/>
+    <w:lsdException w:name="Medium List 1 Accent 5" w:semiHidden="0" w:uiPriority="65" w:unhideWhenUsed="0"/>
+    <w:lsdException w:name="Medium List 2 Accent 5" w:semiHidden="0" w:uiPriority="66" w:unhideWhenUsed="0"/>
+    <w:lsdException w:name="Medium Grid 1 Accent 5" w:semiHidden="0" w:uiPriority="67" w:unhideWhenUsed="0"/>
+    <w:lsdException w:name="Medium Grid 2 Accent 5" w:semiHidden="0" w:uiPriority="68" w:unhideWhenUsed="0"/>
+    <w:lsdException w:name="Medium Grid 3 Accent 5" w:semiHidden="0" w:uiPriority="69" w:unhideWhenUsed="0"/>
+    <w:lsdException w:name="Dark List Accent 5" w:semiHidden="0" w:uiPriority="70" w:unhideWhenUsed="0"/>
+    <w:lsdException w:name="Colorful Shading Accent 5" w:semiHidden="0" w:uiPriority="71" w:unhideWhenUsed="0"/>
+    <w:lsdException w:name="Colorful List Accent 5" w:semiHidden="0" w:uiPriority="72" w:unhideWhenUsed="0"/>
+    <w:lsdException w:name="Colorful Grid Accent 5" w:semiHidden="0" w:uiPriority="73" w:unhideWhenUsed="0"/>
+    <w:lsdException w:name="Light Shading Accent 6" w:semiHidden="0" w:uiPriority="60" w:unhideWhenUsed="0"/>
+    <w:lsdException w:name="Light List Accent 6" w:semiHidden="0" w:uiPriority="61" w:unhideWhenUsed="0"/>
+    <w:lsdException w:name="Light Grid Accent 6" w:semiHidden="0" w:uiPriority="62" w:unhideWhenUsed="0"/>
+    <w:lsdException w:name="Medium Shading 1 Accent 6" w:semiHidden="0" w:uiPriority="63" w:unhideWhenUsed="0"/>
+    <w:lsdException w:name="Medium Shading 2 Accent 6" w:semiHidden="0" w:uiPriority="64" w:unhideWhenUsed="0"/>
+    <w:lsdException w:name="Medium List 1 Accent 6" w:semiHidden="0" w:uiPriority="65" w:unhideWhenUsed="0"/>
+    <w:lsdException w:name="Medium List 2 Accent 6" w:semiHidden="0" w:uiPriority="66" w:unhideWhenUsed="0"/>
+    <w:lsdException w:name="Medium Grid 1 Accent 6" w:semiHidden="0" w:uiPriority="67" w:unhideWhenUsed="0"/>
+    <w:lsdException w:name="Medium Grid 2 Accent 6" w:semiHidden="0" w:uiPriority="68" w:unhideWhenUsed="0"/>
+    <w:lsdException w:name="Medium Grid 3 Accent 6" w:semiHidden="0" w:uiPriority="69" w:unhideWhenUsed="0"/>
+    <w:lsdException w:name="Dark List Accent 6" w:semiHidden="0" w:uiPriority="70" w:unhideWhenUsed="0"/>
+    <w:lsdException w:name="Colorful Shading Accent 6" w:semiHidden="0" w:uiPriority="71" w:unhideWhenUsed="0"/>
+    <w:lsdException w:name="Colorful List Accent 6" w:semiHidden="0" w:uiPriority="72" w:unhideWhenUsed="0"/>
+    <w:lsdException w:name="Colorful Grid Accent 6" w:semiHidden="0" w:uiPriority="73" w:unhideWhenUsed="0"/>
+    <w:lsdException w:name="Subtle Emphasis" w:semiHidden="0" w:uiPriority="19" w:unhideWhenUsed="0" w:qFormat="1"/>
+    <w:lsdException w:name="Intense Emphasis" w:semiHidden="0" w:uiPriority="21" w:unhideWhenUsed="0" w:qFormat="1"/>
+    <w:lsdException w:name="Subtle Reference" w:semiHidden="0" w:uiPriority="31" w:unhideWhenUsed="0" w:qFormat="1"/>
+    <w:lsdException w:name="Intense Reference" w:semiHidden="0" w:uiPriority="32" w:unhideWhenUsed="0" w:qFormat="1"/>
+    <w:lsdException w:name="Book Title" w:semiHidden="0" w:uiPriority="33" w:unhideWhenUsed="0" w:qFormat="1"/>
+    <w:lsdException w:name="Bibliography" w:uiPriority="37"/>
+    <w:lsdException w:name="TOC Heading" w:uiPriority="39" w:qFormat="1"/>
+  </w:latentStyles>
+  <w:style w:type="paragraph" w:default="1" w:styleId="a">
+    <w:name w:val="Normal"/>
+    <w:qFormat/>
+    <w:rsid w:val="00047823"/>
+  </w:style>
+  <w:style w:type="character" w:default="1" w:styleId="a0">
+    <w:name w:val="Default Paragraph Font"/>
+    <w:uiPriority w:val="1"/>
+    <w:unhideWhenUsed/>
+  </w:style>
+  <w:style w:type="table" w:default="1" w:styleId="a1">
+    <w:name w:val="Normal Table"/>
+    <w:uiPriority w:val="99"/>
+    <w:semiHidden/>
+    <w:unhideWhenUsed/>
+    <w:tblPr>
+      <w:tblInd w:w="0" w:type="dxa"/>
+      <w:tblCellMar>
+        <w:top w:w="0" w:type="dxa"/>
+        <w:left w:w="108" w:type="dxa"/>
+        <w:bottom w:w="0" w:type="dxa"/>
+        <w:right w:w="108" w:type="dxa"/>
+      </w:tblCellMar>
+    </w:tblPr>
+  </w:style>
+  <w:style w:type="numbering" w:default="1" w:styleId="a2">
+    <w:name w:val="No List"/>
+    <w:uiPriority w:val="99"/>
+    <w:semiHidden/>
+    <w:unhideWhenUsed/>
+  </w:style>
+  <w:style w:type="paragraph" w:styleId="a3">
+    <w:name w:val="Normal (Web)"/>
+    <w:basedOn w:val="a"/>
+    <w:uiPriority w:val="99"/>
+    <w:unhideWhenUsed/>
+    <w:rsid w:val="00047823"/>
+    <w:pPr>
+      <w:spacing w:before="100" w:beforeAutospacing="1" w:after="100" w:afterAutospacing="1" w:line="240" w:lineRule="auto"/>
+    </w:pPr>
+    <w:rPr>
+      <w:rFonts w:ascii="Times New Roman" w:eastAsia="Times New Roman" w:hAnsi="Times New Roman" w:cs="Times New Roman"/>
+      <w:sz w:val="24"/>
+      <w:szCs w:val="24"/>
+      <w:lang w:eastAsia="ru-RU"/>
+    </w:rPr>
+  </w:style>
+  <w:style w:type="paragraph" w:styleId="a4">
+    <w:name w:val="Body Text"/>
+    <w:basedOn w:val="a"/>
+    <w:link w:val="a5"/>
+    <w:uiPriority w:val="1"/>
+    <w:qFormat/>
+    <w:rsid w:val="00047823"/>
+    <w:pPr>
+      <w:widowControl w:val="0"/>
+      <w:autoSpaceDE w:val="0"/>
+      <w:autoSpaceDN w:val="0"/>
+      <w:spacing w:after="0" w:line="240" w:lineRule="auto"/>
+    </w:pPr>
+    <w:rPr>
+      <w:rFonts w:ascii="Times New Roman" w:eastAsia="Times New Roman" w:hAnsi="Times New Roman" w:cs="Times New Roman"/>
+      <w:sz w:val="24"/>
+      <w:szCs w:val="24"/>
+      <w:lang w:eastAsia="ru-RU" w:bidi="ru-RU"/>
+    </w:rPr>
+  </w:style>
+  <w:style w:type="character" w:customStyle="1" w:styleId="a5">
+    <w:name w:val="Основной текст Знак"/>
+    <w:basedOn w:val="a0"/>
+    <w:link w:val="a4"/>
+    <w:uiPriority w:val="1"/>
+    <w:rsid w:val="00047823"/>
+    <w:rPr>
+      <w:rFonts w:ascii="Times New Roman" w:eastAsia="Times New Roman" w:hAnsi="Times New Roman" w:cs="Times New Roman"/>
+      <w:sz w:val="24"/>
+      <w:szCs w:val="24"/>
+      <w:lang w:eastAsia="ru-RU" w:bidi="ru-RU"/>
+    </w:rPr>
+  </w:style>
+  <w:style w:type="paragraph" w:customStyle="1" w:styleId="21">
+    <w:name w:val="Заголовок 21"/>
+    <w:basedOn w:val="a"/>
+    <w:uiPriority w:val="1"/>
+    <w:qFormat/>
+    <w:rsid w:val="00047823"/>
+    <w:pPr>
+      <w:widowControl w:val="0"/>
+      <w:autoSpaceDE w:val="0"/>
+      <w:autoSpaceDN w:val="0"/>
+      <w:spacing w:after="0" w:line="240" w:lineRule="auto"/>
+      <w:ind w:left="567"/>
+      <w:outlineLvl w:val="2"/>
+    </w:pPr>
+    <w:rPr>
+      <w:rFonts w:ascii="Times New Roman" w:eastAsia="Times New Roman" w:hAnsi="Times New Roman" w:cs="Times New Roman"/>
+      <w:b/>
+      <w:bCs/>
+      <w:i/>
+      <w:sz w:val="24"/>
+      <w:szCs w:val="24"/>
+      <w:lang w:eastAsia="ru-RU" w:bidi="ru-RU"/>
+    </w:rPr>
+  </w:style>
+  <w:style w:type="character" w:customStyle="1" w:styleId="fontstyle01">
+    <w:name w:val="fontstyle01"/>
+    <w:basedOn w:val="a0"/>
+    <w:rsid w:val="00047823"/>
+    <w:rPr>
+      <w:rFonts w:ascii="Times New Roman" w:hAnsi="Times New Roman" w:cs="Times New Roman" w:hint="default"/>
+      <w:b w:val="0"/>
+      <w:bCs w:val="0"/>
+      <w:i w:val="0"/>
+      <w:iCs w:val="0"/>
+      <w:color w:val="000000"/>
+      <w:sz w:val="28"/>
+      <w:szCs w:val="28"/>
+    </w:rPr>
+  </w:style>
+  <w:style w:type="paragraph" w:styleId="a6">
+    <w:name w:val="Balloon Text"/>
+    <w:basedOn w:val="a"/>
+    <w:link w:val="a7"/>
+    <w:uiPriority w:val="99"/>
+    <w:semiHidden/>
+    <w:unhideWhenUsed/>
+    <w:rsid w:val="002759C4"/>
+    <w:pPr>
+      <w:spacing w:after="0" w:line="240" w:lineRule="auto"/>
+    </w:pPr>
+    <w:rPr>
+      <w:rFonts w:ascii="Tahoma" w:hAnsi="Tahoma" w:cs="Tahoma"/>
+      <w:sz w:val="16"/>
+      <w:szCs w:val="16"/>
+    </w:rPr>
+  </w:style>
+  <w:style w:type="character" w:customStyle="1" w:styleId="a7">
+    <w:name w:val="Текст выноски Знак"/>
+    <w:basedOn w:val="a0"/>
+    <w:link w:val="a6"/>
+    <w:uiPriority w:val="99"/>
+    <w:semiHidden/>
+    <w:rsid w:val="002759C4"/>
+    <w:rPr>
+      <w:rFonts w:ascii="Tahoma" w:hAnsi="Tahoma" w:cs="Tahoma"/>
+      <w:sz w:val="16"/>
+      <w:szCs w:val="16"/>
+    </w:rPr>
+  </w:style>
+  <w:style w:type="paragraph" w:styleId="a8">
+    <w:name w:val="List Paragraph"/>
+    <w:basedOn w:val="a"/>
+    <w:uiPriority w:val="34"/>
+    <w:qFormat/>
+    <w:rsid w:val="00AC4488"/>
+    <w:pPr>
+      <w:ind w:left="720"/>
+      <w:contextualSpacing/>
+    </w:pPr>
+  </w:style>
+</w:styles>
+</file>
+
+<file path=word/diagrams/colors1.xml><?xml version="1.0" encoding="utf-8"?>
+<dgm:colorsDef xmlns:dgm="http://schemas.openxmlformats.org/drawingml/2006/diagram" xmlns:a="http://schemas.openxmlformats.org/drawingml/2006/main" uniqueId="urn:microsoft.com/office/officeart/2005/8/colors/accent0_1">
+  <dgm:title val=""/>
+  <dgm:desc val=""/>
+  <dgm:catLst>
+    <dgm:cat type="mainScheme" pri="10100"/>
+  </dgm:catLst>
+  <dgm:styleLbl name="node0">
+    <dgm:fillClrLst meth="repeat">
+      <a:schemeClr val="lt1"/>
+    </dgm:fillClrLst>
+    <dgm:linClrLst meth="repeat">
+      <a:schemeClr val="dk1">
+        <a:shade val="80000"/>
+      </a:schemeClr>
+    </dgm:linClrLst>
+    <dgm:effectClrLst/>
+    <dgm:txLinClrLst/>
+    <dgm:txFillClrLst meth="repeat">
+      <a:schemeClr val="dk1"/>
+    </dgm:txFillClrLst>
+    <dgm:txEffectClrLst/>
+  </dgm:styleLbl>
+  <dgm:styleLbl name="node1">
+    <dgm:fillClrLst meth="repeat">
+      <a:schemeClr val="lt1"/>
+    </dgm:fillClrLst>
+    <dgm:linClrLst meth="repeat">
+      <a:schemeClr val="dk1">
+        <a:shade val="80000"/>
+      </a:schemeClr>
+    </dgm:linClrLst>
+    <dgm:effectClrLst/>
+    <dgm:txLinClrLst/>
+    <dgm:txFillClrLst meth="repeat">
+      <a:schemeClr val="dk1"/>
+    </dgm:txFillClrLst>
+    <dgm:txEffectClrLst/>
+  </dgm:styleLbl>
+  <dgm:styleLbl name="alignNode1">
+    <dgm:fillClrLst meth="repeat">
+      <a:schemeClr val="lt1"/>
+    </dgm:fillClrLst>
+    <dgm:linClrLst meth="repeat">
+      <a:schemeClr val="dk1">
+        <a:shade val="80000"/>
+      </a:schemeClr>
+    </dgm:linClrLst>
+    <dgm:effectClrLst/>
+    <dgm:txLinClrLst/>
+    <dgm:txFillClrLst meth="repeat">
+      <a:schemeClr val="dk1"/>
+    </dgm:txFillClrLst>
+    <dgm:txEffectClrLst/>
+  </dgm:styleLbl>
+  <dgm:styleLbl name="lnNode1">
+    <dgm:fillClrLst meth="repeat">
+      <a:schemeClr val="lt1"/>
+    </dgm:fillClrLst>
+    <dgm:linClrLst meth="repeat">
+      <a:schemeClr val="dk1">
+        <a:shade val="80000"/>
+      </a:schemeClr>
+    </dgm:linClrLst>
+    <dgm:effectClrLst/>
+    <dgm:txLinClrLst/>
+    <dgm:txFillClrLst meth="repeat">
+      <a:schemeClr val="dk1"/>
+    </dgm:txFillClrLst>
+    <dgm:txEffectClrLst/>
+  </dgm:styleLbl>
+  <dgm:styleLbl name="vennNode1">
+    <dgm:fillClrLst meth="repeat">
+      <a:schemeClr val="lt1">
+        <a:alpha val="50000"/>
+      </a:schemeClr>
+    </dgm:fillClrLst>
+    <dgm:linClrLst meth="repeat">
+      <a:schemeClr val="dk1">
+        <a:shade val="80000"/>
+      </a:schemeClr>
+    </dgm:linClrLst>
+    <dgm:effectClrLst/>
+    <dgm:txLinClrLst/>
+    <dgm:txFillClrLst/>
+    <dgm:txEffectClrLst/>
+  </dgm:styleLbl>
+  <dgm:styleLbl name="node2">
+    <dgm:fillClrLst meth="repeat">
+      <a:schemeClr val="lt1"/>
+    </dgm:fillClrLst>
+    <dgm:linClrLst meth="repeat">
+      <a:schemeClr val="dk1">
+        <a:shade val="80000"/>
+      </a:schemeClr>
+    </dgm:linClrLst>
+    <dgm:effectClrLst/>
+    <dgm:txLinClrLst/>
+    <dgm:txFillClrLst meth="repeat">
+      <a:schemeClr val="dk1"/>
+    </dgm:txFillClrLst>
+    <dgm:txEffectClrLst/>
+  </dgm:styleLbl>
+  <dgm:styleLbl name="node3">
+    <dgm:fillClrLst meth="repeat">
+      <a:schemeClr val="lt1"/>
+    </dgm:fillClrLst>
+    <dgm:linClrLst meth="repeat">
+      <a:schemeClr val="dk1">
+        <a:shade val="80000"/>
+      </a:schemeClr>
+    </dgm:linClrLst>
+    <dgm:effectClrLst/>
+    <dgm:txLinClrLst/>
+    <dgm:txFillClrLst meth="repeat">
+      <a:schemeClr val="dk1"/>
+    </dgm:txFillClrLst>
+    <dgm:txEffectClrLst/>
+  </dgm:styleLbl>
+  <dgm:styleLbl name="node4">
+    <dgm:fillClrLst meth="repeat">
+      <a:schemeClr val="lt1"/>
+    </dgm:fillClrLst>
+    <dgm:linClrLst meth="repeat">
+      <a:schemeClr val="dk1">
+        <a:shade val="80000"/>
+      </a:schemeClr>
+    </dgm:linClrLst>
+    <dgm:effectClrLst/>
+    <dgm:txLinClrLst/>
+    <dgm:txFillClrLst meth="repeat">
+      <a:schemeClr val="dk1"/>
+    </dgm:txFillClrLst>
+    <dgm:txEffectClrLst/>
+  </dgm:styleLbl>
+  <dgm:styleLbl name="fgImgPlace1">
+    <dgm:fillClrLst meth="repeat">
+      <a:schemeClr val="dk1">
+        <a:tint val="40000"/>
+      </a:schemeClr>
+    </dgm:fillClrLst>
+    <dgm:linClrLst meth="repeat">
+      <a:schemeClr val="dk1">
+        <a:shade val="80000"/>
+      </a:schemeClr>
+    </dgm:linClrLst>
+    <dgm:effectClrLst/>
+    <dgm:txLinClrLst/>
+    <dgm:txFillClrLst meth="repeat">
+      <a:schemeClr val="lt1"/>
+    </dgm:txFillClrLst>
+    <dgm:txEffectClrLst/>
+  </dgm:styleLbl>
+  <dgm:styleLbl name="alignImgPlace1">
+    <dgm:fillClrLst meth="repeat">
+      <a:schemeClr val="dk1">
+        <a:tint val="40000"/>
+      </a:schemeClr>
+    </dgm:fillClrLst>
+    <dgm:linClrLst meth="repeat">
+      <a:schemeClr val="dk1">
+        <a:shade val="80000"/>
+      </a:schemeClr>
+    </dgm:linClrLst>
+    <dgm:effectClrLst/>
+    <dgm:txLinClrLst/>
+    <dgm:txFillClrLst meth="repeat">
+      <a:schemeClr val="lt1"/>
+    </dgm:txFillClrLst>
+    <dgm:txEffectClrLst/>
+  </dgm:styleLbl>
+  <dgm:styleLbl name="bgImgPlace1">
+    <dgm:fillClrLst meth="repeat">
+      <a:schemeClr val="dk1">
+        <a:tint val="40000"/>
+      </a:schemeClr>
+    </dgm:fillClrLst>
+    <dgm:linClrLst meth="repeat">
+      <a:schemeClr val="dk1">
+        <a:shade val="80000"/>
+      </a:schemeClr>
+    </dgm:linClrLst>
+    <dgm:effectClrLst/>
+    <dgm:txLinClrLst/>
+    <dgm:txFillClrLst meth="repeat">
+      <a:schemeClr val="lt1"/>
+    </dgm:txFillClrLst>
+    <dgm:txEffectClrLst/>
+  </dgm:styleLbl>
+  <dgm:styleLbl name="sibTrans2D1">
+    <dgm:fillClrLst meth="repeat">
+      <a:schemeClr val="dk1">
+        <a:tint val="60000"/>
+      </a:schemeClr>
+    </dgm:fillClrLst>
+    <dgm:linClrLst meth="repeat">
+      <a:schemeClr val="dk1">
+        <a:tint val="60000"/>
+      </a:schemeClr>
+    </dgm:linClrLst>
+    <dgm:effectClrLst/>
+    <dgm:txLinClrLst/>
+    <dgm:txFillClrLst meth="repeat">
+      <a:schemeClr val="dk1"/>
+    </dgm:txFillClrLst>
+    <dgm:txEffectClrLst/>
+  </dgm:styleLbl>
+  <dgm:styleLbl name="fgSibTrans2D1">
+    <dgm:fillClrLst meth="repeat">
+      <a:schemeClr val="dk1">
+        <a:tint val="60000"/>
+      </a:schemeClr>
+    </dgm:fillClrLst>
+    <dgm:linClrLst meth="repeat">
+      <a:schemeClr val="dk1">
+        <a:tint val="60000"/>
+      </a:schemeClr>
+    </dgm:linClrLst>
+    <dgm:effectClrLst/>
+    <dgm:txLinClrLst/>
+    <dgm:txFillClrLst meth="repeat">
+      <a:schemeClr val="dk1"/>
+    </dgm:txFillClrLst>
+    <dgm:txEffectClrLst/>
+  </dgm:styleLbl>
+  <dgm:styleLbl name="bgSibTrans2D1">
+    <dgm:fillClrLst meth="repeat">
+      <a:schemeClr val="dk1">
+        <a:tint val="60000"/>
+      </a:schemeClr>
+    </dgm:fillClrLst>
+    <dgm:linClrLst meth="repeat">
+      <a:schemeClr val="dk1">
+        <a:tint val="60000"/>
+      </a:schemeClr>
+    </dgm:linClrLst>
+    <dgm:effectClrLst/>
+    <dgm:txLinClrLst/>
+    <dgm:txFillClrLst meth="repeat">
+      <a:schemeClr val="dk1"/>
+    </dgm:txFillClrLst>
+    <dgm:txEffectClrLst/>
+  </dgm:styleLbl>
+  <dgm:styleLbl name="sibTrans1D1">
+    <dgm:fillClrLst meth="repeat">
+      <a:schemeClr val="dk1"/>
+    </dgm:fillClrLst>
+    <dgm:linClrLst meth="repeat">
+      <a:schemeClr val="dk1"/>
+    </dgm:linClrLst>
+    <dgm:effectClrLst/>
+    <dgm:txLinClrLst/>
+    <dgm:txFillClrLst meth="repeat">
+      <a:schemeClr val="tx1"/>
+    </dgm:txFillClrLst>
+    <dgm:txEffectClrLst/>
+  </dgm:styleLbl>
+  <dgm:styleLbl name="callout">
+    <dgm:fillClrLst meth="repeat">
+      <a:schemeClr val="dk1"/>
+    </dgm:fillClrLst>
+    <dgm:linClrLst meth="repeat">
+      <a:schemeClr val="dk1"/>
+    </dgm:linClrLst>
+    <dgm:effectClrLst/>
+    <dgm:txLinClrLst/>
+    <dgm:txFillClrLst meth="repeat">
+      <a:schemeClr val="tx1"/>
+    </dgm:txFillClrLst>
+    <dgm:txEffectClrLst/>
+  </dgm:styleLbl>
+  <dgm:styleLbl name="asst0">
+    <dgm:fillClrLst meth="repeat">
+      <a:schemeClr val="lt1"/>
+    </dgm:fillClrLst>
+    <dgm:linClrLst meth="repeat">
+      <a:schemeClr val="dk1">
+        <a:shade val="80000"/>
+      </a:schemeClr>
+    </dgm:linClrLst>
+    <dgm:effectClrLst/>
+    <dgm:txLinClrLst/>
+    <dgm:txFillClrLst meth="repeat">
+      <a:schemeClr val="dk1"/>
+    </dgm:txFillClrLst>
+    <dgm:txEffectClrLst/>
+  </dgm:styleLbl>
+  <dgm:styleLbl name="asst1">
+    <dgm:fillClrLst meth="repeat">
+      <a:schemeClr val="lt1"/>
+    </dgm:fillClrLst>
+    <dgm:linClrLst meth="repeat">
+      <a:schemeClr val="dk1">
+        <a:shade val="80000"/>
+      </a:schemeClr>
+    </dgm:linClrLst>
+    <dgm:effectClrLst/>
+    <dgm:txLinClrLst/>
+    <dgm:txFillClrLst meth="repeat">
+      <a:schemeClr val="dk1"/>
+    </dgm:txFillClrLst>
+    <dgm:txEffectClrLst/>
+  </dgm:styleLbl>
+  <dgm:styleLbl name="asst2">
+    <dgm:fillClrLst meth="repeat">
+      <a:schemeClr val="lt1"/>
+    </dgm:fillClrLst>
+    <dgm:linClrLst meth="repeat">
+      <a:schemeClr val="dk1">
+        <a:shade val="80000"/>
+      </a:schemeClr>
+    </dgm:linClrLst>
+    <dgm:effectClrLst/>
+    <dgm:txLinClrLst/>
+    <dgm:txFillClrLst meth="repeat">
+      <a:schemeClr val="dk1"/>
+    </dgm:txFillClrLst>
+    <dgm:txEffectClrLst/>
+  </dgm:styleLbl>
+  <dgm:styleLbl name="asst3">
+    <dgm:fillClrLst meth="repeat">
+      <a:schemeClr val="lt1"/>
+    </dgm:fillClrLst>
+    <dgm:linClrLst meth="repeat">
+      <a:schemeClr val="dk1">
+        <a:shade val="80000"/>
+      </a:schemeClr>
+    </dgm:linClrLst>
+    <dgm:effectClrLst/>
+    <dgm:txLinClrLst/>
+    <dgm:txFillClrLst meth="repeat">
+      <a:schemeClr val="dk1"/>
+    </dgm:txFillClrLst>
+    <dgm:txEffectClrLst/>
+  </dgm:styleLbl>
+  <dgm:styleLbl name="asst4">
+    <dgm:fillClrLst meth="repeat">
+      <a:schemeClr val="lt1"/>
+    </dgm:fillClrLst>
+    <dgm:linClrLst meth="repeat">
+      <a:schemeClr val="dk1">
+        <a:shade val="80000"/>
+      </a:schemeClr>
+    </dgm:linClrLst>
+    <dgm:effectClrLst/>
+    <dgm:txLinClrLst/>
+    <dgm:txFillClrLst meth="repeat">
+      <a:schemeClr val="dk1"/>
+    </dgm:txFillClrLst>
+    <dgm:txEffectClrLst/>
+  </dgm:styleLbl>
+  <dgm:styleLbl name="parChTrans2D1">
+    <dgm:fillClrLst meth="repeat">
+      <a:schemeClr val="dk1">
+        <a:tint val="60000"/>
+      </a:schemeClr>
+    </dgm:fillClrLst>
+    <dgm:linClrLst meth="repeat">
+      <a:schemeClr val="dk1">
+        <a:tint val="60000"/>
+      </a:schemeClr>
+    </dgm:linClrLst>
+    <dgm:effectClrLst/>
+    <dgm:txLinClrLst/>
+    <dgm:txFillClrLst/>
+    <dgm:txEffectClrLst/>
+  </dgm:styleLbl>
+  <dgm:styleLbl name="parChTrans2D2">
+    <dgm:fillClrLst meth="repeat">
+      <a:schemeClr val="dk1"/>
+    </dgm:fillClrLst>
+    <dgm:linClrLst meth="repeat">
+      <a:schemeClr val="dk1"/>
+    </dgm:linClrLst>
+    <dgm:effectClrLst/>
+    <dgm:txLinClrLst/>
+    <dgm:txFillClrLst/>
+    <dgm:txEffectClrLst/>
+  </dgm:styleLbl>
+  <dgm:styleLbl name="parChTrans2D3">
+    <dgm:fillClrLst meth="repeat">
+      <a:schemeClr val="dk1"/>
+    </dgm:fillClrLst>
+    <dgm:linClrLst meth="repeat">
+      <a:schemeClr val="dk1"/>
+    </dgm:linClrLst>
+    <dgm:effectClrLst/>
+    <dgm:txLinClrLst/>
+    <dgm:txFillClrLst/>
+    <dgm:txEffectClrLst/>
+  </dgm:styleLbl>
+  <dgm:styleLbl name="parChTrans2D4">
+    <dgm:fillClrLst meth="repeat">
+      <a:schemeClr val="dk1"/>
+    </dgm:fillClrLst>
+    <dgm:linClrLst meth="repeat">
+      <a:schemeClr val="dk1"/>
+    </dgm:linClrLst>
+    <dgm:effectClrLst/>
+    <dgm:txLinClrLst/>
+    <dgm:txFillClrLst meth="repeat">
+      <a:schemeClr val="lt1"/>
+    </dgm:txFillClrLst>
+    <dgm:txEffectClrLst/>
+  </dgm:styleLbl>
+  <dgm:styleLbl name="parChTrans1D1">
+    <dgm:fillClrLst meth="repeat">
+      <a:schemeClr val="dk1"/>
+    </dgm:fillClrLst>
+    <dgm:linClrLst meth="repeat">
+      <a:schemeClr val="dk1">
+        <a:shade val="60000"/>
+      </a:schemeClr>
+    </dgm:linClrLst>
+    <dgm:effectClrLst/>
+    <dgm:txLinClrLst/>
+    <dgm:txFillClrLst meth="repeat">
+      <a:schemeClr val="tx1"/>
+    </dgm:txFillClrLst>
+    <dgm:txEffectClrLst/>
+  </dgm:styleLbl>
+  <dgm:styleLbl name="parChTrans1D2">
+    <dgm:fillClrLst meth="repeat">
+      <a:schemeClr val="dk1"/>
+    </dgm:fillClrLst>
+    <dgm:linClrLst meth="repeat">
+      <a:schemeClr val="dk1">
+        <a:shade val="60000"/>
+      </a:schemeClr>
+    </dgm:linClrLst>
+    <dgm:effectClrLst/>
+    <dgm:txLinClrLst/>
+    <dgm:txFillClrLst meth="repeat">
+      <a:schemeClr val="tx1"/>
+    </dgm:txFillClrLst>
+    <dgm:txEffectClrLst/>
+  </dgm:styleLbl>
+  <dgm:styleLbl name="parChTrans1D3">
+    <dgm:fillClrLst meth="repeat">
+      <a:schemeClr val="dk1"/>
+    </dgm:fillClrLst>
+    <dgm:linClrLst meth="repeat">
+      <a:schemeClr val="dk1">
+        <a:shade val="80000"/>
+      </a:schemeClr>
+    </dgm:linClrLst>
+    <dgm:effectClrLst/>
+    <dgm:txLinClrLst/>
+    <dgm:txFillClrLst meth="repeat">
+      <a:schemeClr val="tx1"/>
+    </dgm:txFillClrLst>
+    <dgm:txEffectClrLst/>
+  </dgm:styleLbl>
+  <dgm:styleLbl name="parChTrans1D4">
+    <dgm:fillClrLst meth="repeat">
+      <a:schemeClr val="dk1"/>
+    </dgm:fillClrLst>
+    <dgm:linClrLst meth="repeat">
+      <a:schemeClr val="dk1">
+        <a:shade val="80000"/>
+      </a:schemeClr>
+    </dgm:linClrLst>
+    <dgm:effectClrLst/>
+    <dgm:txLinClrLst/>
+    <dgm:txFillClrLst meth="repeat">
+      <a:schemeClr val="tx1"/>
+    </dgm:txFillClrLst>
+    <dgm:txEffectClrLst/>
+  </dgm:styleLbl>
+  <dgm:styleLbl name="fgAcc1">
+    <dgm:fillClrLst meth="repeat">
+      <a:schemeClr val="dk1">
+        <a:alpha val="90000"/>
+        <a:tint val="40000"/>
+      </a:schemeClr>
+    </dgm:fillClrLst>
+    <dgm:linClrLst meth="repeat">
+      <a:schemeClr val="dk1"/>
+    </dgm:linClrLst>
+    <dgm:effectClrLst/>
+    <dgm:txLinClrLst/>
+    <dgm:txFillClrLst meth="repeat">
+      <a:schemeClr val="dk1"/>
+    </dgm:txFillClrLst>
+    <dgm:txEffectClrLst/>
+  </dgm:styleLbl>
+  <dgm:styleLbl name="conFgAcc1">
+    <dgm:fillClrLst meth="repeat">
+      <a:schemeClr val="dk1">
+        <a:alpha val="90000"/>
+        <a:tint val="40000"/>
+      </a:schemeClr>
+    </dgm:fillClrLst>
+    <dgm:linClrLst meth="repeat">
+      <a:schemeClr val="dk1"/>
+    </dgm:linClrLst>
+    <dgm:effectClrLst/>
+    <dgm:txLinClrLst/>
+    <dgm:txFillClrLst meth="repeat">
+      <a:schemeClr val="dk1"/>
+    </dgm:txFillClrLst>
+    <dgm:txEffectClrLst/>
+  </dgm:styleLbl>
+  <dgm:styleLbl name="alignAcc1">
+    <dgm:fillClrLst meth="repeat">
+      <a:schemeClr val="dk1">
+        <a:alpha val="90000"/>
+        <a:tint val="40000"/>
+      </a:schemeClr>
+    </dgm:fillClrLst>
+    <dgm:linClrLst meth="repeat">
+      <a:schemeClr val="dk1"/>
+    </dgm:linClrLst>
+    <dgm:effectClrLst/>
+    <dgm:txLinClrLst/>
+    <dgm:txFillClrLst meth="repeat">
+      <a:schemeClr val="dk1"/>
+    </dgm:txFillClrLst>
+    <dgm:txEffectClrLst/>
+  </dgm:styleLbl>
+  <dgm:styleLbl name="trAlignAcc1">
+    <dgm:fillClrLst meth="repeat">
+      <a:schemeClr val="dk1">
+        <a:alpha val="40000"/>
+        <a:tint val="40000"/>
+      </a:schemeClr>
+    </dgm:fillClrLst>
+    <dgm:linClrLst meth="repeat">
+      <a:schemeClr val="dk1"/>
+    </dgm:linClrLst>
+    <dgm:effectClrLst/>
+    <dgm:txLinClrLst/>
+    <dgm:txFillClrLst meth="repeat">
+      <a:schemeClr val="dk1"/>
+    </dgm:txFillClrLst>
+    <dgm:txEffectClrLst/>
+  </dgm:styleLbl>
+  <dgm:styleLbl name="bgAcc1">
+    <dgm:fillClrLst meth="repeat">
+      <a:schemeClr val="dk1">
+        <a:alpha val="90000"/>
+        <a:tint val="40000"/>
+      </a:schemeClr>
+    </dgm:fillClrLst>
+    <dgm:linClrLst meth="repeat">
+      <a:schemeClr val="dk1"/>
+    </dgm:linClrLst>
+    <dgm:effectClrLst/>
+    <dgm:txLinClrLst/>
+    <dgm:txFillClrLst meth="repeat">
+      <a:schemeClr val="dk1"/>
+    </dgm:txFillClrLst>
+    <dgm:txEffectClrLst/>
+  </dgm:styleLbl>
+  <dgm:styleLbl name="solidFgAcc1">
+    <dgm:fillClrLst meth="repeat">
+      <a:schemeClr val="lt1"/>
+    </dgm:fillClrLst>
+    <dgm:linClrLst meth="repeat">
+      <a:schemeClr val="dk1"/>
+    </dgm:linClrLst>
+    <dgm:effectClrLst/>
+    <dgm:txLinClrLst/>
+    <dgm:txFillClrLst meth="repeat">
+      <a:schemeClr val="dk1"/>
+    </dgm:txFillClrLst>
+    <dgm:txEffectClrLst/>
+  </dgm:styleLbl>
+  <dgm:styleLbl name="solidAlignAcc1">
+    <dgm:fillClrLst meth="repeat">
+      <a:schemeClr val="lt1"/>
+    </dgm:fillClrLst>
+    <dgm:linClrLst meth="repeat">
+      <a:schemeClr val="dk1"/>
+    </dgm:linClrLst>
+    <dgm:effectClrLst/>
+    <dgm:txLinClrLst/>
+    <dgm:txFillClrLst meth="repeat">
+      <a:schemeClr val="dk1"/>
+    </dgm:txFillClrLst>
+    <dgm:txEffectClrLst/>
+  </dgm:styleLbl>
+  <dgm:styleLbl name="solidBgAcc1">
+    <dgm:fillClrLst meth="repeat">
+      <a:schemeClr val="lt1"/>
+    </dgm:fillClrLst>
+    <dgm:linClrLst meth="repeat">
+      <a:schemeClr val="dk1"/>
+    </dgm:linClrLst>
+    <dgm:effectClrLst/>
+    <dgm:txLinClrLst/>
+    <dgm:txFillClrLst meth="repeat">
+      <a:schemeClr val="dk1"/>
+    </dgm:txFillClrLst>
+    <dgm:txEffectClrLst/>
+  </dgm:styleLbl>
+  <dgm:styleLbl name="fgAccFollowNode1">
+    <dgm:fillClrLst meth="repeat">
+      <a:schemeClr val="lt1">
+        <a:alpha val="90000"/>
+        <a:tint val="40000"/>
+      </a:schemeClr>
+    </dgm:fillClrLst>
+    <dgm:linClrLst meth="repeat">
+      <a:schemeClr val="dk1">
+        <a:alpha val="90000"/>
+      </a:schemeClr>
+    </dgm:linClrLst>
+    <dgm:effectClrLst/>
+    <dgm:txLinClrLst/>
+    <dgm:txFillClrLst meth="repeat">
+      <a:schemeClr val="dk1"/>
+    </dgm:txFillClrLst>
+    <dgm:txEffectClrLst/>
+  </dgm:styleLbl>
+  <dgm:styleLbl name="alignAccFollowNode1">
+    <dgm:fillClrLst meth="repeat">
+      <a:schemeClr val="lt1">
+        <a:alpha val="90000"/>
+        <a:tint val="40000"/>
+      </a:schemeClr>
+    </dgm:fillClrLst>
+    <dgm:linClrLst meth="repeat">
+      <a:schemeClr val="dk1">
+        <a:alpha val="90000"/>
+      </a:schemeClr>
+    </dgm:linClrLst>
+    <dgm:effectClrLst/>
+    <dgm:txLinClrLst/>
+    <dgm:txFillClrLst meth="repeat">
+      <a:schemeClr val="dk1"/>
+    </dgm:txFillClrLst>
+    <dgm:txEffectClrLst/>
+  </dgm:styleLbl>
+  <dgm:styleLbl name="bgAccFollowNode1">
+    <dgm:fillClrLst meth="repeat">
+      <a:schemeClr val="lt1">
+        <a:alpha val="90000"/>
+        <a:tint val="40000"/>
+      </a:schemeClr>
+    </dgm:fillClrLst>
+    <dgm:linClrLst meth="repeat">
+      <a:schemeClr val="dk1">
+        <a:alpha val="90000"/>
+      </a:schemeClr>
+    </dgm:linClrLst>
+    <dgm:effectClrLst/>
+    <dgm:txLinClrLst/>
+    <dgm:txFillClrLst meth="repeat">
+      <a:schemeClr val="dk1"/>
+    </dgm:txFillClrLst>
+    <dgm:txEffectClrLst/>
+  </dgm:styleLbl>
+  <dgm:styleLbl name="fgAcc0">
+    <dgm:fillClrLst meth="repeat">
+      <a:schemeClr val="dk1">
+        <a:alpha val="90000"/>
+        <a:tint val="40000"/>
+      </a:schemeClr>
+    </dgm:fillClrLst>
+    <dgm:linClrLst meth="repeat">
+      <a:schemeClr val="dk1"/>
+    </dgm:linClrLst>
+    <dgm:effectClrLst/>
+    <dgm:txLinClrLst/>
+    <dgm:txFillClrLst meth="repeat">
+      <a:schemeClr val="dk1"/>
+    </dgm:txFillClrLst>
+    <dgm:txEffectClrLst/>
+  </dgm:styleLbl>
+  <dgm:styleLbl name="fgAcc2">
+    <dgm:fillClrLst meth="repeat">
+      <a:schemeClr val="dk1">
+        <a:alpha val="90000"/>
+        <a:tint val="40000"/>
+      </a:schemeClr>
+    </dgm:fillClrLst>
+    <dgm:linClrLst meth="repeat">
+      <a:schemeClr val="dk1"/>
+    </dgm:linClrLst>
+    <dgm:effectClrLst/>
+    <dgm:txLinClrLst/>
+    <dgm:txFillClrLst meth="repeat">
+      <a:schemeClr val="dk1"/>
+    </dgm:txFillClrLst>
+    <dgm:txEffectClrLst/>
+  </dgm:styleLbl>
+  <dgm:styleLbl name="fgAcc3">
+    <dgm:fillClrLst meth="repeat">
+      <a:schemeClr val="dk1">
+        <a:alpha val="90000"/>
+        <a:tint val="40000"/>
+      </a:schemeClr>
+    </dgm:fillClrLst>
+    <dgm:linClrLst meth="repeat">
+      <a:schemeClr val="dk1"/>
+    </dgm:linClrLst>
+    <dgm:effectClrLst/>
+    <dgm:txLinClrLst/>
+    <dgm:txFillClrLst meth="repeat">
+      <a:schemeClr val="dk1"/>
+    </dgm:txFillClrLst>
+    <dgm:txEffectClrLst/>
+  </dgm:styleLbl>
+  <dgm:styleLbl name="fgAcc4">
+    <dgm:fillClrLst meth="repeat">
+      <a:schemeClr val="dk1">
+        <a:alpha val="90000"/>
+        <a:tint val="40000"/>
+      </a:schemeClr>
+    </dgm:fillClrLst>
+    <dgm:linClrLst meth="repeat">
+      <a:schemeClr val="dk1"/>
+    </dgm:linClrLst>
+    <dgm:effectClrLst/>
+    <dgm:txLinClrLst/>
+    <dgm:txFillClrLst meth="repeat">
+      <a:schemeClr val="dk1"/>
+    </dgm:txFillClrLst>
+    <dgm:txEffectClrLst/>
+  </dgm:styleLbl>
+  <dgm:styleLbl name="bgShp">
+    <dgm:fillClrLst meth="repeat">
+      <a:schemeClr val="dk1">
+        <a:tint val="40000"/>
+      </a:schemeClr>
+    </dgm:fillClrLst>
+    <dgm:linClrLst meth="repeat">
+      <a:schemeClr val="dk1"/>
+    </dgm:linClrLst>
+    <dgm:effectClrLst/>
+    <dgm:txLinClrLst/>
+    <dgm:txFillClrLst meth="repeat">
+      <a:schemeClr val="dk1"/>
+    </dgm:txFillClrLst>
+    <dgm:txEffectClrLst/>
+  </dgm:styleLbl>
+  <dgm:styleLbl name="dkBgShp">
+    <dgm:fillClrLst meth="repeat">
+      <a:schemeClr val="dk1">
+        <a:shade val="80000"/>
+      </a:schemeClr>
+    </dgm:fillClrLst>
+    <dgm:linClrLst meth="repeat">
+      <a:schemeClr val="dk1"/>
+    </dgm:linClrLst>
+    <dgm:effectClrLst/>
+    <dgm:txLinClrLst/>
+    <dgm:txFillClrLst meth="repeat">
+      <a:schemeClr val="lt1"/>
+    </dgm:txFillClrLst>
+    <dgm:txEffectClrLst/>
+  </dgm:styleLbl>
+  <dgm:styleLbl name="trBgShp">
+    <dgm:fillClrLst meth="repeat">
+      <a:schemeClr val="dk1">
+        <a:tint val="50000"/>
+        <a:alpha val="40000"/>
+      </a:schemeClr>
+    </dgm:fillClrLst>
+    <dgm:linClrLst meth="repeat">
+      <a:schemeClr val="dk1"/>
+    </dgm:linClrLst>
+    <dgm:effectClrLst/>
+    <dgm:txLinClrLst/>
+    <dgm:txFillClrLst meth="repeat">
+      <a:schemeClr val="lt1"/>
+    </dgm:txFillClrLst>
+    <dgm:txEffectClrLst/>
+  </dgm:styleLbl>
+  <dgm:styleLbl name="fgShp">
+    <dgm:fillClrLst meth="repeat">
+      <a:schemeClr val="dk1">
+        <a:tint val="60000"/>
+      </a:schemeClr>
+    </dgm:fillClrLst>
+    <dgm:linClrLst meth="repeat">
+      <a:schemeClr val="lt1"/>
+    </dgm:linClrLst>
+    <dgm:effectClrLst/>
+    <dgm:txLinClrLst/>
+    <dgm:txFillClrLst meth="repeat">
+      <a:schemeClr val="dk1"/>
+    </dgm:txFillClrLst>
+    <dgm:txEffectClrLst/>
+  </dgm:styleLbl>
+  <dgm:styleLbl name="revTx">
+    <dgm:fillClrLst meth="repeat">
+      <a:schemeClr val="lt1">
+        <a:alpha val="0"/>
+      </a:schemeClr>
+    </dgm:fillClrLst>
+    <dgm:linClrLst meth="repeat">
+      <a:schemeClr val="dk1">
+        <a:alpha val="0"/>
+      </a:schemeClr>
+    </dgm:linClrLst>
+    <dgm:effectClrLst/>
+    <dgm:txLinClrLst/>
+    <dgm:txFillClrLst meth="repeat">
+      <a:schemeClr val="tx1"/>
+    </dgm:txFillClrLst>
+    <dgm:txEffectClrLst/>
+  </dgm:styleLbl>
+</dgm:colorsDef>
+</file>
+
+<file path=word/diagrams/data1.xml><?xml version="1.0" encoding="utf-8"?>
+<dgm:dataModel xmlns:dgm="http://schemas.openxmlformats.org/drawingml/2006/diagram" xmlns:a="http://schemas.openxmlformats.org/drawingml/2006/main">
+  <dgm:ptLst>
+    <dgm:pt modelId="{B1055F66-8928-40B6-91CE-7B5181F173E7}" type="doc">
+      <dgm:prSet loTypeId="urn:microsoft.com/office/officeart/2005/8/layout/orgChart1" loCatId="hierarchy" qsTypeId="urn:microsoft.com/office/officeart/2005/8/quickstyle/simple1" qsCatId="simple" csTypeId="urn:microsoft.com/office/officeart/2005/8/colors/accent0_1" csCatId="mainScheme" phldr="1"/>
+      <dgm:spPr/>
+      <dgm:t>
+        <a:bodyPr/>
+        <a:lstStyle/>
+        <a:p>
+          <a:endParaRPr lang="ru-RU"/>
+        </a:p>
+      </dgm:t>
+    </dgm:pt>
+    <dgm:pt modelId="{14A08225-E8AD-4B29-AD03-2D9F134515DE}">
+      <dgm:prSet phldrT="[Текст]"/>
+      <dgm:spPr/>
+      <dgm:t>
+        <a:bodyPr/>
+        <a:lstStyle/>
+        <a:p>
+          <a:r>
+            <a:rPr lang="ru-RU"/>
+            <a:t>Генеральный директор</a:t>
+          </a:r>
+        </a:p>
+      </dgm:t>
+    </dgm:pt>
+    <dgm:pt modelId="{386F7A30-6A11-4010-85EE-5F7425C29C6B}" type="parTrans" cxnId="{A9FA43E0-D7D0-4EF9-BE12-5452A4C83DBD}">
+      <dgm:prSet/>
+      <dgm:spPr/>
+      <dgm:t>
+        <a:bodyPr/>
+        <a:lstStyle/>
+        <a:p>
+          <a:endParaRPr lang="ru-RU"/>
+        </a:p>
+      </dgm:t>
+    </dgm:pt>
+    <dgm:pt modelId="{89FB4F60-3DFE-4922-9630-7A367D83A944}" type="sibTrans" cxnId="{A9FA43E0-D7D0-4EF9-BE12-5452A4C83DBD}">
+      <dgm:prSet/>
+      <dgm:spPr/>
+      <dgm:t>
+        <a:bodyPr/>
+        <a:lstStyle/>
+        <a:p>
+          <a:endParaRPr lang="ru-RU"/>
+        </a:p>
+      </dgm:t>
+    </dgm:pt>
+    <dgm:pt modelId="{D96DB08F-665C-4537-BCE7-94AF53173350}">
+      <dgm:prSet phldrT="[Текст]"/>
+      <dgm:spPr/>
+      <dgm:t>
+        <a:bodyPr/>
+        <a:lstStyle/>
+        <a:p>
+          <a:r>
+            <a:rPr lang="ru-RU"/>
+            <a:t>Коммерческий отдел</a:t>
+          </a:r>
+        </a:p>
+      </dgm:t>
+    </dgm:pt>
+    <dgm:pt modelId="{A0BF9A83-9F29-4B2F-99B8-8FC6FDE32EE5}" type="parTrans" cxnId="{7BB1AE27-4E74-49DF-A741-5A6ADB8E6C20}">
+      <dgm:prSet/>
+      <dgm:spPr/>
+      <dgm:t>
+        <a:bodyPr/>
+        <a:lstStyle/>
+        <a:p>
+          <a:endParaRPr lang="ru-RU"/>
+        </a:p>
+      </dgm:t>
+    </dgm:pt>
+    <dgm:pt modelId="{C36DF74E-96BC-48AC-820A-8762B77030BE}" type="sibTrans" cxnId="{7BB1AE27-4E74-49DF-A741-5A6ADB8E6C20}">
+      <dgm:prSet/>
+      <dgm:spPr/>
+      <dgm:t>
+        <a:bodyPr/>
+        <a:lstStyle/>
+        <a:p>
+          <a:endParaRPr lang="ru-RU"/>
+        </a:p>
+      </dgm:t>
+    </dgm:pt>
+    <dgm:pt modelId="{97CA60EA-ECA2-4B69-8CF2-B85EC54CAA15}">
+      <dgm:prSet phldrT="[Текст]"/>
+      <dgm:spPr/>
+      <dgm:t>
+        <a:bodyPr/>
+        <a:lstStyle/>
+        <a:p>
+          <a:r>
+            <a:rPr lang="ru-RU"/>
+            <a:t>Технический отдел</a:t>
+          </a:r>
+        </a:p>
+      </dgm:t>
+    </dgm:pt>
+    <dgm:pt modelId="{170077FE-50B9-4A6D-8B2D-CC83220DB55A}" type="parTrans" cxnId="{7CB1217A-647C-4EE6-98BC-4099BF740C3A}">
+      <dgm:prSet/>
+      <dgm:spPr/>
+      <dgm:t>
+        <a:bodyPr/>
+        <a:lstStyle/>
+        <a:p>
+          <a:endParaRPr lang="ru-RU"/>
+        </a:p>
+      </dgm:t>
+    </dgm:pt>
+    <dgm:pt modelId="{A3163C93-61A5-4AC8-BE14-FCBA3AB0FE31}" type="sibTrans" cxnId="{7CB1217A-647C-4EE6-98BC-4099BF740C3A}">
+      <dgm:prSet/>
+      <dgm:spPr/>
+      <dgm:t>
+        <a:bodyPr/>
+        <a:lstStyle/>
+        <a:p>
+          <a:endParaRPr lang="ru-RU"/>
+        </a:p>
+      </dgm:t>
+    </dgm:pt>
+    <dgm:pt modelId="{8B5C38E2-4A67-4267-965E-F45680F6000E}">
+      <dgm:prSet phldrT="[Текст]"/>
+      <dgm:spPr/>
+      <dgm:t>
+        <a:bodyPr/>
+        <a:lstStyle/>
+        <a:p>
+          <a:r>
+            <a:rPr lang="ru-RU"/>
+            <a:t>Хозяйственная деятельность</a:t>
+          </a:r>
+        </a:p>
+      </dgm:t>
+    </dgm:pt>
+    <dgm:pt modelId="{9360BF9B-4EC6-4CD0-9AE1-9033A8658DF7}" type="parTrans" cxnId="{78701E23-A714-412F-BC0D-B072B461F733}">
+      <dgm:prSet/>
+      <dgm:spPr/>
+      <dgm:t>
+        <a:bodyPr/>
+        <a:lstStyle/>
+        <a:p>
+          <a:endParaRPr lang="ru-RU"/>
+        </a:p>
+      </dgm:t>
+    </dgm:pt>
+    <dgm:pt modelId="{16DCF6C0-E3F3-42C7-8F61-DB135B7531F6}" type="sibTrans" cxnId="{78701E23-A714-412F-BC0D-B072B461F733}">
+      <dgm:prSet/>
+      <dgm:spPr/>
+      <dgm:t>
+        <a:bodyPr/>
+        <a:lstStyle/>
+        <a:p>
+          <a:endParaRPr lang="ru-RU"/>
+        </a:p>
+      </dgm:t>
+    </dgm:pt>
+    <dgm:pt modelId="{FD7488EC-FE69-43BA-9C8C-3B0359583852}">
+      <dgm:prSet phldrT="[Текст]"/>
+      <dgm:spPr/>
+      <dgm:t>
+        <a:bodyPr/>
+        <a:lstStyle/>
+        <a:p>
+          <a:r>
+            <a:rPr lang="ru-RU"/>
+            <a:t>Бухгалтерия</a:t>
+          </a:r>
+        </a:p>
+      </dgm:t>
+    </dgm:pt>
+    <dgm:pt modelId="{7A71DAD6-C2F2-4236-9EE8-F771CDBDD3CF}" type="parTrans" cxnId="{EA040266-743C-49DA-BBD0-F146E9496189}">
+      <dgm:prSet/>
+      <dgm:spPr/>
+      <dgm:t>
+        <a:bodyPr/>
+        <a:lstStyle/>
+        <a:p>
+          <a:endParaRPr lang="ru-RU"/>
+        </a:p>
+      </dgm:t>
+    </dgm:pt>
+    <dgm:pt modelId="{7E19E169-8363-4B10-81AE-D5E76E589F96}" type="sibTrans" cxnId="{EA040266-743C-49DA-BBD0-F146E9496189}">
+      <dgm:prSet/>
+      <dgm:spPr/>
+      <dgm:t>
+        <a:bodyPr/>
+        <a:lstStyle/>
+        <a:p>
+          <a:endParaRPr lang="ru-RU"/>
+        </a:p>
+      </dgm:t>
+    </dgm:pt>
+    <dgm:pt modelId="{51850DDA-BC20-41DF-A62B-1EB6265BB6D7}">
+      <dgm:prSet phldrT="[Текст]"/>
+      <dgm:spPr/>
+      <dgm:t>
+        <a:bodyPr/>
+        <a:lstStyle/>
+        <a:p>
+          <a:r>
+            <a:rPr lang="ru-RU"/>
+            <a:t>Отдел подбора персонала</a:t>
+          </a:r>
+        </a:p>
+      </dgm:t>
+    </dgm:pt>
+    <dgm:pt modelId="{AB507F3D-6BAF-4A78-B637-BC71586C7737}" type="parTrans" cxnId="{C66C5B99-20DF-478D-90A4-5DD797CD49F7}">
+      <dgm:prSet/>
+      <dgm:spPr/>
+      <dgm:t>
+        <a:bodyPr/>
+        <a:lstStyle/>
+        <a:p>
+          <a:endParaRPr lang="ru-RU"/>
+        </a:p>
+      </dgm:t>
+    </dgm:pt>
+    <dgm:pt modelId="{37089334-C748-4BA1-BF9A-D964B331A317}" type="sibTrans" cxnId="{C66C5B99-20DF-478D-90A4-5DD797CD49F7}">
+      <dgm:prSet/>
+      <dgm:spPr/>
+      <dgm:t>
+        <a:bodyPr/>
+        <a:lstStyle/>
+        <a:p>
+          <a:endParaRPr lang="ru-RU"/>
+        </a:p>
+      </dgm:t>
+    </dgm:pt>
+    <dgm:pt modelId="{AA47EE98-CE64-4EDC-B45B-687495D40721}">
+      <dgm:prSet phldrT="[Текст]"/>
+      <dgm:spPr/>
+      <dgm:t>
+        <a:bodyPr/>
+        <a:lstStyle/>
+        <a:p>
+          <a:r>
+            <a:rPr lang="ru-RU"/>
+            <a:t>Безопасность</a:t>
+          </a:r>
+        </a:p>
+      </dgm:t>
+    </dgm:pt>
+    <dgm:pt modelId="{8E150A73-1A13-47FF-9AB4-2BFCED1F7B86}" type="parTrans" cxnId="{0B8E4EB1-2BEA-4CC0-B48E-461C57E0C243}">
+      <dgm:prSet/>
+      <dgm:spPr/>
+      <dgm:t>
+        <a:bodyPr/>
+        <a:lstStyle/>
+        <a:p>
+          <a:endParaRPr lang="ru-RU"/>
+        </a:p>
+      </dgm:t>
+    </dgm:pt>
+    <dgm:pt modelId="{CCBDA09D-E23C-47C3-8726-833B308B6CC1}" type="sibTrans" cxnId="{0B8E4EB1-2BEA-4CC0-B48E-461C57E0C243}">
+      <dgm:prSet/>
+      <dgm:spPr/>
+      <dgm:t>
+        <a:bodyPr/>
+        <a:lstStyle/>
+        <a:p>
+          <a:endParaRPr lang="ru-RU"/>
+        </a:p>
+      </dgm:t>
+    </dgm:pt>
+    <dgm:pt modelId="{ACDC4D52-47B8-40C0-BAE7-55E30C277F3A}">
+      <dgm:prSet phldrT="[Текст]"/>
+      <dgm:spPr/>
+      <dgm:t>
+        <a:bodyPr/>
+        <a:lstStyle/>
+        <a:p>
+          <a:r>
+            <a:rPr lang="ru-RU"/>
+            <a:t>Отдел планирования</a:t>
+          </a:r>
+        </a:p>
+      </dgm:t>
+    </dgm:pt>
+    <dgm:pt modelId="{B80E5883-474F-441D-A858-A99EBAE779F8}" type="parTrans" cxnId="{94C49B01-8B2D-4DC3-A190-248F0C71777E}">
+      <dgm:prSet/>
+      <dgm:spPr/>
+      <dgm:t>
+        <a:bodyPr/>
+        <a:lstStyle/>
+        <a:p>
+          <a:endParaRPr lang="ru-RU"/>
+        </a:p>
+      </dgm:t>
+    </dgm:pt>
+    <dgm:pt modelId="{2AB8B4F3-7228-41D5-8C05-7040FF933101}" type="sibTrans" cxnId="{94C49B01-8B2D-4DC3-A190-248F0C71777E}">
+      <dgm:prSet/>
+      <dgm:spPr/>
+      <dgm:t>
+        <a:bodyPr/>
+        <a:lstStyle/>
+        <a:p>
+          <a:endParaRPr lang="ru-RU"/>
+        </a:p>
+      </dgm:t>
+    </dgm:pt>
+    <dgm:pt modelId="{8F2AFAB1-C5D0-4609-BF9D-573A4B49716A}">
+      <dgm:prSet phldrT="[Текст]"/>
+      <dgm:spPr/>
+      <dgm:t>
+        <a:bodyPr/>
+        <a:lstStyle/>
+        <a:p>
+          <a:r>
+            <a:rPr lang="ru-RU"/>
+            <a:t>Логистика</a:t>
+          </a:r>
+        </a:p>
+      </dgm:t>
+    </dgm:pt>
+    <dgm:pt modelId="{64E71BE5-3A3A-43A7-BF6B-34A26C5D9B66}" type="parTrans" cxnId="{9C05CB48-2303-4444-AB5A-91DEA47996BE}">
+      <dgm:prSet/>
+      <dgm:spPr/>
+      <dgm:t>
+        <a:bodyPr/>
+        <a:lstStyle/>
+        <a:p>
+          <a:endParaRPr lang="ru-RU"/>
+        </a:p>
+      </dgm:t>
+    </dgm:pt>
+    <dgm:pt modelId="{2241B16D-21B7-4EC2-A2FE-88BBBBDC67FC}" type="sibTrans" cxnId="{9C05CB48-2303-4444-AB5A-91DEA47996BE}">
+      <dgm:prSet/>
+      <dgm:spPr/>
+      <dgm:t>
+        <a:bodyPr/>
+        <a:lstStyle/>
+        <a:p>
+          <a:endParaRPr lang="ru-RU"/>
+        </a:p>
+      </dgm:t>
+    </dgm:pt>
+    <dgm:pt modelId="{615C3516-2A17-44D7-9BE5-9552B7B4AAA7}">
+      <dgm:prSet phldrT="[Текст]"/>
+      <dgm:spPr/>
+      <dgm:t>
+        <a:bodyPr/>
+        <a:lstStyle/>
+        <a:p>
+          <a:r>
+            <a:rPr lang="ru-RU"/>
+            <a:t>Отдел информационных технологий</a:t>
+          </a:r>
+        </a:p>
+      </dgm:t>
+    </dgm:pt>
+    <dgm:pt modelId="{02413EC3-07EB-4AFF-8A2B-A4CEAEACAEDD}" type="parTrans" cxnId="{5097E535-5675-46C6-B0E8-76324D999A9E}">
+      <dgm:prSet/>
+      <dgm:spPr/>
+      <dgm:t>
+        <a:bodyPr/>
+        <a:lstStyle/>
+        <a:p>
+          <a:endParaRPr lang="ru-RU"/>
+        </a:p>
+      </dgm:t>
+    </dgm:pt>
+    <dgm:pt modelId="{035062A0-63A1-44DD-8DDB-5539A2F5B11D}" type="sibTrans" cxnId="{5097E535-5675-46C6-B0E8-76324D999A9E}">
+      <dgm:prSet/>
+      <dgm:spPr/>
+      <dgm:t>
+        <a:bodyPr/>
+        <a:lstStyle/>
+        <a:p>
+          <a:endParaRPr lang="ru-RU"/>
+        </a:p>
+      </dgm:t>
+    </dgm:pt>
+    <dgm:pt modelId="{0B937AE2-B310-4DFF-BC08-4A9342778439}">
+      <dgm:prSet phldrT="[Текст]"/>
+      <dgm:spPr/>
+      <dgm:t>
+        <a:bodyPr/>
+        <a:lstStyle/>
+        <a:p>
+          <a:r>
+            <a:rPr lang="ru-RU"/>
+            <a:t>Отдел розничных продаж</a:t>
+          </a:r>
+        </a:p>
+      </dgm:t>
+    </dgm:pt>
+    <dgm:pt modelId="{E3423771-203C-46F1-8130-3FADB4BDABD4}" type="parTrans" cxnId="{F60F8784-0314-48C5-88E5-35F190E9E8A1}">
+      <dgm:prSet/>
+      <dgm:spPr/>
+      <dgm:t>
+        <a:bodyPr/>
+        <a:lstStyle/>
+        <a:p>
+          <a:endParaRPr lang="ru-RU"/>
+        </a:p>
+      </dgm:t>
+    </dgm:pt>
+    <dgm:pt modelId="{CAE62756-41D1-44F1-8102-6DA1AE18F379}" type="sibTrans" cxnId="{F60F8784-0314-48C5-88E5-35F190E9E8A1}">
+      <dgm:prSet/>
+      <dgm:spPr/>
+      <dgm:t>
+        <a:bodyPr/>
+        <a:lstStyle/>
+        <a:p>
+          <a:endParaRPr lang="ru-RU"/>
+        </a:p>
+      </dgm:t>
+    </dgm:pt>
+    <dgm:pt modelId="{45D65D05-319C-4D8B-9C6B-6CD4495097A1}">
+      <dgm:prSet phldrT="[Текст]"/>
+      <dgm:spPr/>
+      <dgm:t>
+        <a:bodyPr/>
+        <a:lstStyle/>
+        <a:p>
+          <a:r>
+            <a:rPr lang="ru-RU"/>
+            <a:t>Отдел корпоративных продаж</a:t>
+          </a:r>
+        </a:p>
+      </dgm:t>
+    </dgm:pt>
+    <dgm:pt modelId="{E5870434-B135-4BBA-B1D6-14C3D9B16395}" type="parTrans" cxnId="{07339A2B-334F-4D81-AB3B-89A1A117FE2B}">
+      <dgm:prSet/>
+      <dgm:spPr/>
+      <dgm:t>
+        <a:bodyPr/>
+        <a:lstStyle/>
+        <a:p>
+          <a:endParaRPr lang="ru-RU"/>
+        </a:p>
+      </dgm:t>
+    </dgm:pt>
+    <dgm:pt modelId="{B87FFCA5-D5C6-4F55-B929-62A85D068EE9}" type="sibTrans" cxnId="{07339A2B-334F-4D81-AB3B-89A1A117FE2B}">
+      <dgm:prSet/>
+      <dgm:spPr/>
+      <dgm:t>
+        <a:bodyPr/>
+        <a:lstStyle/>
+        <a:p>
+          <a:endParaRPr lang="ru-RU"/>
+        </a:p>
+      </dgm:t>
+    </dgm:pt>
+    <dgm:pt modelId="{179E2DBB-F7E1-42E0-8978-747673F267F1}">
+      <dgm:prSet phldrT="[Текст]"/>
+      <dgm:spPr/>
+      <dgm:t>
+        <a:bodyPr/>
+        <a:lstStyle/>
+        <a:p>
+          <a:r>
+            <a:rPr lang="ru-RU"/>
+            <a:t>Абонентский</a:t>
+          </a:r>
+        </a:p>
+        <a:p>
+          <a:r>
+            <a:rPr lang="ru-RU"/>
+            <a:t>отдел</a:t>
+          </a:r>
+        </a:p>
+      </dgm:t>
+    </dgm:pt>
+    <dgm:pt modelId="{31F7522D-8867-4206-B275-E1BFDB4AB826}" type="parTrans" cxnId="{286EE37D-59E7-491E-AFCF-33541195DFA2}">
+      <dgm:prSet/>
+      <dgm:spPr/>
+      <dgm:t>
+        <a:bodyPr/>
+        <a:lstStyle/>
+        <a:p>
+          <a:endParaRPr lang="ru-RU"/>
+        </a:p>
+      </dgm:t>
+    </dgm:pt>
+    <dgm:pt modelId="{F4DD28DB-FA2D-4940-9A33-ED1A3ECE50B8}" type="sibTrans" cxnId="{286EE37D-59E7-491E-AFCF-33541195DFA2}">
+      <dgm:prSet/>
+      <dgm:spPr/>
+      <dgm:t>
+        <a:bodyPr/>
+        <a:lstStyle/>
+        <a:p>
+          <a:endParaRPr lang="ru-RU"/>
+        </a:p>
+      </dgm:t>
+    </dgm:pt>
+    <dgm:pt modelId="{5491BD21-0F58-4F26-8C33-CE9FB5A09BA4}">
+      <dgm:prSet phldrT="[Текст]"/>
+      <dgm:spPr/>
+      <dgm:t>
+        <a:bodyPr/>
+        <a:lstStyle/>
+        <a:p>
+          <a:r>
+            <a:rPr lang="ru-RU"/>
+            <a:t>Отдел маркетинга</a:t>
+          </a:r>
+        </a:p>
+      </dgm:t>
+    </dgm:pt>
+    <dgm:pt modelId="{52AC316C-B493-456A-B302-81D56711DBB9}" type="parTrans" cxnId="{0B879787-3032-419C-BE68-EC606D2462E5}">
+      <dgm:prSet/>
+      <dgm:spPr/>
+      <dgm:t>
+        <a:bodyPr/>
+        <a:lstStyle/>
+        <a:p>
+          <a:endParaRPr lang="ru-RU"/>
+        </a:p>
+      </dgm:t>
+    </dgm:pt>
+    <dgm:pt modelId="{A1EED7A9-15A5-4D99-9E76-7632D3462C9E}" type="sibTrans" cxnId="{0B879787-3032-419C-BE68-EC606D2462E5}">
+      <dgm:prSet/>
+      <dgm:spPr/>
+      <dgm:t>
+        <a:bodyPr/>
+        <a:lstStyle/>
+        <a:p>
+          <a:endParaRPr lang="ru-RU"/>
+        </a:p>
+      </dgm:t>
+    </dgm:pt>
+    <dgm:pt modelId="{3C21508A-6DA3-4A29-BB87-12900676D110}" type="pres">
+      <dgm:prSet presAssocID="{B1055F66-8928-40B6-91CE-7B5181F173E7}" presName="hierChild1" presStyleCnt="0">
+        <dgm:presLayoutVars>
+          <dgm:orgChart val="1"/>
+          <dgm:chPref val="1"/>
+          <dgm:dir/>
+          <dgm:animOne val="branch"/>
+          <dgm:animLvl val="lvl"/>
+          <dgm:resizeHandles/>
+        </dgm:presLayoutVars>
+      </dgm:prSet>
+      <dgm:spPr/>
+    </dgm:pt>
+    <dgm:pt modelId="{5E701AEF-B495-4E11-BDE8-BEA85F218D53}" type="pres">
+      <dgm:prSet presAssocID="{14A08225-E8AD-4B29-AD03-2D9F134515DE}" presName="hierRoot1" presStyleCnt="0">
+        <dgm:presLayoutVars>
+          <dgm:hierBranch val="init"/>
+        </dgm:presLayoutVars>
+      </dgm:prSet>
+      <dgm:spPr/>
+    </dgm:pt>
+    <dgm:pt modelId="{15FC3D28-CFEF-470C-9BE3-BAC87E3A964A}" type="pres">
+      <dgm:prSet presAssocID="{14A08225-E8AD-4B29-AD03-2D9F134515DE}" presName="rootComposite1" presStyleCnt="0"/>
+      <dgm:spPr/>
+    </dgm:pt>
+    <dgm:pt modelId="{027B1943-B1FB-4D4E-B131-7CA260FC763A}" type="pres">
+      <dgm:prSet presAssocID="{14A08225-E8AD-4B29-AD03-2D9F134515DE}" presName="rootText1" presStyleLbl="node0" presStyleIdx="0" presStyleCnt="1" custLinFactNeighborX="-6619" custLinFactNeighborY="14283">
+        <dgm:presLayoutVars>
+          <dgm:chPref val="3"/>
+        </dgm:presLayoutVars>
+      </dgm:prSet>
+      <dgm:spPr/>
+      <dgm:t>
+        <a:bodyPr/>
+        <a:lstStyle/>
+        <a:p>
+          <a:endParaRPr lang="ru-RU"/>
+        </a:p>
+      </dgm:t>
+    </dgm:pt>
+    <dgm:pt modelId="{9E901C21-9A3C-4E48-A75F-FC1E4C2F0EB9}" type="pres">
+      <dgm:prSet presAssocID="{14A08225-E8AD-4B29-AD03-2D9F134515DE}" presName="rootConnector1" presStyleLbl="node1" presStyleIdx="0" presStyleCnt="0"/>
+      <dgm:spPr/>
+    </dgm:pt>
+    <dgm:pt modelId="{CFC5E5B6-20A6-4AB4-9FAB-00A2D5E80A06}" type="pres">
+      <dgm:prSet presAssocID="{14A08225-E8AD-4B29-AD03-2D9F134515DE}" presName="hierChild2" presStyleCnt="0"/>
+      <dgm:spPr/>
+    </dgm:pt>
+    <dgm:pt modelId="{08A05838-449C-499E-AF61-E9FD7CC835E8}" type="pres">
+      <dgm:prSet presAssocID="{A0BF9A83-9F29-4B2F-99B8-8FC6FDE32EE5}" presName="Name37" presStyleLbl="parChTrans1D2" presStyleIdx="0" presStyleCnt="3"/>
+      <dgm:spPr/>
+    </dgm:pt>
+    <dgm:pt modelId="{C21259E8-1524-471B-8A96-29585DED2094}" type="pres">
+      <dgm:prSet presAssocID="{D96DB08F-665C-4537-BCE7-94AF53173350}" presName="hierRoot2" presStyleCnt="0">
+        <dgm:presLayoutVars>
+          <dgm:hierBranch val="init"/>
+        </dgm:presLayoutVars>
+      </dgm:prSet>
+      <dgm:spPr/>
+    </dgm:pt>
+    <dgm:pt modelId="{DD9784F3-00C4-430A-B2A9-217A80977EE1}" type="pres">
+      <dgm:prSet presAssocID="{D96DB08F-665C-4537-BCE7-94AF53173350}" presName="rootComposite" presStyleCnt="0"/>
+      <dgm:spPr/>
+    </dgm:pt>
+    <dgm:pt modelId="{F9327373-2E82-4231-AF5F-5DF5516BA85B}" type="pres">
+      <dgm:prSet presAssocID="{D96DB08F-665C-4537-BCE7-94AF53173350}" presName="rootText" presStyleLbl="node2" presStyleIdx="0" presStyleCnt="3" custLinFactNeighborX="-51368" custLinFactNeighborY="30834">
+        <dgm:presLayoutVars>
+          <dgm:chPref val="3"/>
+        </dgm:presLayoutVars>
+      </dgm:prSet>
+      <dgm:spPr/>
+    </dgm:pt>
+    <dgm:pt modelId="{69566D21-A4BE-41C5-8BFE-46158FE6062D}" type="pres">
+      <dgm:prSet presAssocID="{D96DB08F-665C-4537-BCE7-94AF53173350}" presName="rootConnector" presStyleLbl="node2" presStyleIdx="0" presStyleCnt="3"/>
+      <dgm:spPr/>
+    </dgm:pt>
+    <dgm:pt modelId="{E9D33D92-6E5E-4ECC-9C67-062742FD7751}" type="pres">
+      <dgm:prSet presAssocID="{D96DB08F-665C-4537-BCE7-94AF53173350}" presName="hierChild4" presStyleCnt="0"/>
+      <dgm:spPr/>
+    </dgm:pt>
+    <dgm:pt modelId="{41288617-54BF-4782-B456-DF5264D689BF}" type="pres">
+      <dgm:prSet presAssocID="{E5870434-B135-4BBA-B1D6-14C3D9B16395}" presName="Name37" presStyleLbl="parChTrans1D3" presStyleIdx="0" presStyleCnt="10"/>
+      <dgm:spPr/>
+    </dgm:pt>
+    <dgm:pt modelId="{8DC468B3-8D9E-4D7F-97FC-2DFA1B8F3144}" type="pres">
+      <dgm:prSet presAssocID="{45D65D05-319C-4D8B-9C6B-6CD4495097A1}" presName="hierRoot2" presStyleCnt="0">
+        <dgm:presLayoutVars>
+          <dgm:hierBranch val="init"/>
+        </dgm:presLayoutVars>
+      </dgm:prSet>
+      <dgm:spPr/>
+    </dgm:pt>
+    <dgm:pt modelId="{9246BA64-26A0-4326-9C8C-4A903F6F40E1}" type="pres">
+      <dgm:prSet presAssocID="{45D65D05-319C-4D8B-9C6B-6CD4495097A1}" presName="rootComposite" presStyleCnt="0"/>
+      <dgm:spPr/>
+    </dgm:pt>
+    <dgm:pt modelId="{25C440E2-E0EC-49EA-9874-8A9199E386A9}" type="pres">
+      <dgm:prSet presAssocID="{45D65D05-319C-4D8B-9C6B-6CD4495097A1}" presName="rootText" presStyleLbl="node3" presStyleIdx="0" presStyleCnt="10" custLinFactNeighborX="-51368" custLinFactNeighborY="30834">
+        <dgm:presLayoutVars>
+          <dgm:chPref val="3"/>
+        </dgm:presLayoutVars>
+      </dgm:prSet>
+      <dgm:spPr/>
+      <dgm:t>
+        <a:bodyPr/>
+        <a:lstStyle/>
+        <a:p>
+          <a:endParaRPr lang="ru-RU"/>
+        </a:p>
+      </dgm:t>
+    </dgm:pt>
+    <dgm:pt modelId="{E883912F-3525-40C7-B3E3-949659492A6B}" type="pres">
+      <dgm:prSet presAssocID="{45D65D05-319C-4D8B-9C6B-6CD4495097A1}" presName="rootConnector" presStyleLbl="node3" presStyleIdx="0" presStyleCnt="10"/>
+      <dgm:spPr/>
+    </dgm:pt>
+    <dgm:pt modelId="{2461220C-7F97-4BF0-92FD-6D6E4A3A62B2}" type="pres">
+      <dgm:prSet presAssocID="{45D65D05-319C-4D8B-9C6B-6CD4495097A1}" presName="hierChild4" presStyleCnt="0"/>
+      <dgm:spPr/>
+    </dgm:pt>
+    <dgm:pt modelId="{3B18F00C-AE9E-4819-BB80-7E74B6AF6CE1}" type="pres">
+      <dgm:prSet presAssocID="{45D65D05-319C-4D8B-9C6B-6CD4495097A1}" presName="hierChild5" presStyleCnt="0"/>
+      <dgm:spPr/>
+    </dgm:pt>
+    <dgm:pt modelId="{6AA6C2E9-D3A1-4005-9B61-9C76AD8DD256}" type="pres">
+      <dgm:prSet presAssocID="{31F7522D-8867-4206-B275-E1BFDB4AB826}" presName="Name37" presStyleLbl="parChTrans1D3" presStyleIdx="1" presStyleCnt="10"/>
+      <dgm:spPr/>
+    </dgm:pt>
+    <dgm:pt modelId="{FCB1A7C5-EB8D-4865-BB92-6A1388085530}" type="pres">
+      <dgm:prSet presAssocID="{179E2DBB-F7E1-42E0-8978-747673F267F1}" presName="hierRoot2" presStyleCnt="0">
+        <dgm:presLayoutVars>
+          <dgm:hierBranch val="init"/>
+        </dgm:presLayoutVars>
+      </dgm:prSet>
+      <dgm:spPr/>
+    </dgm:pt>
+    <dgm:pt modelId="{F813CE9D-493A-4886-9E9E-A9D86E548092}" type="pres">
+      <dgm:prSet presAssocID="{179E2DBB-F7E1-42E0-8978-747673F267F1}" presName="rootComposite" presStyleCnt="0"/>
+      <dgm:spPr/>
+    </dgm:pt>
+    <dgm:pt modelId="{6D2A6394-652D-462A-BAF3-F6D3DCB5D309}" type="pres">
+      <dgm:prSet presAssocID="{179E2DBB-F7E1-42E0-8978-747673F267F1}" presName="rootText" presStyleLbl="node3" presStyleIdx="1" presStyleCnt="10" custLinFactNeighborX="-51368" custLinFactNeighborY="30834">
+        <dgm:presLayoutVars>
+          <dgm:chPref val="3"/>
+        </dgm:presLayoutVars>
+      </dgm:prSet>
+      <dgm:spPr/>
+      <dgm:t>
+        <a:bodyPr/>
+        <a:lstStyle/>
+        <a:p>
+          <a:endParaRPr lang="ru-RU"/>
+        </a:p>
+      </dgm:t>
+    </dgm:pt>
+    <dgm:pt modelId="{7AC25AC9-B75E-4463-AA56-D0A8BB9FD74C}" type="pres">
+      <dgm:prSet presAssocID="{179E2DBB-F7E1-42E0-8978-747673F267F1}" presName="rootConnector" presStyleLbl="node3" presStyleIdx="1" presStyleCnt="10"/>
+      <dgm:spPr/>
+    </dgm:pt>
+    <dgm:pt modelId="{81EABBD4-90E8-47C4-87DD-BDEEB3651AF0}" type="pres">
+      <dgm:prSet presAssocID="{179E2DBB-F7E1-42E0-8978-747673F267F1}" presName="hierChild4" presStyleCnt="0"/>
+      <dgm:spPr/>
+    </dgm:pt>
+    <dgm:pt modelId="{3C548C02-8AA6-4BF5-8D18-771C79CA21C9}" type="pres">
+      <dgm:prSet presAssocID="{179E2DBB-F7E1-42E0-8978-747673F267F1}" presName="hierChild5" presStyleCnt="0"/>
+      <dgm:spPr/>
+    </dgm:pt>
+    <dgm:pt modelId="{2FFC8519-5E4E-4ADF-8381-FCDA10EA433A}" type="pres">
+      <dgm:prSet presAssocID="{52AC316C-B493-456A-B302-81D56711DBB9}" presName="Name37" presStyleLbl="parChTrans1D3" presStyleIdx="2" presStyleCnt="10"/>
+      <dgm:spPr/>
+    </dgm:pt>
+    <dgm:pt modelId="{D7FF2F40-4980-4633-920D-CB8D1EF041F6}" type="pres">
+      <dgm:prSet presAssocID="{5491BD21-0F58-4F26-8C33-CE9FB5A09BA4}" presName="hierRoot2" presStyleCnt="0">
+        <dgm:presLayoutVars>
+          <dgm:hierBranch val="init"/>
+        </dgm:presLayoutVars>
+      </dgm:prSet>
+      <dgm:spPr/>
+    </dgm:pt>
+    <dgm:pt modelId="{141C7B9D-5100-4CD6-8A3C-7679DED7EE8C}" type="pres">
+      <dgm:prSet presAssocID="{5491BD21-0F58-4F26-8C33-CE9FB5A09BA4}" presName="rootComposite" presStyleCnt="0"/>
+      <dgm:spPr/>
+    </dgm:pt>
+    <dgm:pt modelId="{140D7449-EBE7-4D3C-8111-A59C36124C07}" type="pres">
+      <dgm:prSet presAssocID="{5491BD21-0F58-4F26-8C33-CE9FB5A09BA4}" presName="rootText" presStyleLbl="node3" presStyleIdx="2" presStyleCnt="10" custLinFactNeighborX="-50551" custLinFactNeighborY="9581">
+        <dgm:presLayoutVars>
+          <dgm:chPref val="3"/>
+        </dgm:presLayoutVars>
+      </dgm:prSet>
+      <dgm:spPr/>
+    </dgm:pt>
+    <dgm:pt modelId="{14982DFF-D662-4F6C-94F2-5338E47D039E}" type="pres">
+      <dgm:prSet presAssocID="{5491BD21-0F58-4F26-8C33-CE9FB5A09BA4}" presName="rootConnector" presStyleLbl="node3" presStyleIdx="2" presStyleCnt="10"/>
+      <dgm:spPr/>
+    </dgm:pt>
+    <dgm:pt modelId="{16B4A9B4-A1CF-488C-946D-341C4DD72C80}" type="pres">
+      <dgm:prSet presAssocID="{5491BD21-0F58-4F26-8C33-CE9FB5A09BA4}" presName="hierChild4" presStyleCnt="0"/>
+      <dgm:spPr/>
+    </dgm:pt>
+    <dgm:pt modelId="{9E41582E-8524-4C22-A7D9-318187AC3375}" type="pres">
+      <dgm:prSet presAssocID="{5491BD21-0F58-4F26-8C33-CE9FB5A09BA4}" presName="hierChild5" presStyleCnt="0"/>
+      <dgm:spPr/>
+    </dgm:pt>
+    <dgm:pt modelId="{4BAC6901-1556-4F8B-9575-0407EFFA4183}" type="pres">
+      <dgm:prSet presAssocID="{E3423771-203C-46F1-8130-3FADB4BDABD4}" presName="Name37" presStyleLbl="parChTrans1D3" presStyleIdx="3" presStyleCnt="10"/>
+      <dgm:spPr/>
+    </dgm:pt>
+    <dgm:pt modelId="{F03D5AF3-159F-4621-B74C-4B20C0260386}" type="pres">
+      <dgm:prSet presAssocID="{0B937AE2-B310-4DFF-BC08-4A9342778439}" presName="hierRoot2" presStyleCnt="0">
+        <dgm:presLayoutVars>
+          <dgm:hierBranch val="init"/>
+        </dgm:presLayoutVars>
+      </dgm:prSet>
+      <dgm:spPr/>
+    </dgm:pt>
+    <dgm:pt modelId="{340FA261-B0DA-499E-BE51-045524807388}" type="pres">
+      <dgm:prSet presAssocID="{0B937AE2-B310-4DFF-BC08-4A9342778439}" presName="rootComposite" presStyleCnt="0"/>
+      <dgm:spPr/>
+    </dgm:pt>
+    <dgm:pt modelId="{E3812764-49F4-4C5F-B1CD-14DC62987FF2}" type="pres">
+      <dgm:prSet presAssocID="{0B937AE2-B310-4DFF-BC08-4A9342778439}" presName="rootText" presStyleLbl="node3" presStyleIdx="3" presStyleCnt="10" custLinFactNeighborX="-51368" custLinFactNeighborY="-15918">
+        <dgm:presLayoutVars>
+          <dgm:chPref val="3"/>
+        </dgm:presLayoutVars>
+      </dgm:prSet>
+      <dgm:spPr/>
+      <dgm:t>
+        <a:bodyPr/>
+        <a:lstStyle/>
+        <a:p>
+          <a:endParaRPr lang="ru-RU"/>
+        </a:p>
+      </dgm:t>
+    </dgm:pt>
+    <dgm:pt modelId="{CBBC8B20-C304-41C8-BCF3-98530CCA1641}" type="pres">
+      <dgm:prSet presAssocID="{0B937AE2-B310-4DFF-BC08-4A9342778439}" presName="rootConnector" presStyleLbl="node3" presStyleIdx="3" presStyleCnt="10"/>
+      <dgm:spPr/>
+    </dgm:pt>
+    <dgm:pt modelId="{87226770-D95B-49B4-A2BD-9BFE38F75657}" type="pres">
+      <dgm:prSet presAssocID="{0B937AE2-B310-4DFF-BC08-4A9342778439}" presName="hierChild4" presStyleCnt="0"/>
+      <dgm:spPr/>
+    </dgm:pt>
+    <dgm:pt modelId="{A8E954B7-F937-4A9F-80E0-B9581D6F43A5}" type="pres">
+      <dgm:prSet presAssocID="{0B937AE2-B310-4DFF-BC08-4A9342778439}" presName="hierChild5" presStyleCnt="0"/>
+      <dgm:spPr/>
+    </dgm:pt>
+    <dgm:pt modelId="{D0796CF3-7462-4555-A4D9-C16964C09B18}" type="pres">
+      <dgm:prSet presAssocID="{D96DB08F-665C-4537-BCE7-94AF53173350}" presName="hierChild5" presStyleCnt="0"/>
+      <dgm:spPr/>
+    </dgm:pt>
+    <dgm:pt modelId="{996D8352-584D-41C9-AA5A-37E004F1818F}" type="pres">
+      <dgm:prSet presAssocID="{170077FE-50B9-4A6D-8B2D-CC83220DB55A}" presName="Name37" presStyleLbl="parChTrans1D2" presStyleIdx="1" presStyleCnt="3"/>
+      <dgm:spPr/>
+    </dgm:pt>
+    <dgm:pt modelId="{C71A7184-60D5-4644-8389-E186870C799D}" type="pres">
+      <dgm:prSet presAssocID="{97CA60EA-ECA2-4B69-8CF2-B85EC54CAA15}" presName="hierRoot2" presStyleCnt="0">
+        <dgm:presLayoutVars>
+          <dgm:hierBranch val="init"/>
+        </dgm:presLayoutVars>
+      </dgm:prSet>
+      <dgm:spPr/>
+    </dgm:pt>
+    <dgm:pt modelId="{31F73F88-9B2F-45C9-9334-5F4DED053BEE}" type="pres">
+      <dgm:prSet presAssocID="{97CA60EA-ECA2-4B69-8CF2-B85EC54CAA15}" presName="rootComposite" presStyleCnt="0"/>
+      <dgm:spPr/>
+    </dgm:pt>
+    <dgm:pt modelId="{07F9BA15-9E84-4D15-B48E-6527394DCC48}" type="pres">
+      <dgm:prSet presAssocID="{97CA60EA-ECA2-4B69-8CF2-B85EC54CAA15}" presName="rootText" presStyleLbl="node2" presStyleIdx="1" presStyleCnt="3" custLinFactNeighborX="-6043" custLinFactNeighborY="33455">
+        <dgm:presLayoutVars>
+          <dgm:chPref val="3"/>
+        </dgm:presLayoutVars>
+      </dgm:prSet>
+      <dgm:spPr/>
+    </dgm:pt>
+    <dgm:pt modelId="{9766EBE8-8E76-4D7A-8249-9B13EDB6F599}" type="pres">
+      <dgm:prSet presAssocID="{97CA60EA-ECA2-4B69-8CF2-B85EC54CAA15}" presName="rootConnector" presStyleLbl="node2" presStyleIdx="1" presStyleCnt="3"/>
+      <dgm:spPr/>
+    </dgm:pt>
+    <dgm:pt modelId="{599FEA8E-C687-4946-81DF-6BD383856206}" type="pres">
+      <dgm:prSet presAssocID="{97CA60EA-ECA2-4B69-8CF2-B85EC54CAA15}" presName="hierChild4" presStyleCnt="0"/>
+      <dgm:spPr/>
+    </dgm:pt>
+    <dgm:pt modelId="{1358C507-578E-4524-88C8-D2C767C84BA9}" type="pres">
+      <dgm:prSet presAssocID="{64E71BE5-3A3A-43A7-BF6B-34A26C5D9B66}" presName="Name37" presStyleLbl="parChTrans1D3" presStyleIdx="4" presStyleCnt="10"/>
+      <dgm:spPr/>
+    </dgm:pt>
+    <dgm:pt modelId="{93876728-67E9-4C0A-8D45-C8E8F3AA0F1A}" type="pres">
+      <dgm:prSet presAssocID="{8F2AFAB1-C5D0-4609-BF9D-573A4B49716A}" presName="hierRoot2" presStyleCnt="0">
+        <dgm:presLayoutVars>
+          <dgm:hierBranch val="init"/>
+        </dgm:presLayoutVars>
+      </dgm:prSet>
+      <dgm:spPr/>
+    </dgm:pt>
+    <dgm:pt modelId="{F460F733-5067-48A0-900A-0DBE50C62E5B}" type="pres">
+      <dgm:prSet presAssocID="{8F2AFAB1-C5D0-4609-BF9D-573A4B49716A}" presName="rootComposite" presStyleCnt="0"/>
+      <dgm:spPr/>
+    </dgm:pt>
+    <dgm:pt modelId="{677C8BA1-B031-4AA5-A272-74BDC42C3878}" type="pres">
+      <dgm:prSet presAssocID="{8F2AFAB1-C5D0-4609-BF9D-573A4B49716A}" presName="rootText" presStyleLbl="node3" presStyleIdx="4" presStyleCnt="10" custLinFactNeighborY="29426">
+        <dgm:presLayoutVars>
+          <dgm:chPref val="3"/>
+        </dgm:presLayoutVars>
+      </dgm:prSet>
+      <dgm:spPr/>
+      <dgm:t>
+        <a:bodyPr/>
+        <a:lstStyle/>
+        <a:p>
+          <a:endParaRPr lang="ru-RU"/>
+        </a:p>
+      </dgm:t>
+    </dgm:pt>
+    <dgm:pt modelId="{35DC71EF-A1F3-4E52-8D62-6134145E1EB3}" type="pres">
+      <dgm:prSet presAssocID="{8F2AFAB1-C5D0-4609-BF9D-573A4B49716A}" presName="rootConnector" presStyleLbl="node3" presStyleIdx="4" presStyleCnt="10"/>
+      <dgm:spPr/>
+    </dgm:pt>
+    <dgm:pt modelId="{AB849049-9B1F-4C46-B476-3847EB030975}" type="pres">
+      <dgm:prSet presAssocID="{8F2AFAB1-C5D0-4609-BF9D-573A4B49716A}" presName="hierChild4" presStyleCnt="0"/>
+      <dgm:spPr/>
+    </dgm:pt>
+    <dgm:pt modelId="{ADEF1410-BE00-4670-8D43-DE70A7C8D4F0}" type="pres">
+      <dgm:prSet presAssocID="{8F2AFAB1-C5D0-4609-BF9D-573A4B49716A}" presName="hierChild5" presStyleCnt="0"/>
+      <dgm:spPr/>
+    </dgm:pt>
+    <dgm:pt modelId="{66DF2847-1BB7-4F33-8956-8C298EC4A77A}" type="pres">
+      <dgm:prSet presAssocID="{02413EC3-07EB-4AFF-8A2B-A4CEAEACAEDD}" presName="Name37" presStyleLbl="parChTrans1D3" presStyleIdx="5" presStyleCnt="10"/>
+      <dgm:spPr/>
+    </dgm:pt>
+    <dgm:pt modelId="{60B291FC-9DAF-4F6C-B757-7DB542FB12E3}" type="pres">
+      <dgm:prSet presAssocID="{615C3516-2A17-44D7-9BE5-9552B7B4AAA7}" presName="hierRoot2" presStyleCnt="0">
+        <dgm:presLayoutVars>
+          <dgm:hierBranch val="init"/>
+        </dgm:presLayoutVars>
+      </dgm:prSet>
+      <dgm:spPr/>
+    </dgm:pt>
+    <dgm:pt modelId="{C16570D8-756E-4B21-B3E4-5876062FE07A}" type="pres">
+      <dgm:prSet presAssocID="{615C3516-2A17-44D7-9BE5-9552B7B4AAA7}" presName="rootComposite" presStyleCnt="0"/>
+      <dgm:spPr/>
+    </dgm:pt>
+    <dgm:pt modelId="{90BECFD3-3954-4576-8DC9-3727C813690E}" type="pres">
+      <dgm:prSet presAssocID="{615C3516-2A17-44D7-9BE5-9552B7B4AAA7}" presName="rootText" presStyleLbl="node3" presStyleIdx="5" presStyleCnt="10" custLinFactNeighborY="29426">
+        <dgm:presLayoutVars>
+          <dgm:chPref val="3"/>
+        </dgm:presLayoutVars>
+      </dgm:prSet>
+      <dgm:spPr/>
+    </dgm:pt>
+    <dgm:pt modelId="{5FECC114-08CE-4485-B8E3-FFFE3A387B53}" type="pres">
+      <dgm:prSet presAssocID="{615C3516-2A17-44D7-9BE5-9552B7B4AAA7}" presName="rootConnector" presStyleLbl="node3" presStyleIdx="5" presStyleCnt="10"/>
+      <dgm:spPr/>
+    </dgm:pt>
+    <dgm:pt modelId="{07E3CE3E-9E3F-4C17-8F21-C3C77CCAC673}" type="pres">
+      <dgm:prSet presAssocID="{615C3516-2A17-44D7-9BE5-9552B7B4AAA7}" presName="hierChild4" presStyleCnt="0"/>
+      <dgm:spPr/>
+    </dgm:pt>
+    <dgm:pt modelId="{1982080A-48A9-46D5-86AD-A3742B874AB4}" type="pres">
+      <dgm:prSet presAssocID="{615C3516-2A17-44D7-9BE5-9552B7B4AAA7}" presName="hierChild5" presStyleCnt="0"/>
+      <dgm:spPr/>
+    </dgm:pt>
+    <dgm:pt modelId="{5C206D04-2BE7-4A7C-9FEB-ACB34273C439}" type="pres">
+      <dgm:prSet presAssocID="{B80E5883-474F-441D-A858-A99EBAE779F8}" presName="Name37" presStyleLbl="parChTrans1D3" presStyleIdx="6" presStyleCnt="10"/>
+      <dgm:spPr/>
+    </dgm:pt>
+    <dgm:pt modelId="{599357EF-D9E5-4F55-AEF9-F4659D40C993}" type="pres">
+      <dgm:prSet presAssocID="{ACDC4D52-47B8-40C0-BAE7-55E30C277F3A}" presName="hierRoot2" presStyleCnt="0">
+        <dgm:presLayoutVars>
+          <dgm:hierBranch val="init"/>
+        </dgm:presLayoutVars>
+      </dgm:prSet>
+      <dgm:spPr/>
+    </dgm:pt>
+    <dgm:pt modelId="{54B5188C-0B70-4A17-B159-8A19715761A4}" type="pres">
+      <dgm:prSet presAssocID="{ACDC4D52-47B8-40C0-BAE7-55E30C277F3A}" presName="rootComposite" presStyleCnt="0"/>
+      <dgm:spPr/>
+    </dgm:pt>
+    <dgm:pt modelId="{D0593E65-BAB3-4F63-A38E-AFF1C539E323}" type="pres">
+      <dgm:prSet presAssocID="{ACDC4D52-47B8-40C0-BAE7-55E30C277F3A}" presName="rootText" presStyleLbl="node3" presStyleIdx="6" presStyleCnt="10" custLinFactNeighborY="29426">
+        <dgm:presLayoutVars>
+          <dgm:chPref val="3"/>
+        </dgm:presLayoutVars>
+      </dgm:prSet>
+      <dgm:spPr/>
+      <dgm:t>
+        <a:bodyPr/>
+        <a:lstStyle/>
+        <a:p>
+          <a:endParaRPr lang="ru-RU"/>
+        </a:p>
+      </dgm:t>
+    </dgm:pt>
+    <dgm:pt modelId="{8B127E99-71AB-44AC-B56C-F25F73DF087C}" type="pres">
+      <dgm:prSet presAssocID="{ACDC4D52-47B8-40C0-BAE7-55E30C277F3A}" presName="rootConnector" presStyleLbl="node3" presStyleIdx="6" presStyleCnt="10"/>
+      <dgm:spPr/>
+    </dgm:pt>
+    <dgm:pt modelId="{61F692D7-97B6-458A-9B02-F6CC4A29F260}" type="pres">
+      <dgm:prSet presAssocID="{ACDC4D52-47B8-40C0-BAE7-55E30C277F3A}" presName="hierChild4" presStyleCnt="0"/>
+      <dgm:spPr/>
+    </dgm:pt>
+    <dgm:pt modelId="{BCC379AA-819E-49A4-BE89-1A1CD0609858}" type="pres">
+      <dgm:prSet presAssocID="{ACDC4D52-47B8-40C0-BAE7-55E30C277F3A}" presName="hierChild5" presStyleCnt="0"/>
+      <dgm:spPr/>
+    </dgm:pt>
+    <dgm:pt modelId="{F58E722A-999A-4DDC-BB21-745073BC4A27}" type="pres">
+      <dgm:prSet presAssocID="{97CA60EA-ECA2-4B69-8CF2-B85EC54CAA15}" presName="hierChild5" presStyleCnt="0"/>
+      <dgm:spPr/>
+    </dgm:pt>
+    <dgm:pt modelId="{EF532795-FA4D-4ED0-B20B-812D4298D79B}" type="pres">
+      <dgm:prSet presAssocID="{9360BF9B-4EC6-4CD0-9AE1-9033A8658DF7}" presName="Name37" presStyleLbl="parChTrans1D2" presStyleIdx="2" presStyleCnt="3"/>
+      <dgm:spPr/>
+    </dgm:pt>
+    <dgm:pt modelId="{3AAFB97A-80C8-4520-8AEE-63E17D17A838}" type="pres">
+      <dgm:prSet presAssocID="{8B5C38E2-4A67-4267-965E-F45680F6000E}" presName="hierRoot2" presStyleCnt="0">
+        <dgm:presLayoutVars>
+          <dgm:hierBranch val="init"/>
+        </dgm:presLayoutVars>
+      </dgm:prSet>
+      <dgm:spPr/>
+    </dgm:pt>
+    <dgm:pt modelId="{8CB8320D-4144-465F-ACEB-6755312A96A1}" type="pres">
+      <dgm:prSet presAssocID="{8B5C38E2-4A67-4267-965E-F45680F6000E}" presName="rootComposite" presStyleCnt="0"/>
+      <dgm:spPr/>
+    </dgm:pt>
+    <dgm:pt modelId="{5B160738-C7AF-4CBE-99B0-5615855DED0C}" type="pres">
+      <dgm:prSet presAssocID="{8B5C38E2-4A67-4267-965E-F45680F6000E}" presName="rootText" presStyleLbl="node2" presStyleIdx="2" presStyleCnt="3" custLinFactNeighborX="76548" custLinFactNeighborY="27411">
+        <dgm:presLayoutVars>
+          <dgm:chPref val="3"/>
+        </dgm:presLayoutVars>
+      </dgm:prSet>
+      <dgm:spPr/>
+      <dgm:t>
+        <a:bodyPr/>
+        <a:lstStyle/>
+        <a:p>
+          <a:endParaRPr lang="ru-RU"/>
+        </a:p>
+      </dgm:t>
+    </dgm:pt>
+    <dgm:pt modelId="{62CB9682-1AC9-4E4F-904C-1376128E0E7B}" type="pres">
+      <dgm:prSet presAssocID="{8B5C38E2-4A67-4267-965E-F45680F6000E}" presName="rootConnector" presStyleLbl="node2" presStyleIdx="2" presStyleCnt="3"/>
+      <dgm:spPr/>
+    </dgm:pt>
+    <dgm:pt modelId="{8AC51022-DF43-402B-BC78-416472E8A5E7}" type="pres">
+      <dgm:prSet presAssocID="{8B5C38E2-4A67-4267-965E-F45680F6000E}" presName="hierChild4" presStyleCnt="0"/>
+      <dgm:spPr/>
+    </dgm:pt>
+    <dgm:pt modelId="{79735518-72CA-40A5-8FE4-E0D909C32721}" type="pres">
+      <dgm:prSet presAssocID="{7A71DAD6-C2F2-4236-9EE8-F771CDBDD3CF}" presName="Name37" presStyleLbl="parChTrans1D3" presStyleIdx="7" presStyleCnt="10"/>
+      <dgm:spPr/>
+    </dgm:pt>
+    <dgm:pt modelId="{0AEBFDF7-59D3-43CA-A10A-0F5A10CC8CE5}" type="pres">
+      <dgm:prSet presAssocID="{FD7488EC-FE69-43BA-9C8C-3B0359583852}" presName="hierRoot2" presStyleCnt="0">
+        <dgm:presLayoutVars>
+          <dgm:hierBranch val="init"/>
+        </dgm:presLayoutVars>
+      </dgm:prSet>
+      <dgm:spPr/>
+    </dgm:pt>
+    <dgm:pt modelId="{28FDF9CE-BA99-4153-9E72-F1CA01B43A70}" type="pres">
+      <dgm:prSet presAssocID="{FD7488EC-FE69-43BA-9C8C-3B0359583852}" presName="rootComposite" presStyleCnt="0"/>
+      <dgm:spPr/>
+    </dgm:pt>
+    <dgm:pt modelId="{9DE05017-49F7-4689-B95E-9B3B190C4985}" type="pres">
+      <dgm:prSet presAssocID="{FD7488EC-FE69-43BA-9C8C-3B0359583852}" presName="rootText" presStyleLbl="node3" presStyleIdx="7" presStyleCnt="10" custLinFactNeighborX="76548" custLinFactNeighborY="27411">
+        <dgm:presLayoutVars>
+          <dgm:chPref val="3"/>
+        </dgm:presLayoutVars>
+      </dgm:prSet>
+      <dgm:spPr/>
+      <dgm:t>
+        <a:bodyPr/>
+        <a:lstStyle/>
+        <a:p>
+          <a:endParaRPr lang="ru-RU"/>
+        </a:p>
+      </dgm:t>
+    </dgm:pt>
+    <dgm:pt modelId="{2445527D-8727-441F-A38F-CC3C97BC9DCB}" type="pres">
+      <dgm:prSet presAssocID="{FD7488EC-FE69-43BA-9C8C-3B0359583852}" presName="rootConnector" presStyleLbl="node3" presStyleIdx="7" presStyleCnt="10"/>
+      <dgm:spPr/>
+    </dgm:pt>
+    <dgm:pt modelId="{23EF069A-F28C-4FB8-A416-67C3DA4119AF}" type="pres">
+      <dgm:prSet presAssocID="{FD7488EC-FE69-43BA-9C8C-3B0359583852}" presName="hierChild4" presStyleCnt="0"/>
+      <dgm:spPr/>
+    </dgm:pt>
+    <dgm:pt modelId="{DF2F1E59-BC31-4ED2-A3F7-CC1846B59436}" type="pres">
+      <dgm:prSet presAssocID="{FD7488EC-FE69-43BA-9C8C-3B0359583852}" presName="hierChild5" presStyleCnt="0"/>
+      <dgm:spPr/>
+    </dgm:pt>
+    <dgm:pt modelId="{AE05D75F-CE19-4A08-A715-2CB78C71B01E}" type="pres">
+      <dgm:prSet presAssocID="{AB507F3D-6BAF-4A78-B637-BC71586C7737}" presName="Name37" presStyleLbl="parChTrans1D3" presStyleIdx="8" presStyleCnt="10"/>
+      <dgm:spPr/>
+    </dgm:pt>
+    <dgm:pt modelId="{BAB4A8D1-13E8-4456-A72C-C696FF13A7B4}" type="pres">
+      <dgm:prSet presAssocID="{51850DDA-BC20-41DF-A62B-1EB6265BB6D7}" presName="hierRoot2" presStyleCnt="0">
+        <dgm:presLayoutVars>
+          <dgm:hierBranch val="init"/>
+        </dgm:presLayoutVars>
+      </dgm:prSet>
+      <dgm:spPr/>
+    </dgm:pt>
+    <dgm:pt modelId="{9CCE53E9-0BD6-4E10-A22C-03883891ECBB}" type="pres">
+      <dgm:prSet presAssocID="{51850DDA-BC20-41DF-A62B-1EB6265BB6D7}" presName="rootComposite" presStyleCnt="0"/>
+      <dgm:spPr/>
+    </dgm:pt>
+    <dgm:pt modelId="{E46B2C9E-7EB9-48DA-864B-EE1FA558ACEB}" type="pres">
+      <dgm:prSet presAssocID="{51850DDA-BC20-41DF-A62B-1EB6265BB6D7}" presName="rootText" presStyleLbl="node3" presStyleIdx="8" presStyleCnt="10" custLinFactNeighborX="76548" custLinFactNeighborY="27411">
+        <dgm:presLayoutVars>
+          <dgm:chPref val="3"/>
+        </dgm:presLayoutVars>
+      </dgm:prSet>
+      <dgm:spPr/>
+    </dgm:pt>
+    <dgm:pt modelId="{29013EBD-7DA8-4DBB-82D4-764F47C5D1FF}" type="pres">
+      <dgm:prSet presAssocID="{51850DDA-BC20-41DF-A62B-1EB6265BB6D7}" presName="rootConnector" presStyleLbl="node3" presStyleIdx="8" presStyleCnt="10"/>
+      <dgm:spPr/>
+    </dgm:pt>
+    <dgm:pt modelId="{C72DEBF7-3BC9-41F2-A80E-92A819896F6F}" type="pres">
+      <dgm:prSet presAssocID="{51850DDA-BC20-41DF-A62B-1EB6265BB6D7}" presName="hierChild4" presStyleCnt="0"/>
+      <dgm:spPr/>
+    </dgm:pt>
+    <dgm:pt modelId="{6750EC93-6DBB-4F28-8CD7-7FCA586A46F1}" type="pres">
+      <dgm:prSet presAssocID="{51850DDA-BC20-41DF-A62B-1EB6265BB6D7}" presName="hierChild5" presStyleCnt="0"/>
+      <dgm:spPr/>
+    </dgm:pt>
+    <dgm:pt modelId="{327E1DB0-D989-4F3E-BF65-B452B587046E}" type="pres">
+      <dgm:prSet presAssocID="{8E150A73-1A13-47FF-9AB4-2BFCED1F7B86}" presName="Name37" presStyleLbl="parChTrans1D3" presStyleIdx="9" presStyleCnt="10"/>
+      <dgm:spPr/>
+    </dgm:pt>
+    <dgm:pt modelId="{57BE4B7C-A277-48BE-A32C-CA807A3DCC35}" type="pres">
+      <dgm:prSet presAssocID="{AA47EE98-CE64-4EDC-B45B-687495D40721}" presName="hierRoot2" presStyleCnt="0">
+        <dgm:presLayoutVars>
+          <dgm:hierBranch val="init"/>
+        </dgm:presLayoutVars>
+      </dgm:prSet>
+      <dgm:spPr/>
+    </dgm:pt>
+    <dgm:pt modelId="{D7D5578F-1775-4BA2-82DA-FE55ABFE9A47}" type="pres">
+      <dgm:prSet presAssocID="{AA47EE98-CE64-4EDC-B45B-687495D40721}" presName="rootComposite" presStyleCnt="0"/>
+      <dgm:spPr/>
+    </dgm:pt>
+    <dgm:pt modelId="{B6731FDD-B0C1-4550-8D6B-40EE0CA00591}" type="pres">
+      <dgm:prSet presAssocID="{AA47EE98-CE64-4EDC-B45B-687495D40721}" presName="rootText" presStyleLbl="node3" presStyleIdx="9" presStyleCnt="10" custLinFactNeighborX="76548" custLinFactNeighborY="27411">
+        <dgm:presLayoutVars>
+          <dgm:chPref val="3"/>
+        </dgm:presLayoutVars>
+      </dgm:prSet>
+      <dgm:spPr/>
+    </dgm:pt>
+    <dgm:pt modelId="{DD9FB94F-361B-4405-A109-CE714A9EC16F}" type="pres">
+      <dgm:prSet presAssocID="{AA47EE98-CE64-4EDC-B45B-687495D40721}" presName="rootConnector" presStyleLbl="node3" presStyleIdx="9" presStyleCnt="10"/>
+      <dgm:spPr/>
+    </dgm:pt>
+    <dgm:pt modelId="{D0C12331-84CF-4B31-831B-B8537B0F9622}" type="pres">
+      <dgm:prSet presAssocID="{AA47EE98-CE64-4EDC-B45B-687495D40721}" presName="hierChild4" presStyleCnt="0"/>
+      <dgm:spPr/>
+    </dgm:pt>
+    <dgm:pt modelId="{987774DE-1385-45CD-BDE3-A6DE70C59794}" type="pres">
+      <dgm:prSet presAssocID="{AA47EE98-CE64-4EDC-B45B-687495D40721}" presName="hierChild5" presStyleCnt="0"/>
+      <dgm:spPr/>
+    </dgm:pt>
+    <dgm:pt modelId="{87730864-8A72-4E08-8D94-18621B8849B0}" type="pres">
+      <dgm:prSet presAssocID="{8B5C38E2-4A67-4267-965E-F45680F6000E}" presName="hierChild5" presStyleCnt="0"/>
+      <dgm:spPr/>
+    </dgm:pt>
+    <dgm:pt modelId="{4CF32D68-DD9F-4F07-9B5F-A58D88E690E3}" type="pres">
+      <dgm:prSet presAssocID="{14A08225-E8AD-4B29-AD03-2D9F134515DE}" presName="hierChild3" presStyleCnt="0"/>
+      <dgm:spPr/>
+    </dgm:pt>
+  </dgm:ptLst>
+  <dgm:cxnLst>
+    <dgm:cxn modelId="{6EB0F035-277A-4A93-9AC5-59307E546AAF}" type="presOf" srcId="{45D65D05-319C-4D8B-9C6B-6CD4495097A1}" destId="{25C440E2-E0EC-49EA-9874-8A9199E386A9}" srcOrd="0" destOrd="0" presId="urn:microsoft.com/office/officeart/2005/8/layout/orgChart1"/>
+    <dgm:cxn modelId="{46C95C25-7894-4945-85E9-184DA274DE00}" type="presOf" srcId="{97CA60EA-ECA2-4B69-8CF2-B85EC54CAA15}" destId="{9766EBE8-8E76-4D7A-8249-9B13EDB6F599}" srcOrd="1" destOrd="0" presId="urn:microsoft.com/office/officeart/2005/8/layout/orgChart1"/>
+    <dgm:cxn modelId="{5320258A-AA1D-44DA-BA33-9BE787C20DEB}" type="presOf" srcId="{AB507F3D-6BAF-4A78-B637-BC71586C7737}" destId="{AE05D75F-CE19-4A08-A715-2CB78C71B01E}" srcOrd="0" destOrd="0" presId="urn:microsoft.com/office/officeart/2005/8/layout/orgChart1"/>
+    <dgm:cxn modelId="{19743E7D-F875-4858-976B-844F5FAE8FF4}" type="presOf" srcId="{8F2AFAB1-C5D0-4609-BF9D-573A4B49716A}" destId="{677C8BA1-B031-4AA5-A272-74BDC42C3878}" srcOrd="0" destOrd="0" presId="urn:microsoft.com/office/officeart/2005/8/layout/orgChart1"/>
+    <dgm:cxn modelId="{7BB1AE27-4E74-49DF-A741-5A6ADB8E6C20}" srcId="{14A08225-E8AD-4B29-AD03-2D9F134515DE}" destId="{D96DB08F-665C-4537-BCE7-94AF53173350}" srcOrd="0" destOrd="0" parTransId="{A0BF9A83-9F29-4B2F-99B8-8FC6FDE32EE5}" sibTransId="{C36DF74E-96BC-48AC-820A-8762B77030BE}"/>
+    <dgm:cxn modelId="{E7DC33D4-0166-42CF-B55A-095104ED9E2F}" type="presOf" srcId="{D96DB08F-665C-4537-BCE7-94AF53173350}" destId="{69566D21-A4BE-41C5-8BFE-46158FE6062D}" srcOrd="1" destOrd="0" presId="urn:microsoft.com/office/officeart/2005/8/layout/orgChart1"/>
+    <dgm:cxn modelId="{07339A2B-334F-4D81-AB3B-89A1A117FE2B}" srcId="{D96DB08F-665C-4537-BCE7-94AF53173350}" destId="{45D65D05-319C-4D8B-9C6B-6CD4495097A1}" srcOrd="0" destOrd="0" parTransId="{E5870434-B135-4BBA-B1D6-14C3D9B16395}" sibTransId="{B87FFCA5-D5C6-4F55-B929-62A85D068EE9}"/>
+    <dgm:cxn modelId="{5D6E06C1-8987-43A3-AF50-95957E31E30F}" type="presOf" srcId="{52AC316C-B493-456A-B302-81D56711DBB9}" destId="{2FFC8519-5E4E-4ADF-8381-FCDA10EA433A}" srcOrd="0" destOrd="0" presId="urn:microsoft.com/office/officeart/2005/8/layout/orgChart1"/>
+    <dgm:cxn modelId="{ADB8E7E5-7EAD-4B33-B393-2EBEFCF3EFF3}" type="presOf" srcId="{0B937AE2-B310-4DFF-BC08-4A9342778439}" destId="{CBBC8B20-C304-41C8-BCF3-98530CCA1641}" srcOrd="1" destOrd="0" presId="urn:microsoft.com/office/officeart/2005/8/layout/orgChart1"/>
+    <dgm:cxn modelId="{39C0CC93-97C5-4558-AF4F-0F460B0A63A2}" type="presOf" srcId="{AA47EE98-CE64-4EDC-B45B-687495D40721}" destId="{B6731FDD-B0C1-4550-8D6B-40EE0CA00591}" srcOrd="0" destOrd="0" presId="urn:microsoft.com/office/officeart/2005/8/layout/orgChart1"/>
+    <dgm:cxn modelId="{35AB5C59-7ADC-48DF-A897-DAF83D73EED3}" type="presOf" srcId="{31F7522D-8867-4206-B275-E1BFDB4AB826}" destId="{6AA6C2E9-D3A1-4005-9B61-9C76AD8DD256}" srcOrd="0" destOrd="0" presId="urn:microsoft.com/office/officeart/2005/8/layout/orgChart1"/>
+    <dgm:cxn modelId="{4A0F1039-644C-4C44-8363-ECB2872E01FF}" type="presOf" srcId="{FD7488EC-FE69-43BA-9C8C-3B0359583852}" destId="{9DE05017-49F7-4689-B95E-9B3B190C4985}" srcOrd="0" destOrd="0" presId="urn:microsoft.com/office/officeart/2005/8/layout/orgChart1"/>
+    <dgm:cxn modelId="{D7CB3B4D-9CE4-4505-90C4-3A6AD908D4EB}" type="presOf" srcId="{B1055F66-8928-40B6-91CE-7B5181F173E7}" destId="{3C21508A-6DA3-4A29-BB87-12900676D110}" srcOrd="0" destOrd="0" presId="urn:microsoft.com/office/officeart/2005/8/layout/orgChart1"/>
+    <dgm:cxn modelId="{95B6D0CC-CA28-40C9-B299-9CD74F3435E0}" type="presOf" srcId="{179E2DBB-F7E1-42E0-8978-747673F267F1}" destId="{6D2A6394-652D-462A-BAF3-F6D3DCB5D309}" srcOrd="0" destOrd="0" presId="urn:microsoft.com/office/officeart/2005/8/layout/orgChart1"/>
+    <dgm:cxn modelId="{FACCF2EB-E4CC-4900-A642-41CA1C10D09D}" type="presOf" srcId="{0B937AE2-B310-4DFF-BC08-4A9342778439}" destId="{E3812764-49F4-4C5F-B1CD-14DC62987FF2}" srcOrd="0" destOrd="0" presId="urn:microsoft.com/office/officeart/2005/8/layout/orgChart1"/>
+    <dgm:cxn modelId="{90115C90-18B0-47D0-960F-5C432965C103}" type="presOf" srcId="{FD7488EC-FE69-43BA-9C8C-3B0359583852}" destId="{2445527D-8727-441F-A38F-CC3C97BC9DCB}" srcOrd="1" destOrd="0" presId="urn:microsoft.com/office/officeart/2005/8/layout/orgChart1"/>
+    <dgm:cxn modelId="{251003EB-610B-4DF8-A4BE-19889F654BEF}" type="presOf" srcId="{5491BD21-0F58-4F26-8C33-CE9FB5A09BA4}" destId="{14982DFF-D662-4F6C-94F2-5338E47D039E}" srcOrd="1" destOrd="0" presId="urn:microsoft.com/office/officeart/2005/8/layout/orgChart1"/>
+    <dgm:cxn modelId="{B8664946-9781-4C93-9A57-3113F49C356D}" type="presOf" srcId="{5491BD21-0F58-4F26-8C33-CE9FB5A09BA4}" destId="{140D7449-EBE7-4D3C-8111-A59C36124C07}" srcOrd="0" destOrd="0" presId="urn:microsoft.com/office/officeart/2005/8/layout/orgChart1"/>
+    <dgm:cxn modelId="{9AC65C3F-148A-4786-9EA3-088C51EF2455}" type="presOf" srcId="{51850DDA-BC20-41DF-A62B-1EB6265BB6D7}" destId="{29013EBD-7DA8-4DBB-82D4-764F47C5D1FF}" srcOrd="1" destOrd="0" presId="urn:microsoft.com/office/officeart/2005/8/layout/orgChart1"/>
+    <dgm:cxn modelId="{F60F8784-0314-48C5-88E5-35F190E9E8A1}" srcId="{D96DB08F-665C-4537-BCE7-94AF53173350}" destId="{0B937AE2-B310-4DFF-BC08-4A9342778439}" srcOrd="3" destOrd="0" parTransId="{E3423771-203C-46F1-8130-3FADB4BDABD4}" sibTransId="{CAE62756-41D1-44F1-8102-6DA1AE18F379}"/>
+    <dgm:cxn modelId="{F87F2E75-2C86-44C3-97A2-842A7EF09EF6}" type="presOf" srcId="{E3423771-203C-46F1-8130-3FADB4BDABD4}" destId="{4BAC6901-1556-4F8B-9575-0407EFFA4183}" srcOrd="0" destOrd="0" presId="urn:microsoft.com/office/officeart/2005/8/layout/orgChart1"/>
+    <dgm:cxn modelId="{9C8F54B1-6A53-499F-A92D-DEF017886934}" type="presOf" srcId="{9360BF9B-4EC6-4CD0-9AE1-9033A8658DF7}" destId="{EF532795-FA4D-4ED0-B20B-812D4298D79B}" srcOrd="0" destOrd="0" presId="urn:microsoft.com/office/officeart/2005/8/layout/orgChart1"/>
+    <dgm:cxn modelId="{44E3B3D4-AADC-453D-B7AE-03DE2CED4BBE}" type="presOf" srcId="{A0BF9A83-9F29-4B2F-99B8-8FC6FDE32EE5}" destId="{08A05838-449C-499E-AF61-E9FD7CC835E8}" srcOrd="0" destOrd="0" presId="urn:microsoft.com/office/officeart/2005/8/layout/orgChart1"/>
+    <dgm:cxn modelId="{75F467A3-3AFE-4FAE-BA16-4C7E1AD25F87}" type="presOf" srcId="{8B5C38E2-4A67-4267-965E-F45680F6000E}" destId="{5B160738-C7AF-4CBE-99B0-5615855DED0C}" srcOrd="0" destOrd="0" presId="urn:microsoft.com/office/officeart/2005/8/layout/orgChart1"/>
+    <dgm:cxn modelId="{024B2FC0-4301-429F-964C-C94CBBD6D25A}" type="presOf" srcId="{D96DB08F-665C-4537-BCE7-94AF53173350}" destId="{F9327373-2E82-4231-AF5F-5DF5516BA85B}" srcOrd="0" destOrd="0" presId="urn:microsoft.com/office/officeart/2005/8/layout/orgChart1"/>
+    <dgm:cxn modelId="{7F6D1050-F9A1-4BE2-887F-2040DA7BB773}" type="presOf" srcId="{E5870434-B135-4BBA-B1D6-14C3D9B16395}" destId="{41288617-54BF-4782-B456-DF5264D689BF}" srcOrd="0" destOrd="0" presId="urn:microsoft.com/office/officeart/2005/8/layout/orgChart1"/>
+    <dgm:cxn modelId="{8471D092-5899-4525-AB45-E977B295F596}" type="presOf" srcId="{14A08225-E8AD-4B29-AD03-2D9F134515DE}" destId="{9E901C21-9A3C-4E48-A75F-FC1E4C2F0EB9}" srcOrd="1" destOrd="0" presId="urn:microsoft.com/office/officeart/2005/8/layout/orgChart1"/>
+    <dgm:cxn modelId="{CE3244AA-82C2-4586-96D1-88CD1B807B5B}" type="presOf" srcId="{ACDC4D52-47B8-40C0-BAE7-55E30C277F3A}" destId="{D0593E65-BAB3-4F63-A38E-AFF1C539E323}" srcOrd="0" destOrd="0" presId="urn:microsoft.com/office/officeart/2005/8/layout/orgChart1"/>
+    <dgm:cxn modelId="{A084E80F-3C2E-4B27-B738-B23957AFA990}" type="presOf" srcId="{51850DDA-BC20-41DF-A62B-1EB6265BB6D7}" destId="{E46B2C9E-7EB9-48DA-864B-EE1FA558ACEB}" srcOrd="0" destOrd="0" presId="urn:microsoft.com/office/officeart/2005/8/layout/orgChart1"/>
+    <dgm:cxn modelId="{7E8671F6-A883-4229-AB00-AA297737FCC5}" type="presOf" srcId="{8F2AFAB1-C5D0-4609-BF9D-573A4B49716A}" destId="{35DC71EF-A1F3-4E52-8D62-6134145E1EB3}" srcOrd="1" destOrd="0" presId="urn:microsoft.com/office/officeart/2005/8/layout/orgChart1"/>
+    <dgm:cxn modelId="{286EE37D-59E7-491E-AFCF-33541195DFA2}" srcId="{D96DB08F-665C-4537-BCE7-94AF53173350}" destId="{179E2DBB-F7E1-42E0-8978-747673F267F1}" srcOrd="1" destOrd="0" parTransId="{31F7522D-8867-4206-B275-E1BFDB4AB826}" sibTransId="{F4DD28DB-FA2D-4940-9A33-ED1A3ECE50B8}"/>
+    <dgm:cxn modelId="{0B8E4EB1-2BEA-4CC0-B48E-461C57E0C243}" srcId="{8B5C38E2-4A67-4267-965E-F45680F6000E}" destId="{AA47EE98-CE64-4EDC-B45B-687495D40721}" srcOrd="2" destOrd="0" parTransId="{8E150A73-1A13-47FF-9AB4-2BFCED1F7B86}" sibTransId="{CCBDA09D-E23C-47C3-8726-833B308B6CC1}"/>
+    <dgm:cxn modelId="{A9FA43E0-D7D0-4EF9-BE12-5452A4C83DBD}" srcId="{B1055F66-8928-40B6-91CE-7B5181F173E7}" destId="{14A08225-E8AD-4B29-AD03-2D9F134515DE}" srcOrd="0" destOrd="0" parTransId="{386F7A30-6A11-4010-85EE-5F7425C29C6B}" sibTransId="{89FB4F60-3DFE-4922-9630-7A367D83A944}"/>
+    <dgm:cxn modelId="{1E63E9E5-302D-4B73-B83A-5D189F3FCA5E}" type="presOf" srcId="{615C3516-2A17-44D7-9BE5-9552B7B4AAA7}" destId="{5FECC114-08CE-4485-B8E3-FFFE3A387B53}" srcOrd="1" destOrd="0" presId="urn:microsoft.com/office/officeart/2005/8/layout/orgChart1"/>
+    <dgm:cxn modelId="{9C05CB48-2303-4444-AB5A-91DEA47996BE}" srcId="{97CA60EA-ECA2-4B69-8CF2-B85EC54CAA15}" destId="{8F2AFAB1-C5D0-4609-BF9D-573A4B49716A}" srcOrd="0" destOrd="0" parTransId="{64E71BE5-3A3A-43A7-BF6B-34A26C5D9B66}" sibTransId="{2241B16D-21B7-4EC2-A2FE-88BBBBDC67FC}"/>
+    <dgm:cxn modelId="{B7009C8A-8C1E-43E3-B251-1E402FCFC600}" type="presOf" srcId="{B80E5883-474F-441D-A858-A99EBAE779F8}" destId="{5C206D04-2BE7-4A7C-9FEB-ACB34273C439}" srcOrd="0" destOrd="0" presId="urn:microsoft.com/office/officeart/2005/8/layout/orgChart1"/>
+    <dgm:cxn modelId="{94C49B01-8B2D-4DC3-A190-248F0C71777E}" srcId="{97CA60EA-ECA2-4B69-8CF2-B85EC54CAA15}" destId="{ACDC4D52-47B8-40C0-BAE7-55E30C277F3A}" srcOrd="2" destOrd="0" parTransId="{B80E5883-474F-441D-A858-A99EBAE779F8}" sibTransId="{2AB8B4F3-7228-41D5-8C05-7040FF933101}"/>
+    <dgm:cxn modelId="{F7094F52-6287-4411-8484-60C5C5506122}" type="presOf" srcId="{02413EC3-07EB-4AFF-8A2B-A4CEAEACAEDD}" destId="{66DF2847-1BB7-4F33-8956-8C298EC4A77A}" srcOrd="0" destOrd="0" presId="urn:microsoft.com/office/officeart/2005/8/layout/orgChart1"/>
+    <dgm:cxn modelId="{7CB1217A-647C-4EE6-98BC-4099BF740C3A}" srcId="{14A08225-E8AD-4B29-AD03-2D9F134515DE}" destId="{97CA60EA-ECA2-4B69-8CF2-B85EC54CAA15}" srcOrd="1" destOrd="0" parTransId="{170077FE-50B9-4A6D-8B2D-CC83220DB55A}" sibTransId="{A3163C93-61A5-4AC8-BE14-FCBA3AB0FE31}"/>
+    <dgm:cxn modelId="{F9BEBEAF-32B4-4146-8022-33DBCB0AA700}" type="presOf" srcId="{170077FE-50B9-4A6D-8B2D-CC83220DB55A}" destId="{996D8352-584D-41C9-AA5A-37E004F1818F}" srcOrd="0" destOrd="0" presId="urn:microsoft.com/office/officeart/2005/8/layout/orgChart1"/>
+    <dgm:cxn modelId="{6E40AB16-3CB8-4A56-810D-E279CEABBB5A}" type="presOf" srcId="{179E2DBB-F7E1-42E0-8978-747673F267F1}" destId="{7AC25AC9-B75E-4463-AA56-D0A8BB9FD74C}" srcOrd="1" destOrd="0" presId="urn:microsoft.com/office/officeart/2005/8/layout/orgChart1"/>
+    <dgm:cxn modelId="{5097E535-5675-46C6-B0E8-76324D999A9E}" srcId="{97CA60EA-ECA2-4B69-8CF2-B85EC54CAA15}" destId="{615C3516-2A17-44D7-9BE5-9552B7B4AAA7}" srcOrd="1" destOrd="0" parTransId="{02413EC3-07EB-4AFF-8A2B-A4CEAEACAEDD}" sibTransId="{035062A0-63A1-44DD-8DDB-5539A2F5B11D}"/>
+    <dgm:cxn modelId="{E99E0862-DE47-4AD7-9F83-6906CA9D78BE}" type="presOf" srcId="{AA47EE98-CE64-4EDC-B45B-687495D40721}" destId="{DD9FB94F-361B-4405-A109-CE714A9EC16F}" srcOrd="1" destOrd="0" presId="urn:microsoft.com/office/officeart/2005/8/layout/orgChart1"/>
+    <dgm:cxn modelId="{C66C5B99-20DF-478D-90A4-5DD797CD49F7}" srcId="{8B5C38E2-4A67-4267-965E-F45680F6000E}" destId="{51850DDA-BC20-41DF-A62B-1EB6265BB6D7}" srcOrd="1" destOrd="0" parTransId="{AB507F3D-6BAF-4A78-B637-BC71586C7737}" sibTransId="{37089334-C748-4BA1-BF9A-D964B331A317}"/>
+    <dgm:cxn modelId="{B78906D1-BD11-4396-AA99-DE4877536C71}" type="presOf" srcId="{14A08225-E8AD-4B29-AD03-2D9F134515DE}" destId="{027B1943-B1FB-4D4E-B131-7CA260FC763A}" srcOrd="0" destOrd="0" presId="urn:microsoft.com/office/officeart/2005/8/layout/orgChart1"/>
+    <dgm:cxn modelId="{2A77873B-D938-4ABB-8A6E-DBFE5DAEBE6C}" type="presOf" srcId="{ACDC4D52-47B8-40C0-BAE7-55E30C277F3A}" destId="{8B127E99-71AB-44AC-B56C-F25F73DF087C}" srcOrd="1" destOrd="0" presId="urn:microsoft.com/office/officeart/2005/8/layout/orgChart1"/>
+    <dgm:cxn modelId="{FE3E9D0D-6AB6-4CC9-9818-30AEF4C09FAD}" type="presOf" srcId="{8B5C38E2-4A67-4267-965E-F45680F6000E}" destId="{62CB9682-1AC9-4E4F-904C-1376128E0E7B}" srcOrd="1" destOrd="0" presId="urn:microsoft.com/office/officeart/2005/8/layout/orgChart1"/>
+    <dgm:cxn modelId="{487B196D-47CD-40E6-A29D-1C1BBE72F98D}" type="presOf" srcId="{7A71DAD6-C2F2-4236-9EE8-F771CDBDD3CF}" destId="{79735518-72CA-40A5-8FE4-E0D909C32721}" srcOrd="0" destOrd="0" presId="urn:microsoft.com/office/officeart/2005/8/layout/orgChart1"/>
+    <dgm:cxn modelId="{78701E23-A714-412F-BC0D-B072B461F733}" srcId="{14A08225-E8AD-4B29-AD03-2D9F134515DE}" destId="{8B5C38E2-4A67-4267-965E-F45680F6000E}" srcOrd="2" destOrd="0" parTransId="{9360BF9B-4EC6-4CD0-9AE1-9033A8658DF7}" sibTransId="{16DCF6C0-E3F3-42C7-8F61-DB135B7531F6}"/>
+    <dgm:cxn modelId="{565FBE99-EF6C-4C51-9226-3A5A4E1FC59D}" type="presOf" srcId="{8E150A73-1A13-47FF-9AB4-2BFCED1F7B86}" destId="{327E1DB0-D989-4F3E-BF65-B452B587046E}" srcOrd="0" destOrd="0" presId="urn:microsoft.com/office/officeart/2005/8/layout/orgChart1"/>
+    <dgm:cxn modelId="{9BBDDA07-2947-41FF-9823-0AB247631060}" type="presOf" srcId="{45D65D05-319C-4D8B-9C6B-6CD4495097A1}" destId="{E883912F-3525-40C7-B3E3-949659492A6B}" srcOrd="1" destOrd="0" presId="urn:microsoft.com/office/officeart/2005/8/layout/orgChart1"/>
+    <dgm:cxn modelId="{0B879787-3032-419C-BE68-EC606D2462E5}" srcId="{D96DB08F-665C-4537-BCE7-94AF53173350}" destId="{5491BD21-0F58-4F26-8C33-CE9FB5A09BA4}" srcOrd="2" destOrd="0" parTransId="{52AC316C-B493-456A-B302-81D56711DBB9}" sibTransId="{A1EED7A9-15A5-4D99-9E76-7632D3462C9E}"/>
+    <dgm:cxn modelId="{71F55300-D8EB-42C1-B79A-919F5762CD7F}" type="presOf" srcId="{97CA60EA-ECA2-4B69-8CF2-B85EC54CAA15}" destId="{07F9BA15-9E84-4D15-B48E-6527394DCC48}" srcOrd="0" destOrd="0" presId="urn:microsoft.com/office/officeart/2005/8/layout/orgChart1"/>
+    <dgm:cxn modelId="{04EAE14A-498E-4E83-ACAA-2F67802341D5}" type="presOf" srcId="{615C3516-2A17-44D7-9BE5-9552B7B4AAA7}" destId="{90BECFD3-3954-4576-8DC9-3727C813690E}" srcOrd="0" destOrd="0" presId="urn:microsoft.com/office/officeart/2005/8/layout/orgChart1"/>
+    <dgm:cxn modelId="{EA040266-743C-49DA-BBD0-F146E9496189}" srcId="{8B5C38E2-4A67-4267-965E-F45680F6000E}" destId="{FD7488EC-FE69-43BA-9C8C-3B0359583852}" srcOrd="0" destOrd="0" parTransId="{7A71DAD6-C2F2-4236-9EE8-F771CDBDD3CF}" sibTransId="{7E19E169-8363-4B10-81AE-D5E76E589F96}"/>
+    <dgm:cxn modelId="{71E6D5ED-B655-4CE4-B024-B0317F8F1920}" type="presOf" srcId="{64E71BE5-3A3A-43A7-BF6B-34A26C5D9B66}" destId="{1358C507-578E-4524-88C8-D2C767C84BA9}" srcOrd="0" destOrd="0" presId="urn:microsoft.com/office/officeart/2005/8/layout/orgChart1"/>
+    <dgm:cxn modelId="{AF3EF192-9865-42BC-A6BB-AF585640E358}" type="presParOf" srcId="{3C21508A-6DA3-4A29-BB87-12900676D110}" destId="{5E701AEF-B495-4E11-BDE8-BEA85F218D53}" srcOrd="0" destOrd="0" presId="urn:microsoft.com/office/officeart/2005/8/layout/orgChart1"/>
+    <dgm:cxn modelId="{DDC274C2-50EE-4302-86CC-4B9EDCC58E95}" type="presParOf" srcId="{5E701AEF-B495-4E11-BDE8-BEA85F218D53}" destId="{15FC3D28-CFEF-470C-9BE3-BAC87E3A964A}" srcOrd="0" destOrd="0" presId="urn:microsoft.com/office/officeart/2005/8/layout/orgChart1"/>
+    <dgm:cxn modelId="{E262036D-26D6-4069-995C-8EB125F19CD9}" type="presParOf" srcId="{15FC3D28-CFEF-470C-9BE3-BAC87E3A964A}" destId="{027B1943-B1FB-4D4E-B131-7CA260FC763A}" srcOrd="0" destOrd="0" presId="urn:microsoft.com/office/officeart/2005/8/layout/orgChart1"/>
+    <dgm:cxn modelId="{4A71C298-E4E3-4988-A539-B10C6543DE2B}" type="presParOf" srcId="{15FC3D28-CFEF-470C-9BE3-BAC87E3A964A}" destId="{9E901C21-9A3C-4E48-A75F-FC1E4C2F0EB9}" srcOrd="1" destOrd="0" presId="urn:microsoft.com/office/officeart/2005/8/layout/orgChart1"/>
+    <dgm:cxn modelId="{10AE3EA3-8D2A-4E9A-ADF2-D1C765F85405}" type="presParOf" srcId="{5E701AEF-B495-4E11-BDE8-BEA85F218D53}" destId="{CFC5E5B6-20A6-4AB4-9FAB-00A2D5E80A06}" srcOrd="1" destOrd="0" presId="urn:microsoft.com/office/officeart/2005/8/layout/orgChart1"/>
+    <dgm:cxn modelId="{6795907B-8942-48CB-8135-FE593A7B4DFD}" type="presParOf" srcId="{CFC5E5B6-20A6-4AB4-9FAB-00A2D5E80A06}" destId="{08A05838-449C-499E-AF61-E9FD7CC835E8}" srcOrd="0" destOrd="0" presId="urn:microsoft.com/office/officeart/2005/8/layout/orgChart1"/>
+    <dgm:cxn modelId="{BA2EAF86-1DD6-4695-99EA-78A37D87BA40}" type="presParOf" srcId="{CFC5E5B6-20A6-4AB4-9FAB-00A2D5E80A06}" destId="{C21259E8-1524-471B-8A96-29585DED2094}" srcOrd="1" destOrd="0" presId="urn:microsoft.com/office/officeart/2005/8/layout/orgChart1"/>
+    <dgm:cxn modelId="{707800D1-B190-41A2-B3BE-B5D3F861CE81}" type="presParOf" srcId="{C21259E8-1524-471B-8A96-29585DED2094}" destId="{DD9784F3-00C4-430A-B2A9-217A80977EE1}" srcOrd="0" destOrd="0" presId="urn:microsoft.com/office/officeart/2005/8/layout/orgChart1"/>
+    <dgm:cxn modelId="{34C77A5A-06E7-479C-8B8A-773E3B1F1024}" type="presParOf" srcId="{DD9784F3-00C4-430A-B2A9-217A80977EE1}" destId="{F9327373-2E82-4231-AF5F-5DF5516BA85B}" srcOrd="0" destOrd="0" presId="urn:microsoft.com/office/officeart/2005/8/layout/orgChart1"/>
+    <dgm:cxn modelId="{1C5BC6F2-D4FF-463D-B9EA-C72E773989AC}" type="presParOf" srcId="{DD9784F3-00C4-430A-B2A9-217A80977EE1}" destId="{69566D21-A4BE-41C5-8BFE-46158FE6062D}" srcOrd="1" destOrd="0" presId="urn:microsoft.com/office/officeart/2005/8/layout/orgChart1"/>
+    <dgm:cxn modelId="{66BB4873-DAB0-453C-835C-EAF5CDFB309B}" type="presParOf" srcId="{C21259E8-1524-471B-8A96-29585DED2094}" destId="{E9D33D92-6E5E-4ECC-9C67-062742FD7751}" srcOrd="1" destOrd="0" presId="urn:microsoft.com/office/officeart/2005/8/layout/orgChart1"/>
+    <dgm:cxn modelId="{42AE5FCF-6C97-424F-BBFF-BB4336CD9DCC}" type="presParOf" srcId="{E9D33D92-6E5E-4ECC-9C67-062742FD7751}" destId="{41288617-54BF-4782-B456-DF5264D689BF}" srcOrd="0" destOrd="0" presId="urn:microsoft.com/office/officeart/2005/8/layout/orgChart1"/>
+    <dgm:cxn modelId="{465BE12A-4E6A-46E6-AE3B-1B342425A390}" type="presParOf" srcId="{E9D33D92-6E5E-4ECC-9C67-062742FD7751}" destId="{8DC468B3-8D9E-4D7F-97FC-2DFA1B8F3144}" srcOrd="1" destOrd="0" presId="urn:microsoft.com/office/officeart/2005/8/layout/orgChart1"/>
+    <dgm:cxn modelId="{E8AE1C7D-E1A0-4657-8142-B386CDC163D0}" type="presParOf" srcId="{8DC468B3-8D9E-4D7F-97FC-2DFA1B8F3144}" destId="{9246BA64-26A0-4326-9C8C-4A903F6F40E1}" srcOrd="0" destOrd="0" presId="urn:microsoft.com/office/officeart/2005/8/layout/orgChart1"/>
+    <dgm:cxn modelId="{05621A28-BA65-4FE7-89FA-A877A7FA0164}" type="presParOf" srcId="{9246BA64-26A0-4326-9C8C-4A903F6F40E1}" destId="{25C440E2-E0EC-49EA-9874-8A9199E386A9}" srcOrd="0" destOrd="0" presId="urn:microsoft.com/office/officeart/2005/8/layout/orgChart1"/>
+    <dgm:cxn modelId="{8D5BCF94-CC32-4A04-A2C8-4EFE4F2666D7}" type="presParOf" srcId="{9246BA64-26A0-4326-9C8C-4A903F6F40E1}" destId="{E883912F-3525-40C7-B3E3-949659492A6B}" srcOrd="1" destOrd="0" presId="urn:microsoft.com/office/officeart/2005/8/layout/orgChart1"/>
+    <dgm:cxn modelId="{38F047F2-1E21-445A-8E0E-1306064D45E2}" type="presParOf" srcId="{8DC468B3-8D9E-4D7F-97FC-2DFA1B8F3144}" destId="{2461220C-7F97-4BF0-92FD-6D6E4A3A62B2}" srcOrd="1" destOrd="0" presId="urn:microsoft.com/office/officeart/2005/8/layout/orgChart1"/>
+    <dgm:cxn modelId="{20FCB971-86D9-4CA0-8410-4EC2D40F7944}" type="presParOf" srcId="{8DC468B3-8D9E-4D7F-97FC-2DFA1B8F3144}" destId="{3B18F00C-AE9E-4819-BB80-7E74B6AF6CE1}" srcOrd="2" destOrd="0" presId="urn:microsoft.com/office/officeart/2005/8/layout/orgChart1"/>
+    <dgm:cxn modelId="{CDD70A64-78A0-4C22-A73B-D29ABBBBF827}" type="presParOf" srcId="{E9D33D92-6E5E-4ECC-9C67-062742FD7751}" destId="{6AA6C2E9-D3A1-4005-9B61-9C76AD8DD256}" srcOrd="2" destOrd="0" presId="urn:microsoft.com/office/officeart/2005/8/layout/orgChart1"/>
+    <dgm:cxn modelId="{66C6B0DA-565D-4AF4-ABEB-F725A2F4656B}" type="presParOf" srcId="{E9D33D92-6E5E-4ECC-9C67-062742FD7751}" destId="{FCB1A7C5-EB8D-4865-BB92-6A1388085530}" srcOrd="3" destOrd="0" presId="urn:microsoft.com/office/officeart/2005/8/layout/orgChart1"/>
+    <dgm:cxn modelId="{A2EAEB06-552F-4545-A0BD-AA3D43F5992A}" type="presParOf" srcId="{FCB1A7C5-EB8D-4865-BB92-6A1388085530}" destId="{F813CE9D-493A-4886-9E9E-A9D86E548092}" srcOrd="0" destOrd="0" presId="urn:microsoft.com/office/officeart/2005/8/layout/orgChart1"/>
+    <dgm:cxn modelId="{0FAA8F88-88C0-4BB8-9D4F-7234F970C749}" type="presParOf" srcId="{F813CE9D-493A-4886-9E9E-A9D86E548092}" destId="{6D2A6394-652D-462A-BAF3-F6D3DCB5D309}" srcOrd="0" destOrd="0" presId="urn:microsoft.com/office/officeart/2005/8/layout/orgChart1"/>
+    <dgm:cxn modelId="{13C8D83A-F589-48BE-960A-621851D34710}" type="presParOf" srcId="{F813CE9D-493A-4886-9E9E-A9D86E548092}" destId="{7AC25AC9-B75E-4463-AA56-D0A8BB9FD74C}" srcOrd="1" destOrd="0" presId="urn:microsoft.com/office/officeart/2005/8/layout/orgChart1"/>
+    <dgm:cxn modelId="{F0CE1C63-A7E2-4543-983F-D75DDD8B6617}" type="presParOf" srcId="{FCB1A7C5-EB8D-4865-BB92-6A1388085530}" destId="{81EABBD4-90E8-47C4-87DD-BDEEB3651AF0}" srcOrd="1" destOrd="0" presId="urn:microsoft.com/office/officeart/2005/8/layout/orgChart1"/>
+    <dgm:cxn modelId="{F13C0114-FD9E-418A-9BE8-6D6F576F829E}" type="presParOf" srcId="{FCB1A7C5-EB8D-4865-BB92-6A1388085530}" destId="{3C548C02-8AA6-4BF5-8D18-771C79CA21C9}" srcOrd="2" destOrd="0" presId="urn:microsoft.com/office/officeart/2005/8/layout/orgChart1"/>
+    <dgm:cxn modelId="{CD3D87C4-CFBC-4254-B2F5-D89F04A2A1BB}" type="presParOf" srcId="{E9D33D92-6E5E-4ECC-9C67-062742FD7751}" destId="{2FFC8519-5E4E-4ADF-8381-FCDA10EA433A}" srcOrd="4" destOrd="0" presId="urn:microsoft.com/office/officeart/2005/8/layout/orgChart1"/>
+    <dgm:cxn modelId="{B8BEA9CF-EA9C-448F-983B-8A261B10CA20}" type="presParOf" srcId="{E9D33D92-6E5E-4ECC-9C67-062742FD7751}" destId="{D7FF2F40-4980-4633-920D-CB8D1EF041F6}" srcOrd="5" destOrd="0" presId="urn:microsoft.com/office/officeart/2005/8/layout/orgChart1"/>
+    <dgm:cxn modelId="{EAC5A03D-7405-4D9A-9304-EB19E679AB82}" type="presParOf" srcId="{D7FF2F40-4980-4633-920D-CB8D1EF041F6}" destId="{141C7B9D-5100-4CD6-8A3C-7679DED7EE8C}" srcOrd="0" destOrd="0" presId="urn:microsoft.com/office/officeart/2005/8/layout/orgChart1"/>
+    <dgm:cxn modelId="{378E1E62-05A5-4474-801D-E8682866AA5C}" type="presParOf" srcId="{141C7B9D-5100-4CD6-8A3C-7679DED7EE8C}" destId="{140D7449-EBE7-4D3C-8111-A59C36124C07}" srcOrd="0" destOrd="0" presId="urn:microsoft.com/office/officeart/2005/8/layout/orgChart1"/>
+    <dgm:cxn modelId="{FB33AC2B-C310-45B2-8744-272E92C1F755}" type="presParOf" srcId="{141C7B9D-5100-4CD6-8A3C-7679DED7EE8C}" destId="{14982DFF-D662-4F6C-94F2-5338E47D039E}" srcOrd="1" destOrd="0" presId="urn:microsoft.com/office/officeart/2005/8/layout/orgChart1"/>
+    <dgm:cxn modelId="{64A3FF4F-45B0-404B-A5D8-976C97EAD466}" type="presParOf" srcId="{D7FF2F40-4980-4633-920D-CB8D1EF041F6}" destId="{16B4A9B4-A1CF-488C-946D-341C4DD72C80}" srcOrd="1" destOrd="0" presId="urn:microsoft.com/office/officeart/2005/8/layout/orgChart1"/>
+    <dgm:cxn modelId="{951202BF-EF6C-4F44-9EE5-3837EF0F425E}" type="presParOf" srcId="{D7FF2F40-4980-4633-920D-CB8D1EF041F6}" destId="{9E41582E-8524-4C22-A7D9-318187AC3375}" srcOrd="2" destOrd="0" presId="urn:microsoft.com/office/officeart/2005/8/layout/orgChart1"/>
+    <dgm:cxn modelId="{21D9B6F6-3DBD-4A15-9DEA-71124AAE535D}" type="presParOf" srcId="{E9D33D92-6E5E-4ECC-9C67-062742FD7751}" destId="{4BAC6901-1556-4F8B-9575-0407EFFA4183}" srcOrd="6" destOrd="0" presId="urn:microsoft.com/office/officeart/2005/8/layout/orgChart1"/>
+    <dgm:cxn modelId="{56E77046-21AF-48AA-BD58-58DD36028557}" type="presParOf" srcId="{E9D33D92-6E5E-4ECC-9C67-062742FD7751}" destId="{F03D5AF3-159F-4621-B74C-4B20C0260386}" srcOrd="7" destOrd="0" presId="urn:microsoft.com/office/officeart/2005/8/layout/orgChart1"/>
+    <dgm:cxn modelId="{632F3EE7-957E-4D6D-A24F-9B69D05D5E9E}" type="presParOf" srcId="{F03D5AF3-159F-4621-B74C-4B20C0260386}" destId="{340FA261-B0DA-499E-BE51-045524807388}" srcOrd="0" destOrd="0" presId="urn:microsoft.com/office/officeart/2005/8/layout/orgChart1"/>
+    <dgm:cxn modelId="{8978681D-5A35-4B7C-B10D-A4B74DE7DAC1}" type="presParOf" srcId="{340FA261-B0DA-499E-BE51-045524807388}" destId="{E3812764-49F4-4C5F-B1CD-14DC62987FF2}" srcOrd="0" destOrd="0" presId="urn:microsoft.com/office/officeart/2005/8/layout/orgChart1"/>
+    <dgm:cxn modelId="{2E924FA4-0CC2-4546-A6FC-3A2DED60B1F6}" type="presParOf" srcId="{340FA261-B0DA-499E-BE51-045524807388}" destId="{CBBC8B20-C304-41C8-BCF3-98530CCA1641}" srcOrd="1" destOrd="0" presId="urn:microsoft.com/office/officeart/2005/8/layout/orgChart1"/>
+    <dgm:cxn modelId="{57544203-8C7C-44BC-9A5F-FBD51D8B2AB4}" type="presParOf" srcId="{F03D5AF3-159F-4621-B74C-4B20C0260386}" destId="{87226770-D95B-49B4-A2BD-9BFE38F75657}" srcOrd="1" destOrd="0" presId="urn:microsoft.com/office/officeart/2005/8/layout/orgChart1"/>
+    <dgm:cxn modelId="{5B42178B-7AF3-40E5-822E-08E8C7CA701A}" type="presParOf" srcId="{F03D5AF3-159F-4621-B74C-4B20C0260386}" destId="{A8E954B7-F937-4A9F-80E0-B9581D6F43A5}" srcOrd="2" destOrd="0" presId="urn:microsoft.com/office/officeart/2005/8/layout/orgChart1"/>
+    <dgm:cxn modelId="{B7267CD9-3111-4163-8FC3-81112CB15A6D}" type="presParOf" srcId="{C21259E8-1524-471B-8A96-29585DED2094}" destId="{D0796CF3-7462-4555-A4D9-C16964C09B18}" srcOrd="2" destOrd="0" presId="urn:microsoft.com/office/officeart/2005/8/layout/orgChart1"/>
+    <dgm:cxn modelId="{A4C4C9E6-82A1-44A3-9171-47E35E8FEF60}" type="presParOf" srcId="{CFC5E5B6-20A6-4AB4-9FAB-00A2D5E80A06}" destId="{996D8352-584D-41C9-AA5A-37E004F1818F}" srcOrd="2" destOrd="0" presId="urn:microsoft.com/office/officeart/2005/8/layout/orgChart1"/>
+    <dgm:cxn modelId="{42BBFCB8-166F-4DED-912F-69058ED3DE88}" type="presParOf" srcId="{CFC5E5B6-20A6-4AB4-9FAB-00A2D5E80A06}" destId="{C71A7184-60D5-4644-8389-E186870C799D}" srcOrd="3" destOrd="0" presId="urn:microsoft.com/office/officeart/2005/8/layout/orgChart1"/>
+    <dgm:cxn modelId="{19E54FDF-7A88-4CBD-97F7-0FF52BF91BE7}" type="presParOf" srcId="{C71A7184-60D5-4644-8389-E186870C799D}" destId="{31F73F88-9B2F-45C9-9334-5F4DED053BEE}" srcOrd="0" destOrd="0" presId="urn:microsoft.com/office/officeart/2005/8/layout/orgChart1"/>
+    <dgm:cxn modelId="{3389E05B-320E-4F46-9072-145DB794EE85}" type="presParOf" srcId="{31F73F88-9B2F-45C9-9334-5F4DED053BEE}" destId="{07F9BA15-9E84-4D15-B48E-6527394DCC48}" srcOrd="0" destOrd="0" presId="urn:microsoft.com/office/officeart/2005/8/layout/orgChart1"/>
+    <dgm:cxn modelId="{A8BEE188-3C7A-4523-BFB7-F81AFBA9A039}" type="presParOf" srcId="{31F73F88-9B2F-45C9-9334-5F4DED053BEE}" destId="{9766EBE8-8E76-4D7A-8249-9B13EDB6F599}" srcOrd="1" destOrd="0" presId="urn:microsoft.com/office/officeart/2005/8/layout/orgChart1"/>
+    <dgm:cxn modelId="{A4CA7A82-C653-4D90-A5D6-F5AEA194BD74}" type="presParOf" srcId="{C71A7184-60D5-4644-8389-E186870C799D}" destId="{599FEA8E-C687-4946-81DF-6BD383856206}" srcOrd="1" destOrd="0" presId="urn:microsoft.com/office/officeart/2005/8/layout/orgChart1"/>
+    <dgm:cxn modelId="{13109203-E58F-4B30-AB7D-B00BE666D1A3}" type="presParOf" srcId="{599FEA8E-C687-4946-81DF-6BD383856206}" destId="{1358C507-578E-4524-88C8-D2C767C84BA9}" srcOrd="0" destOrd="0" presId="urn:microsoft.com/office/officeart/2005/8/layout/orgChart1"/>
+    <dgm:cxn modelId="{8CB87C20-EC18-4F8A-A195-6D43298396B3}" type="presParOf" srcId="{599FEA8E-C687-4946-81DF-6BD383856206}" destId="{93876728-67E9-4C0A-8D45-C8E8F3AA0F1A}" srcOrd="1" destOrd="0" presId="urn:microsoft.com/office/officeart/2005/8/layout/orgChart1"/>
+    <dgm:cxn modelId="{3FBA20B4-5AAF-4439-9365-503E64D70232}" type="presParOf" srcId="{93876728-67E9-4C0A-8D45-C8E8F3AA0F1A}" destId="{F460F733-5067-48A0-900A-0DBE50C62E5B}" srcOrd="0" destOrd="0" presId="urn:microsoft.com/office/officeart/2005/8/layout/orgChart1"/>
+    <dgm:cxn modelId="{6A17B3D9-6643-4C6B-BAE5-745ACFA246D1}" type="presParOf" srcId="{F460F733-5067-48A0-900A-0DBE50C62E5B}" destId="{677C8BA1-B031-4AA5-A272-74BDC42C3878}" srcOrd="0" destOrd="0" presId="urn:microsoft.com/office/officeart/2005/8/layout/orgChart1"/>
+    <dgm:cxn modelId="{1289738A-C972-4B27-B911-6B78225B20B6}" type="presParOf" srcId="{F460F733-5067-48A0-900A-0DBE50C62E5B}" destId="{35DC71EF-A1F3-4E52-8D62-6134145E1EB3}" srcOrd="1" destOrd="0" presId="urn:microsoft.com/office/officeart/2005/8/layout/orgChart1"/>
+    <dgm:cxn modelId="{1D14CCDE-5E77-4963-83A4-C21A986D6E0A}" type="presParOf" srcId="{93876728-67E9-4C0A-8D45-C8E8F3AA0F1A}" destId="{AB849049-9B1F-4C46-B476-3847EB030975}" srcOrd="1" destOrd="0" presId="urn:microsoft.com/office/officeart/2005/8/layout/orgChart1"/>
+    <dgm:cxn modelId="{AC0EF598-7400-4E61-A95D-2797E0E9A747}" type="presParOf" srcId="{93876728-67E9-4C0A-8D45-C8E8F3AA0F1A}" destId="{ADEF1410-BE00-4670-8D43-DE70A7C8D4F0}" srcOrd="2" destOrd="0" presId="urn:microsoft.com/office/officeart/2005/8/layout/orgChart1"/>
+    <dgm:cxn modelId="{9CF3B03E-EDAA-4995-A591-69BAD3F84CD1}" type="presParOf" srcId="{599FEA8E-C687-4946-81DF-6BD383856206}" destId="{66DF2847-1BB7-4F33-8956-8C298EC4A77A}" srcOrd="2" destOrd="0" presId="urn:microsoft.com/office/officeart/2005/8/layout/orgChart1"/>
+    <dgm:cxn modelId="{52F840A0-2F93-48AC-A096-D6A7454676C4}" type="presParOf" srcId="{599FEA8E-C687-4946-81DF-6BD383856206}" destId="{60B291FC-9DAF-4F6C-B757-7DB542FB12E3}" srcOrd="3" destOrd="0" presId="urn:microsoft.com/office/officeart/2005/8/layout/orgChart1"/>
+    <dgm:cxn modelId="{20220006-4C27-43E0-B2A8-B61047BC8525}" type="presParOf" srcId="{60B291FC-9DAF-4F6C-B757-7DB542FB12E3}" destId="{C16570D8-756E-4B21-B3E4-5876062FE07A}" srcOrd="0" destOrd="0" presId="urn:microsoft.com/office/officeart/2005/8/layout/orgChart1"/>
+    <dgm:cxn modelId="{133E218C-EA95-42F1-AF44-88E72C48FC3F}" type="presParOf" srcId="{C16570D8-756E-4B21-B3E4-5876062FE07A}" destId="{90BECFD3-3954-4576-8DC9-3727C813690E}" srcOrd="0" destOrd="0" presId="urn:microsoft.com/office/officeart/2005/8/layout/orgChart1"/>
+    <dgm:cxn modelId="{5CE7651C-03C5-4A64-AEB2-706FC66F5631}" type="presParOf" srcId="{C16570D8-756E-4B21-B3E4-5876062FE07A}" destId="{5FECC114-08CE-4485-B8E3-FFFE3A387B53}" srcOrd="1" destOrd="0" presId="urn:microsoft.com/office/officeart/2005/8/layout/orgChart1"/>
+    <dgm:cxn modelId="{232E01B4-86B8-49B4-BA5D-1CA787EE8B24}" type="presParOf" srcId="{60B291FC-9DAF-4F6C-B757-7DB542FB12E3}" destId="{07E3CE3E-9E3F-4C17-8F21-C3C77CCAC673}" srcOrd="1" destOrd="0" presId="urn:microsoft.com/office/officeart/2005/8/layout/orgChart1"/>
+    <dgm:cxn modelId="{A9FE21C7-EDAE-46E9-A370-17D1915E57C2}" type="presParOf" srcId="{60B291FC-9DAF-4F6C-B757-7DB542FB12E3}" destId="{1982080A-48A9-46D5-86AD-A3742B874AB4}" srcOrd="2" destOrd="0" presId="urn:microsoft.com/office/officeart/2005/8/layout/orgChart1"/>
+    <dgm:cxn modelId="{550370E3-8487-47C0-9AA6-F94F3E4E9B1A}" type="presParOf" srcId="{599FEA8E-C687-4946-81DF-6BD383856206}" destId="{5C206D04-2BE7-4A7C-9FEB-ACB34273C439}" srcOrd="4" destOrd="0" presId="urn:microsoft.com/office/officeart/2005/8/layout/orgChart1"/>
+    <dgm:cxn modelId="{C0152C2C-4961-42E8-9ADE-2E1F310A4C1A}" type="presParOf" srcId="{599FEA8E-C687-4946-81DF-6BD383856206}" destId="{599357EF-D9E5-4F55-AEF9-F4659D40C993}" srcOrd="5" destOrd="0" presId="urn:microsoft.com/office/officeart/2005/8/layout/orgChart1"/>
+    <dgm:cxn modelId="{11AEC91E-06AF-46A3-933C-C5E59A59EC5F}" type="presParOf" srcId="{599357EF-D9E5-4F55-AEF9-F4659D40C993}" destId="{54B5188C-0B70-4A17-B159-8A19715761A4}" srcOrd="0" destOrd="0" presId="urn:microsoft.com/office/officeart/2005/8/layout/orgChart1"/>
+    <dgm:cxn modelId="{BD198E31-F8C8-410F-BA64-3C07ED552436}" type="presParOf" srcId="{54B5188C-0B70-4A17-B159-8A19715761A4}" destId="{D0593E65-BAB3-4F63-A38E-AFF1C539E323}" srcOrd="0" destOrd="0" presId="urn:microsoft.com/office/officeart/2005/8/layout/orgChart1"/>
+    <dgm:cxn modelId="{8DE160FB-EE43-4560-A7C9-345C5F8E2DD6}" type="presParOf" srcId="{54B5188C-0B70-4A17-B159-8A19715761A4}" destId="{8B127E99-71AB-44AC-B56C-F25F73DF087C}" srcOrd="1" destOrd="0" presId="urn:microsoft.com/office/officeart/2005/8/layout/orgChart1"/>
+    <dgm:cxn modelId="{21B4F461-5781-435B-838E-7200813F49CA}" type="presParOf" srcId="{599357EF-D9E5-4F55-AEF9-F4659D40C993}" destId="{61F692D7-97B6-458A-9B02-F6CC4A29F260}" srcOrd="1" destOrd="0" presId="urn:microsoft.com/office/officeart/2005/8/layout/orgChart1"/>
+    <dgm:cxn modelId="{439B956F-2AD6-481B-A2D7-7965B70CF6FB}" type="presParOf" srcId="{599357EF-D9E5-4F55-AEF9-F4659D40C993}" destId="{BCC379AA-819E-49A4-BE89-1A1CD0609858}" srcOrd="2" destOrd="0" presId="urn:microsoft.com/office/officeart/2005/8/layout/orgChart1"/>
+    <dgm:cxn modelId="{2961A933-AF2A-462B-A5CD-042745E416F8}" type="presParOf" srcId="{C71A7184-60D5-4644-8389-E186870C799D}" destId="{F58E722A-999A-4DDC-BB21-745073BC4A27}" srcOrd="2" destOrd="0" presId="urn:microsoft.com/office/officeart/2005/8/layout/orgChart1"/>
+    <dgm:cxn modelId="{0D98E905-FF15-465F-8E99-E9F71B43DBFA}" type="presParOf" srcId="{CFC5E5B6-20A6-4AB4-9FAB-00A2D5E80A06}" destId="{EF532795-FA4D-4ED0-B20B-812D4298D79B}" srcOrd="4" destOrd="0" presId="urn:microsoft.com/office/officeart/2005/8/layout/orgChart1"/>
+    <dgm:cxn modelId="{E6BF5AA2-99B8-47CB-9315-0A4BF0D57765}" type="presParOf" srcId="{CFC5E5B6-20A6-4AB4-9FAB-00A2D5E80A06}" destId="{3AAFB97A-80C8-4520-8AEE-63E17D17A838}" srcOrd="5" destOrd="0" presId="urn:microsoft.com/office/officeart/2005/8/layout/orgChart1"/>
+    <dgm:cxn modelId="{4F0781A1-B61C-4B33-AAA4-668592BBE350}" type="presParOf" srcId="{3AAFB97A-80C8-4520-8AEE-63E17D17A838}" destId="{8CB8320D-4144-465F-ACEB-6755312A96A1}" srcOrd="0" destOrd="0" presId="urn:microsoft.com/office/officeart/2005/8/layout/orgChart1"/>
+    <dgm:cxn modelId="{837D6C1C-E6B3-46C0-945D-BED498F9C1FC}" type="presParOf" srcId="{8CB8320D-4144-465F-ACEB-6755312A96A1}" destId="{5B160738-C7AF-4CBE-99B0-5615855DED0C}" srcOrd="0" destOrd="0" presId="urn:microsoft.com/office/officeart/2005/8/layout/orgChart1"/>
+    <dgm:cxn modelId="{ED2656BD-6779-40B4-A2EF-6FCE09C83CD6}" type="presParOf" srcId="{8CB8320D-4144-465F-ACEB-6755312A96A1}" destId="{62CB9682-1AC9-4E4F-904C-1376128E0E7B}" srcOrd="1" destOrd="0" presId="urn:microsoft.com/office/officeart/2005/8/layout/orgChart1"/>
+    <dgm:cxn modelId="{997CD387-08B7-4F3D-9643-9DC345309912}" type="presParOf" srcId="{3AAFB97A-80C8-4520-8AEE-63E17D17A838}" destId="{8AC51022-DF43-402B-BC78-416472E8A5E7}" srcOrd="1" destOrd="0" presId="urn:microsoft.com/office/officeart/2005/8/layout/orgChart1"/>
+    <dgm:cxn modelId="{832CFC53-D8BA-47DB-AB78-89C1EFAFB51D}" type="presParOf" srcId="{8AC51022-DF43-402B-BC78-416472E8A5E7}" destId="{79735518-72CA-40A5-8FE4-E0D909C32721}" srcOrd="0" destOrd="0" presId="urn:microsoft.com/office/officeart/2005/8/layout/orgChart1"/>
+    <dgm:cxn modelId="{904EBEF7-36B9-463C-BC8A-0D456538208C}" type="presParOf" srcId="{8AC51022-DF43-402B-BC78-416472E8A5E7}" destId="{0AEBFDF7-59D3-43CA-A10A-0F5A10CC8CE5}" srcOrd="1" destOrd="0" presId="urn:microsoft.com/office/officeart/2005/8/layout/orgChart1"/>
+    <dgm:cxn modelId="{D1CE7122-3D79-431E-88F7-F8AFCB22A70D}" type="presParOf" srcId="{0AEBFDF7-59D3-43CA-A10A-0F5A10CC8CE5}" destId="{28FDF9CE-BA99-4153-9E72-F1CA01B43A70}" srcOrd="0" destOrd="0" presId="urn:microsoft.com/office/officeart/2005/8/layout/orgChart1"/>
+    <dgm:cxn modelId="{067E3F65-EFDA-466B-ACF0-92FBA4999997}" type="presParOf" srcId="{28FDF9CE-BA99-4153-9E72-F1CA01B43A70}" destId="{9DE05017-49F7-4689-B95E-9B3B190C4985}" srcOrd="0" destOrd="0" presId="urn:microsoft.com/office/officeart/2005/8/layout/orgChart1"/>
+    <dgm:cxn modelId="{627558D3-BA82-4729-9860-C687EAB1C7F0}" type="presParOf" srcId="{28FDF9CE-BA99-4153-9E72-F1CA01B43A70}" destId="{2445527D-8727-441F-A38F-CC3C97BC9DCB}" srcOrd="1" destOrd="0" presId="urn:microsoft.com/office/officeart/2005/8/layout/orgChart1"/>
+    <dgm:cxn modelId="{DE4936D4-8DC6-4D5D-B116-29102E820B7C}" type="presParOf" srcId="{0AEBFDF7-59D3-43CA-A10A-0F5A10CC8CE5}" destId="{23EF069A-F28C-4FB8-A416-67C3DA4119AF}" srcOrd="1" destOrd="0" presId="urn:microsoft.com/office/officeart/2005/8/layout/orgChart1"/>
+    <dgm:cxn modelId="{30C9FBE6-EB31-496F-A885-AB9F917AA479}" type="presParOf" srcId="{0AEBFDF7-59D3-43CA-A10A-0F5A10CC8CE5}" destId="{DF2F1E59-BC31-4ED2-A3F7-CC1846B59436}" srcOrd="2" destOrd="0" presId="urn:microsoft.com/office/officeart/2005/8/layout/orgChart1"/>
+    <dgm:cxn modelId="{9954FAEF-9D4C-4F0E-B3A4-002E7DE2F229}" type="presParOf" srcId="{8AC51022-DF43-402B-BC78-416472E8A5E7}" destId="{AE05D75F-CE19-4A08-A715-2CB78C71B01E}" srcOrd="2" destOrd="0" presId="urn:microsoft.com/office/officeart/2005/8/layout/orgChart1"/>
+    <dgm:cxn modelId="{4F53A2F1-E96B-422F-9E55-FC48C1CCABBA}" type="presParOf" srcId="{8AC51022-DF43-402B-BC78-416472E8A5E7}" destId="{BAB4A8D1-13E8-4456-A72C-C696FF13A7B4}" srcOrd="3" destOrd="0" presId="urn:microsoft.com/office/officeart/2005/8/layout/orgChart1"/>
+    <dgm:cxn modelId="{70CA87CF-C4B5-4FCF-913B-4DB0B7A96CC0}" type="presParOf" srcId="{BAB4A8D1-13E8-4456-A72C-C696FF13A7B4}" destId="{9CCE53E9-0BD6-4E10-A22C-03883891ECBB}" srcOrd="0" destOrd="0" presId="urn:microsoft.com/office/officeart/2005/8/layout/orgChart1"/>
+    <dgm:cxn modelId="{8244489F-4556-45AE-A158-7CAE7BA600C1}" type="presParOf" srcId="{9CCE53E9-0BD6-4E10-A22C-03883891ECBB}" destId="{E46B2C9E-7EB9-48DA-864B-EE1FA558ACEB}" srcOrd="0" destOrd="0" presId="urn:microsoft.com/office/officeart/2005/8/layout/orgChart1"/>
+    <dgm:cxn modelId="{73FE466D-3CF9-4424-8E29-FF02937A2EE8}" type="presParOf" srcId="{9CCE53E9-0BD6-4E10-A22C-03883891ECBB}" destId="{29013EBD-7DA8-4DBB-82D4-764F47C5D1FF}" srcOrd="1" destOrd="0" presId="urn:microsoft.com/office/officeart/2005/8/layout/orgChart1"/>
+    <dgm:cxn modelId="{4FF4A15D-6783-4D7E-A7D0-6DE750A7EB70}" type="presParOf" srcId="{BAB4A8D1-13E8-4456-A72C-C696FF13A7B4}" destId="{C72DEBF7-3BC9-41F2-A80E-92A819896F6F}" srcOrd="1" destOrd="0" presId="urn:microsoft.com/office/officeart/2005/8/layout/orgChart1"/>
+    <dgm:cxn modelId="{1B4B07ED-A0B8-4236-B08A-158292DD750D}" type="presParOf" srcId="{BAB4A8D1-13E8-4456-A72C-C696FF13A7B4}" destId="{6750EC93-6DBB-4F28-8CD7-7FCA586A46F1}" srcOrd="2" destOrd="0" presId="urn:microsoft.com/office/officeart/2005/8/layout/orgChart1"/>
+    <dgm:cxn modelId="{38C18D86-4499-46A7-920B-60DD06C04EF3}" type="presParOf" srcId="{8AC51022-DF43-402B-BC78-416472E8A5E7}" destId="{327E1DB0-D989-4F3E-BF65-B452B587046E}" srcOrd="4" destOrd="0" presId="urn:microsoft.com/office/officeart/2005/8/layout/orgChart1"/>
+    <dgm:cxn modelId="{2B4F1F31-662C-4F4D-9D6B-A6DDAD5A91DD}" type="presParOf" srcId="{8AC51022-DF43-402B-BC78-416472E8A5E7}" destId="{57BE4B7C-A277-48BE-A32C-CA807A3DCC35}" srcOrd="5" destOrd="0" presId="urn:microsoft.com/office/officeart/2005/8/layout/orgChart1"/>
+    <dgm:cxn modelId="{7C10EA4A-1748-4CAD-AE64-AB56688AB662}" type="presParOf" srcId="{57BE4B7C-A277-48BE-A32C-CA807A3DCC35}" destId="{D7D5578F-1775-4BA2-82DA-FE55ABFE9A47}" srcOrd="0" destOrd="0" presId="urn:microsoft.com/office/officeart/2005/8/layout/orgChart1"/>
+    <dgm:cxn modelId="{B4318660-97CB-4003-A27D-88D477EC9A0B}" type="presParOf" srcId="{D7D5578F-1775-4BA2-82DA-FE55ABFE9A47}" destId="{B6731FDD-B0C1-4550-8D6B-40EE0CA00591}" srcOrd="0" destOrd="0" presId="urn:microsoft.com/office/officeart/2005/8/layout/orgChart1"/>
+    <dgm:cxn modelId="{EA1C767A-FF20-4937-822E-7A9A429E71DF}" type="presParOf" srcId="{D7D5578F-1775-4BA2-82DA-FE55ABFE9A47}" destId="{DD9FB94F-361B-4405-A109-CE714A9EC16F}" srcOrd="1" destOrd="0" presId="urn:microsoft.com/office/officeart/2005/8/layout/orgChart1"/>
+    <dgm:cxn modelId="{5477518E-4CF6-4AAD-A15B-E38D7DBAA716}" type="presParOf" srcId="{57BE4B7C-A277-48BE-A32C-CA807A3DCC35}" destId="{D0C12331-84CF-4B31-831B-B8537B0F9622}" srcOrd="1" destOrd="0" presId="urn:microsoft.com/office/officeart/2005/8/layout/orgChart1"/>
+    <dgm:cxn modelId="{3C49570D-7B2F-4A3F-9017-D5CC66E10DE7}" type="presParOf" srcId="{57BE4B7C-A277-48BE-A32C-CA807A3DCC35}" destId="{987774DE-1385-45CD-BDE3-A6DE70C59794}" srcOrd="2" destOrd="0" presId="urn:microsoft.com/office/officeart/2005/8/layout/orgChart1"/>
+    <dgm:cxn modelId="{13BEBA20-CB03-4ABA-A9B8-81EA2EF7281A}" type="presParOf" srcId="{3AAFB97A-80C8-4520-8AEE-63E17D17A838}" destId="{87730864-8A72-4E08-8D94-18621B8849B0}" srcOrd="2" destOrd="0" presId="urn:microsoft.com/office/officeart/2005/8/layout/orgChart1"/>
+    <dgm:cxn modelId="{CFE83A8E-2619-45F3-904B-57135E94243D}" type="presParOf" srcId="{5E701AEF-B495-4E11-BDE8-BEA85F218D53}" destId="{4CF32D68-DD9F-4F07-9B5F-A58D88E690E3}" srcOrd="2" destOrd="0" presId="urn:microsoft.com/office/officeart/2005/8/layout/orgChart1"/>
+  </dgm:cxnLst>
+  <dgm:bg/>
+  <dgm:whole/>
+  <dgm:extLst>
+    <a:ext uri="http://schemas.microsoft.com/office/drawing/2008/diagram">
+      <dsp:dataModelExt xmlns:dsp="http://schemas.microsoft.com/office/drawing/2008/diagram" relId="rId10" minVer="http://schemas.openxmlformats.org/drawingml/2006/diagram"/>
+    </a:ext>
+  </dgm:extLst>
+</dgm:dataModel>
+</file>
+
+<file path=word/diagrams/drawing1.xml><?xml version="1.0" encoding="utf-8"?>
+<dsp:drawing xmlns:dgm="http://schemas.openxmlformats.org/drawingml/2006/diagram" xmlns:dsp="http://schemas.microsoft.com/office/drawing/2008/diagram" xmlns:a="http://schemas.openxmlformats.org/drawingml/2006/main">
+  <dsp:spTree>
+    <dsp:nvGrpSpPr>
+      <dsp:cNvPr id="0" name=""/>
+      <dsp:cNvGrpSpPr/>
+    </dsp:nvGrpSpPr>
+    <dsp:grpSpPr/>
+    <dsp:sp modelId="{327E1DB0-D989-4F3E-BF65-B452B587046E}">
+      <dsp:nvSpPr>
+        <dsp:cNvPr id="0" name=""/>
+        <dsp:cNvSpPr/>
+      </dsp:nvSpPr>
+      <dsp:spPr>
+        <a:xfrm>
+          <a:off x="4356921" y="1312448"/>
+          <a:ext cx="145913" cy="1828781"/>
+        </a:xfrm>
+        <a:custGeom>
+          <a:avLst/>
+          <a:gdLst/>
+          <a:ahLst/>
+          <a:cxnLst/>
+          <a:rect l="0" t="0" r="0" b="0"/>
+          <a:pathLst>
+            <a:path>
+              <a:moveTo>
+                <a:pt x="0" y="0"/>
+              </a:moveTo>
+              <a:lnTo>
+                <a:pt x="0" y="1828781"/>
+              </a:lnTo>
+              <a:lnTo>
+                <a:pt x="145913" y="1828781"/>
+              </a:lnTo>
+            </a:path>
+          </a:pathLst>
+        </a:custGeom>
+        <a:noFill/>
+        <a:ln w="12700" cap="flat" cmpd="sng" algn="ctr">
+          <a:solidFill>
+            <a:schemeClr val="dk1">
+              <a:shade val="80000"/>
+              <a:hueOff val="0"/>
+              <a:satOff val="0"/>
+              <a:lumOff val="0"/>
+              <a:alphaOff val="0"/>
+            </a:schemeClr>
+          </a:solidFill>
+          <a:prstDash val="solid"/>
+          <a:miter lim="800000"/>
+        </a:ln>
+        <a:effectLst/>
+      </dsp:spPr>
+      <dsp:style>
+        <a:lnRef idx="2">
+          <a:scrgbClr r="0" g="0" b="0"/>
+        </a:lnRef>
+        <a:fillRef idx="0">
+          <a:scrgbClr r="0" g="0" b="0"/>
+        </a:fillRef>
+        <a:effectRef idx="0">
+          <a:scrgbClr r="0" g="0" b="0"/>
+        </a:effectRef>
+        <a:fontRef idx="minor"/>
+      </dsp:style>
+    </dsp:sp>
+    <dsp:sp modelId="{AE05D75F-CE19-4A08-A715-2CB78C71B01E}">
+      <dsp:nvSpPr>
+        <dsp:cNvPr id="0" name=""/>
+        <dsp:cNvSpPr/>
+      </dsp:nvSpPr>
+      <dsp:spPr>
+        <a:xfrm>
+          <a:off x="4356921" y="1312448"/>
+          <a:ext cx="145913" cy="1138124"/>
+        </a:xfrm>
+        <a:custGeom>
+          <a:avLst/>
+          <a:gdLst/>
+          <a:ahLst/>
+          <a:cxnLst/>
+          <a:rect l="0" t="0" r="0" b="0"/>
+          <a:pathLst>
+            <a:path>
+              <a:moveTo>
+                <a:pt x="0" y="0"/>
+              </a:moveTo>
+              <a:lnTo>
+                <a:pt x="0" y="1138124"/>
+              </a:lnTo>
+              <a:lnTo>
+                <a:pt x="145913" y="1138124"/>
+              </a:lnTo>
+            </a:path>
+          </a:pathLst>
+        </a:custGeom>
+        <a:noFill/>
+        <a:ln w="12700" cap="flat" cmpd="sng" algn="ctr">
+          <a:solidFill>
+            <a:schemeClr val="dk1">
+              <a:shade val="80000"/>
+              <a:hueOff val="0"/>
+              <a:satOff val="0"/>
+              <a:lumOff val="0"/>
+              <a:alphaOff val="0"/>
+            </a:schemeClr>
+          </a:solidFill>
+          <a:prstDash val="solid"/>
+          <a:miter lim="800000"/>
+        </a:ln>
+        <a:effectLst/>
+      </dsp:spPr>
+      <dsp:style>
+        <a:lnRef idx="2">
+          <a:scrgbClr r="0" g="0" b="0"/>
+        </a:lnRef>
+        <a:fillRef idx="0">
+          <a:scrgbClr r="0" g="0" b="0"/>
+        </a:fillRef>
+        <a:effectRef idx="0">
+          <a:scrgbClr r="0" g="0" b="0"/>
+        </a:effectRef>
+        <a:fontRef idx="minor"/>
+      </dsp:style>
+    </dsp:sp>
+    <dsp:sp modelId="{79735518-72CA-40A5-8FE4-E0D909C32721}">
+      <dsp:nvSpPr>
+        <dsp:cNvPr id="0" name=""/>
+        <dsp:cNvSpPr/>
+      </dsp:nvSpPr>
+      <dsp:spPr>
+        <a:xfrm>
+          <a:off x="4356921" y="1312448"/>
+          <a:ext cx="145913" cy="447467"/>
+        </a:xfrm>
+        <a:custGeom>
+          <a:avLst/>
+          <a:gdLst/>
+          <a:ahLst/>
+          <a:cxnLst/>
+          <a:rect l="0" t="0" r="0" b="0"/>
+          <a:pathLst>
+            <a:path>
+              <a:moveTo>
+                <a:pt x="0" y="0"/>
+              </a:moveTo>
+              <a:lnTo>
+                <a:pt x="0" y="447467"/>
+              </a:lnTo>
+              <a:lnTo>
+                <a:pt x="145913" y="447467"/>
+              </a:lnTo>
+            </a:path>
+          </a:pathLst>
+        </a:custGeom>
+        <a:noFill/>
+        <a:ln w="12700" cap="flat" cmpd="sng" algn="ctr">
+          <a:solidFill>
+            <a:schemeClr val="dk1">
+              <a:shade val="80000"/>
+              <a:hueOff val="0"/>
+              <a:satOff val="0"/>
+              <a:lumOff val="0"/>
+              <a:alphaOff val="0"/>
+            </a:schemeClr>
+          </a:solidFill>
+          <a:prstDash val="solid"/>
+          <a:miter lim="800000"/>
+        </a:ln>
+        <a:effectLst/>
+      </dsp:spPr>
+      <dsp:style>
+        <a:lnRef idx="2">
+          <a:scrgbClr r="0" g="0" b="0"/>
+        </a:lnRef>
+        <a:fillRef idx="0">
+          <a:scrgbClr r="0" g="0" b="0"/>
+        </a:fillRef>
+        <a:effectRef idx="0">
+          <a:scrgbClr r="0" g="0" b="0"/>
+        </a:effectRef>
+        <a:fontRef idx="minor"/>
+      </dsp:style>
+    </dsp:sp>
+    <dsp:sp modelId="{EF532795-FA4D-4ED0-B20B-812D4298D79B}">
+      <dsp:nvSpPr>
+        <dsp:cNvPr id="0" name=""/>
+        <dsp:cNvSpPr/>
+      </dsp:nvSpPr>
+      <dsp:spPr>
+        <a:xfrm>
+          <a:off x="2759977" y="557939"/>
+          <a:ext cx="1986046" cy="268130"/>
+        </a:xfrm>
+        <a:custGeom>
+          <a:avLst/>
+          <a:gdLst/>
+          <a:ahLst/>
+          <a:cxnLst/>
+          <a:rect l="0" t="0" r="0" b="0"/>
+          <a:pathLst>
+            <a:path>
+              <a:moveTo>
+                <a:pt x="0" y="0"/>
+              </a:moveTo>
+              <a:lnTo>
+                <a:pt x="0" y="165991"/>
+              </a:lnTo>
+              <a:lnTo>
+                <a:pt x="1986046" y="165991"/>
+              </a:lnTo>
+              <a:lnTo>
+                <a:pt x="1986046" y="268130"/>
+              </a:lnTo>
+            </a:path>
+          </a:pathLst>
+        </a:custGeom>
+        <a:noFill/>
+        <a:ln w="12700" cap="flat" cmpd="sng" algn="ctr">
+          <a:solidFill>
+            <a:schemeClr val="dk1">
+              <a:shade val="60000"/>
+              <a:hueOff val="0"/>
+              <a:satOff val="0"/>
+              <a:lumOff val="0"/>
+              <a:alphaOff val="0"/>
+            </a:schemeClr>
+          </a:solidFill>
+          <a:prstDash val="solid"/>
+          <a:miter lim="800000"/>
+        </a:ln>
+        <a:effectLst/>
+      </dsp:spPr>
+      <dsp:style>
+        <a:lnRef idx="2">
+          <a:scrgbClr r="0" g="0" b="0"/>
+        </a:lnRef>
+        <a:fillRef idx="0">
+          <a:scrgbClr r="0" g="0" b="0"/>
+        </a:fillRef>
+        <a:effectRef idx="0">
+          <a:scrgbClr r="0" g="0" b="0"/>
+        </a:effectRef>
+        <a:fontRef idx="minor"/>
+      </dsp:style>
+    </dsp:sp>
+    <dsp:sp modelId="{5C206D04-2BE7-4A7C-9FEB-ACB34273C439}">
+      <dsp:nvSpPr>
+        <dsp:cNvPr id="0" name=""/>
+        <dsp:cNvSpPr/>
+      </dsp:nvSpPr>
+      <dsp:spPr>
+        <a:xfrm>
+          <a:off x="2376477" y="1341845"/>
+          <a:ext cx="204697" cy="1809185"/>
+        </a:xfrm>
+        <a:custGeom>
+          <a:avLst/>
+          <a:gdLst/>
+          <a:ahLst/>
+          <a:cxnLst/>
+          <a:rect l="0" t="0" r="0" b="0"/>
+          <a:pathLst>
+            <a:path>
+              <a:moveTo>
+                <a:pt x="0" y="0"/>
+              </a:moveTo>
+              <a:lnTo>
+                <a:pt x="0" y="1809185"/>
+              </a:lnTo>
+              <a:lnTo>
+                <a:pt x="204697" y="1809185"/>
+              </a:lnTo>
+            </a:path>
+          </a:pathLst>
+        </a:custGeom>
+        <a:noFill/>
+        <a:ln w="12700" cap="flat" cmpd="sng" algn="ctr">
+          <a:solidFill>
+            <a:schemeClr val="dk1">
+              <a:shade val="80000"/>
+              <a:hueOff val="0"/>
+              <a:satOff val="0"/>
+              <a:lumOff val="0"/>
+              <a:alphaOff val="0"/>
+            </a:schemeClr>
+          </a:solidFill>
+          <a:prstDash val="solid"/>
+          <a:miter lim="800000"/>
+        </a:ln>
+        <a:effectLst/>
+      </dsp:spPr>
+      <dsp:style>
+        <a:lnRef idx="2">
+          <a:scrgbClr r="0" g="0" b="0"/>
+        </a:lnRef>
+        <a:fillRef idx="0">
+          <a:scrgbClr r="0" g="0" b="0"/>
+        </a:fillRef>
+        <a:effectRef idx="0">
+          <a:scrgbClr r="0" g="0" b="0"/>
+        </a:effectRef>
+        <a:fontRef idx="minor"/>
+      </dsp:style>
+    </dsp:sp>
+    <dsp:sp modelId="{66DF2847-1BB7-4F33-8956-8C298EC4A77A}">
+      <dsp:nvSpPr>
+        <dsp:cNvPr id="0" name=""/>
+        <dsp:cNvSpPr/>
+      </dsp:nvSpPr>
+      <dsp:spPr>
+        <a:xfrm>
+          <a:off x="2376477" y="1341845"/>
+          <a:ext cx="204697" cy="1118528"/>
+        </a:xfrm>
+        <a:custGeom>
+          <a:avLst/>
+          <a:gdLst/>
+          <a:ahLst/>
+          <a:cxnLst/>
+          <a:rect l="0" t="0" r="0" b="0"/>
+          <a:pathLst>
+            <a:path>
+              <a:moveTo>
+                <a:pt x="0" y="0"/>
+              </a:moveTo>
+              <a:lnTo>
+                <a:pt x="0" y="1118528"/>
+              </a:lnTo>
+              <a:lnTo>
+                <a:pt x="204697" y="1118528"/>
+              </a:lnTo>
+            </a:path>
+          </a:pathLst>
+        </a:custGeom>
+        <a:noFill/>
+        <a:ln w="12700" cap="flat" cmpd="sng" algn="ctr">
+          <a:solidFill>
+            <a:schemeClr val="dk1">
+              <a:shade val="80000"/>
+              <a:hueOff val="0"/>
+              <a:satOff val="0"/>
+              <a:lumOff val="0"/>
+              <a:alphaOff val="0"/>
+            </a:schemeClr>
+          </a:solidFill>
+          <a:prstDash val="solid"/>
+          <a:miter lim="800000"/>
+        </a:ln>
+        <a:effectLst/>
+      </dsp:spPr>
+      <dsp:style>
+        <a:lnRef idx="2">
+          <a:scrgbClr r="0" g="0" b="0"/>
+        </a:lnRef>
+        <a:fillRef idx="0">
+          <a:scrgbClr r="0" g="0" b="0"/>
+        </a:fillRef>
+        <a:effectRef idx="0">
+          <a:scrgbClr r="0" g="0" b="0"/>
+        </a:effectRef>
+        <a:fontRef idx="minor"/>
+      </dsp:style>
+    </dsp:sp>
+    <dsp:sp modelId="{1358C507-578E-4524-88C8-D2C767C84BA9}">
+      <dsp:nvSpPr>
+        <dsp:cNvPr id="0" name=""/>
+        <dsp:cNvSpPr/>
+      </dsp:nvSpPr>
+      <dsp:spPr>
+        <a:xfrm>
+          <a:off x="2376477" y="1341845"/>
+          <a:ext cx="204697" cy="427871"/>
+        </a:xfrm>
+        <a:custGeom>
+          <a:avLst/>
+          <a:gdLst/>
+          <a:ahLst/>
+          <a:cxnLst/>
+          <a:rect l="0" t="0" r="0" b="0"/>
+          <a:pathLst>
+            <a:path>
+              <a:moveTo>
+                <a:pt x="0" y="0"/>
+              </a:moveTo>
+              <a:lnTo>
+                <a:pt x="0" y="427871"/>
+              </a:lnTo>
+              <a:lnTo>
+                <a:pt x="204697" y="427871"/>
+              </a:lnTo>
+            </a:path>
+          </a:pathLst>
+        </a:custGeom>
+        <a:noFill/>
+        <a:ln w="12700" cap="flat" cmpd="sng" algn="ctr">
+          <a:solidFill>
+            <a:schemeClr val="dk1">
+              <a:shade val="80000"/>
+              <a:hueOff val="0"/>
+              <a:satOff val="0"/>
+              <a:lumOff val="0"/>
+              <a:alphaOff val="0"/>
+            </a:schemeClr>
+          </a:solidFill>
+          <a:prstDash val="solid"/>
+          <a:miter lim="800000"/>
+        </a:ln>
+        <a:effectLst/>
+      </dsp:spPr>
+      <dsp:style>
+        <a:lnRef idx="2">
+          <a:scrgbClr r="0" g="0" b="0"/>
+        </a:lnRef>
+        <a:fillRef idx="0">
+          <a:scrgbClr r="0" g="0" b="0"/>
+        </a:fillRef>
+        <a:effectRef idx="0">
+          <a:scrgbClr r="0" g="0" b="0"/>
+        </a:effectRef>
+        <a:fontRef idx="minor"/>
+      </dsp:style>
+    </dsp:sp>
+    <dsp:sp modelId="{996D8352-584D-41C9-AA5A-37E004F1818F}">
+      <dsp:nvSpPr>
+        <dsp:cNvPr id="0" name=""/>
+        <dsp:cNvSpPr/>
+      </dsp:nvSpPr>
+      <dsp:spPr>
+        <a:xfrm>
+          <a:off x="2714257" y="557939"/>
+          <a:ext cx="91440" cy="297527"/>
+        </a:xfrm>
+        <a:custGeom>
+          <a:avLst/>
+          <a:gdLst/>
+          <a:ahLst/>
+          <a:cxnLst/>
+          <a:rect l="0" t="0" r="0" b="0"/>
+          <a:pathLst>
+            <a:path>
+              <a:moveTo>
+                <a:pt x="45720" y="0"/>
+              </a:moveTo>
+              <a:lnTo>
+                <a:pt x="45720" y="195387"/>
+              </a:lnTo>
+              <a:lnTo>
+                <a:pt x="51323" y="195387"/>
+              </a:lnTo>
+              <a:lnTo>
+                <a:pt x="51323" y="297527"/>
+              </a:lnTo>
+            </a:path>
+          </a:pathLst>
+        </a:custGeom>
+        <a:noFill/>
+        <a:ln w="12700" cap="flat" cmpd="sng" algn="ctr">
+          <a:solidFill>
+            <a:schemeClr val="dk1">
+              <a:shade val="60000"/>
+              <a:hueOff val="0"/>
+              <a:satOff val="0"/>
+              <a:lumOff val="0"/>
+              <a:alphaOff val="0"/>
+            </a:schemeClr>
+          </a:solidFill>
+          <a:prstDash val="solid"/>
+          <a:miter lim="800000"/>
+        </a:ln>
+        <a:effectLst/>
+      </dsp:spPr>
+      <dsp:style>
+        <a:lnRef idx="2">
+          <a:scrgbClr r="0" g="0" b="0"/>
+        </a:lnRef>
+        <a:fillRef idx="0">
+          <a:scrgbClr r="0" g="0" b="0"/>
+        </a:fillRef>
+        <a:effectRef idx="0">
+          <a:scrgbClr r="0" g="0" b="0"/>
+        </a:effectRef>
+        <a:fontRef idx="minor"/>
+      </dsp:style>
+    </dsp:sp>
+    <dsp:sp modelId="{4BAC6901-1556-4F8B-9575-0407EFFA4183}">
+      <dsp:nvSpPr>
+        <dsp:cNvPr id="0" name=""/>
+        <dsp:cNvSpPr/>
+      </dsp:nvSpPr>
+      <dsp:spPr>
+        <a:xfrm>
+          <a:off x="758541" y="1329097"/>
+          <a:ext cx="145913" cy="2292046"/>
+        </a:xfrm>
+        <a:custGeom>
+          <a:avLst/>
+          <a:gdLst/>
+          <a:ahLst/>
+          <a:cxnLst/>
+          <a:rect l="0" t="0" r="0" b="0"/>
+          <a:pathLst>
+            <a:path>
+              <a:moveTo>
+                <a:pt x="0" y="0"/>
+              </a:moveTo>
+              <a:lnTo>
+                <a:pt x="0" y="2292046"/>
+              </a:lnTo>
+              <a:lnTo>
+                <a:pt x="145913" y="2292046"/>
+              </a:lnTo>
+            </a:path>
+          </a:pathLst>
+        </a:custGeom>
+        <a:noFill/>
+        <a:ln w="12700" cap="flat" cmpd="sng" algn="ctr">
+          <a:solidFill>
+            <a:schemeClr val="dk1">
+              <a:shade val="80000"/>
+              <a:hueOff val="0"/>
+              <a:satOff val="0"/>
+              <a:lumOff val="0"/>
+              <a:alphaOff val="0"/>
+            </a:schemeClr>
+          </a:solidFill>
+          <a:prstDash val="solid"/>
+          <a:miter lim="800000"/>
+        </a:ln>
+        <a:effectLst/>
+      </dsp:spPr>
+      <dsp:style>
+        <a:lnRef idx="2">
+          <a:scrgbClr r="0" g="0" b="0"/>
+        </a:lnRef>
+        <a:fillRef idx="0">
+          <a:scrgbClr r="0" g="0" b="0"/>
+        </a:fillRef>
+        <a:effectRef idx="0">
+          <a:scrgbClr r="0" g="0" b="0"/>
+        </a:effectRef>
+        <a:fontRef idx="minor"/>
+      </dsp:style>
+    </dsp:sp>
+    <dsp:sp modelId="{2FFC8519-5E4E-4ADF-8381-FCDA10EA433A}">
+      <dsp:nvSpPr>
+        <dsp:cNvPr id="0" name=""/>
+        <dsp:cNvSpPr/>
+      </dsp:nvSpPr>
+      <dsp:spPr>
+        <a:xfrm>
+          <a:off x="758541" y="1329097"/>
+          <a:ext cx="153860" cy="1725411"/>
+        </a:xfrm>
+        <a:custGeom>
+          <a:avLst/>
+          <a:gdLst/>
+          <a:ahLst/>
+          <a:cxnLst/>
+          <a:rect l="0" t="0" r="0" b="0"/>
+          <a:pathLst>
+            <a:path>
+              <a:moveTo>
+                <a:pt x="0" y="0"/>
+              </a:moveTo>
+              <a:lnTo>
+                <a:pt x="0" y="1725411"/>
+              </a:lnTo>
+              <a:lnTo>
+                <a:pt x="153860" y="1725411"/>
+              </a:lnTo>
+            </a:path>
+          </a:pathLst>
+        </a:custGeom>
+        <a:noFill/>
+        <a:ln w="12700" cap="flat" cmpd="sng" algn="ctr">
+          <a:solidFill>
+            <a:schemeClr val="dk1">
+              <a:shade val="80000"/>
+              <a:hueOff val="0"/>
+              <a:satOff val="0"/>
+              <a:lumOff val="0"/>
+              <a:alphaOff val="0"/>
+            </a:schemeClr>
+          </a:solidFill>
+          <a:prstDash val="solid"/>
+          <a:miter lim="800000"/>
+        </a:ln>
+        <a:effectLst/>
+      </dsp:spPr>
+      <dsp:style>
+        <a:lnRef idx="2">
+          <a:scrgbClr r="0" g="0" b="0"/>
+        </a:lnRef>
+        <a:fillRef idx="0">
+          <a:scrgbClr r="0" g="0" b="0"/>
+        </a:fillRef>
+        <a:effectRef idx="0">
+          <a:scrgbClr r="0" g="0" b="0"/>
+        </a:effectRef>
+        <a:fontRef idx="minor"/>
+      </dsp:style>
+    </dsp:sp>
+    <dsp:sp modelId="{6AA6C2E9-D3A1-4005-9B61-9C76AD8DD256}">
+      <dsp:nvSpPr>
+        <dsp:cNvPr id="0" name=""/>
+        <dsp:cNvSpPr/>
+      </dsp:nvSpPr>
+      <dsp:spPr>
+        <a:xfrm>
+          <a:off x="758541" y="1329097"/>
+          <a:ext cx="145913" cy="1138124"/>
+        </a:xfrm>
+        <a:custGeom>
+          <a:avLst/>
+          <a:gdLst/>
+          <a:ahLst/>
+          <a:cxnLst/>
+          <a:rect l="0" t="0" r="0" b="0"/>
+          <a:pathLst>
+            <a:path>
+              <a:moveTo>
+                <a:pt x="0" y="0"/>
+              </a:moveTo>
+              <a:lnTo>
+                <a:pt x="0" y="1138124"/>
+              </a:lnTo>
+              <a:lnTo>
+                <a:pt x="145913" y="1138124"/>
+              </a:lnTo>
+            </a:path>
+          </a:pathLst>
+        </a:custGeom>
+        <a:noFill/>
+        <a:ln w="12700" cap="flat" cmpd="sng" algn="ctr">
+          <a:solidFill>
+            <a:schemeClr val="dk1">
+              <a:shade val="80000"/>
+              <a:hueOff val="0"/>
+              <a:satOff val="0"/>
+              <a:lumOff val="0"/>
+              <a:alphaOff val="0"/>
+            </a:schemeClr>
+          </a:solidFill>
+          <a:prstDash val="solid"/>
+          <a:miter lim="800000"/>
+        </a:ln>
+        <a:effectLst/>
+      </dsp:spPr>
+      <dsp:style>
+        <a:lnRef idx="2">
+          <a:scrgbClr r="0" g="0" b="0"/>
+        </a:lnRef>
+        <a:fillRef idx="0">
+          <a:scrgbClr r="0" g="0" b="0"/>
+        </a:fillRef>
+        <a:effectRef idx="0">
+          <a:scrgbClr r="0" g="0" b="0"/>
+        </a:effectRef>
+        <a:fontRef idx="minor"/>
+      </dsp:style>
+    </dsp:sp>
+    <dsp:sp modelId="{41288617-54BF-4782-B456-DF5264D689BF}">
+      <dsp:nvSpPr>
+        <dsp:cNvPr id="0" name=""/>
+        <dsp:cNvSpPr/>
+      </dsp:nvSpPr>
+      <dsp:spPr>
+        <a:xfrm>
+          <a:off x="758541" y="1329097"/>
+          <a:ext cx="145913" cy="447467"/>
+        </a:xfrm>
+        <a:custGeom>
+          <a:avLst/>
+          <a:gdLst/>
+          <a:ahLst/>
+          <a:cxnLst/>
+          <a:rect l="0" t="0" r="0" b="0"/>
+          <a:pathLst>
+            <a:path>
+              <a:moveTo>
+                <a:pt x="0" y="0"/>
+              </a:moveTo>
+              <a:lnTo>
+                <a:pt x="0" y="447467"/>
+              </a:lnTo>
+              <a:lnTo>
+                <a:pt x="145913" y="447467"/>
+              </a:lnTo>
+            </a:path>
+          </a:pathLst>
+        </a:custGeom>
+        <a:noFill/>
+        <a:ln w="12700" cap="flat" cmpd="sng" algn="ctr">
+          <a:solidFill>
+            <a:schemeClr val="dk1">
+              <a:shade val="80000"/>
+              <a:hueOff val="0"/>
+              <a:satOff val="0"/>
+              <a:lumOff val="0"/>
+              <a:alphaOff val="0"/>
+            </a:schemeClr>
+          </a:solidFill>
+          <a:prstDash val="solid"/>
+          <a:miter lim="800000"/>
+        </a:ln>
+        <a:effectLst/>
+      </dsp:spPr>
+      <dsp:style>
+        <a:lnRef idx="2">
+          <a:scrgbClr r="0" g="0" b="0"/>
+        </a:lnRef>
+        <a:fillRef idx="0">
+          <a:scrgbClr r="0" g="0" b="0"/>
+        </a:fillRef>
+        <a:effectRef idx="0">
+          <a:scrgbClr r="0" g="0" b="0"/>
+        </a:effectRef>
+        <a:fontRef idx="minor"/>
+      </dsp:style>
+    </dsp:sp>
+    <dsp:sp modelId="{08A05838-449C-499E-AF61-E9FD7CC835E8}">
+      <dsp:nvSpPr>
+        <dsp:cNvPr id="0" name=""/>
+        <dsp:cNvSpPr/>
+      </dsp:nvSpPr>
+      <dsp:spPr>
+        <a:xfrm>
+          <a:off x="1147643" y="557939"/>
+          <a:ext cx="1612333" cy="284779"/>
+        </a:xfrm>
+        <a:custGeom>
+          <a:avLst/>
+          <a:gdLst/>
+          <a:ahLst/>
+          <a:cxnLst/>
+          <a:rect l="0" t="0" r="0" b="0"/>
+          <a:pathLst>
+            <a:path>
+              <a:moveTo>
+                <a:pt x="1612333" y="0"/>
+              </a:moveTo>
+              <a:lnTo>
+                <a:pt x="1612333" y="182639"/>
+              </a:lnTo>
+              <a:lnTo>
+                <a:pt x="0" y="182639"/>
+              </a:lnTo>
+              <a:lnTo>
+                <a:pt x="0" y="284779"/>
+              </a:lnTo>
+            </a:path>
+          </a:pathLst>
+        </a:custGeom>
+        <a:noFill/>
+        <a:ln w="12700" cap="flat" cmpd="sng" algn="ctr">
+          <a:solidFill>
+            <a:schemeClr val="dk1">
+              <a:shade val="60000"/>
+              <a:hueOff val="0"/>
+              <a:satOff val="0"/>
+              <a:lumOff val="0"/>
+              <a:alphaOff val="0"/>
+            </a:schemeClr>
+          </a:solidFill>
+          <a:prstDash val="solid"/>
+          <a:miter lim="800000"/>
+        </a:ln>
+        <a:effectLst/>
+      </dsp:spPr>
+      <dsp:style>
+        <a:lnRef idx="2">
+          <a:scrgbClr r="0" g="0" b="0"/>
+        </a:lnRef>
+        <a:fillRef idx="0">
+          <a:scrgbClr r="0" g="0" b="0"/>
+        </a:fillRef>
+        <a:effectRef idx="0">
+          <a:scrgbClr r="0" g="0" b="0"/>
+        </a:effectRef>
+        <a:fontRef idx="minor"/>
+      </dsp:style>
+    </dsp:sp>
+    <dsp:sp modelId="{027B1943-B1FB-4D4E-B131-7CA260FC763A}">
+      <dsp:nvSpPr>
+        <dsp:cNvPr id="0" name=""/>
+        <dsp:cNvSpPr/>
+      </dsp:nvSpPr>
+      <dsp:spPr>
+        <a:xfrm>
+          <a:off x="2273599" y="71561"/>
+          <a:ext cx="972756" cy="486378"/>
+        </a:xfrm>
+        <a:prstGeom prst="rect">
+          <a:avLst/>
+        </a:prstGeom>
+        <a:solidFill>
+          <a:schemeClr val="lt1">
+            <a:hueOff val="0"/>
+            <a:satOff val="0"/>
+            <a:lumOff val="0"/>
+            <a:alphaOff val="0"/>
+          </a:schemeClr>
+        </a:solidFill>
+        <a:ln w="12700" cap="flat" cmpd="sng" algn="ctr">
+          <a:solidFill>
+            <a:schemeClr val="dk1">
+              <a:shade val="80000"/>
+              <a:hueOff val="0"/>
+              <a:satOff val="0"/>
+              <a:lumOff val="0"/>
+              <a:alphaOff val="0"/>
+            </a:schemeClr>
+          </a:solidFill>
+          <a:prstDash val="solid"/>
+          <a:miter lim="800000"/>
+        </a:ln>
+        <a:effectLst/>
+      </dsp:spPr>
+      <dsp:style>
+        <a:lnRef idx="2">
+          <a:scrgbClr r="0" g="0" b="0"/>
+        </a:lnRef>
+        <a:fillRef idx="1">
+          <a:scrgbClr r="0" g="0" b="0"/>
+        </a:fillRef>
+        <a:effectRef idx="0">
+          <a:scrgbClr r="0" g="0" b="0"/>
+        </a:effectRef>
+        <a:fontRef idx="minor">
+          <a:schemeClr val="lt1"/>
+        </a:fontRef>
+      </dsp:style>
+      <dsp:txBody>
+        <a:bodyPr spcFirstLastPara="0" vert="horz" wrap="square" lIns="5715" tIns="5715" rIns="5715" bIns="5715" numCol="1" spcCol="1270" anchor="ctr" anchorCtr="0">
+          <a:noAutofit/>
+        </a:bodyPr>
+        <a:lstStyle/>
+        <a:p>
+          <a:pPr lvl="0" algn="ctr" defTabSz="400050">
+            <a:lnSpc>
+              <a:spcPct val="90000"/>
+            </a:lnSpc>
+            <a:spcBef>
+              <a:spcPct val="0"/>
+            </a:spcBef>
+            <a:spcAft>
+              <a:spcPct val="35000"/>
+            </a:spcAft>
+          </a:pPr>
+          <a:r>
+            <a:rPr lang="ru-RU" sz="900" kern="1200"/>
+            <a:t>Генеральный директор</a:t>
+          </a:r>
+        </a:p>
+      </dsp:txBody>
+      <dsp:txXfrm>
+        <a:off x="2273599" y="71561"/>
+        <a:ext cx="972756" cy="486378"/>
+      </dsp:txXfrm>
+    </dsp:sp>
+    <dsp:sp modelId="{F9327373-2E82-4231-AF5F-5DF5516BA85B}">
+      <dsp:nvSpPr>
+        <dsp:cNvPr id="0" name=""/>
+        <dsp:cNvSpPr/>
+      </dsp:nvSpPr>
+      <dsp:spPr>
+        <a:xfrm>
+          <a:off x="661265" y="842719"/>
+          <a:ext cx="972756" cy="486378"/>
+        </a:xfrm>
+        <a:prstGeom prst="rect">
+          <a:avLst/>
+        </a:prstGeom>
+        <a:solidFill>
+          <a:schemeClr val="lt1">
+            <a:hueOff val="0"/>
+            <a:satOff val="0"/>
+            <a:lumOff val="0"/>
+            <a:alphaOff val="0"/>
+          </a:schemeClr>
+        </a:solidFill>
+        <a:ln w="12700" cap="flat" cmpd="sng" algn="ctr">
+          <a:solidFill>
+            <a:schemeClr val="dk1">
+              <a:shade val="80000"/>
+              <a:hueOff val="0"/>
+              <a:satOff val="0"/>
+              <a:lumOff val="0"/>
+              <a:alphaOff val="0"/>
+            </a:schemeClr>
+          </a:solidFill>
+          <a:prstDash val="solid"/>
+          <a:miter lim="800000"/>
+        </a:ln>
+        <a:effectLst/>
+      </dsp:spPr>
+      <dsp:style>
+        <a:lnRef idx="2">
+          <a:scrgbClr r="0" g="0" b="0"/>
+        </a:lnRef>
+        <a:fillRef idx="1">
+          <a:scrgbClr r="0" g="0" b="0"/>
+        </a:fillRef>
+        <a:effectRef idx="0">
+          <a:scrgbClr r="0" g="0" b="0"/>
+        </a:effectRef>
+        <a:fontRef idx="minor">
+          <a:schemeClr val="lt1"/>
+        </a:fontRef>
+      </dsp:style>
+      <dsp:txBody>
+        <a:bodyPr spcFirstLastPara="0" vert="horz" wrap="square" lIns="5715" tIns="5715" rIns="5715" bIns="5715" numCol="1" spcCol="1270" anchor="ctr" anchorCtr="0">
+          <a:noAutofit/>
+        </a:bodyPr>
+        <a:lstStyle/>
+        <a:p>
+          <a:pPr lvl="0" algn="ctr" defTabSz="400050">
+            <a:lnSpc>
+              <a:spcPct val="90000"/>
+            </a:lnSpc>
+            <a:spcBef>
+              <a:spcPct val="0"/>
+            </a:spcBef>
+            <a:spcAft>
+              <a:spcPct val="35000"/>
+            </a:spcAft>
+          </a:pPr>
+          <a:r>
+            <a:rPr lang="ru-RU" sz="900" kern="1200"/>
+            <a:t>Коммерческий отдел</a:t>
+          </a:r>
+        </a:p>
+      </dsp:txBody>
+      <dsp:txXfrm>
+        <a:off x="661265" y="842719"/>
+        <a:ext cx="972756" cy="486378"/>
+      </dsp:txXfrm>
+    </dsp:sp>
+    <dsp:sp modelId="{25C440E2-E0EC-49EA-9874-8A9199E386A9}">
+      <dsp:nvSpPr>
+        <dsp:cNvPr id="0" name=""/>
+        <dsp:cNvSpPr/>
+      </dsp:nvSpPr>
+      <dsp:spPr>
+        <a:xfrm>
+          <a:off x="904454" y="1533375"/>
+          <a:ext cx="972756" cy="486378"/>
+        </a:xfrm>
+        <a:prstGeom prst="rect">
+          <a:avLst/>
+        </a:prstGeom>
+        <a:solidFill>
+          <a:schemeClr val="lt1">
+            <a:hueOff val="0"/>
+            <a:satOff val="0"/>
+            <a:lumOff val="0"/>
+            <a:alphaOff val="0"/>
+          </a:schemeClr>
+        </a:solidFill>
+        <a:ln w="12700" cap="flat" cmpd="sng" algn="ctr">
+          <a:solidFill>
+            <a:schemeClr val="dk1">
+              <a:shade val="80000"/>
+              <a:hueOff val="0"/>
+              <a:satOff val="0"/>
+              <a:lumOff val="0"/>
+              <a:alphaOff val="0"/>
+            </a:schemeClr>
+          </a:solidFill>
+          <a:prstDash val="solid"/>
+          <a:miter lim="800000"/>
+        </a:ln>
+        <a:effectLst/>
+      </dsp:spPr>
+      <dsp:style>
+        <a:lnRef idx="2">
+          <a:scrgbClr r="0" g="0" b="0"/>
+        </a:lnRef>
+        <a:fillRef idx="1">
+          <a:scrgbClr r="0" g="0" b="0"/>
+        </a:fillRef>
+        <a:effectRef idx="0">
+          <a:scrgbClr r="0" g="0" b="0"/>
+        </a:effectRef>
+        <a:fontRef idx="minor">
+          <a:schemeClr val="lt1"/>
+        </a:fontRef>
+      </dsp:style>
+      <dsp:txBody>
+        <a:bodyPr spcFirstLastPara="0" vert="horz" wrap="square" lIns="5715" tIns="5715" rIns="5715" bIns="5715" numCol="1" spcCol="1270" anchor="ctr" anchorCtr="0">
+          <a:noAutofit/>
+        </a:bodyPr>
+        <a:lstStyle/>
+        <a:p>
+          <a:pPr lvl="0" algn="ctr" defTabSz="400050">
+            <a:lnSpc>
+              <a:spcPct val="90000"/>
+            </a:lnSpc>
+            <a:spcBef>
+              <a:spcPct val="0"/>
+            </a:spcBef>
+            <a:spcAft>
+              <a:spcPct val="35000"/>
+            </a:spcAft>
+          </a:pPr>
+          <a:r>
+            <a:rPr lang="ru-RU" sz="900" kern="1200"/>
+            <a:t>Отдел корпоративных продаж</a:t>
+          </a:r>
+        </a:p>
+      </dsp:txBody>
+      <dsp:txXfrm>
+        <a:off x="904454" y="1533375"/>
+        <a:ext cx="972756" cy="486378"/>
+      </dsp:txXfrm>
+    </dsp:sp>
+    <dsp:sp modelId="{6D2A6394-652D-462A-BAF3-F6D3DCB5D309}">
+      <dsp:nvSpPr>
+        <dsp:cNvPr id="0" name=""/>
+        <dsp:cNvSpPr/>
+      </dsp:nvSpPr>
+      <dsp:spPr>
+        <a:xfrm>
+          <a:off x="904454" y="2224032"/>
+          <a:ext cx="972756" cy="486378"/>
+        </a:xfrm>
+        <a:prstGeom prst="rect">
+          <a:avLst/>
+        </a:prstGeom>
+        <a:solidFill>
+          <a:schemeClr val="lt1">
+            <a:hueOff val="0"/>
+            <a:satOff val="0"/>
+            <a:lumOff val="0"/>
+            <a:alphaOff val="0"/>
+          </a:schemeClr>
+        </a:solidFill>
+        <a:ln w="12700" cap="flat" cmpd="sng" algn="ctr">
+          <a:solidFill>
+            <a:schemeClr val="dk1">
+              <a:shade val="80000"/>
+              <a:hueOff val="0"/>
+              <a:satOff val="0"/>
+              <a:lumOff val="0"/>
+              <a:alphaOff val="0"/>
+            </a:schemeClr>
+          </a:solidFill>
+          <a:prstDash val="solid"/>
+          <a:miter lim="800000"/>
+        </a:ln>
+        <a:effectLst/>
+      </dsp:spPr>
+      <dsp:style>
+        <a:lnRef idx="2">
+          <a:scrgbClr r="0" g="0" b="0"/>
+        </a:lnRef>
+        <a:fillRef idx="1">
+          <a:scrgbClr r="0" g="0" b="0"/>
+        </a:fillRef>
+        <a:effectRef idx="0">
+          <a:scrgbClr r="0" g="0" b="0"/>
+        </a:effectRef>
+        <a:fontRef idx="minor">
+          <a:schemeClr val="lt1"/>
+        </a:fontRef>
+      </dsp:style>
+      <dsp:txBody>
+        <a:bodyPr spcFirstLastPara="0" vert="horz" wrap="square" lIns="5715" tIns="5715" rIns="5715" bIns="5715" numCol="1" spcCol="1270" anchor="ctr" anchorCtr="0">
+          <a:noAutofit/>
+        </a:bodyPr>
+        <a:lstStyle/>
+        <a:p>
+          <a:pPr lvl="0" algn="ctr" defTabSz="400050">
+            <a:lnSpc>
+              <a:spcPct val="90000"/>
+            </a:lnSpc>
+            <a:spcBef>
+              <a:spcPct val="0"/>
+            </a:spcBef>
+            <a:spcAft>
+              <a:spcPct val="35000"/>
+            </a:spcAft>
+          </a:pPr>
+          <a:r>
+            <a:rPr lang="ru-RU" sz="900" kern="1200"/>
+            <a:t>Абонентский</a:t>
+          </a:r>
+        </a:p>
+        <a:p>
+          <a:pPr lvl="0" algn="ctr" defTabSz="400050">
+            <a:lnSpc>
+              <a:spcPct val="90000"/>
+            </a:lnSpc>
+            <a:spcBef>
+              <a:spcPct val="0"/>
+            </a:spcBef>
+            <a:spcAft>
+              <a:spcPct val="35000"/>
+            </a:spcAft>
+          </a:pPr>
+          <a:r>
+            <a:rPr lang="ru-RU" sz="900" kern="1200"/>
+            <a:t>отдел</a:t>
+          </a:r>
+        </a:p>
+      </dsp:txBody>
+      <dsp:txXfrm>
+        <a:off x="904454" y="2224032"/>
+        <a:ext cx="972756" cy="486378"/>
+      </dsp:txXfrm>
+    </dsp:sp>
+    <dsp:sp modelId="{140D7449-EBE7-4D3C-8111-A59C36124C07}">
+      <dsp:nvSpPr>
+        <dsp:cNvPr id="0" name=""/>
+        <dsp:cNvSpPr/>
+      </dsp:nvSpPr>
+      <dsp:spPr>
+        <a:xfrm>
+          <a:off x="912402" y="2811319"/>
+          <a:ext cx="972756" cy="486378"/>
+        </a:xfrm>
+        <a:prstGeom prst="rect">
+          <a:avLst/>
+        </a:prstGeom>
+        <a:solidFill>
+          <a:schemeClr val="lt1">
+            <a:hueOff val="0"/>
+            <a:satOff val="0"/>
+            <a:lumOff val="0"/>
+            <a:alphaOff val="0"/>
+          </a:schemeClr>
+        </a:solidFill>
+        <a:ln w="12700" cap="flat" cmpd="sng" algn="ctr">
+          <a:solidFill>
+            <a:schemeClr val="dk1">
+              <a:shade val="80000"/>
+              <a:hueOff val="0"/>
+              <a:satOff val="0"/>
+              <a:lumOff val="0"/>
+              <a:alphaOff val="0"/>
+            </a:schemeClr>
+          </a:solidFill>
+          <a:prstDash val="solid"/>
+          <a:miter lim="800000"/>
+        </a:ln>
+        <a:effectLst/>
+      </dsp:spPr>
+      <dsp:style>
+        <a:lnRef idx="2">
+          <a:scrgbClr r="0" g="0" b="0"/>
+        </a:lnRef>
+        <a:fillRef idx="1">
+          <a:scrgbClr r="0" g="0" b="0"/>
+        </a:fillRef>
+        <a:effectRef idx="0">
+          <a:scrgbClr r="0" g="0" b="0"/>
+        </a:effectRef>
+        <a:fontRef idx="minor">
+          <a:schemeClr val="lt1"/>
+        </a:fontRef>
+      </dsp:style>
+      <dsp:txBody>
+        <a:bodyPr spcFirstLastPara="0" vert="horz" wrap="square" lIns="5715" tIns="5715" rIns="5715" bIns="5715" numCol="1" spcCol="1270" anchor="ctr" anchorCtr="0">
+          <a:noAutofit/>
+        </a:bodyPr>
+        <a:lstStyle/>
+        <a:p>
+          <a:pPr lvl="0" algn="ctr" defTabSz="400050">
+            <a:lnSpc>
+              <a:spcPct val="90000"/>
+            </a:lnSpc>
+            <a:spcBef>
+              <a:spcPct val="0"/>
+            </a:spcBef>
+            <a:spcAft>
+              <a:spcPct val="35000"/>
+            </a:spcAft>
+          </a:pPr>
+          <a:r>
+            <a:rPr lang="ru-RU" sz="900" kern="1200"/>
+            <a:t>Отдел маркетинга</a:t>
+          </a:r>
+        </a:p>
+      </dsp:txBody>
+      <dsp:txXfrm>
+        <a:off x="912402" y="2811319"/>
+        <a:ext cx="972756" cy="486378"/>
+      </dsp:txXfrm>
+    </dsp:sp>
+    <dsp:sp modelId="{E3812764-49F4-4C5F-B1CD-14DC62987FF2}">
+      <dsp:nvSpPr>
+        <dsp:cNvPr id="0" name=""/>
+        <dsp:cNvSpPr/>
+      </dsp:nvSpPr>
+      <dsp:spPr>
+        <a:xfrm>
+          <a:off x="904454" y="3377954"/>
+          <a:ext cx="972756" cy="486378"/>
+        </a:xfrm>
+        <a:prstGeom prst="rect">
+          <a:avLst/>
+        </a:prstGeom>
+        <a:solidFill>
+          <a:schemeClr val="lt1">
+            <a:hueOff val="0"/>
+            <a:satOff val="0"/>
+            <a:lumOff val="0"/>
+            <a:alphaOff val="0"/>
+          </a:schemeClr>
+        </a:solidFill>
+        <a:ln w="12700" cap="flat" cmpd="sng" algn="ctr">
+          <a:solidFill>
+            <a:schemeClr val="dk1">
+              <a:shade val="80000"/>
+              <a:hueOff val="0"/>
+              <a:satOff val="0"/>
+              <a:lumOff val="0"/>
+              <a:alphaOff val="0"/>
+            </a:schemeClr>
+          </a:solidFill>
+          <a:prstDash val="solid"/>
+          <a:miter lim="800000"/>
+        </a:ln>
+        <a:effectLst/>
+      </dsp:spPr>
+      <dsp:style>
+        <a:lnRef idx="2">
+          <a:scrgbClr r="0" g="0" b="0"/>
+        </a:lnRef>
+        <a:fillRef idx="1">
+          <a:scrgbClr r="0" g="0" b="0"/>
+        </a:fillRef>
+        <a:effectRef idx="0">
+          <a:scrgbClr r="0" g="0" b="0"/>
+        </a:effectRef>
+        <a:fontRef idx="minor">
+          <a:schemeClr val="lt1"/>
+        </a:fontRef>
+      </dsp:style>
+      <dsp:txBody>
+        <a:bodyPr spcFirstLastPara="0" vert="horz" wrap="square" lIns="5715" tIns="5715" rIns="5715" bIns="5715" numCol="1" spcCol="1270" anchor="ctr" anchorCtr="0">
+          <a:noAutofit/>
+        </a:bodyPr>
+        <a:lstStyle/>
+        <a:p>
+          <a:pPr lvl="0" algn="ctr" defTabSz="400050">
+            <a:lnSpc>
+              <a:spcPct val="90000"/>
+            </a:lnSpc>
+            <a:spcBef>
+              <a:spcPct val="0"/>
+            </a:spcBef>
+            <a:spcAft>
+              <a:spcPct val="35000"/>
+            </a:spcAft>
+          </a:pPr>
+          <a:r>
+            <a:rPr lang="ru-RU" sz="900" kern="1200"/>
+            <a:t>Отдел розничных продаж</a:t>
+          </a:r>
+        </a:p>
+      </dsp:txBody>
+      <dsp:txXfrm>
+        <a:off x="904454" y="3377954"/>
+        <a:ext cx="972756" cy="486378"/>
+      </dsp:txXfrm>
+    </dsp:sp>
+    <dsp:sp modelId="{07F9BA15-9E84-4D15-B48E-6527394DCC48}">
+      <dsp:nvSpPr>
+        <dsp:cNvPr id="0" name=""/>
+        <dsp:cNvSpPr/>
+      </dsp:nvSpPr>
+      <dsp:spPr>
+        <a:xfrm>
+          <a:off x="2279202" y="855467"/>
+          <a:ext cx="972756" cy="486378"/>
+        </a:xfrm>
+        <a:prstGeom prst="rect">
+          <a:avLst/>
+        </a:prstGeom>
+        <a:solidFill>
+          <a:schemeClr val="lt1">
+            <a:hueOff val="0"/>
+            <a:satOff val="0"/>
+            <a:lumOff val="0"/>
+            <a:alphaOff val="0"/>
+          </a:schemeClr>
+        </a:solidFill>
+        <a:ln w="12700" cap="flat" cmpd="sng" algn="ctr">
+          <a:solidFill>
+            <a:schemeClr val="dk1">
+              <a:shade val="80000"/>
+              <a:hueOff val="0"/>
+              <a:satOff val="0"/>
+              <a:lumOff val="0"/>
+              <a:alphaOff val="0"/>
+            </a:schemeClr>
+          </a:solidFill>
+          <a:prstDash val="solid"/>
+          <a:miter lim="800000"/>
+        </a:ln>
+        <a:effectLst/>
+      </dsp:spPr>
+      <dsp:style>
+        <a:lnRef idx="2">
+          <a:scrgbClr r="0" g="0" b="0"/>
+        </a:lnRef>
+        <a:fillRef idx="1">
+          <a:scrgbClr r="0" g="0" b="0"/>
+        </a:fillRef>
+        <a:effectRef idx="0">
+          <a:scrgbClr r="0" g="0" b="0"/>
+        </a:effectRef>
+        <a:fontRef idx="minor">
+          <a:schemeClr val="lt1"/>
+        </a:fontRef>
+      </dsp:style>
+      <dsp:txBody>
+        <a:bodyPr spcFirstLastPara="0" vert="horz" wrap="square" lIns="5715" tIns="5715" rIns="5715" bIns="5715" numCol="1" spcCol="1270" anchor="ctr" anchorCtr="0">
+          <a:noAutofit/>
+        </a:bodyPr>
+        <a:lstStyle/>
+        <a:p>
+          <a:pPr lvl="0" algn="ctr" defTabSz="400050">
+            <a:lnSpc>
+              <a:spcPct val="90000"/>
+            </a:lnSpc>
+            <a:spcBef>
+              <a:spcPct val="0"/>
+            </a:spcBef>
+            <a:spcAft>
+              <a:spcPct val="35000"/>
+            </a:spcAft>
+          </a:pPr>
+          <a:r>
+            <a:rPr lang="ru-RU" sz="900" kern="1200"/>
+            <a:t>Технический отдел</a:t>
+          </a:r>
+        </a:p>
+      </dsp:txBody>
+      <dsp:txXfrm>
+        <a:off x="2279202" y="855467"/>
+        <a:ext cx="972756" cy="486378"/>
+      </dsp:txXfrm>
+    </dsp:sp>
+    <dsp:sp modelId="{677C8BA1-B031-4AA5-A272-74BDC42C3878}">
+      <dsp:nvSpPr>
+        <dsp:cNvPr id="0" name=""/>
+        <dsp:cNvSpPr/>
+      </dsp:nvSpPr>
+      <dsp:spPr>
+        <a:xfrm>
+          <a:off x="2581174" y="1526527"/>
+          <a:ext cx="972756" cy="486378"/>
+        </a:xfrm>
+        <a:prstGeom prst="rect">
+          <a:avLst/>
+        </a:prstGeom>
+        <a:solidFill>
+          <a:schemeClr val="lt1">
+            <a:hueOff val="0"/>
+            <a:satOff val="0"/>
+            <a:lumOff val="0"/>
+            <a:alphaOff val="0"/>
+          </a:schemeClr>
+        </a:solidFill>
+        <a:ln w="12700" cap="flat" cmpd="sng" algn="ctr">
+          <a:solidFill>
+            <a:schemeClr val="dk1">
+              <a:shade val="80000"/>
+              <a:hueOff val="0"/>
+              <a:satOff val="0"/>
+              <a:lumOff val="0"/>
+              <a:alphaOff val="0"/>
+            </a:schemeClr>
+          </a:solidFill>
+          <a:prstDash val="solid"/>
+          <a:miter lim="800000"/>
+        </a:ln>
+        <a:effectLst/>
+      </dsp:spPr>
+      <dsp:style>
+        <a:lnRef idx="2">
+          <a:scrgbClr r="0" g="0" b="0"/>
+        </a:lnRef>
+        <a:fillRef idx="1">
+          <a:scrgbClr r="0" g="0" b="0"/>
+        </a:fillRef>
+        <a:effectRef idx="0">
+          <a:scrgbClr r="0" g="0" b="0"/>
+        </a:effectRef>
+        <a:fontRef idx="minor">
+          <a:schemeClr val="lt1"/>
+        </a:fontRef>
+      </dsp:style>
+      <dsp:txBody>
+        <a:bodyPr spcFirstLastPara="0" vert="horz" wrap="square" lIns="5715" tIns="5715" rIns="5715" bIns="5715" numCol="1" spcCol="1270" anchor="ctr" anchorCtr="0">
+          <a:noAutofit/>
+        </a:bodyPr>
+        <a:lstStyle/>
+        <a:p>
+          <a:pPr lvl="0" algn="ctr" defTabSz="400050">
+            <a:lnSpc>
+              <a:spcPct val="90000"/>
+            </a:lnSpc>
+            <a:spcBef>
+              <a:spcPct val="0"/>
+            </a:spcBef>
+            <a:spcAft>
+              <a:spcPct val="35000"/>
+            </a:spcAft>
+          </a:pPr>
+          <a:r>
+            <a:rPr lang="ru-RU" sz="900" kern="1200"/>
+            <a:t>Логистика</a:t>
+          </a:r>
+        </a:p>
+      </dsp:txBody>
+      <dsp:txXfrm>
+        <a:off x="2581174" y="1526527"/>
+        <a:ext cx="972756" cy="486378"/>
+      </dsp:txXfrm>
+    </dsp:sp>
+    <dsp:sp modelId="{90BECFD3-3954-4576-8DC9-3727C813690E}">
+      <dsp:nvSpPr>
+        <dsp:cNvPr id="0" name=""/>
+        <dsp:cNvSpPr/>
+      </dsp:nvSpPr>
+      <dsp:spPr>
+        <a:xfrm>
+          <a:off x="2581174" y="2217184"/>
+          <a:ext cx="972756" cy="486378"/>
+        </a:xfrm>
+        <a:prstGeom prst="rect">
+          <a:avLst/>
+        </a:prstGeom>
+        <a:solidFill>
+          <a:schemeClr val="lt1">
+            <a:hueOff val="0"/>
+            <a:satOff val="0"/>
+            <a:lumOff val="0"/>
+            <a:alphaOff val="0"/>
+          </a:schemeClr>
+        </a:solidFill>
+        <a:ln w="12700" cap="flat" cmpd="sng" algn="ctr">
+          <a:solidFill>
+            <a:schemeClr val="dk1">
+              <a:shade val="80000"/>
+              <a:hueOff val="0"/>
+              <a:satOff val="0"/>
+              <a:lumOff val="0"/>
+              <a:alphaOff val="0"/>
+            </a:schemeClr>
+          </a:solidFill>
+          <a:prstDash val="solid"/>
+          <a:miter lim="800000"/>
+        </a:ln>
+        <a:effectLst/>
+      </dsp:spPr>
+      <dsp:style>
+        <a:lnRef idx="2">
+          <a:scrgbClr r="0" g="0" b="0"/>
+        </a:lnRef>
+        <a:fillRef idx="1">
+          <a:scrgbClr r="0" g="0" b="0"/>
+        </a:fillRef>
+        <a:effectRef idx="0">
+          <a:scrgbClr r="0" g="0" b="0"/>
+        </a:effectRef>
+        <a:fontRef idx="minor">
+          <a:schemeClr val="lt1"/>
+        </a:fontRef>
+      </dsp:style>
+      <dsp:txBody>
+        <a:bodyPr spcFirstLastPara="0" vert="horz" wrap="square" lIns="5715" tIns="5715" rIns="5715" bIns="5715" numCol="1" spcCol="1270" anchor="ctr" anchorCtr="0">
+          <a:noAutofit/>
+        </a:bodyPr>
+        <a:lstStyle/>
+        <a:p>
+          <a:pPr lvl="0" algn="ctr" defTabSz="400050">
+            <a:lnSpc>
+              <a:spcPct val="90000"/>
+            </a:lnSpc>
+            <a:spcBef>
+              <a:spcPct val="0"/>
+            </a:spcBef>
+            <a:spcAft>
+              <a:spcPct val="35000"/>
+            </a:spcAft>
+          </a:pPr>
+          <a:r>
+            <a:rPr lang="ru-RU" sz="900" kern="1200"/>
+            <a:t>Отдел информационных технологий</a:t>
+          </a:r>
+        </a:p>
+      </dsp:txBody>
+      <dsp:txXfrm>
+        <a:off x="2581174" y="2217184"/>
+        <a:ext cx="972756" cy="486378"/>
+      </dsp:txXfrm>
+    </dsp:sp>
+    <dsp:sp modelId="{D0593E65-BAB3-4F63-A38E-AFF1C539E323}">
+      <dsp:nvSpPr>
+        <dsp:cNvPr id="0" name=""/>
+        <dsp:cNvSpPr/>
+      </dsp:nvSpPr>
+      <dsp:spPr>
+        <a:xfrm>
+          <a:off x="2581174" y="2907841"/>
+          <a:ext cx="972756" cy="486378"/>
+        </a:xfrm>
+        <a:prstGeom prst="rect">
+          <a:avLst/>
+        </a:prstGeom>
+        <a:solidFill>
+          <a:schemeClr val="lt1">
+            <a:hueOff val="0"/>
+            <a:satOff val="0"/>
+            <a:lumOff val="0"/>
+            <a:alphaOff val="0"/>
+          </a:schemeClr>
+        </a:solidFill>
+        <a:ln w="12700" cap="flat" cmpd="sng" algn="ctr">
+          <a:solidFill>
+            <a:schemeClr val="dk1">
+              <a:shade val="80000"/>
+              <a:hueOff val="0"/>
+              <a:satOff val="0"/>
+              <a:lumOff val="0"/>
+              <a:alphaOff val="0"/>
+            </a:schemeClr>
+          </a:solidFill>
+          <a:prstDash val="solid"/>
+          <a:miter lim="800000"/>
+        </a:ln>
+        <a:effectLst/>
+      </dsp:spPr>
+      <dsp:style>
+        <a:lnRef idx="2">
+          <a:scrgbClr r="0" g="0" b="0"/>
+        </a:lnRef>
+        <a:fillRef idx="1">
+          <a:scrgbClr r="0" g="0" b="0"/>
+        </a:fillRef>
+        <a:effectRef idx="0">
+          <a:scrgbClr r="0" g="0" b="0"/>
+        </a:effectRef>
+        <a:fontRef idx="minor">
+          <a:schemeClr val="lt1"/>
+        </a:fontRef>
+      </dsp:style>
+      <dsp:txBody>
+        <a:bodyPr spcFirstLastPara="0" vert="horz" wrap="square" lIns="5715" tIns="5715" rIns="5715" bIns="5715" numCol="1" spcCol="1270" anchor="ctr" anchorCtr="0">
+          <a:noAutofit/>
+        </a:bodyPr>
+        <a:lstStyle/>
+        <a:p>
+          <a:pPr lvl="0" algn="ctr" defTabSz="400050">
+            <a:lnSpc>
+              <a:spcPct val="90000"/>
+            </a:lnSpc>
+            <a:spcBef>
+              <a:spcPct val="0"/>
+            </a:spcBef>
+            <a:spcAft>
+              <a:spcPct val="35000"/>
+            </a:spcAft>
+          </a:pPr>
+          <a:r>
+            <a:rPr lang="ru-RU" sz="900" kern="1200"/>
+            <a:t>Отдел планирования</a:t>
+          </a:r>
+        </a:p>
+      </dsp:txBody>
+      <dsp:txXfrm>
+        <a:off x="2581174" y="2907841"/>
+        <a:ext cx="972756" cy="486378"/>
+      </dsp:txXfrm>
+    </dsp:sp>
+    <dsp:sp modelId="{5B160738-C7AF-4CBE-99B0-5615855DED0C}">
+      <dsp:nvSpPr>
+        <dsp:cNvPr id="0" name=""/>
+        <dsp:cNvSpPr/>
+      </dsp:nvSpPr>
+      <dsp:spPr>
+        <a:xfrm>
+          <a:off x="4259646" y="826070"/>
+          <a:ext cx="972756" cy="486378"/>
+        </a:xfrm>
+        <a:prstGeom prst="rect">
+          <a:avLst/>
+        </a:prstGeom>
+        <a:solidFill>
+          <a:schemeClr val="lt1">
+            <a:hueOff val="0"/>
+            <a:satOff val="0"/>
+            <a:lumOff val="0"/>
+            <a:alphaOff val="0"/>
+          </a:schemeClr>
+        </a:solidFill>
+        <a:ln w="12700" cap="flat" cmpd="sng" algn="ctr">
+          <a:solidFill>
+            <a:schemeClr val="dk1">
+              <a:shade val="80000"/>
+              <a:hueOff val="0"/>
+              <a:satOff val="0"/>
+              <a:lumOff val="0"/>
+              <a:alphaOff val="0"/>
+            </a:schemeClr>
+          </a:solidFill>
+          <a:prstDash val="solid"/>
+          <a:miter lim="800000"/>
+        </a:ln>
+        <a:effectLst/>
+      </dsp:spPr>
+      <dsp:style>
+        <a:lnRef idx="2">
+          <a:scrgbClr r="0" g="0" b="0"/>
+        </a:lnRef>
+        <a:fillRef idx="1">
+          <a:scrgbClr r="0" g="0" b="0"/>
+        </a:fillRef>
+        <a:effectRef idx="0">
+          <a:scrgbClr r="0" g="0" b="0"/>
+        </a:effectRef>
+        <a:fontRef idx="minor">
+          <a:schemeClr val="lt1"/>
+        </a:fontRef>
+      </dsp:style>
+      <dsp:txBody>
+        <a:bodyPr spcFirstLastPara="0" vert="horz" wrap="square" lIns="5715" tIns="5715" rIns="5715" bIns="5715" numCol="1" spcCol="1270" anchor="ctr" anchorCtr="0">
+          <a:noAutofit/>
+        </a:bodyPr>
+        <a:lstStyle/>
+        <a:p>
+          <a:pPr lvl="0" algn="ctr" defTabSz="400050">
+            <a:lnSpc>
+              <a:spcPct val="90000"/>
+            </a:lnSpc>
+            <a:spcBef>
+              <a:spcPct val="0"/>
+            </a:spcBef>
+            <a:spcAft>
+              <a:spcPct val="35000"/>
+            </a:spcAft>
+          </a:pPr>
+          <a:r>
+            <a:rPr lang="ru-RU" sz="900" kern="1200"/>
+            <a:t>Хозяйственная деятельность</a:t>
+          </a:r>
+        </a:p>
+      </dsp:txBody>
+      <dsp:txXfrm>
+        <a:off x="4259646" y="826070"/>
+        <a:ext cx="972756" cy="486378"/>
+      </dsp:txXfrm>
+    </dsp:sp>
+    <dsp:sp modelId="{9DE05017-49F7-4689-B95E-9B3B190C4985}">
+      <dsp:nvSpPr>
+        <dsp:cNvPr id="0" name=""/>
+        <dsp:cNvSpPr/>
+      </dsp:nvSpPr>
+      <dsp:spPr>
+        <a:xfrm>
+          <a:off x="4502835" y="1516727"/>
+          <a:ext cx="972756" cy="486378"/>
+        </a:xfrm>
+        <a:prstGeom prst="rect">
+          <a:avLst/>
+        </a:prstGeom>
+        <a:solidFill>
+          <a:schemeClr val="lt1">
+            <a:hueOff val="0"/>
+            <a:satOff val="0"/>
+            <a:lumOff val="0"/>
+            <a:alphaOff val="0"/>
+          </a:schemeClr>
+        </a:solidFill>
+        <a:ln w="12700" cap="flat" cmpd="sng" algn="ctr">
+          <a:solidFill>
+            <a:schemeClr val="dk1">
+              <a:shade val="80000"/>
+              <a:hueOff val="0"/>
+              <a:satOff val="0"/>
+              <a:lumOff val="0"/>
+              <a:alphaOff val="0"/>
+            </a:schemeClr>
+          </a:solidFill>
+          <a:prstDash val="solid"/>
+          <a:miter lim="800000"/>
+        </a:ln>
+        <a:effectLst/>
+      </dsp:spPr>
+      <dsp:style>
+        <a:lnRef idx="2">
+          <a:scrgbClr r="0" g="0" b="0"/>
+        </a:lnRef>
+        <a:fillRef idx="1">
+          <a:scrgbClr r="0" g="0" b="0"/>
+        </a:fillRef>
+        <a:effectRef idx="0">
+          <a:scrgbClr r="0" g="0" b="0"/>
+        </a:effectRef>
+        <a:fontRef idx="minor">
+          <a:schemeClr val="lt1"/>
+        </a:fontRef>
+      </dsp:style>
+      <dsp:txBody>
+        <a:bodyPr spcFirstLastPara="0" vert="horz" wrap="square" lIns="5715" tIns="5715" rIns="5715" bIns="5715" numCol="1" spcCol="1270" anchor="ctr" anchorCtr="0">
+          <a:noAutofit/>
+        </a:bodyPr>
+        <a:lstStyle/>
+        <a:p>
+          <a:pPr lvl="0" algn="ctr" defTabSz="400050">
+            <a:lnSpc>
+              <a:spcPct val="90000"/>
+            </a:lnSpc>
+            <a:spcBef>
+              <a:spcPct val="0"/>
+            </a:spcBef>
+            <a:spcAft>
+              <a:spcPct val="35000"/>
+            </a:spcAft>
+          </a:pPr>
+          <a:r>
+            <a:rPr lang="ru-RU" sz="900" kern="1200"/>
+            <a:t>Бухгалтерия</a:t>
+          </a:r>
+        </a:p>
+      </dsp:txBody>
+      <dsp:txXfrm>
+        <a:off x="4502835" y="1516727"/>
+        <a:ext cx="972756" cy="486378"/>
+      </dsp:txXfrm>
+    </dsp:sp>
+    <dsp:sp modelId="{E46B2C9E-7EB9-48DA-864B-EE1FA558ACEB}">
+      <dsp:nvSpPr>
+        <dsp:cNvPr id="0" name=""/>
+        <dsp:cNvSpPr/>
+      </dsp:nvSpPr>
+      <dsp:spPr>
+        <a:xfrm>
+          <a:off x="4502835" y="2207383"/>
+          <a:ext cx="972756" cy="486378"/>
+        </a:xfrm>
+        <a:prstGeom prst="rect">
+          <a:avLst/>
+        </a:prstGeom>
+        <a:solidFill>
+          <a:schemeClr val="lt1">
+            <a:hueOff val="0"/>
+            <a:satOff val="0"/>
+            <a:lumOff val="0"/>
+            <a:alphaOff val="0"/>
+          </a:schemeClr>
+        </a:solidFill>
+        <a:ln w="12700" cap="flat" cmpd="sng" algn="ctr">
+          <a:solidFill>
+            <a:schemeClr val="dk1">
+              <a:shade val="80000"/>
+              <a:hueOff val="0"/>
+              <a:satOff val="0"/>
+              <a:lumOff val="0"/>
+              <a:alphaOff val="0"/>
+            </a:schemeClr>
+          </a:solidFill>
+          <a:prstDash val="solid"/>
+          <a:miter lim="800000"/>
+        </a:ln>
+        <a:effectLst/>
+      </dsp:spPr>
+      <dsp:style>
+        <a:lnRef idx="2">
+          <a:scrgbClr r="0" g="0" b="0"/>
+        </a:lnRef>
+        <a:fillRef idx="1">
+          <a:scrgbClr r="0" g="0" b="0"/>
+        </a:fillRef>
+        <a:effectRef idx="0">
+          <a:scrgbClr r="0" g="0" b="0"/>
+        </a:effectRef>
+        <a:fontRef idx="minor">
+          <a:schemeClr val="lt1"/>
+        </a:fontRef>
+      </dsp:style>
+      <dsp:txBody>
+        <a:bodyPr spcFirstLastPara="0" vert="horz" wrap="square" lIns="5715" tIns="5715" rIns="5715" bIns="5715" numCol="1" spcCol="1270" anchor="ctr" anchorCtr="0">
+          <a:noAutofit/>
+        </a:bodyPr>
+        <a:lstStyle/>
+        <a:p>
+          <a:pPr lvl="0" algn="ctr" defTabSz="400050">
+            <a:lnSpc>
+              <a:spcPct val="90000"/>
+            </a:lnSpc>
+            <a:spcBef>
+              <a:spcPct val="0"/>
+            </a:spcBef>
+            <a:spcAft>
+              <a:spcPct val="35000"/>
+            </a:spcAft>
+          </a:pPr>
+          <a:r>
+            <a:rPr lang="ru-RU" sz="900" kern="1200"/>
+            <a:t>Отдел подбора персонала</a:t>
+          </a:r>
+        </a:p>
+      </dsp:txBody>
+      <dsp:txXfrm>
+        <a:off x="4502835" y="2207383"/>
+        <a:ext cx="972756" cy="486378"/>
+      </dsp:txXfrm>
+    </dsp:sp>
+    <dsp:sp modelId="{B6731FDD-B0C1-4550-8D6B-40EE0CA00591}">
+      <dsp:nvSpPr>
+        <dsp:cNvPr id="0" name=""/>
+        <dsp:cNvSpPr/>
+      </dsp:nvSpPr>
+      <dsp:spPr>
+        <a:xfrm>
+          <a:off x="4502835" y="2898040"/>
+          <a:ext cx="972756" cy="486378"/>
+        </a:xfrm>
+        <a:prstGeom prst="rect">
+          <a:avLst/>
+        </a:prstGeom>
+        <a:solidFill>
+          <a:schemeClr val="lt1">
+            <a:hueOff val="0"/>
+            <a:satOff val="0"/>
+            <a:lumOff val="0"/>
+            <a:alphaOff val="0"/>
+          </a:schemeClr>
+        </a:solidFill>
+        <a:ln w="12700" cap="flat" cmpd="sng" algn="ctr">
+          <a:solidFill>
+            <a:schemeClr val="dk1">
+              <a:shade val="80000"/>
+              <a:hueOff val="0"/>
+              <a:satOff val="0"/>
+              <a:lumOff val="0"/>
+              <a:alphaOff val="0"/>
+            </a:schemeClr>
+          </a:solidFill>
+          <a:prstDash val="solid"/>
+          <a:miter lim="800000"/>
+        </a:ln>
+        <a:effectLst/>
+      </dsp:spPr>
+      <dsp:style>
+        <a:lnRef idx="2">
+          <a:scrgbClr r="0" g="0" b="0"/>
+        </a:lnRef>
+        <a:fillRef idx="1">
+          <a:scrgbClr r="0" g="0" b="0"/>
+        </a:fillRef>
+        <a:effectRef idx="0">
+          <a:scrgbClr r="0" g="0" b="0"/>
+        </a:effectRef>
+        <a:fontRef idx="minor">
+          <a:schemeClr val="lt1"/>
+        </a:fontRef>
+      </dsp:style>
+      <dsp:txBody>
+        <a:bodyPr spcFirstLastPara="0" vert="horz" wrap="square" lIns="5715" tIns="5715" rIns="5715" bIns="5715" numCol="1" spcCol="1270" anchor="ctr" anchorCtr="0">
+          <a:noAutofit/>
+        </a:bodyPr>
+        <a:lstStyle/>
+        <a:p>
+          <a:pPr lvl="0" algn="ctr" defTabSz="400050">
+            <a:lnSpc>
+              <a:spcPct val="90000"/>
+            </a:lnSpc>
+            <a:spcBef>
+              <a:spcPct val="0"/>
+            </a:spcBef>
+            <a:spcAft>
+              <a:spcPct val="35000"/>
+            </a:spcAft>
+          </a:pPr>
+          <a:r>
+            <a:rPr lang="ru-RU" sz="900" kern="1200"/>
+            <a:t>Безопасность</a:t>
+          </a:r>
+        </a:p>
+      </dsp:txBody>
+      <dsp:txXfrm>
+        <a:off x="4502835" y="2898040"/>
+        <a:ext cx="972756" cy="486378"/>
+      </dsp:txXfrm>
+    </dsp:sp>
+  </dsp:spTree>
+</dsp:drawing>
+</file>
+
+<file path=word/diagrams/layout1.xml><?xml version="1.0" encoding="utf-8"?>
+<dgm:layoutDef xmlns:dgm="http://schemas.openxmlformats.org/drawingml/2006/diagram" xmlns:a="http://schemas.openxmlformats.org/drawingml/2006/main" uniqueId="urn:microsoft.com/office/officeart/2005/8/layout/orgChart1">
+  <dgm:title val=""/>
+  <dgm:desc val=""/>
+  <dgm:catLst>
+    <dgm:cat type="hierarchy" pri="1000"/>
+    <dgm:cat type="convert" pri="6000"/>
+  </dgm:catLst>
+  <dgm:sampData>
+    <dgm:dataModel>
+      <dgm:ptLst>
+        <dgm:pt modelId="0" type="doc"/>
+        <dgm:pt modelId="1">
+          <dgm:prSet phldr="1"/>
+        </dgm:pt>
+        <dgm:pt modelId="2" type="asst">
+          <dgm:prSet phldr="1"/>
+        </dgm:pt>
+        <dgm:pt modelId="3">
+          <dgm:prSet phldr="1"/>
+        </dgm:pt>
+        <dgm:pt modelId="4">
+          <dgm:prSet phldr="1"/>
+        </dgm:pt>
+        <dgm:pt modelId="5">
+          <dgm:prSet phldr="1"/>
+        </dgm:pt>
+      </dgm:ptLst>
+      <dgm:cxnLst>
+        <dgm:cxn modelId="5" srcId="0" destId="1" srcOrd="0" destOrd="0"/>
+        <dgm:cxn modelId="6" srcId="1" destId="2" srcOrd="0" destOrd="0"/>
+        <dgm:cxn modelId="7" srcId="1" destId="3" srcOrd="1" destOrd="0"/>
+        <dgm:cxn modelId="8" srcId="1" destId="4" srcOrd="2" destOrd="0"/>
+        <dgm:cxn modelId="9" srcId="1" destId="5" srcOrd="3" destOrd="0"/>
+      </dgm:cxnLst>
+      <dgm:bg/>
+      <dgm:whole/>
+    </dgm:dataModel>
+  </dgm:sampData>
+  <dgm:styleData>
+    <dgm:dataModel>
+      <dgm:ptLst>
+        <dgm:pt modelId="0" type="doc"/>
+        <dgm:pt modelId="1"/>
+        <dgm:pt modelId="12"/>
+        <dgm:pt modelId="13"/>
+      </dgm:ptLst>
+      <dgm:cxnLst>
+        <dgm:cxn modelId="2" srcId="0" destId="1" srcOrd="0" destOrd="0"/>
+        <dgm:cxn modelId="16" srcId="1" destId="12" srcOrd="1" destOrd="0"/>
+        <dgm:cxn modelId="17" srcId="1" destId="13" srcOrd="2" destOrd="0"/>
+      </dgm:cxnLst>
+      <dgm:bg/>
+      <dgm:whole/>
+    </dgm:dataModel>
+  </dgm:styleData>
+  <dgm:clrData>
+    <dgm:dataModel>
+      <dgm:ptLst>
+        <dgm:pt modelId="0" type="doc"/>
+        <dgm:pt modelId="1"/>
+        <dgm:pt modelId="11" type="asst"/>
+        <dgm:pt modelId="12"/>
+        <dgm:pt modelId="13"/>
+        <dgm:pt modelId="14"/>
+      </dgm:ptLst>
+      <dgm:cxnLst>
+        <dgm:cxn modelId="2" srcId="0" destId="1" srcOrd="0" destOrd="0"/>
+        <dgm:cxn modelId="15" srcId="1" destId="11" srcOrd="0" destOrd="0"/>
+        <dgm:cxn modelId="16" srcId="1" destId="12" srcOrd="1" destOrd="0"/>
+        <dgm:cxn modelId="17" srcId="1" destId="13" srcOrd="2" destOrd="0"/>
+        <dgm:cxn modelId="18" srcId="1" destId="14" srcOrd="2" destOrd="0"/>
+      </dgm:cxnLst>
+      <dgm:bg/>
+      <dgm:whole/>
+    </dgm:dataModel>
+  </dgm:clrData>
+  <dgm:layoutNode name="hierChild1">
+    <dgm:varLst>
+      <dgm:orgChart val="1"/>
+      <dgm:chPref val="1"/>
+      <dgm:dir/>
+      <dgm:animOne val="branch"/>
+      <dgm:animLvl val="lvl"/>
+      <dgm:resizeHandles/>
+    </dgm:varLst>
+    <dgm:choose name="Name0">
+      <dgm:if name="Name1" func="var" arg="dir" op="equ" val="norm">
+        <dgm:alg type="hierChild">
+          <dgm:param type="linDir" val="fromL"/>
+        </dgm:alg>
+      </dgm:if>
+      <dgm:else name="Name2">
+        <dgm:alg type="hierChild">
+          <dgm:param type="linDir" val="fromR"/>
+        </dgm:alg>
+      </dgm:else>
+    </dgm:choose>
+    <dgm:shape xmlns:r="http://schemas.openxmlformats.org/officeDocument/2006/relationships" r:blip="">
+      <dgm:adjLst/>
+    </dgm:shape>
+    <dgm:presOf/>
+    <dgm:constrLst>
+      <dgm:constr type="w" for="des" forName="rootComposite1" refType="w" fact="10"/>
+      <dgm:constr type="h" for="des" forName="rootComposite1" refType="w" refFor="des" refForName="rootComposite1" fact="0.5"/>
+      <dgm:constr type="w" for="des" forName="rootComposite" refType="w" fact="10"/>
+      <dgm:constr type="h" for="des" forName="rootComposite" refType="w" refFor="des" refForName="rootComposite1" fact="0.5"/>
+      <dgm:constr type="w" for="des" forName="rootComposite3" refType="w" fact="10"/>
+      <dgm:constr type="h" for="des" forName="rootComposite3" refType="w" refFor="des" refForName="rootComposite1" fact="0.5"/>
+      <dgm:constr type="primFontSz" for="des" ptType="node" op="equ"/>
+      <dgm:constr type="sp" for="des" op="equ"/>
+      <dgm:constr type="sp" for="des" forName="hierRoot1" refType="w" refFor="des" refForName="rootComposite1" fact="0.21"/>
+      <dgm:constr type="sp" for="des" forName="hierRoot2" refType="sp" refFor="des" refForName="hierRoot1"/>
+      <dgm:constr type="sp" for="des" forName="hierRoot3" refType="sp" refFor="des" refForName="hierRoot1"/>
+      <dgm:constr type="sibSp" refType="w" refFor="des" refForName="rootComposite1" fact="0.21"/>
+      <dgm:constr type="sibSp" for="des" forName="hierChild2" refType="sibSp"/>
+      <dgm:constr type="sibSp" for="des" forName="hierChild3" refType="sibSp"/>
+      <dgm:constr type="sibSp" for="des" forName="hierChild4" refType="sibSp"/>
+      <dgm:constr type="sibSp" for="des" forName="hierChild5" refType="sibSp"/>
+      <dgm:constr type="sibSp" for="des" forName="hierChild6" refType="sibSp"/>
+      <dgm:constr type="sibSp" for="des" forName="hierChild7" refType="sibSp"/>
+      <dgm:constr type="secSibSp" refType="w" refFor="des" refForName="rootComposite1" fact="0.21"/>
+      <dgm:constr type="secSibSp" for="des" forName="hierChild2" refType="secSibSp"/>
+      <dgm:constr type="secSibSp" for="des" forName="hierChild3" refType="secSibSp"/>
+      <dgm:constr type="secSibSp" for="des" forName="hierChild4" refType="secSibSp"/>
+      <dgm:constr type="secSibSp" for="des" forName="hierChild5" refType="secSibSp"/>
+      <dgm:constr type="secSibSp" for="des" forName="hierChild6" refType="secSibSp"/>
+      <dgm:constr type="secSibSp" for="des" forName="hierChild7" refType="secSibSp"/>
+    </dgm:constrLst>
+    <dgm:ruleLst/>
+    <dgm:forEach name="Name3" axis="ch">
+      <dgm:forEach name="Name4" axis="self" ptType="node">
+        <dgm:layoutNode name="hierRoot1">
+          <dgm:varLst>
+            <dgm:hierBranch val="init"/>
+          </dgm:varLst>
+          <dgm:choose name="Name5">
+            <dgm:if name="Name6" func="var" arg="hierBranch" op="equ" val="l">
+              <dgm:choose name="Name7">
+                <dgm:if name="Name8" axis="ch" ptType="asst" func="cnt" op="gte" val="1">
+                  <dgm:alg type="hierRoot">
+                    <dgm:param type="hierAlign" val="tR"/>
+                  </dgm:alg>
+                  <dgm:constrLst>
+                    <dgm:constr type="alignOff" val="0.65"/>
+                  </dgm:constrLst>
+                </dgm:if>
+                <dgm:else name="Name9">
+                  <dgm:alg type="hierRoot">
+                    <dgm:param type="hierAlign" val="tR"/>
+                  </dgm:alg>
+                  <dgm:constrLst>
+                    <dgm:constr type="alignOff" val="0.25"/>
+                  </dgm:constrLst>
+                </dgm:else>
+              </dgm:choose>
+            </dgm:if>
+            <dgm:if name="Name10" func="var" arg="hierBranch" op="equ" val="r">
+              <dgm:choose name="Name11">
+                <dgm:if name="Name12" axis="ch" ptType="asst" func="cnt" op="gte" val="1">
+                  <dgm:alg type="hierRoot">
+                    <dgm:param type="hierAlign" val="tL"/>
+                  </dgm:alg>
+                  <dgm:constrLst>
+                    <dgm:constr type="alignOff" val="0.65"/>
+                  </dgm:constrLst>
+                </dgm:if>
+                <dgm:else name="Name13">
+                  <dgm:alg type="hierRoot">
+                    <dgm:param type="hierAlign" val="tL"/>
+                  </dgm:alg>
+                  <dgm:constrLst>
+                    <dgm:constr type="alignOff" val="0.25"/>
+                  </dgm:constrLst>
+                </dgm:else>
+              </dgm:choose>
+            </dgm:if>
+            <dgm:if name="Name14" func="var" arg="hierBranch" op="equ" val="hang">
+              <dgm:alg type="hierRoot"/>
+              <dgm:constrLst>
+                <dgm:constr type="alignOff" val="0.65"/>
+              </dgm:constrLst>
+            </dgm:if>
+            <dgm:else name="Name15">
+              <dgm:alg type="hierRoot"/>
+              <dgm:constrLst>
+                <dgm:constr type="alignOff"/>
+                <dgm:constr type="bendDist" for="des" ptType="parTrans" refType="sp" fact="0.5"/>
+              </dgm:constrLst>
+            </dgm:else>
+          </dgm:choose>
+          <dgm:shape xmlns:r="http://schemas.openxmlformats.org/officeDocument/2006/relationships" r:blip="">
+            <dgm:adjLst/>
+          </dgm:shape>
+          <dgm:presOf/>
+          <dgm:ruleLst/>
+          <dgm:layoutNode name="rootComposite1">
+            <dgm:alg type="composite"/>
+            <dgm:shape xmlns:r="http://schemas.openxmlformats.org/officeDocument/2006/relationships" r:blip="">
+              <dgm:adjLst/>
+            </dgm:shape>
+            <dgm:presOf axis="self" ptType="node" cnt="1"/>
+            <dgm:choose name="Name16">
+              <dgm:if name="Name17" func="var" arg="hierBranch" op="equ" val="init">
+                <dgm:constrLst>
+                  <dgm:constr type="l" for="ch" forName="rootText1"/>
+                  <dgm:constr type="t" for="ch" forName="rootText1"/>
+                  <dgm:constr type="w" for="ch" forName="rootText1" refType="w"/>
+                  <dgm:constr type="h" for="ch" forName="rootText1" refType="h"/>
+                  <dgm:constr type="l" for="ch" forName="rootConnector1"/>
+                  <dgm:constr type="t" for="ch" forName="rootConnector1"/>
+                  <dgm:constr type="w" for="ch" forName="rootConnector1" refType="w" refFor="ch" refForName="rootText1" fact="0.2"/>
+                  <dgm:constr type="h" for="ch" forName="rootConnector1" refType="h" refFor="ch" refForName="rootText1"/>
+                </dgm:constrLst>
+              </dgm:if>
+              <dgm:if name="Name18" func="var" arg="hierBranch" op="equ" val="l">
+                <dgm:constrLst>
+                  <dgm:constr type="l" for="ch" forName="rootText1"/>
+                  <dgm:constr type="t" for="ch" forName="rootText1"/>
+                  <dgm:constr type="w" for="ch" forName="rootText1" refType="w"/>
+                  <dgm:constr type="h" for="ch" forName="rootText1" refType="h"/>
+                  <dgm:constr type="r" for="ch" forName="rootConnector1" refType="w"/>
+                  <dgm:constr type="t" for="ch" forName="rootConnector1"/>
+                  <dgm:constr type="w" for="ch" forName="rootConnector1" refType="w" refFor="ch" refForName="rootText1" fact="0.2"/>
+                  <dgm:constr type="h" for="ch" forName="rootConnector1" refType="h" refFor="ch" refForName="rootText1"/>
+                </dgm:constrLst>
+              </dgm:if>
+              <dgm:if name="Name19" func="var" arg="hierBranch" op="equ" val="r">
+                <dgm:constrLst>
+                  <dgm:constr type="l" for="ch" forName="rootText1"/>
+                  <dgm:constr type="t" for="ch" forName="rootText1"/>
+                  <dgm:constr type="w" for="ch" forName="rootText1" refType="w"/>
+                  <dgm:constr type="h" for="ch" forName="rootText1" refType="h"/>
+                  <dgm:constr type="l" for="ch" forName="rootConnector1"/>
+                  <dgm:constr type="t" for="ch" forName="rootConnector1"/>
+                  <dgm:constr type="w" for="ch" forName="rootConnector1" refType="w" refFor="ch" refForName="rootText1" fact="0.2"/>
+                  <dgm:constr type="h" for="ch" forName="rootConnector1" refType="h" refFor="ch" refForName="rootText1"/>
+                </dgm:constrLst>
+              </dgm:if>
+              <dgm:else name="Name20">
+                <dgm:constrLst>
+                  <dgm:constr type="l" for="ch" forName="rootText1"/>
+                  <dgm:constr type="t" for="ch" forName="rootText1"/>
+                  <dgm:constr type="w" for="ch" forName="rootText1" refType="w"/>
+                  <dgm:constr type="h" for="ch" forName="rootText1" refType="h"/>
+                  <dgm:constr type="r" for="ch" forName="rootConnector1" refType="w"/>
+                  <dgm:constr type="t" for="ch" forName="rootConnector1"/>
+                  <dgm:constr type="w" for="ch" forName="rootConnector1" refType="w" refFor="ch" refForName="rootText1" fact="0.2"/>
+                  <dgm:constr type="h" for="ch" forName="rootConnector1" refType="h" refFor="ch" refForName="rootText1"/>
+                </dgm:constrLst>
+              </dgm:else>
+            </dgm:choose>
+            <dgm:ruleLst/>
+            <dgm:layoutNode name="rootText1" styleLbl="node0">
+              <dgm:varLst>
+                <dgm:chPref val="3"/>
+              </dgm:varLst>
+              <dgm:alg type="tx"/>
+              <dgm:shape xmlns:r="http://schemas.openxmlformats.org/officeDocument/2006/relationships" type="rect" r:blip="">
+                <dgm:adjLst/>
+              </dgm:shape>
+              <dgm:presOf axis="self" ptType="node" cnt="1"/>
+              <dgm:constrLst>
+                <dgm:constr type="primFontSz" val="65"/>
+                <dgm:constr type="lMarg" refType="primFontSz" fact="0.05"/>
+                <dgm:constr type="rMarg" refType="primFontSz" fact="0.05"/>
+                <dgm:constr type="tMarg" refType="primFontSz" fact="0.05"/>
+                <dgm:constr type="bMarg" refType="primFontSz" fact="0.05"/>
+              </dgm:constrLst>
+              <dgm:ruleLst>
+                <dgm:rule type="primFontSz" val="5" fact="NaN" max="NaN"/>
+              </dgm:ruleLst>
+            </dgm:layoutNode>
+            <dgm:layoutNode name="rootConnector1" moveWith="rootText1">
+              <dgm:alg type="sp"/>
+              <dgm:shape xmlns:r="http://schemas.openxmlformats.org/officeDocument/2006/relationships" type="rect" r:blip="" hideGeom="1">
+                <dgm:adjLst/>
+              </dgm:shape>
+              <dgm:presOf axis="self" ptType="node" cnt="1"/>
+              <dgm:constrLst/>
+              <dgm:ruleLst/>
+            </dgm:layoutNode>
+          </dgm:layoutNode>
+          <dgm:layoutNode name="hierChild2">
+            <dgm:choose name="Name21">
+              <dgm:if name="Name22" func="var" arg="hierBranch" op="equ" val="l">
+                <dgm:alg type="hierChild">
+                  <dgm:param type="chAlign" val="r"/>
+                  <dgm:param type="linDir" val="fromT"/>
+                </dgm:alg>
+              </dgm:if>
+              <dgm:if name="Name23" func="var" arg="hierBranch" op="equ" val="r">
+                <dgm:alg type="hierChild">
+                  <dgm:param type="chAlign" val="l"/>
+                  <dgm:param type="linDir" val="fromT"/>
+                </dgm:alg>
+              </dgm:if>
+              <dgm:if name="Name24" func="var" arg="hierBranch" op="equ" val="hang">
+                <dgm:choose name="Name25">
+                  <dgm:if name="Name26" func="var" arg="dir" op="equ" val="norm">
+                    <dgm:alg type="hierChild">
+                      <dgm:param type="chAlign" val="l"/>
+                      <dgm:param type="linDir" val="fromL"/>
+                      <dgm:param type="secChAlign" val="t"/>
+                      <dgm:param type="secLinDir" val="fromT"/>
+                    </dgm:alg>
+                  </dgm:if>
+                  <dgm:else name="Name27">
+                    <dgm:alg type="hierChild">
+                      <dgm:param type="chAlign" val="l"/>
+                      <dgm:param type="linDir" val="fromR"/>
+                      <dgm:param type="secChAlign" val="t"/>
+                      <dgm:param type="secLinDir" val="fromT"/>
+                    </dgm:alg>
+                  </dgm:else>
+                </dgm:choose>
+              </dgm:if>
+              <dgm:else name="Name28">
+                <dgm:choose name="Name29">
+                  <dgm:if name="Name30" func="var" arg="dir" op="equ" val="norm">
+                    <dgm:alg type="hierChild"/>
+                  </dgm:if>
+                  <dgm:else name="Name31">
+                    <dgm:alg type="hierChild">
+                      <dgm:param type="linDir" val="fromR"/>
+                    </dgm:alg>
+                  </dgm:else>
+                </dgm:choose>
+              </dgm:else>
+            </dgm:choose>
+            <dgm:shape xmlns:r="http://schemas.openxmlformats.org/officeDocument/2006/relationships" r:blip="">
+              <dgm:adjLst/>
+            </dgm:shape>
+            <dgm:presOf/>
+            <dgm:constrLst/>
+            <dgm:ruleLst/>
+            <dgm:forEach name="rep2a" axis="ch" ptType="nonAsst">
+              <dgm:forEach name="Name32" axis="precedSib" ptType="parTrans" st="-1" cnt="1">
+                <dgm:choose name="Name33">
+                  <dgm:if name="Name34" func="var" arg="hierBranch" op="equ" val="std">
+                    <dgm:layoutNode name="Name35">
+                      <dgm:alg type="conn">
+                        <dgm:param type="connRout" val="bend"/>
+                        <dgm:param type="dim" val="1D"/>
+                        <dgm:param type="endSty" val="noArr"/>
+                        <dgm:param type="begPts" val="bCtr"/>
+                        <dgm:param type="endPts" val="tCtr"/>
+                        <dgm:param type="bendPt" val="end"/>
+                      </dgm:alg>
+                      <dgm:shape xmlns:r="http://schemas.openxmlformats.org/officeDocument/2006/relationships" type="conn" r:blip="" zOrderOff="-99999">
+                        <dgm:adjLst/>
+                      </dgm:shape>
+                      <dgm:presOf axis="self"/>
+                      <dgm:constrLst>
+                        <dgm:constr type="begPad"/>
+                        <dgm:constr type="endPad"/>
+                      </dgm:constrLst>
+                      <dgm:ruleLst/>
+                    </dgm:layoutNode>
+                  </dgm:if>
+                  <dgm:if name="Name36" func="var" arg="hierBranch" op="equ" val="init">
+                    <dgm:layoutNode name="Name37">
+                      <dgm:choose name="Name38">
+                        <dgm:if name="Name39" axis="self" func="depth" op="lte" val="2">
+                          <dgm:alg type="conn">
+                            <dgm:param type="connRout" val="bend"/>
+                            <dgm:param type="dim" val="1D"/>
+                            <dgm:param type="endSty" val="noArr"/>
+                            <dgm:param type="begPts" val="bCtr"/>
+                            <dgm:param type="endPts" val="tCtr"/>
+                            <dgm:param type="bendPt" val="end"/>
+                          </dgm:alg>
+                        </dgm:if>
+                        <dgm:else name="Name40">
+                          <dgm:choose name="Name41">
+                            <dgm:if name="Name42" axis="par des" func="maxDepth" op="lte" val="1">
+                              <dgm:choose name="Name43">
+                                <dgm:if name="Name44" axis="par ch" ptType="node asst" func="cnt" op="gte" val="1">
+                                  <dgm:alg type="conn">
+                                    <dgm:param type="connRout" val="bend"/>
+                                    <dgm:param type="dim" val="1D"/>
+                                    <dgm:param type="endSty" val="noArr"/>
+                                    <dgm:param type="begPts" val="bCtr"/>
+                                    <dgm:param type="endPts" val="midL midR"/>
+                                  </dgm:alg>
+                                </dgm:if>
+                                <dgm:else name="Name45">
+                                  <dgm:alg type="conn">
+                                    <dgm:param type="connRout" val="bend"/>
+                                    <dgm:param type="dim" val="1D"/>
+                                    <dgm:param type="endSty" val="noArr"/>
+                                    <dgm:param type="begPts" val="bCtr"/>
+                                    <dgm:param type="endPts" val="midL midR"/>
+                                    <dgm:param type="srcNode" val="rootConnector"/>
+                                  </dgm:alg>
+                                </dgm:else>
+                              </dgm:choose>
+                            </dgm:if>
+                            <dgm:else name="Name46">
+                              <dgm:alg type="conn">
+                                <dgm:param type="connRout" val="bend"/>
+                                <dgm:param type="dim" val="1D"/>
+                                <dgm:param type="endSty" val="noArr"/>
+                                <dgm:param type="begPts" val="bCtr"/>
+                                <dgm:param type="endPts" val="tCtr"/>
+                                <dgm:param type="bendPt" val="end"/>
+                              </dgm:alg>
+                            </dgm:else>
+                          </dgm:choose>
+                        </dgm:else>
+                      </dgm:choose>
+                      <dgm:shape xmlns:r="http://schemas.openxmlformats.org/officeDocument/2006/relationships" type="conn" r:blip="" zOrderOff="-99999">
+                        <dgm:adjLst/>
+                      </dgm:shape>
+                      <dgm:presOf axis="self"/>
+                      <dgm:constrLst>
+                        <dgm:constr type="begPad"/>
+                        <dgm:constr type="endPad"/>
+                      </dgm:constrLst>
+                      <dgm:ruleLst/>
+                    </dgm:layoutNode>
+                  </dgm:if>
+                  <dgm:if name="Name47" func="var" arg="hierBranch" op="equ" val="hang">
+                    <dgm:layoutNode name="Name48">
+                      <dgm:alg type="conn">
+                        <dgm:param type="connRout" val="bend"/>
+                        <dgm:param type="dim" val="1D"/>
+                        <dgm:param type="endSty" val="noArr"/>
+                        <dgm:param type="begPts" val="bCtr"/>
+                        <dgm:param type="endPts" val="midL midR"/>
+                      </dgm:alg>
+                      <dgm:shape xmlns:r="http://schemas.openxmlformats.org/officeDocument/2006/relationships" type="conn" r:blip="" zOrderOff="-99999">
+                        <dgm:adjLst/>
+                      </dgm:shape>
+                      <dgm:presOf axis="self"/>
+                      <dgm:constrLst>
+                        <dgm:constr type="begPad"/>
+                        <dgm:constr type="endPad"/>
+                      </dgm:constrLst>
+                      <dgm:ruleLst/>
+                    </dgm:layoutNode>
+                  </dgm:if>
+                  <dgm:else name="Name49">
+                    <dgm:layoutNode name="Name50">
+                      <dgm:choose name="Name51">
+                        <dgm:if name="Name52" axis="self" func="depth" op="lte" val="2">
+                          <dgm:choose name="Name53">
+                            <dgm:if name="Name54" axis="par ch" ptType="node asst" func="cnt" op="gte" val="1">
+                              <dgm:alg type="conn">
+                                <dgm:param type="connRout" val="bend"/>
+                                <dgm:param type="dim" val="1D"/>
+                                <dgm:param type="endSty" val="noArr"/>
+                                <dgm:param type="begPts" val="bCtr"/>
+                                <dgm:param type="endPts" val="midL midR"/>
+                              </dgm:alg>
+                            </dgm:if>
+                            <dgm:else name="Name55">
+                              <dgm:alg type="conn">
+                                <dgm:param type="connRout" val="bend"/>
+                                <dgm:param type="dim" val="1D"/>
+                                <dgm:param type="endSty" val="noArr"/>
+                                <dgm:param type="begPts" val="bCtr"/>
+                                <dgm:param type="endPts" val="midL midR"/>
+                                <dgm:param type="srcNode" val="rootConnector1"/>
+                              </dgm:alg>
+                            </dgm:else>
+                          </dgm:choose>
+                        </dgm:if>
+                        <dgm:else name="Name56">
+                          <dgm:choose name="Name57">
+                            <dgm:if name="Name58" axis="par ch" ptType="node asst" func="cnt" op="gte" val="1">
+                              <dgm:alg type="conn">
+                                <dgm:param type="connRout" val="bend"/>
+                                <dgm:param type="dim" val="1D"/>
+                                <dgm:param type="endSty" val="noArr"/>
+                                <dgm:param type="begPts" val="bCtr"/>
+                                <dgm:param type="endPts" val="midL midR"/>
+                              </dgm:alg>
+                            </dgm:if>
+                            <dgm:else name="Name59">
+                              <dgm:alg type="conn">
+                                <dgm:param type="connRout" val="bend"/>
+                                <dgm:param type="dim" val="1D"/>
+                                <dgm:param type="endSty" val="noArr"/>
+                                <dgm:param type="begPts" val="bCtr"/>
+                                <dgm:param type="endPts" val="midL midR"/>
+                                <dgm:param type="srcNode" val="rootConnector"/>
+                              </dgm:alg>
+                            </dgm:else>
+                          </dgm:choose>
+                        </dgm:else>
+                      </dgm:choose>
+                      <dgm:shape xmlns:r="http://schemas.openxmlformats.org/officeDocument/2006/relationships" type="conn" r:blip="" zOrderOff="-99999">
+                        <dgm:adjLst/>
+                      </dgm:shape>
+                      <dgm:presOf axis="self"/>
+                      <dgm:constrLst>
+                        <dgm:constr type="begPad"/>
+                        <dgm:constr type="endPad"/>
+                      </dgm:constrLst>
+                      <dgm:ruleLst/>
+                    </dgm:layoutNode>
+                  </dgm:else>
+                </dgm:choose>
+              </dgm:forEach>
+              <dgm:layoutNode name="hierRoot2">
+                <dgm:varLst>
+                  <dgm:hierBranch val="init"/>
+                </dgm:varLst>
+                <dgm:choose name="Name60">
+                  <dgm:if name="Name61" func="var" arg="hierBranch" op="equ" val="l">
+                    <dgm:choose name="Name62">
+                      <dgm:if name="Name63" axis="ch" ptType="asst" func="cnt" op="gte" val="1">
+                        <dgm:alg type="hierRoot">
+                          <dgm:param type="hierAlign" val="tR"/>
+                        </dgm:alg>
+                        <dgm:shape xmlns:r="http://schemas.openxmlformats.org/officeDocument/2006/relationships" r:blip="">
+                          <dgm:adjLst/>
+                        </dgm:shape>
+                        <dgm:presOf/>
+                        <dgm:constrLst>
+                          <dgm:constr type="alignOff" val="0.65"/>
+                        </dgm:constrLst>
+                      </dgm:if>
+                      <dgm:else name="Name64">
+                        <dgm:alg type="hierRoot">
+                          <dgm:param type="hierAlign" val="tR"/>
+                        </dgm:alg>
+                        <dgm:shape xmlns:r="http://schemas.openxmlformats.org/officeDocument/2006/relationships" r:blip="">
+                          <dgm:adjLst/>
+                        </dgm:shape>
+                        <dgm:presOf/>
+                        <dgm:constrLst>
+                          <dgm:constr type="alignOff" val="0.25"/>
+                        </dgm:constrLst>
+                      </dgm:else>
+                    </dgm:choose>
+                  </dgm:if>
+                  <dgm:if name="Name65" func="var" arg="hierBranch" op="equ" val="r">
+                    <dgm:choose name="Name66">
+                      <dgm:if name="Name67" axis="ch" ptType="asst" func="cnt" op="gte" val="1">
+                        <dgm:alg type="hierRoot">
+                          <dgm:param type="hierAlign" val="tL"/>
+                        </dgm:alg>
+                        <dgm:shape xmlns:r="http://schemas.openxmlformats.org/officeDocument/2006/relationships" r:blip="">
+                          <dgm:adjLst/>
+                        </dgm:shape>
+                        <dgm:presOf/>
+                        <dgm:constrLst>
+                          <dgm:constr type="alignOff" val="0.65"/>
+                        </dgm:constrLst>
+                      </dgm:if>
+                      <dgm:else name="Name68">
+                        <dgm:alg type="hierRoot">
+                          <dgm:param type="hierAlign" val="tL"/>
+                        </dgm:alg>
+                        <dgm:shape xmlns:r="http://schemas.openxmlformats.org/officeDocument/2006/relationships" r:blip="">
+                          <dgm:adjLst/>
+                        </dgm:shape>
+                        <dgm:presOf/>
+                        <dgm:constrLst>
+                          <dgm:constr type="alignOff" val="0.25"/>
+                        </dgm:constrLst>
+                      </dgm:else>
+                    </dgm:choose>
+                  </dgm:if>
+                  <dgm:if name="Name69" func="var" arg="hierBranch" op="equ" val="std">
+                    <dgm:alg type="hierRoot"/>
+                    <dgm:shape xmlns:r="http://schemas.openxmlformats.org/officeDocument/2006/relationships" r:blip="">
+                      <dgm:adjLst/>
+                    </dgm:shape>
+                    <dgm:presOf/>
+                    <dgm:constrLst>
+                      <dgm:constr type="alignOff"/>
+                      <dgm:constr type="bendDist" for="des" ptType="parTrans" refType="sp" fact="0.5"/>
+                    </dgm:constrLst>
+                  </dgm:if>
+                  <dgm:if name="Name70" func="var" arg="hierBranch" op="equ" val="init">
+                    <dgm:choose name="Name71">
+                      <dgm:if name="Name72" axis="des" func="maxDepth" op="lte" val="1">
+                        <dgm:choose name="Name73">
+                          <dgm:if name="Name74" axis="ch" ptType="asst" func="cnt" op="gte" val="1">
+                            <dgm:alg type="hierRoot">
+                              <dgm:param type="hierAlign" val="tL"/>
+                            </dgm:alg>
+                            <dgm:shape xmlns:r="http://schemas.openxmlformats.org/officeDocument/2006/relationships" r:blip="">
+                              <dgm:adjLst/>
+                            </dgm:shape>
+                            <dgm:presOf/>
+                            <dgm:constrLst>
+                              <dgm:constr type="alignOff" val="0.65"/>
+                            </dgm:constrLst>
+                          </dgm:if>
+                          <dgm:else name="Name75">
+                            <dgm:alg type="hierRoot">
+                              <dgm:param type="hierAlign" val="tL"/>
+                            </dgm:alg>
+                            <dgm:shape xmlns:r="http://schemas.openxmlformats.org/officeDocument/2006/relationships" r:blip="">
+                              <dgm:adjLst/>
+                            </dgm:shape>
+                            <dgm:presOf/>
+                            <dgm:constrLst>
+                              <dgm:constr type="alignOff" val="0.25"/>
+                            </dgm:constrLst>
+                          </dgm:else>
+                        </dgm:choose>
+                      </dgm:if>
+                      <dgm:else name="Name76">
+                        <dgm:alg type="hierRoot"/>
+                        <dgm:shape xmlns:r="http://schemas.openxmlformats.org/officeDocument/2006/relationships" r:blip="">
+                          <dgm:adjLst/>
+                        </dgm:shape>
+                        <dgm:presOf/>
+                        <dgm:constrLst>
+                          <dgm:constr type="alignOff"/>
+                          <dgm:constr type="bendDist" for="des" ptType="parTrans" refType="sp" fact="0.5"/>
+                        </dgm:constrLst>
+                      </dgm:else>
+                    </dgm:choose>
+                  </dgm:if>
+                  <dgm:else name="Name77">
+                    <dgm:alg type="hierRoot"/>
+                    <dgm:shape xmlns:r="http://schemas.openxmlformats.org/officeDocument/2006/relationships" r:blip="">
+                      <dgm:adjLst/>
+                    </dgm:shape>
+                    <dgm:presOf/>
+                    <dgm:constrLst>
+                      <dgm:constr type="alignOff" val="0.65"/>
+                    </dgm:constrLst>
+                  </dgm:else>
+                </dgm:choose>
+                <dgm:ruleLst/>
+                <dgm:layoutNode name="rootComposite">
+                  <dgm:alg type="composite"/>
+                  <dgm:shape xmlns:r="http://schemas.openxmlformats.org/officeDocument/2006/relationships" r:blip="">
+                    <dgm:adjLst/>
+                  </dgm:shape>
+                  <dgm:presOf axis="self" ptType="node" cnt="1"/>
+                  <dgm:choose name="Name78">
+                    <dgm:if name="Name79" func="var" arg="hierBranch" op="equ" val="init">
+                      <dgm:constrLst>
+                        <dgm:constr type="l" for="ch" forName="rootText"/>
+                        <dgm:constr type="t" for="ch" forName="rootText"/>
+                        <dgm:constr type="w" for="ch" forName="rootText" refType="w"/>
+                        <dgm:constr type="h" for="ch" forName="rootText" refType="h"/>
+                        <dgm:constr type="l" for="ch" forName="rootConnector"/>
+                        <dgm:constr type="t" for="ch" forName="rootConnector"/>
+                        <dgm:constr type="w" for="ch" forName="rootConnector" refType="w" refFor="ch" refForName="rootText" fact="0.2"/>
+                        <dgm:constr type="h" for="ch" forName="rootConnector" refType="h" refFor="ch" refForName="rootText"/>
+                      </dgm:constrLst>
+                    </dgm:if>
+                    <dgm:if name="Name80" func="var" arg="hierBranch" op="equ" val="l">
+                      <dgm:constrLst>
+                        <dgm:constr type="l" for="ch" forName="rootText"/>
+                        <dgm:constr type="t" for="ch" forName="rootText"/>
+                        <dgm:constr type="w" for="ch" forName="rootText" refType="w"/>
+                        <dgm:constr type="h" for="ch" forName="rootText" refType="h"/>
+                        <dgm:constr type="r" for="ch" forName="rootConnector" refType="w"/>
+                        <dgm:constr type="t" for="ch" forName="rootConnector"/>
+                        <dgm:constr type="w" for="ch" forName="rootConnector" refType="w" refFor="ch" refForName="rootText" fact="0.2"/>
+                        <dgm:constr type="h" for="ch" forName="rootConnector" refType="h" refFor="ch" refForName="rootText"/>
+                      </dgm:constrLst>
+                    </dgm:if>
+                    <dgm:if name="Name81" func="var" arg="hierBranch" op="equ" val="r">
+                      <dgm:constrLst>
+                        <dgm:constr type="l" for="ch" forName="rootText"/>
+                        <dgm:constr type="t" for="ch" forName="rootText"/>
+                        <dgm:constr type="w" for="ch" forName="rootText" refType="w"/>
+                        <dgm:constr type="h" for="ch" forName="rootText" refType="h"/>
+                        <dgm:constr type="l" for="ch" forName="rootConnector"/>
+                        <dgm:constr type="t" for="ch" forName="rootConnector"/>
+                        <dgm:constr type="w" for="ch" forName="rootConnector" refType="w" refFor="ch" refForName="rootText" fact="0.2"/>
+                        <dgm:constr type="h" for="ch" forName="rootConnector" refType="h" refFor="ch" refForName="rootText"/>
+                      </dgm:constrLst>
+                    </dgm:if>
+                    <dgm:else name="Name82">
+                      <dgm:constrLst>
+                        <dgm:constr type="l" for="ch" forName="rootText"/>
+                        <dgm:constr type="t" for="ch" forName="rootText"/>
+                        <dgm:constr type="w" for="ch" forName="rootText" refType="w"/>
+                        <dgm:constr type="h" for="ch" forName="rootText" refType="h"/>
+                        <dgm:constr type="r" for="ch" forName="rootConnector" refType="w"/>
+                        <dgm:constr type="t" for="ch" forName="rootConnector"/>
+                        <dgm:constr type="w" for="ch" forName="rootConnector" refType="w" refFor="ch" refForName="rootText" fact="0.2"/>
+                        <dgm:constr type="h" for="ch" forName="rootConnector" refType="h" refFor="ch" refForName="rootText"/>
+                      </dgm:constrLst>
+                    </dgm:else>
+                  </dgm:choose>
+                  <dgm:ruleLst/>
+                  <dgm:layoutNode name="rootText">
+                    <dgm:varLst>
+                      <dgm:chPref val="3"/>
+                    </dgm:varLst>
+                    <dgm:alg type="tx"/>
+                    <dgm:shape xmlns:r="http://schemas.openxmlformats.org/officeDocument/2006/relationships" type="rect" r:blip="">
+                      <dgm:adjLst/>
+                    </dgm:shape>
+                    <dgm:presOf axis="self" ptType="node" cnt="1"/>
+                    <dgm:constrLst>
+                      <dgm:constr type="primFontSz" val="65"/>
+                      <dgm:constr type="lMarg" refType="primFontSz" fact="0.05"/>
+                      <dgm:constr type="rMarg" refType="primFontSz" fact="0.05"/>
+                      <dgm:constr type="tMarg" refType="primFontSz" fact="0.05"/>
+                      <dgm:constr type="bMarg" refType="primFontSz" fact="0.05"/>
+                    </dgm:constrLst>
+                    <dgm:ruleLst>
+                      <dgm:rule type="primFontSz" val="5" fact="NaN" max="NaN"/>
+                    </dgm:ruleLst>
+                  </dgm:layoutNode>
+                  <dgm:layoutNode name="rootConnector" moveWith="rootText">
+                    <dgm:alg type="sp"/>
+                    <dgm:shape xmlns:r="http://schemas.openxmlformats.org/officeDocument/2006/relationships" type="rect" r:blip="" hideGeom="1">
+                      <dgm:adjLst/>
+                    </dgm:shape>
+                    <dgm:presOf axis="self" ptType="node" cnt="1"/>
+                    <dgm:constrLst/>
+                    <dgm:ruleLst/>
+                  </dgm:layoutNode>
+                </dgm:layoutNode>
+                <dgm:layoutNode name="hierChild4">
+                  <dgm:choose name="Name83">
+                    <dgm:if name="Name84" func="var" arg="hierBranch" op="equ" val="l">
+                      <dgm:alg type="hierChild">
+                        <dgm:param type="chAlign" val="r"/>
+                        <dgm:param type="linDir" val="fromT"/>
+                      </dgm:alg>
+                    </dgm:if>
+                    <dgm:if name="Name85" func="var" arg="hierBranch" op="equ" val="r">
+                      <dgm:alg type="hierChild">
+                        <dgm:param type="chAlign" val="l"/>
+                        <dgm:param type="linDir" val="fromT"/>
+                      </dgm:alg>
+                    </dgm:if>
+                    <dgm:if name="Name86" func="var" arg="hierBranch" op="equ" val="hang">
+                      <dgm:choose name="Name87">
+                        <dgm:if name="Name88" func="var" arg="dir" op="equ" val="norm">
+                          <dgm:alg type="hierChild">
+                            <dgm:param type="chAlign" val="l"/>
+                            <dgm:param type="linDir" val="fromL"/>
+                            <dgm:param type="secChAlign" val="t"/>
+                            <dgm:param type="secLinDir" val="fromT"/>
+                          </dgm:alg>
+                        </dgm:if>
+                        <dgm:else name="Name89">
+                          <dgm:alg type="hierChild">
+                            <dgm:param type="chAlign" val="l"/>
+                            <dgm:param type="linDir" val="fromR"/>
+                            <dgm:param type="secChAlign" val="t"/>
+                            <dgm:param type="secLinDir" val="fromT"/>
+                          </dgm:alg>
+                        </dgm:else>
+                      </dgm:choose>
+                    </dgm:if>
+                    <dgm:if name="Name90" func="var" arg="hierBranch" op="equ" val="std">
+                      <dgm:choose name="Name91">
+                        <dgm:if name="Name92" func="var" arg="dir" op="equ" val="norm">
+                          <dgm:alg type="hierChild"/>
+                        </dgm:if>
+                        <dgm:else name="Name93">
+                          <dgm:alg type="hierChild">
+                            <dgm:param type="linDir" val="fromR"/>
+                          </dgm:alg>
+                        </dgm:else>
+                      </dgm:choose>
+                    </dgm:if>
+                    <dgm:if name="Name94" func="var" arg="hierBranch" op="equ" val="init">
+                      <dgm:choose name="Name95">
+                        <dgm:if name="Name96" axis="des" func="maxDepth" op="lte" val="1">
+                          <dgm:alg type="hierChild">
+                            <dgm:param type="chAlign" val="l"/>
+                            <dgm:param type="linDir" val="fromT"/>
+                          </dgm:alg>
+                        </dgm:if>
+                        <dgm:else name="Name97">
+                          <dgm:choose name="Name98">
+                            <dgm:if name="Name99" func="var" arg="dir" op="equ" val="norm">
+                              <dgm:alg type="hierChild"/>
+                            </dgm:if>
+                            <dgm:else name="Name100">
+                              <dgm:alg type="hierChild">
+                                <dgm:param type="linDir" val="fromR"/>
+                              </dgm:alg>
+                            </dgm:else>
+                          </dgm:choose>
+                        </dgm:else>
+                      </dgm:choose>
+                    </dgm:if>
+                    <dgm:else name="Name101"/>
+                  </dgm:choose>
+                  <dgm:shape xmlns:r="http://schemas.openxmlformats.org/officeDocument/2006/relationships" r:blip="">
+                    <dgm:adjLst/>
+                  </dgm:shape>
+                  <dgm:presOf/>
+                  <dgm:constrLst/>
+                  <dgm:ruleLst/>
+                  <dgm:forEach name="Name102" ref="rep2a"/>
+                </dgm:layoutNode>
+                <dgm:layoutNode name="hierChild5">
+                  <dgm:choose name="Name103">
+                    <dgm:if name="Name104" func="var" arg="dir" op="equ" val="norm">
+                      <dgm:alg type="hierChild">
+                        <dgm:param type="chAlign" val="l"/>
+                        <dgm:param type="linDir" val="fromL"/>
+                        <dgm:param type="secChAlign" val="t"/>
+                        <dgm:param type="secLinDir" val="fromT"/>
+                      </dgm:alg>
+                    </dgm:if>
+                    <dgm:else name="Name105">
+                      <dgm:alg type="hierChild">
+                        <dgm:param type="chAlign" val="l"/>
+                        <dgm:param type="linDir" val="fromR"/>
+                        <dgm:param type="secChAlign" val="t"/>
+                        <dgm:param type="secLinDir" val="fromT"/>
+                      </dgm:alg>
+                    </dgm:else>
+                  </dgm:choose>
+                  <dgm:shape xmlns:r="http://schemas.openxmlformats.org/officeDocument/2006/relationships" r:blip="">
+                    <dgm:adjLst/>
+                  </dgm:shape>
+                  <dgm:presOf/>
+                  <dgm:constrLst/>
+                  <dgm:ruleLst/>
+                  <dgm:forEach name="Name106" ref="rep2b"/>
+                </dgm:layoutNode>
+              </dgm:layoutNode>
+            </dgm:forEach>
+          </dgm:layoutNode>
+          <dgm:layoutNode name="hierChild3">
+            <dgm:choose name="Name107">
+              <dgm:if name="Name108" func="var" arg="dir" op="equ" val="norm">
+                <dgm:alg type="hierChild">
+                  <dgm:param type="chAlign" val="l"/>
+                  <dgm:param type="linDir" val="fromL"/>
+                  <dgm:param type="secChAlign" val="t"/>
+                  <dgm:param type="secLinDir" val="fromT"/>
+                </dgm:alg>
+              </dgm:if>
+              <dgm:else name="Name109">
+                <dgm:alg type="hierChild">
+                  <dgm:param type="chAlign" val="l"/>
+                  <dgm:param type="linDir" val="fromR"/>
+                  <dgm:param type="secChAlign" val="t"/>
+                  <dgm:param type="secLinDir" val="fromT"/>
+                </dgm:alg>
+              </dgm:else>
+            </dgm:choose>
+            <dgm:shape xmlns:r="http://schemas.openxmlformats.org/officeDocument/2006/relationships" r:blip="">
+              <dgm:adjLst/>
+            </dgm:shape>
+            <dgm:presOf/>
+            <dgm:constrLst/>
+            <dgm:ruleLst/>
+            <dgm:forEach name="rep2b" axis="ch" ptType="asst">
+              <dgm:forEach name="Name110" axis="precedSib" ptType="parTrans" st="-1" cnt="1">
+                <dgm:layoutNode name="Name111">
+                  <dgm:alg type="conn">
+                    <dgm:param type="connRout" val="bend"/>
+                    <dgm:param type="dim" val="1D"/>
+                    <dgm:param type="endSty" val="noArr"/>
+                    <dgm:param type="begPts" val="bCtr"/>
+                    <dgm:param type="endPts" val="midL midR"/>
+                  </dgm:alg>
+                  <dgm:shape xmlns:r="http://schemas.openxmlformats.org/officeDocument/2006/relationships" type="conn" r:blip="" zOrderOff="-99999">
+                    <dgm:adjLst/>
+                  </dgm:shape>
+                  <dgm:presOf axis="self"/>
+                  <dgm:constrLst>
+                    <dgm:constr type="begPad"/>
+                    <dgm:constr type="endPad"/>
+                  </dgm:constrLst>
+                  <dgm:ruleLst/>
+                </dgm:layoutNode>
+              </dgm:forEach>
+              <dgm:layoutNode name="hierRoot3">
+                <dgm:varLst>
+                  <dgm:hierBranch val="init"/>
+                </dgm:varLst>
+                <dgm:choose name="Name112">
+                  <dgm:if name="Name113" func="var" arg="hierBranch" op="equ" val="l">
+                    <dgm:alg type="hierRoot">
+                      <dgm:param type="hierAlign" val="tR"/>
+                    </dgm:alg>
+                    <dgm:shape xmlns:r="http://schemas.openxmlformats.org/officeDocument/2006/relationships" r:blip="">
+                      <dgm:adjLst/>
+                    </dgm:shape>
+                    <dgm:presOf/>
+                    <dgm:constrLst>
+                      <dgm:constr type="alignOff" val="0.65"/>
+                    </dgm:constrLst>
+                  </dgm:if>
+                  <dgm:if name="Name114" func="var" arg="hierBranch" op="equ" val="r">
+                    <dgm:alg type="hierRoot">
+                      <dgm:param type="hierAlign" val="tL"/>
+                    </dgm:alg>
+                    <dgm:shape xmlns:r="http://schemas.openxmlformats.org/officeDocument/2006/relationships" r:blip="">
+                      <dgm:adjLst/>
+                    </dgm:shape>
+                    <dgm:presOf/>
+                    <dgm:constrLst>
+                      <dgm:constr type="alignOff" val="0.65"/>
+                    </dgm:constrLst>
+                  </dgm:if>
+                  <dgm:if name="Name115" func="var" arg="hierBranch" op="equ" val="hang">
+                    <dgm:alg type="hierRoot"/>
+                    <dgm:shape xmlns:r="http://schemas.openxmlformats.org/officeDocument/2006/relationships" r:blip="">
+                      <dgm:adjLst/>
+                    </dgm:shape>
+                    <dgm:presOf/>
+                    <dgm:constrLst>
+                      <dgm:constr type="alignOff" val="0.65"/>
+                    </dgm:constrLst>
+                  </dgm:if>
+                  <dgm:if name="Name116" func="var" arg="hierBranch" op="equ" val="std">
+                    <dgm:alg type="hierRoot"/>
+                    <dgm:shape xmlns:r="http://schemas.openxmlformats.org/officeDocument/2006/relationships" r:blip="">
+                      <dgm:adjLst/>
+                    </dgm:shape>
+                    <dgm:presOf/>
+                    <dgm:constrLst>
+                      <dgm:constr type="alignOff"/>
+                      <dgm:constr type="bendDist" for="des" ptType="parTrans" refType="sp" fact="0.5"/>
+                    </dgm:constrLst>
+                  </dgm:if>
+                  <dgm:if name="Name117" func="var" arg="hierBranch" op="equ" val="init">
+                    <dgm:choose name="Name118">
+                      <dgm:if name="Name119" axis="des" func="maxDepth" op="lte" val="1">
+                        <dgm:alg type="hierRoot">
+                          <dgm:param type="hierAlign" val="tL"/>
+                        </dgm:alg>
+                        <dgm:shape xmlns:r="http://schemas.openxmlformats.org/officeDocument/2006/relationships" r:blip="">
+                          <dgm:adjLst/>
+                        </dgm:shape>
+                        <dgm:presOf/>
+                        <dgm:constrLst>
+                          <dgm:constr type="alignOff" val="0.65"/>
+                        </dgm:constrLst>
+                      </dgm:if>
+                      <dgm:else name="Name120">
+                        <dgm:alg type="hierRoot"/>
+                        <dgm:shape xmlns:r="http://schemas.openxmlformats.org/officeDocument/2006/relationships" r:blip="">
+                          <dgm:adjLst/>
+                        </dgm:shape>
+                        <dgm:presOf/>
+                        <dgm:constrLst>
+                          <dgm:constr type="alignOff"/>
+                          <dgm:constr type="bendDist" for="des" ptType="parTrans" refType="sp" fact="0.5"/>
+                        </dgm:constrLst>
+                      </dgm:else>
+                    </dgm:choose>
+                  </dgm:if>
+                  <dgm:else name="Name121"/>
+                </dgm:choose>
+                <dgm:ruleLst/>
+                <dgm:layoutNode name="rootComposite3">
+                  <dgm:alg type="composite"/>
+                  <dgm:shape xmlns:r="http://schemas.openxmlformats.org/officeDocument/2006/relationships" r:blip="">
+                    <dgm:adjLst/>
+                  </dgm:shape>
+                  <dgm:presOf axis="self" ptType="node" cnt="1"/>
+                  <dgm:choose name="Name122">
+                    <dgm:if name="Name123" func="var" arg="hierBranch" op="equ" val="init">
+                      <dgm:constrLst>
+                        <dgm:constr type="l" for="ch" forName="rootText3"/>
+                        <dgm:constr type="t" for="ch" forName="rootText3"/>
+                        <dgm:constr type="w" for="ch" forName="rootText3" refType="w"/>
+                        <dgm:constr type="h" for="ch" forName="rootText3" refType="h"/>
+                        <dgm:constr type="l" for="ch" forName="rootConnector3"/>
+                        <dgm:constr type="t" for="ch" forName="rootConnector3"/>
+                        <dgm:constr type="w" for="ch" forName="rootConnector3" refType="w" refFor="ch" refForName="rootText3" fact="0.2"/>
+                        <dgm:constr type="h" for="ch" forName="rootConnector3" refType="h" refFor="ch" refForName="rootText3"/>
+                      </dgm:constrLst>
+                    </dgm:if>
+                    <dgm:if name="Name124" func="var" arg="hierBranch" op="equ" val="l">
+                      <dgm:constrLst>
+                        <dgm:constr type="l" for="ch" forName="rootText3"/>
+                        <dgm:constr type="t" for="ch" forName="rootText3"/>
+                        <dgm:constr type="w" for="ch" forName="rootText3" refType="w"/>
+                        <dgm:constr type="h" for="ch" forName="rootText3" refType="h"/>
+                        <dgm:constr type="r" for="ch" forName="rootConnector3" refType="w"/>
+                        <dgm:constr type="t" for="ch" forName="rootConnector3"/>
+                        <dgm:constr type="w" for="ch" forName="rootConnector3" refType="w" refFor="ch" refForName="rootText3" fact="0.2"/>
+                        <dgm:constr type="h" for="ch" forName="rootConnector3" refType="h" refFor="ch" refForName="rootText3"/>
+                      </dgm:constrLst>
+                    </dgm:if>
+                    <dgm:if name="Name125" func="var" arg="hierBranch" op="equ" val="r">
+                      <dgm:constrLst>
+                        <dgm:constr type="l" for="ch" forName="rootText3"/>
+                        <dgm:constr type="t" for="ch" forName="rootText3"/>
+                        <dgm:constr type="w" for="ch" forName="rootText3" refType="w"/>
+                        <dgm:constr type="h" for="ch" forName="rootText3" refType="h"/>
+                        <dgm:constr type="l" for="ch" forName="rootConnector3"/>
+                        <dgm:constr type="t" for="ch" forName="rootConnector3"/>
+                        <dgm:constr type="w" for="ch" forName="rootConnector3" refType="w" refFor="ch" refForName="rootText3" fact="0.2"/>
+                        <dgm:constr type="h" for="ch" forName="rootConnector3" refType="h" refFor="ch" refForName="rootText3"/>
+                      </dgm:constrLst>
+                    </dgm:if>
+                    <dgm:else name="Name126">
+                      <dgm:constrLst>
+                        <dgm:constr type="l" for="ch" forName="rootText3"/>
+                        <dgm:constr type="t" for="ch" forName="rootText3"/>
+                        <dgm:constr type="w" for="ch" forName="rootText3" refType="w"/>
+                        <dgm:constr type="h" for="ch" forName="rootText3" refType="h"/>
+                        <dgm:constr type="r" for="ch" forName="rootConnector3" refType="w"/>
+                        <dgm:constr type="t" for="ch" forName="rootConnector3"/>
+                        <dgm:constr type="w" for="ch" forName="rootConnector3" refType="w" refFor="ch" refForName="rootText3" fact="0.2"/>
+                        <dgm:constr type="h" for="ch" forName="rootConnector3" refType="h" refFor="ch" refForName="rootText3"/>
+                      </dgm:constrLst>
+                    </dgm:else>
+                  </dgm:choose>
+                  <dgm:ruleLst/>
+                  <dgm:layoutNode name="rootText3">
+                    <dgm:varLst>
+                      <dgm:chPref val="3"/>
+                    </dgm:varLst>
+                    <dgm:alg type="tx"/>
+                    <dgm:shape xmlns:r="http://schemas.openxmlformats.org/officeDocument/2006/relationships" type="rect" r:blip="">
+                      <dgm:adjLst/>
+                    </dgm:shape>
+                    <dgm:presOf axis="self" ptType="node" cnt="1"/>
+                    <dgm:constrLst>
+                      <dgm:constr type="primFontSz" val="65"/>
+                      <dgm:constr type="lMarg" refType="primFontSz" fact="0.05"/>
+                      <dgm:constr type="rMarg" refType="primFontSz" fact="0.05"/>
+                      <dgm:constr type="tMarg" refType="primFontSz" fact="0.05"/>
+                      <dgm:constr type="bMarg" refType="primFontSz" fact="0.05"/>
+                    </dgm:constrLst>
+                    <dgm:ruleLst>
+                      <dgm:rule type="primFontSz" val="5" fact="NaN" max="NaN"/>
+                    </dgm:ruleLst>
+                  </dgm:layoutNode>
+                  <dgm:layoutNode name="rootConnector3" moveWith="rootText1">
+                    <dgm:alg type="sp"/>
+                    <dgm:shape xmlns:r="http://schemas.openxmlformats.org/officeDocument/2006/relationships" type="rect" r:blip="" hideGeom="1">
+                      <dgm:adjLst/>
+                    </dgm:shape>
+                    <dgm:presOf axis="self" ptType="node" cnt="1"/>
+                    <dgm:constrLst/>
+                    <dgm:ruleLst/>
+                  </dgm:layoutNode>
+                </dgm:layoutNode>
+                <dgm:layoutNode name="hierChild6">
+                  <dgm:choose name="Name127">
+                    <dgm:if name="Name128" func="var" arg="hierBranch" op="equ" val="l">
+                      <dgm:alg type="hierChild">
+                        <dgm:param type="chAlign" val="r"/>
+                        <dgm:param type="linDir" val="fromT"/>
+                      </dgm:alg>
+                    </dgm:if>
+                    <dgm:if name="Name129" func="var" arg="hierBranch" op="equ" val="r">
+                      <dgm:alg type="hierChild">
+                        <dgm:param type="chAlign" val="l"/>
+                        <dgm:param type="linDir" val="fromT"/>
+                      </dgm:alg>
+                    </dgm:if>
+                    <dgm:if name="Name130" func="var" arg="hierBranch" op="equ" val="hang">
+                      <dgm:choose name="Name131">
+                        <dgm:if name="Name132" func="var" arg="dir" op="equ" val="norm">
+                          <dgm:alg type="hierChild">
+                            <dgm:param type="chAlign" val="l"/>
+                            <dgm:param type="linDir" val="fromL"/>
+                            <dgm:param type="secChAlign" val="t"/>
+                            <dgm:param type="secLinDir" val="fromT"/>
+                          </dgm:alg>
+                        </dgm:if>
+                        <dgm:else name="Name133">
+                          <dgm:alg type="hierChild">
+                            <dgm:param type="chAlign" val="l"/>
+                            <dgm:param type="linDir" val="fromR"/>
+                            <dgm:param type="secChAlign" val="t"/>
+                            <dgm:param type="secLinDir" val="fromT"/>
+                          </dgm:alg>
+                        </dgm:else>
+                      </dgm:choose>
+                    </dgm:if>
+                    <dgm:if name="Name134" func="var" arg="hierBranch" op="equ" val="std">
+                      <dgm:choose name="Name135">
+                        <dgm:if name="Name136" func="var" arg="dir" op="equ" val="norm">
+                          <dgm:alg type="hierChild"/>
+                        </dgm:if>
+                        <dgm:else name="Name137">
+                          <dgm:alg type="hierChild">
+                            <dgm:param type="linDir" val="fromR"/>
+                          </dgm:alg>
+                        </dgm:else>
+                      </dgm:choose>
+                    </dgm:if>
+                    <dgm:if name="Name138" func="var" arg="hierBranch" op="equ" val="init">
+                      <dgm:choose name="Name139">
+                        <dgm:if name="Name140" axis="des" func="maxDepth" op="lte" val="1">
+                          <dgm:alg type="hierChild">
+                            <dgm:param type="chAlign" val="l"/>
+                            <dgm:param type="linDir" val="fromT"/>
+                          </dgm:alg>
+                        </dgm:if>
+                        <dgm:else name="Name141">
+                          <dgm:alg type="hierChild"/>
+                        </dgm:else>
+                      </dgm:choose>
+                    </dgm:if>
+                    <dgm:else name="Name142"/>
+                  </dgm:choose>
+                  <dgm:shape xmlns:r="http://schemas.openxmlformats.org/officeDocument/2006/relationships" r:blip="">
+                    <dgm:adjLst/>
+                  </dgm:shape>
+                  <dgm:presOf/>
+                  <dgm:constrLst/>
+                  <dgm:ruleLst/>
+                  <dgm:forEach name="Name143" ref="rep2a"/>
+                </dgm:layoutNode>
+                <dgm:layoutNode name="hierChild7">
+                  <dgm:choose name="Name144">
+                    <dgm:if name="Name145" func="var" arg="dir" op="equ" val="norm">
+                      <dgm:alg type="hierChild">
+                        <dgm:param type="chAlign" val="l"/>
+                        <dgm:param type="linDir" val="fromL"/>
+                        <dgm:param type="secChAlign" val="t"/>
+                        <dgm:param type="secLinDir" val="fromT"/>
+                      </dgm:alg>
+                    </dgm:if>
+                    <dgm:else name="Name146">
+                      <dgm:alg type="hierChild">
+                        <dgm:param type="chAlign" val="l"/>
+                        <dgm:param type="linDir" val="fromR"/>
+                        <dgm:param type="secChAlign" val="t"/>
+                        <dgm:param type="secLinDir" val="fromT"/>
+                      </dgm:alg>
+                    </dgm:else>
+                  </dgm:choose>
+                  <dgm:shape xmlns:r="http://schemas.openxmlformats.org/officeDocument/2006/relationships" r:blip="">
+                    <dgm:adjLst/>
+                  </dgm:shape>
+                  <dgm:presOf/>
+                  <dgm:constrLst/>
+                  <dgm:ruleLst/>
+                  <dgm:forEach name="Name147" ref="rep2b"/>
+                </dgm:layoutNode>
+              </dgm:layoutNode>
+            </dgm:forEach>
+          </dgm:layoutNode>
+        </dgm:layoutNode>
+      </dgm:forEach>
+    </dgm:forEach>
+  </dgm:layoutNode>
+</dgm:layoutDef>
+</file>
+
+<file path=word/diagrams/quickStyle1.xml><?xml version="1.0" encoding="utf-8"?>
+<dgm:styleDef xmlns:dgm="http://schemas.openxmlformats.org/drawingml/2006/diagram" xmlns:a="http://schemas.openxmlformats.org/drawingml/2006/main" uniqueId="urn:microsoft.com/office/officeart/2005/8/quickstyle/simple1">
+  <dgm:title val=""/>
+  <dgm:desc val=""/>
+  <dgm:catLst>
+    <dgm:cat type="simple" pri="10100"/>
+  </dgm:catLst>
+  <dgm:scene3d>
+    <a:camera prst="orthographicFront"/>
+    <a:lightRig rig="threePt" dir="t"/>
+  </dgm:scene3d>
+  <dgm:styleLbl name="node0">
+    <dgm:scene3d>
+      <a:camera prst="orthographicFront"/>
+      <a:lightRig rig="threePt" dir="t"/>
+    </dgm:scene3d>
+    <dgm:sp3d/>
+    <dgm:txPr/>
+    <dgm:style>
+      <a:lnRef idx="2">
+        <a:scrgbClr r="0" g="0" b="0"/>
+      </a:lnRef>
+      <a:fillRef idx="1">
+        <a:scrgbClr r="0" g="0" b="0"/>
+      </a:fillRef>
+      <a:effectRef idx="0">
+        <a:scrgbClr r="0" g="0" b="0"/>
+      </a:effectRef>
+      <a:fontRef idx="minor">
+        <a:schemeClr val="lt1"/>
+      </a:fontRef>
+    </dgm:style>
+  </dgm:styleLbl>
+  <dgm:styleLbl name="lnNode1">
+    <dgm:scene3d>
+      <a:camera prst="orthographicFront"/>
+      <a:lightRig rig="threePt" dir="t"/>
+    </dgm:scene3d>
+    <dgm:sp3d/>
+    <dgm:txPr/>
+    <dgm:style>
+      <a:lnRef idx="2">
+        <a:scrgbClr r="0" g="0" b="0"/>
+      </a:lnRef>
+      <a:fillRef idx="1">
+        <a:scrgbClr r="0" g="0" b="0"/>
+      </a:fillRef>
+      <a:effectRef idx="0">
+        <a:scrgbClr r="0" g="0" b="0"/>
+      </a:effectRef>
+      <a:fontRef idx="minor">
+        <a:schemeClr val="lt1"/>
+      </a:fontRef>
+    </dgm:style>
+  </dgm:styleLbl>
+  <dgm:styleLbl name="vennNode1">
+    <dgm:scene3d>
+      <a:camera prst="orthographicFront"/>
+      <a:lightRig rig="threePt" dir="t"/>
+    </dgm:scene3d>
+    <dgm:sp3d/>
+    <dgm:txPr/>
+    <dgm:style>
+      <a:lnRef idx="2">
+        <a:scrgbClr r="0" g="0" b="0"/>
+      </a:lnRef>
+      <a:fillRef idx="1">
+        <a:scrgbClr r="0" g="0" b="0"/>
+      </a:fillRef>
+      <a:effectRef idx="0">
+        <a:scrgbClr r="0" g="0" b="0"/>
+      </a:effectRef>
+      <a:fontRef idx="minor">
+        <a:schemeClr val="tx1"/>
+      </a:fontRef>
+    </dgm:style>
+  </dgm:styleLbl>
+  <dgm:styleLbl name="alignNode1">
+    <dgm:scene3d>
+      <a:camera prst="orthographicFront"/>
+      <a:lightRig rig="threePt" dir="t"/>
+    </dgm:scene3d>
+    <dgm:sp3d/>
+    <dgm:txPr/>
+    <dgm:style>
+      <a:lnRef idx="2">
+        <a:scrgbClr r="0" g="0" b="0"/>
+      </a:lnRef>
+      <a:fillRef idx="1">
+        <a:scrgbClr r="0" g="0" b="0"/>
+      </a:fillRef>
+      <a:effectRef idx="0">
+        <a:scrgbClr r="0" g="0" b="0"/>
+      </a:effectRef>
+      <a:fontRef idx="minor">
+        <a:schemeClr val="lt1"/>
+      </a:fontRef>
+    </dgm:style>
+  </dgm:styleLbl>
+  <dgm:styleLbl name="node1">
+    <dgm:scene3d>
+      <a:camera prst="orthographicFront"/>
+      <a:lightRig rig="threePt" dir="t"/>
+    </dgm:scene3d>
+    <dgm:sp3d/>
+    <dgm:txPr/>
+    <dgm:style>
+      <a:lnRef idx="2">
+        <a:scrgbClr r="0" g="0" b="0"/>
+      </a:lnRef>
+      <a:fillRef idx="1">
+        <a:scrgbClr r="0" g="0" b="0"/>
+      </a:fillRef>
+      <a:effectRef idx="0">
+        <a:scrgbClr r="0" g="0" b="0"/>
+      </a:effectRef>
+      <a:fontRef idx="minor">
+        <a:schemeClr val="lt1"/>
+      </a:fontRef>
+    </dgm:style>
+  </dgm:styleLbl>
+  <dgm:styleLbl name="node2">
+    <dgm:scene3d>
+      <a:camera prst="orthographicFront"/>
+      <a:lightRig rig="threePt" dir="t"/>
+    </dgm:scene3d>
+    <dgm:sp3d/>
+    <dgm:txPr/>
+    <dgm:style>
+      <a:lnRef idx="2">
+        <a:scrgbClr r="0" g="0" b="0"/>
+      </a:lnRef>
+      <a:fillRef idx="1">
+        <a:scrgbClr r="0" g="0" b="0"/>
+      </a:fillRef>
+      <a:effectRef idx="0">
+        <a:scrgbClr r="0" g="0" b="0"/>
+      </a:effectRef>
+      <a:fontRef idx="minor">
+        <a:schemeClr val="lt1"/>
+      </a:fontRef>
+    </dgm:style>
+  </dgm:styleLbl>
+  <dgm:styleLbl name="node3">
+    <dgm:scene3d>
+      <a:camera prst="orthographicFront"/>
+      <a:lightRig rig="threePt" dir="t"/>
+    </dgm:scene3d>
+    <dgm:sp3d/>
+    <dgm:txPr/>
+    <dgm:style>
+      <a:lnRef idx="2">
+        <a:scrgbClr r="0" g="0" b="0"/>
+      </a:lnRef>
+      <a:fillRef idx="1">
+        <a:scrgbClr r="0" g="0" b="0"/>
+      </a:fillRef>
+      <a:effectRef idx="0">
+        <a:scrgbClr r="0" g="0" b="0"/>
+      </a:effectRef>
+      <a:fontRef idx="minor">
+        <a:schemeClr val="lt1"/>
+      </a:fontRef>
+    </dgm:style>
+  </dgm:styleLbl>
+  <dgm:styleLbl name="node4">
+    <dgm:scene3d>
+      <a:camera prst="orthographicFront"/>
+      <a:lightRig rig="threePt" dir="t"/>
+    </dgm:scene3d>
+    <dgm:sp3d/>
+    <dgm:txPr/>
+    <dgm:style>
+      <a:lnRef idx="2">
+        <a:scrgbClr r="0" g="0" b="0"/>
+      </a:lnRef>
+      <a:fillRef idx="1">
+        <a:scrgbClr r="0" g="0" b="0"/>
+      </a:fillRef>
+      <a:effectRef idx="0">
+        <a:scrgbClr r="0" g="0" b="0"/>
+      </a:effectRef>
+      <a:fontRef idx="minor">
+        <a:schemeClr val="lt1"/>
+      </a:fontRef>
+    </dgm:style>
+  </dgm:styleLbl>
+  <dgm:styleLbl name="fgImgPlace1">
+    <dgm:scene3d>
+      <a:camera prst="orthographicFront"/>
+      <a:lightRig rig="threePt" dir="t"/>
+    </dgm:scene3d>
+    <dgm:sp3d/>
+    <dgm:txPr/>
+    <dgm:style>
+      <a:lnRef idx="2">
+        <a:scrgbClr r="0" g="0" b="0"/>
+      </a:lnRef>
+      <a:fillRef idx="1">
+        <a:scrgbClr r="0" g="0" b="0"/>
+      </a:fillRef>
+      <a:effectRef idx="0">
+        <a:scrgbClr r="0" g="0" b="0"/>
+      </a:effectRef>
+      <a:fontRef idx="minor"/>
+    </dgm:style>
+  </dgm:styleLbl>
+  <dgm:styleLbl name="alignImgPlace1">
+    <dgm:scene3d>
+      <a:camera prst="orthographicFront"/>
+      <a:lightRig rig="threePt" dir="t"/>
+    </dgm:scene3d>
+    <dgm:sp3d/>
+    <dgm:txPr/>
+    <dgm:style>
+      <a:lnRef idx="2">
+        <a:scrgbClr r="0" g="0" b="0"/>
+      </a:lnRef>
+      <a:fillRef idx="1">
+        <a:scrgbClr r="0" g="0" b="0"/>
+      </a:fillRef>
+      <a:effectRef idx="0">
+        <a:scrgbClr r="0" g="0" b="0"/>
+      </a:effectRef>
+      <a:fontRef idx="minor"/>
+    </dgm:style>
+  </dgm:styleLbl>
+  <dgm:styleLbl name="bgImgPlace1">
+    <dgm:scene3d>
+      <a:camera prst="orthographicFront"/>
+      <a:lightRig rig="threePt" dir="t"/>
+    </dgm:scene3d>
+    <dgm:sp3d/>
+    <dgm:txPr/>
+    <dgm:style>
+      <a:lnRef idx="2">
+        <a:scrgbClr r="0" g="0" b="0"/>
+      </a:lnRef>
+      <a:fillRef idx="1">
+        <a:scrgbClr r="0" g="0" b="0"/>
+      </a:fillRef>
+      <a:effectRef idx="0">
+        <a:scrgbClr r="0" g="0" b="0"/>
+      </a:effectRef>
+      <a:fontRef idx="minor"/>
+    </dgm:style>
+  </dgm:styleLbl>
+  <dgm:styleLbl name="sibTrans2D1">
+    <dgm:scene3d>
+      <a:camera prst="orthographicFront"/>
+      <a:lightRig rig="threePt" dir="t"/>
+    </dgm:scene3d>
+    <dgm:sp3d/>
+    <dgm:txPr/>
+    <dgm:style>
+      <a:lnRef idx="0">
+        <a:scrgbClr r="0" g="0" b="0"/>
+      </a:lnRef>
+      <a:fillRef idx="1">
+        <a:scrgbClr r="0" g="0" b="0"/>
+      </a:fillRef>
+      <a:effectRef idx="0">
+        <a:scrgbClr r="0" g="0" b="0"/>
+      </a:effectRef>
+      <a:fontRef idx="minor">
+        <a:schemeClr val="lt1"/>
+      </a:fontRef>
+    </dgm:style>
+  </dgm:styleLbl>
+  <dgm:styleLbl name="fgSibTrans2D1">
+    <dgm:scene3d>
+      <a:camera prst="orthographicFront"/>
+      <a:lightRig rig="threePt" dir="t"/>
+    </dgm:scene3d>
+    <dgm:sp3d/>
+    <dgm:txPr/>
+    <dgm:style>
+      <a:lnRef idx="0">
+        <a:scrgbClr r="0" g="0" b="0"/>
+      </a:lnRef>
+      <a:fillRef idx="1">
+        <a:scrgbClr r="0" g="0" b="0"/>
+      </a:fillRef>
+      <a:effectRef idx="0">
+        <a:scrgbClr r="0" g="0" b="0"/>
+      </a:effectRef>
+      <a:fontRef idx="minor">
+        <a:schemeClr val="lt1"/>
+      </a:fontRef>
+    </dgm:style>
+  </dgm:styleLbl>
+  <dgm:styleLbl name="bgSibTrans2D1">
+    <dgm:scene3d>
+      <a:camera prst="orthographicFront"/>
+      <a:lightRig rig="threePt" dir="t"/>
+    </dgm:scene3d>
+    <dgm:sp3d/>
+    <dgm:txPr/>
+    <dgm:style>
+      <a:lnRef idx="0">
+        <a:scrgbClr r="0" g="0" b="0"/>
+      </a:lnRef>
+      <a:fillRef idx="1">
+        <a:scrgbClr r="0" g="0" b="0"/>
+      </a:fillRef>
+      <a:effectRef idx="0">
+        <a:scrgbClr r="0" g="0" b="0"/>
+      </a:effectRef>
+      <a:fontRef idx="minor">
+        <a:schemeClr val="lt1"/>
+      </a:fontRef>
+    </dgm:style>
+  </dgm:styleLbl>
+  <dgm:styleLbl name="sibTrans1D1">
+    <dgm:scene3d>
+      <a:camera prst="orthographicFront"/>
+      <a:lightRig rig="threePt" dir="t"/>
+    </dgm:scene3d>
+    <dgm:sp3d/>
+    <dgm:txPr/>
+    <dgm:style>
+      <a:lnRef idx="1">
+        <a:scrgbClr r="0" g="0" b="0"/>
+      </a:lnRef>
+      <a:fillRef idx="0">
+        <a:scrgbClr r="0" g="0" b="0"/>
+      </a:fillRef>
+      <a:effectRef idx="0">
+        <a:scrgbClr r="0" g="0" b="0"/>
+      </a:effectRef>
+      <a:fontRef idx="minor"/>
+    </dgm:style>
+  </dgm:styleLbl>
+  <dgm:styleLbl name="callout">
+    <dgm:scene3d>
+      <a:camera prst="orthographicFront"/>
+      <a:lightRig rig="threePt" dir="t"/>
+    </dgm:scene3d>
+    <dgm:sp3d/>
+    <dgm:txPr/>
+    <dgm:style>
+      <a:lnRef idx="2">
+        <a:scrgbClr r="0" g="0" b="0"/>
+      </a:lnRef>
+      <a:fillRef idx="1">
+        <a:scrgbClr r="0" g="0" b="0"/>
+      </a:fillRef>
+      <a:effectRef idx="0">
+        <a:scrgbClr r="0" g="0" b="0"/>
+      </a:effectRef>
+      <a:fontRef idx="minor"/>
+    </dgm:style>
+  </dgm:styleLbl>
+  <dgm:styleLbl name="asst0">
+    <dgm:scene3d>
+      <a:camera prst="orthographicFront"/>
+      <a:lightRig rig="threePt" dir="t"/>
+    </dgm:scene3d>
+    <dgm:sp3d/>
+    <dgm:txPr/>
+    <dgm:style>
+      <a:lnRef idx="2">
+        <a:scrgbClr r="0" g="0" b="0"/>
+      </a:lnRef>
+      <a:fillRef idx="1">
+        <a:scrgbClr r="0" g="0" b="0"/>
+      </a:fillRef>
+      <a:effectRef idx="0">
+        <a:scrgbClr r="0" g="0" b="0"/>
+      </a:effectRef>
+      <a:fontRef idx="minor">
+        <a:schemeClr val="lt1"/>
+      </a:fontRef>
+    </dgm:style>
+  </dgm:styleLbl>
+  <dgm:styleLbl name="asst1">
+    <dgm:scene3d>
+      <a:camera prst="orthographicFront"/>
+      <a:lightRig rig="threePt" dir="t"/>
+    </dgm:scene3d>
+    <dgm:sp3d/>
+    <dgm:txPr/>
+    <dgm:style>
+      <a:lnRef idx="2">
+        <a:scrgbClr r="0" g="0" b="0"/>
+      </a:lnRef>
+      <a:fillRef idx="1">
+        <a:scrgbClr r="0" g="0" b="0"/>
+      </a:fillRef>
+      <a:effectRef idx="0">
+        <a:scrgbClr r="0" g="0" b="0"/>
+      </a:effectRef>
+      <a:fontRef idx="minor">
+        <a:schemeClr val="lt1"/>
+      </a:fontRef>
+    </dgm:style>
+  </dgm:styleLbl>
+  <dgm:styleLbl name="asst2">
+    <dgm:scene3d>
+      <a:camera prst="orthographicFront"/>
+      <a:lightRig rig="threePt" dir="t"/>
+    </dgm:scene3d>
+    <dgm:sp3d/>
+    <dgm:txPr/>
+    <dgm:style>
+      <a:lnRef idx="2">
+        <a:scrgbClr r="0" g="0" b="0"/>
+      </a:lnRef>
+      <a:fillRef idx="1">
+        <a:scrgbClr r="0" g="0" b="0"/>
+      </a:fillRef>
+      <a:effectRef idx="0">
+        <a:scrgbClr r="0" g="0" b="0"/>
+      </a:effectRef>
+      <a:fontRef idx="minor">
+        <a:schemeClr val="lt1"/>
+      </a:fontRef>
+    </dgm:style>
+  </dgm:styleLbl>
+  <dgm:styleLbl name="asst3">
+    <dgm:scene3d>
+      <a:camera prst="orthographicFront"/>
+      <a:lightRig rig="threePt" dir="t"/>
+    </dgm:scene3d>
+    <dgm:sp3d/>
+    <dgm:txPr/>
+    <dgm:style>
+      <a:lnRef idx="2">
+        <a:scrgbClr r="0" g="0" b="0"/>
+      </a:lnRef>
+      <a:fillRef idx="1">
+        <a:scrgbClr r="0" g="0" b="0"/>
+      </a:fillRef>
+      <a:effectRef idx="0">
+        <a:scrgbClr r="0" g="0" b="0"/>
+      </a:effectRef>
+      <a:fontRef idx="minor">
+        <a:schemeClr val="lt1"/>
+      </a:fontRef>
+    </dgm:style>
+  </dgm:styleLbl>
+  <dgm:styleLbl name="asst4">
+    <dgm:scene3d>
+      <a:camera prst="orthographicFront"/>
+      <a:lightRig rig="threePt" dir="t"/>
+    </dgm:scene3d>
+    <dgm:sp3d/>
+    <dgm:txPr/>
+    <dgm:style>
+      <a:lnRef idx="2">
+        <a:scrgbClr r="0" g="0" b="0"/>
+      </a:lnRef>
+      <a:fillRef idx="1">
+        <a:scrgbClr r="0" g="0" b="0"/>
+      </a:fillRef>
+      <a:effectRef idx="0">
+        <a:scrgbClr r="0" g="0" b="0"/>
+      </a:effectRef>
+      <a:fontRef idx="minor">
+        <a:schemeClr val="lt1"/>
+      </a:fontRef>
+    </dgm:style>
+  </dgm:styleLbl>
+  <dgm:styleLbl name="parChTrans2D1">
+    <dgm:scene3d>
+      <a:camera prst="orthographicFront"/>
+      <a:lightRig rig="threePt" dir="t"/>
+    </dgm:scene3d>
+    <dgm:sp3d/>
+    <dgm:txPr/>
+    <dgm:style>
+      <a:lnRef idx="2">
+        <a:scrgbClr r="0" g="0" b="0"/>
+      </a:lnRef>
+      <a:fillRef idx="1">
+        <a:scrgbClr r="0" g="0" b="0"/>
+      </a:fillRef>
+      <a:effectRef idx="0">
+        <a:scrgbClr r="0" g="0" b="0"/>
+      </a:effectRef>
+      <a:fontRef idx="minor">
+        <a:schemeClr val="lt1"/>
+      </a:fontRef>
+    </dgm:style>
+  </dgm:styleLbl>
+  <dgm:styleLbl name="parChTrans2D2">
+    <dgm:scene3d>
+      <a:camera prst="orthographicFront"/>
+      <a:lightRig rig="threePt" dir="t"/>
+    </dgm:scene3d>
+    <dgm:sp3d/>
+    <dgm:txPr/>
+    <dgm:style>
+      <a:lnRef idx="2">
+        <a:scrgbClr r="0" g="0" b="0"/>
+      </a:lnRef>
+      <a:fillRef idx="1">
+        <a:scrgbClr r="0" g="0" b="0"/>
+      </a:fillRef>
+      <a:effectRef idx="0">
+        <a:scrgbClr r="0" g="0" b="0"/>
+      </a:effectRef>
+      <a:fontRef idx="minor">
+        <a:schemeClr val="lt1"/>
+      </a:fontRef>
+    </dgm:style>
+  </dgm:styleLbl>
+  <dgm:styleLbl name="parChTrans2D3">
+    <dgm:scene3d>
+      <a:camera prst="orthographicFront"/>
+      <a:lightRig rig="threePt" dir="t"/>
+    </dgm:scene3d>
+    <dgm:sp3d/>
+    <dgm:txPr/>
+    <dgm:style>
+      <a:lnRef idx="2">
+        <a:scrgbClr r="0" g="0" b="0"/>
+      </a:lnRef>
+      <a:fillRef idx="1">
+        <a:scrgbClr r="0" g="0" b="0"/>
+      </a:fillRef>
+      <a:effectRef idx="0">
+        <a:scrgbClr r="0" g="0" b="0"/>
+      </a:effectRef>
+      <a:fontRef idx="minor">
+        <a:schemeClr val="lt1"/>
+      </a:fontRef>
+    </dgm:style>
+  </dgm:styleLbl>
+  <dgm:styleLbl name="parChTrans2D4">
+    <dgm:scene3d>
+      <a:camera prst="orthographicFront"/>
+      <a:lightRig rig="threePt" dir="t"/>
+    </dgm:scene3d>
+    <dgm:sp3d/>
+    <dgm:txPr/>
+    <dgm:style>
+      <a:lnRef idx="2">
+        <a:scrgbClr r="0" g="0" b="0"/>
+      </a:lnRef>
+      <a:fillRef idx="1">
+        <a:scrgbClr r="0" g="0" b="0"/>
+      </a:fillRef>
+      <a:effectRef idx="0">
+        <a:scrgbClr r="0" g="0" b="0"/>
+      </a:effectRef>
+      <a:fontRef idx="minor">
+        <a:schemeClr val="lt1"/>
+      </a:fontRef>
+    </dgm:style>
+  </dgm:styleLbl>
+  <dgm:styleLbl name="parChTrans1D1">
+    <dgm:scene3d>
+      <a:camera prst="orthographicFront"/>
+      <a:lightRig rig="threePt" dir="t"/>
+    </dgm:scene3d>
+    <dgm:sp3d/>
+    <dgm:txPr/>
+    <dgm:style>
+      <a:lnRef idx="2">
+        <a:scrgbClr r="0" g="0" b="0"/>
+      </a:lnRef>
+      <a:fillRef idx="0">
+        <a:scrgbClr r="0" g="0" b="0"/>
+      </a:fillRef>
+      <a:effectRef idx="0">
+        <a:scrgbClr r="0" g="0" b="0"/>
+      </a:effectRef>
+      <a:fontRef idx="minor"/>
+    </dgm:style>
+  </dgm:styleLbl>
+  <dgm:styleLbl name="parChTrans1D2">
+    <dgm:scene3d>
+      <a:camera prst="orthographicFront"/>
+      <a:lightRig rig="threePt" dir="t"/>
+    </dgm:scene3d>
+    <dgm:sp3d/>
+    <dgm:txPr/>
+    <dgm:style>
+      <a:lnRef idx="2">
+        <a:scrgbClr r="0" g="0" b="0"/>
+      </a:lnRef>
+      <a:fillRef idx="0">
+        <a:scrgbClr r="0" g="0" b="0"/>
+      </a:fillRef>
+      <a:effectRef idx="0">
+        <a:scrgbClr r="0" g="0" b="0"/>
+      </a:effectRef>
+      <a:fontRef idx="minor"/>
+    </dgm:style>
+  </dgm:styleLbl>
+  <dgm:styleLbl name="parChTrans1D3">
+    <dgm:scene3d>
+      <a:camera prst="orthographicFront"/>
+      <a:lightRig rig="threePt" dir="t"/>
+    </dgm:scene3d>
+    <dgm:sp3d/>
+    <dgm:txPr/>
+    <dgm:style>
+      <a:lnRef idx="2">
+        <a:scrgbClr r="0" g="0" b="0"/>
+      </a:lnRef>
+      <a:fillRef idx="0">
+        <a:scrgbClr r="0" g="0" b="0"/>
+      </a:fillRef>
+      <a:effectRef idx="0">
+        <a:scrgbClr r="0" g="0" b="0"/>
+      </a:effectRef>
+      <a:fontRef idx="minor"/>
+    </dgm:style>
+  </dgm:styleLbl>
+  <dgm:styleLbl name="parChTrans1D4">
+    <dgm:scene3d>
+      <a:camera prst="orthographicFront"/>
+      <a:lightRig rig="threePt" dir="t"/>
+    </dgm:scene3d>
+    <dgm:sp3d/>
+    <dgm:txPr/>
+    <dgm:style>
+      <a:lnRef idx="2">
+        <a:scrgbClr r="0" g="0" b="0"/>
+      </a:lnRef>
+      <a:fillRef idx="0">
+        <a:scrgbClr r="0" g="0" b="0"/>
+      </a:fillRef>
+      <a:effectRef idx="0">
+        <a:scrgbClr r="0" g="0" b="0"/>
+      </a:effectRef>
+      <a:fontRef idx="minor"/>
+    </dgm:style>
+  </dgm:styleLbl>
+  <dgm:styleLbl name="fgAcc1">
+    <dgm:scene3d>
+      <a:camera prst="orthographicFront"/>
+      <a:lightRig rig="threePt" dir="t"/>
+    </dgm:scene3d>
+    <dgm:sp3d/>
+    <dgm:txPr/>
+    <dgm:style>
+      <a:lnRef idx="2">
+        <a:scrgbClr r="0" g="0" b="0"/>
+      </a:lnRef>
+      <a:fillRef idx="1">
+        <a:scrgbClr r="0" g="0" b="0"/>
+      </a:fillRef>
+      <a:effectRef idx="0">
+        <a:scrgbClr r="0" g="0" b="0"/>
+      </a:effectRef>
+      <a:fontRef idx="minor"/>
+    </dgm:style>
+  </dgm:styleLbl>
+  <dgm:styleLbl name="conFgAcc1">
+    <dgm:scene3d>
+      <a:camera prst="orthographicFront"/>
+      <a:lightRig rig="threePt" dir="t"/>
+    </dgm:scene3d>
+    <dgm:sp3d/>
+    <dgm:txPr/>
+    <dgm:style>
+      <a:lnRef idx="2">
+        <a:scrgbClr r="0" g="0" b="0"/>
+      </a:lnRef>
+      <a:fillRef idx="1">
+        <a:scrgbClr r="0" g="0" b="0"/>
+      </a:fillRef>
+      <a:effectRef idx="0">
+        <a:scrgbClr r="0" g="0" b="0"/>
+      </a:effectRef>
+      <a:fontRef idx="minor"/>
+    </dgm:style>
+  </dgm:styleLbl>
+  <dgm:styleLbl name="alignAcc1">
+    <dgm:scene3d>
+      <a:camera prst="orthographicFront"/>
+      <a:lightRig rig="threePt" dir="t"/>
+    </dgm:scene3d>
+    <dgm:sp3d/>
+    <dgm:txPr/>
+    <dgm:style>
+      <a:lnRef idx="2">
+        <a:scrgbClr r="0" g="0" b="0"/>
+      </a:lnRef>
+      <a:fillRef idx="1">
+        <a:scrgbClr r="0" g="0" b="0"/>
+      </a:fillRef>
+      <a:effectRef idx="0">
+        <a:scrgbClr r="0" g="0" b="0"/>
+      </a:effectRef>
+      <a:fontRef idx="minor"/>
+    </dgm:style>
+  </dgm:styleLbl>
+  <dgm:styleLbl name="trAlignAcc1">
+    <dgm:scene3d>
+      <a:camera prst="orthographicFront"/>
+      <a:lightRig rig="threePt" dir="t"/>
+    </dgm:scene3d>
+    <dgm:sp3d/>
+    <dgm:txPr/>
+    <dgm:style>
+      <a:lnRef idx="1">
+        <a:scrgbClr r="0" g="0" b="0"/>
+      </a:lnRef>
+      <a:fillRef idx="1">
+        <a:scrgbClr r="0" g="0" b="0"/>
+      </a:fillRef>
+      <a:effectRef idx="0">
+        <a:scrgbClr r="0" g="0" b="0"/>
+      </a:effectRef>
+      <a:fontRef idx="minor"/>
+    </dgm:style>
+  </dgm:styleLbl>
+  <dgm:styleLbl name="bgAcc1">
+    <dgm:scene3d>
+      <a:camera prst="orthographicFront"/>
+      <a:lightRig rig="threePt" dir="t"/>
+    </dgm:scene3d>
+    <dgm:sp3d/>
+    <dgm:txPr/>
+    <dgm:style>
+      <a:lnRef idx="2">
+        <a:scrgbClr r="0" g="0" b="0"/>
+      </a:lnRef>
+      <a:fillRef idx="1">
+        <a:scrgbClr r="0" g="0" b="0"/>
+      </a:fillRef>
+      <a:effectRef idx="0">
+        <a:scrgbClr r="0" g="0" b="0"/>
+      </a:effectRef>
+      <a:fontRef idx="minor"/>
+    </dgm:style>
+  </dgm:styleLbl>
+  <dgm:styleLbl name="solidFgAcc1">
+    <dgm:scene3d>
+      <a:camera prst="orthographicFront"/>
+      <a:lightRig rig="threePt" dir="t"/>
+    </dgm:scene3d>
+    <dgm:sp3d/>
+    <dgm:txPr/>
+    <dgm:style>
+      <a:lnRef idx="2">
+        <a:scrgbClr r="0" g="0" b="0"/>
+      </a:lnRef>
+      <a:fillRef idx="1">
+        <a:scrgbClr r="0" g="0" b="0"/>
+      </a:fillRef>
+      <a:effectRef idx="0">
+        <a:scrgbClr r="0" g="0" b="0"/>
+      </a:effectRef>
+      <a:fontRef idx="minor"/>
+    </dgm:style>
+  </dgm:styleLbl>
+  <dgm:styleLbl name="solidAlignAcc1">
+    <dgm:scene3d>
+      <a:camera prst="orthographicFront"/>
+      <a:lightRig rig="threePt" dir="t"/>
+    </dgm:scene3d>
+    <dgm:sp3d/>
+    <dgm:txPr/>
+    <dgm:style>
+      <a:lnRef idx="2">
+        <a:scrgbClr r="0" g="0" b="0"/>
+      </a:lnRef>
+      <a:fillRef idx="1">
+        <a:scrgbClr r="0" g="0" b="0"/>
+      </a:fillRef>
+      <a:effectRef idx="0">
+        <a:scrgbClr r="0" g="0" b="0"/>
+      </a:effectRef>
+      <a:fontRef idx="minor"/>
+    </dgm:style>
+  </dgm:styleLbl>
+  <dgm:styleLbl name="solidBgAcc1">
+    <dgm:scene3d>
+      <a:camera prst="orthographicFront"/>
+      <a:lightRig rig="threePt" dir="t"/>
+    </dgm:scene3d>
+    <dgm:sp3d/>
+    <dgm:txPr/>
+    <dgm:style>
+      <a:lnRef idx="2">
+        <a:scrgbClr r="0" g="0" b="0"/>
+      </a:lnRef>
+      <a:fillRef idx="1">
+        <a:scrgbClr r="0" g="0" b="0"/>
+      </a:fillRef>
+      <a:effectRef idx="0">
+        <a:scrgbClr r="0" g="0" b="0"/>
+      </a:effectRef>
+      <a:fontRef idx="minor"/>
+    </dgm:style>
+  </dgm:styleLbl>
+  <dgm:styleLbl name="fgAccFollowNode1">
+    <dgm:scene3d>
+      <a:camera prst="orthographicFront"/>
+      <a:lightRig rig="threePt" dir="t"/>
+    </dgm:scene3d>
+    <dgm:sp3d/>
+    <dgm:txPr/>
+    <dgm:style>
+      <a:lnRef idx="2">
+        <a:scrgbClr r="0" g="0" b="0"/>
+      </a:lnRef>
+      <a:fillRef idx="1">
+        <a:scrgbClr r="0" g="0" b="0"/>
+      </a:fillRef>
+      <a:effectRef idx="0">
+        <a:scrgbClr r="0" g="0" b="0"/>
+      </a:effectRef>
+      <a:fontRef idx="minor"/>
+    </dgm:style>
+  </dgm:styleLbl>
+  <dgm:styleLbl name="alignAccFollowNode1">
+    <dgm:scene3d>
+      <a:camera prst="orthographicFront"/>
+      <a:lightRig rig="threePt" dir="t"/>
+    </dgm:scene3d>
+    <dgm:sp3d/>
+    <dgm:txPr/>
+    <dgm:style>
+      <a:lnRef idx="2">
+        <a:scrgbClr r="0" g="0" b="0"/>
+      </a:lnRef>
+      <a:fillRef idx="1">
+        <a:scrgbClr r="0" g="0" b="0"/>
+      </a:fillRef>
+      <a:effectRef idx="0">
+        <a:scrgbClr r="0" g="0" b="0"/>
+      </a:effectRef>
+      <a:fontRef idx="minor"/>
+    </dgm:style>
+  </dgm:styleLbl>
+  <dgm:styleLbl name="bgAccFollowNode1">
+    <dgm:scene3d>
+      <a:camera prst="orthographicFront"/>
+      <a:lightRig rig="threePt" dir="t"/>
+    </dgm:scene3d>
+    <dgm:sp3d/>
+    <dgm:txPr/>
+    <dgm:style>
+      <a:lnRef idx="2">
+        <a:scrgbClr r="0" g="0" b="0"/>
+      </a:lnRef>
+      <a:fillRef idx="1">
+        <a:scrgbClr r="0" g="0" b="0"/>
+      </a:fillRef>
+      <a:effectRef idx="0">
+        <a:scrgbClr r="0" g="0" b="0"/>
+      </a:effectRef>
+      <a:fontRef idx="minor"/>
+    </dgm:style>
+  </dgm:styleLbl>
+  <dgm:styleLbl name="fgAcc0">
+    <dgm:scene3d>
+      <a:camera prst="orthographicFront"/>
+      <a:lightRig rig="threePt" dir="t"/>
+    </dgm:scene3d>
+    <dgm:sp3d/>
+    <dgm:txPr/>
+    <dgm:style>
+      <a:lnRef idx="2">
+        <a:scrgbClr r="0" g="0" b="0"/>
+      </a:lnRef>
+      <a:fillRef idx="1">
+        <a:scrgbClr r="0" g="0" b="0"/>
+      </a:fillRef>
+      <a:effectRef idx="0">
+        <a:scrgbClr r="0" g="0" b="0"/>
+      </a:effectRef>
+      <a:fontRef idx="minor"/>
+    </dgm:style>
+  </dgm:styleLbl>
+  <dgm:styleLbl name="fgAcc2">
+    <dgm:scene3d>
+      <a:camera prst="orthographicFront"/>
+      <a:lightRig rig="threePt" dir="t"/>
+    </dgm:scene3d>
+    <dgm:sp3d/>
+    <dgm:txPr/>
+    <dgm:style>
+      <a:lnRef idx="2">
+        <a:scrgbClr r="0" g="0" b="0"/>
+      </a:lnRef>
+      <a:fillRef idx="1">
+        <a:scrgbClr r="0" g="0" b="0"/>
+      </a:fillRef>
+      <a:effectRef idx="0">
+        <a:scrgbClr r="0" g="0" b="0"/>
+      </a:effectRef>
+      <a:fontRef idx="minor"/>
+    </dgm:style>
+  </dgm:styleLbl>
+  <dgm:styleLbl name="fgAcc3">
+    <dgm:scene3d>
+      <a:camera prst="orthographicFront"/>
+      <a:lightRig rig="threePt" dir="t"/>
+    </dgm:scene3d>
+    <dgm:sp3d/>
+    <dgm:txPr/>
+    <dgm:style>
+      <a:lnRef idx="2">
+        <a:scrgbClr r="0" g="0" b="0"/>
+      </a:lnRef>
+      <a:fillRef idx="1">
+        <a:scrgbClr r="0" g="0" b="0"/>
+      </a:fillRef>
+      <a:effectRef idx="0">
+        <a:scrgbClr r="0" g="0" b="0"/>
+      </a:effectRef>
+      <a:fontRef idx="minor"/>
+    </dgm:style>
+  </dgm:styleLbl>
+  <dgm:styleLbl name="fgAcc4">
+    <dgm:scene3d>
+      <a:camera prst="orthographicFront"/>
+      <a:lightRig rig="threePt" dir="t"/>
+    </dgm:scene3d>
+    <dgm:sp3d/>
+    <dgm:txPr/>
+    <dgm:style>
+      <a:lnRef idx="2">
+        <a:scrgbClr r="0" g="0" b="0"/>
+      </a:lnRef>
+      <a:fillRef idx="1">
+        <a:scrgbClr r="0" g="0" b="0"/>
+      </a:fillRef>
+      <a:effectRef idx="0">
+        <a:scrgbClr r="0" g="0" b="0"/>
+      </a:effectRef>
+      <a:fontRef idx="minor"/>
+    </dgm:style>
+  </dgm:styleLbl>
+  <dgm:styleLbl name="bgShp">
+    <dgm:scene3d>
+      <a:camera prst="orthographicFront"/>
+      <a:lightRig rig="threePt" dir="t"/>
+    </dgm:scene3d>
+    <dgm:sp3d/>
+    <dgm:txPr/>
+    <dgm:style>
+      <a:lnRef idx="0">
+        <a:scrgbClr r="0" g="0" b="0"/>
+      </a:lnRef>
+      <a:fillRef idx="1">
+        <a:scrgbClr r="0" g="0" b="0"/>
+      </a:fillRef>
+      <a:effectRef idx="0">
+        <a:scrgbClr r="0" g="0" b="0"/>
+      </a:effectRef>
+      <a:fontRef idx="minor"/>
+    </dgm:style>
+  </dgm:styleLbl>
+  <dgm:styleLbl name="dkBgShp">
+    <dgm:scene3d>
+      <a:camera prst="orthographicFront"/>
+      <a:lightRig rig="threePt" dir="t"/>
+    </dgm:scene3d>
+    <dgm:sp3d/>
+    <dgm:txPr/>
+    <dgm:style>
+      <a:lnRef idx="0">
+        <a:scrgbClr r="0" g="0" b="0"/>
+      </a:lnRef>
+      <a:fillRef idx="1">
+        <a:scrgbClr r="0" g="0" b="0"/>
+      </a:fillRef>
+      <a:effectRef idx="0">
+        <a:scrgbClr r="0" g="0" b="0"/>
+      </a:effectRef>
+      <a:fontRef idx="minor"/>
+    </dgm:style>
+  </dgm:styleLbl>
+  <dgm:styleLbl name="trBgShp">
+    <dgm:scene3d>
+      <a:camera prst="orthographicFront"/>
+      <a:lightRig rig="threePt" dir="t"/>
+    </dgm:scene3d>
+    <dgm:sp3d/>
+    <dgm:txPr/>
+    <dgm:style>
+      <a:lnRef idx="0">
+        <a:scrgbClr r="0" g="0" b="0"/>
+      </a:lnRef>
+      <a:fillRef idx="1">
+        <a:scrgbClr r="0" g="0" b="0"/>
+      </a:fillRef>
+      <a:effectRef idx="0">
+        <a:scrgbClr r="0" g="0" b="0"/>
+      </a:effectRef>
+      <a:fontRef idx="minor"/>
+    </dgm:style>
+  </dgm:styleLbl>
+  <dgm:styleLbl name="fgShp">
+    <dgm:scene3d>
+      <a:camera prst="orthographicFront"/>
+      <a:lightRig rig="threePt" dir="t"/>
+    </dgm:scene3d>
+    <dgm:sp3d/>
+    <dgm:txPr/>
+    <dgm:style>
+      <a:lnRef idx="2">
+        <a:scrgbClr r="0" g="0" b="0"/>
+      </a:lnRef>
+      <a:fillRef idx="1">
+        <a:scrgbClr r="0" g="0" b="0"/>
+      </a:fillRef>
+      <a:effectRef idx="0">
+        <a:scrgbClr r="0" g="0" b="0"/>
+      </a:effectRef>
+      <a:fontRef idx="minor"/>
+    </dgm:style>
+  </dgm:styleLbl>
+  <dgm:styleLbl name="revTx">
+    <dgm:scene3d>
+      <a:camera prst="orthographicFront"/>
+      <a:lightRig rig="threePt" dir="t"/>
+    </dgm:scene3d>
+    <dgm:sp3d/>
+    <dgm:txPr/>
+    <dgm:style>
+      <a:lnRef idx="0">
+        <a:scrgbClr r="0" g="0" b="0"/>
+      </a:lnRef>
+      <a:fillRef idx="0">
+        <a:scrgbClr r="0" g="0" b="0"/>
+      </a:fillRef>
+      <a:effectRef idx="0">
+        <a:scrgbClr r="0" g="0" b="0"/>
+      </a:effectRef>
+      <a:fontRef idx="minor"/>
+    </dgm:style>
+  </dgm:styleLbl>
+</dgm:styleDef>
 </file>
 
 <file path=word/theme/theme1.xml><?xml version="1.0" encoding="utf-8"?>
@@ -2168,7 +8932,7 @@
     </a:clrScheme>
     <a:fontScheme name="Стандартная">
       <a:majorFont>
-        <a:latin typeface="Calibri Light" panose="020F0302020204030204"/>
+        <a:latin typeface="Calibri Light"/>
         <a:ea typeface=""/>
         <a:cs typeface=""/>
         <a:font script="Jpan" typeface="游ゴシック Light"/>
@@ -2220,7 +8984,7 @@
         <a:font script="Tfng" typeface="Ebrima"/>
       </a:majorFont>
       <a:minorFont>
-        <a:latin typeface="Calibri" panose="020F0502020204030204"/>
+        <a:latin typeface="Calibri"/>
         <a:ea typeface=""/>
         <a:cs typeface=""/>
         <a:font script="Jpan" typeface="游明朝"/>
@@ -2414,7 +9178,7 @@
   <a:extraClrSchemeLst/>
   <a:extLst>
     <a:ext uri="{05A4C25C-085E-4340-85A3-A5531E510DB2}">
-      <thm15:themeFamily xmlns:thm15="http://schemas.microsoft.com/office/thememl/2012/main" name="Office Theme" id="{62F939B6-93AF-4DB8-9C6B-D6C7DFDC589F}" vid="{4A3C46E8-61CC-4603-A589-7422A47A8E4A}"/>
+      <thm15:themeFamily xmlns="" xmlns:thm15="http://schemas.microsoft.com/office/thememl/2012/main" name="Office Theme" id="{62F939B6-93AF-4DB8-9C6B-D6C7DFDC589F}" vid="{4A3C46E8-61CC-4603-A589-7422A47A8E4A}"/>
     </a:ext>
   </a:extLst>
 </a:theme>
